--- a/Entregas/Entrega 1 Proyecto DSA.docx
+++ b/Entregas/Entrega 1 Proyecto DSA.docx
@@ -722,6 +722,427 @@
           <w:lang w:eastAsia="es-CO"/>
         </w:rPr>
         <w:t xml:space="preserve"> que relacione indicadores climáticos (precipitación, temperatura, humedad) y satelitales (NDVI/EVI) con el rendimiento productivo del café, permitiendo cuantificar la probabilidad de pérdida y generar índices de activación para seguros agrícolas.</w:t>
+      </w:r>
+    </w:p>
+    <w:p/>
+    <w:p>
+      <w:pPr>
+        <w:pStyle w:val="Ttulo1"/>
+      </w:pPr>
+      <w:r>
+        <w:rPr>
+          <w:rStyle w:val="Textoennegrita"/>
+          <w:b/>
+          <w:bCs/>
+        </w:rPr>
+        <w:t xml:space="preserve">Alcance </w:t>
+      </w:r>
+      <w:r>
+        <w:rPr>
+          <w:rStyle w:val="Textoennegrita"/>
+          <w:b/>
+          <w:bCs/>
+        </w:rPr>
+        <w:t>del Proyecto</w:t>
+      </w:r>
+    </w:p>
+    <w:p>
+      <w:pPr>
+        <w:pStyle w:val="NormalWeb"/>
+      </w:pPr>
+      <w:r>
+        <w:t xml:space="preserve">El proyecto abarca el </w:t>
+      </w:r>
+      <w:r>
+        <w:rPr>
+          <w:rStyle w:val="Textoennegrita"/>
+        </w:rPr>
+        <w:t>diseño, desarrollo y despliegue</w:t>
+      </w:r>
+      <w:r>
+        <w:t xml:space="preserve"> de un modelo analítico multivariado que permita </w:t>
+      </w:r>
+      <w:r>
+        <w:rPr>
+          <w:rStyle w:val="Textoennegrita"/>
+        </w:rPr>
+        <w:t>estimar el riesgo climático y productivo del cultivo de café</w:t>
+      </w:r>
+      <w:r>
+        <w:t xml:space="preserve"> como base para la valoración de </w:t>
+      </w:r>
+      <w:r>
+        <w:rPr>
+          <w:rStyle w:val="Textoennegrita"/>
+        </w:rPr>
+        <w:t>seguros agrícolas indexados</w:t>
+      </w:r>
+      <w:r>
+        <w:t xml:space="preserve"> en Colombia.</w:t>
+      </w:r>
+    </w:p>
+    <w:p>
+      <w:pPr>
+        <w:pStyle w:val="NormalWeb"/>
+      </w:pPr>
+      <w:r>
+        <w:t>Su desarrollo comprende cinco componentes principales:</w:t>
+      </w:r>
+    </w:p>
+    <w:p>
+      <w:pPr>
+        <w:pStyle w:val="Ttulo3"/>
+      </w:pPr>
+      <w:r>
+        <w:rPr>
+          <w:rStyle w:val="Textoennegrita"/>
+          <w:b/>
+          <w:bCs/>
+        </w:rPr>
+        <w:t>1. Integración de datos</w:t>
+      </w:r>
+    </w:p>
+    <w:p>
+      <w:pPr>
+        <w:pStyle w:val="NormalWeb"/>
+      </w:pPr>
+      <w:r>
+        <w:t xml:space="preserve">Recolección, limpieza y consolidación de datos históricos de </w:t>
+      </w:r>
+      <w:r>
+        <w:rPr>
+          <w:rStyle w:val="Textoennegrita"/>
+        </w:rPr>
+        <w:t>fuentes oficiales</w:t>
+      </w:r>
+      <w:r>
+        <w:t>:</w:t>
+      </w:r>
+    </w:p>
+    <w:p>
+      <w:pPr>
+        <w:pStyle w:val="NormalWeb"/>
+        <w:numPr>
+          <w:ilvl w:val="0"/>
+          <w:numId w:val="2"/>
+        </w:numPr>
+      </w:pPr>
+      <w:r>
+        <w:rPr>
+          <w:rStyle w:val="Textoennegrita"/>
+        </w:rPr>
+        <w:lastRenderedPageBreak/>
+        <w:t>IDEAM:</w:t>
+      </w:r>
+      <w:r>
+        <w:t xml:space="preserve"> variables climáticas (precipitación, temperatura, humedad).</w:t>
+      </w:r>
+    </w:p>
+    <w:p>
+      <w:pPr>
+        <w:pStyle w:val="NormalWeb"/>
+        <w:numPr>
+          <w:ilvl w:val="0"/>
+          <w:numId w:val="2"/>
+        </w:numPr>
+      </w:pPr>
+      <w:r>
+        <w:rPr>
+          <w:rStyle w:val="Textoennegrita"/>
+        </w:rPr>
+        <w:t>MODIS:</w:t>
+      </w:r>
+      <w:r>
+        <w:t xml:space="preserve"> índices satelitales NDVI y EVI.</w:t>
+      </w:r>
+    </w:p>
+    <w:p>
+      <w:pPr>
+        <w:pStyle w:val="NormalWeb"/>
+        <w:numPr>
+          <w:ilvl w:val="0"/>
+          <w:numId w:val="2"/>
+        </w:numPr>
+      </w:pPr>
+      <w:r>
+        <w:rPr>
+          <w:rStyle w:val="Textoennegrita"/>
+        </w:rPr>
+        <w:t>FNC:</w:t>
+      </w:r>
+      <w:r>
+        <w:t xml:space="preserve"> rendimiento, producción y área cultivada.</w:t>
+      </w:r>
+    </w:p>
+    <w:p>
+      <w:pPr>
+        <w:pStyle w:val="NormalWeb"/>
+        <w:numPr>
+          <w:ilvl w:val="0"/>
+          <w:numId w:val="2"/>
+        </w:numPr>
+      </w:pPr>
+      <w:r>
+        <w:rPr>
+          <w:rStyle w:val="Textoennegrita"/>
+        </w:rPr>
+        <w:t>DANE:</w:t>
+      </w:r>
+      <w:r>
+        <w:t xml:space="preserve"> contexto económico y censos agropecuarios.</w:t>
+      </w:r>
+    </w:p>
+    <w:p>
+      <w:pPr>
+        <w:pStyle w:val="NormalWeb"/>
+      </w:pPr>
+      <w:r>
+        <w:t xml:space="preserve">Los datos serán versionados con </w:t>
+      </w:r>
+      <w:r>
+        <w:rPr>
+          <w:rStyle w:val="Textoennegrita"/>
+        </w:rPr>
+        <w:t>DVC</w:t>
+      </w:r>
+      <w:r>
+        <w:t xml:space="preserve"> para garantizar trazabilidad y reproducibilidad.</w:t>
+      </w:r>
+    </w:p>
+    <w:p>
+      <w:pPr>
+        <w:pStyle w:val="Ttulo3"/>
+      </w:pPr>
+      <w:r>
+        <w:rPr>
+          <w:rStyle w:val="Textoennegrita"/>
+          <w:b/>
+          <w:bCs/>
+        </w:rPr>
+        <w:t>2. Análisis exploratorio</w:t>
+      </w:r>
+    </w:p>
+    <w:p>
+      <w:pPr>
+        <w:pStyle w:val="NormalWeb"/>
+      </w:pPr>
+      <w:r>
+        <w:t>Identificación de patrones y correlaciones entre variables climáticas, satelitales y productivas.</w:t>
+      </w:r>
+      <w:r>
+        <w:br/>
+        <w:t xml:space="preserve">Comparación entre </w:t>
+      </w:r>
+      <w:r>
+        <w:rPr>
+          <w:rStyle w:val="Textoennegrita"/>
+        </w:rPr>
+        <w:t>Boyacá (zona seca)</w:t>
+      </w:r>
+      <w:r>
+        <w:t xml:space="preserve"> y </w:t>
+      </w:r>
+      <w:r>
+        <w:rPr>
+          <w:rStyle w:val="Textoennegrita"/>
+        </w:rPr>
+        <w:t>Quindío (zona húmeda)</w:t>
+      </w:r>
+      <w:r>
+        <w:t xml:space="preserve"> para validar la portabilidad regional del modelo.</w:t>
+      </w:r>
+    </w:p>
+    <w:p>
+      <w:pPr>
+        <w:pStyle w:val="Ttulo3"/>
+      </w:pPr>
+      <w:r>
+        <w:rPr>
+          <w:rStyle w:val="Textoennegrita"/>
+          <w:b/>
+          <w:bCs/>
+        </w:rPr>
+        <w:t>3. Modelado predictivo</w:t>
+      </w:r>
+    </w:p>
+    <w:p>
+      <w:pPr>
+        <w:pStyle w:val="NormalWeb"/>
+      </w:pPr>
+      <w:r>
+        <w:t xml:space="preserve">Entrenamiento de un </w:t>
+      </w:r>
+      <w:r>
+        <w:rPr>
+          <w:rStyle w:val="Textoennegrita"/>
+        </w:rPr>
+        <w:t>modelo supervisado multivariado</w:t>
+      </w:r>
+      <w:r>
+        <w:t xml:space="preserve"> (p. ej., </w:t>
+      </w:r>
+      <w:proofErr w:type="spellStart"/>
+      <w:r>
+        <w:t>Random</w:t>
+      </w:r>
+      <w:proofErr w:type="spellEnd"/>
+      <w:r>
+        <w:t xml:space="preserve"> Forest o </w:t>
+      </w:r>
+      <w:proofErr w:type="spellStart"/>
+      <w:r>
+        <w:t>Gradient</w:t>
+      </w:r>
+      <w:proofErr w:type="spellEnd"/>
+      <w:r>
+        <w:t xml:space="preserve"> </w:t>
+      </w:r>
+      <w:proofErr w:type="spellStart"/>
+      <w:r>
+        <w:t>Boosting</w:t>
+      </w:r>
+      <w:proofErr w:type="spellEnd"/>
+      <w:r>
+        <w:t>) que relacione las condiciones climáticas con los rendimientos del café.</w:t>
+      </w:r>
+      <w:r>
+        <w:br/>
+        <w:t xml:space="preserve">Evaluación mediante métricas como </w:t>
+      </w:r>
+      <w:r>
+        <w:rPr>
+          <w:rStyle w:val="Textoennegrita"/>
+        </w:rPr>
+        <w:t>MAE</w:t>
+      </w:r>
+      <w:r>
+        <w:t xml:space="preserve">, </w:t>
+      </w:r>
+      <w:r>
+        <w:rPr>
+          <w:rStyle w:val="Textoennegrita"/>
+        </w:rPr>
+        <w:t>RMSE</w:t>
+      </w:r>
+      <w:r>
+        <w:t xml:space="preserve"> y </w:t>
+      </w:r>
+      <w:r>
+        <w:rPr>
+          <w:rStyle w:val="Textoennegrita"/>
+        </w:rPr>
+        <w:t>R²</w:t>
+      </w:r>
+      <w:r>
+        <w:t xml:space="preserve"> para estimar la pérdida esperada y definir un </w:t>
+      </w:r>
+      <w:r>
+        <w:rPr>
+          <w:rStyle w:val="Textoennegrita"/>
+        </w:rPr>
+        <w:t>índice de riesgo climático</w:t>
+      </w:r>
+      <w:r>
+        <w:t>.</w:t>
+      </w:r>
+    </w:p>
+    <w:p>
+      <w:pPr>
+        <w:pStyle w:val="Ttulo3"/>
+      </w:pPr>
+      <w:r>
+        <w:rPr>
+          <w:rStyle w:val="Textoennegrita"/>
+          <w:b/>
+          <w:bCs/>
+        </w:rPr>
+        <w:t>4. Empaquetamiento y despliegue</w:t>
+      </w:r>
+    </w:p>
+    <w:p>
+      <w:pPr>
+        <w:pStyle w:val="NormalWeb"/>
+      </w:pPr>
+      <w:r>
+        <w:t xml:space="preserve">Empaquetamiento del modelo entrenado, desarrollo de una </w:t>
+      </w:r>
+      <w:r>
+        <w:rPr>
+          <w:rStyle w:val="Textoennegrita"/>
+        </w:rPr>
+        <w:t>API</w:t>
+      </w:r>
+      <w:r>
+        <w:t xml:space="preserve"> para consultas y un </w:t>
+      </w:r>
+      <w:r>
+        <w:rPr>
+          <w:rStyle w:val="Textoennegrita"/>
+        </w:rPr>
+        <w:t>tablero interactivo</w:t>
+      </w:r>
+      <w:r>
+        <w:t xml:space="preserve"> (</w:t>
+      </w:r>
+      <w:proofErr w:type="spellStart"/>
+      <w:r>
+        <w:t>Streamlit</w:t>
+      </w:r>
+      <w:proofErr w:type="spellEnd"/>
+      <w:r>
+        <w:t>/AWS) para visualizar resultados y métricas.</w:t>
+      </w:r>
+      <w:r>
+        <w:br/>
+        <w:t xml:space="preserve">Todo el código será gestionado en </w:t>
+      </w:r>
+      <w:r>
+        <w:rPr>
+          <w:rStyle w:val="Textoennegrita"/>
+        </w:rPr>
+        <w:t>GitHub</w:t>
+      </w:r>
+      <w:r>
+        <w:t xml:space="preserve"> y los datos en </w:t>
+      </w:r>
+      <w:r>
+        <w:rPr>
+          <w:rStyle w:val="Textoennegrita"/>
+        </w:rPr>
+        <w:t>DVC</w:t>
+      </w:r>
+      <w:r>
+        <w:t>.</w:t>
+      </w:r>
+    </w:p>
+    <w:p>
+      <w:pPr>
+        <w:pStyle w:val="Ttulo3"/>
+      </w:pPr>
+      <w:r>
+        <w:rPr>
+          <w:rStyle w:val="Textoennegrita"/>
+          <w:b/>
+          <w:bCs/>
+        </w:rPr>
+        <w:t>5. Validación y documentación</w:t>
+      </w:r>
+    </w:p>
+    <w:p>
+      <w:pPr>
+        <w:pStyle w:val="NormalWeb"/>
+      </w:pPr>
+      <w:r>
+        <w:t xml:space="preserve">Elaboración de un </w:t>
+      </w:r>
+      <w:r>
+        <w:rPr>
+          <w:rStyle w:val="Textoennegrita"/>
+        </w:rPr>
+        <w:t>informe técnico</w:t>
+      </w:r>
+      <w:r>
+        <w:t xml:space="preserve"> con resultados, métricas y recomendaciones para su aplicación práctica en aseguradoras y cooperativas agrícolas.</w:t>
       </w:r>
     </w:p>
     <w:p/>
@@ -886,8 +1307,160 @@
       </w:rPr>
     </w:lvl>
   </w:abstractNum>
+  <w:abstractNum w:abstractNumId="1" w15:restartNumberingAfterBreak="0">
+    <w:nsid w:val="6D133553"/>
+    <w:multiLevelType w:val="multilevel"/>
+    <w:tmpl w:val="D58C0142"/>
+    <w:lvl w:ilvl="0">
+      <w:start w:val="1"/>
+      <w:numFmt w:val="bullet"/>
+      <w:lvlText w:val=""/>
+      <w:lvlJc w:val="left"/>
+      <w:pPr>
+        <w:tabs>
+          <w:tab w:val="num" w:pos="720"/>
+        </w:tabs>
+        <w:ind w:left="720" w:hanging="360"/>
+      </w:pPr>
+      <w:rPr>
+        <w:rFonts w:ascii="Symbol" w:hAnsi="Symbol" w:hint="default"/>
+        <w:sz w:val="20"/>
+      </w:rPr>
+    </w:lvl>
+    <w:lvl w:ilvl="1" w:tentative="1">
+      <w:start w:val="1"/>
+      <w:numFmt w:val="bullet"/>
+      <w:lvlText w:val="o"/>
+      <w:lvlJc w:val="left"/>
+      <w:pPr>
+        <w:tabs>
+          <w:tab w:val="num" w:pos="1440"/>
+        </w:tabs>
+        <w:ind w:left="1440" w:hanging="360"/>
+      </w:pPr>
+      <w:rPr>
+        <w:rFonts w:ascii="Courier New" w:hAnsi="Courier New" w:hint="default"/>
+        <w:sz w:val="20"/>
+      </w:rPr>
+    </w:lvl>
+    <w:lvl w:ilvl="2" w:tentative="1">
+      <w:start w:val="1"/>
+      <w:numFmt w:val="bullet"/>
+      <w:lvlText w:val=""/>
+      <w:lvlJc w:val="left"/>
+      <w:pPr>
+        <w:tabs>
+          <w:tab w:val="num" w:pos="2160"/>
+        </w:tabs>
+        <w:ind w:left="2160" w:hanging="360"/>
+      </w:pPr>
+      <w:rPr>
+        <w:rFonts w:ascii="Wingdings" w:hAnsi="Wingdings" w:hint="default"/>
+        <w:sz w:val="20"/>
+      </w:rPr>
+    </w:lvl>
+    <w:lvl w:ilvl="3" w:tentative="1">
+      <w:start w:val="1"/>
+      <w:numFmt w:val="bullet"/>
+      <w:lvlText w:val=""/>
+      <w:lvlJc w:val="left"/>
+      <w:pPr>
+        <w:tabs>
+          <w:tab w:val="num" w:pos="2880"/>
+        </w:tabs>
+        <w:ind w:left="2880" w:hanging="360"/>
+      </w:pPr>
+      <w:rPr>
+        <w:rFonts w:ascii="Wingdings" w:hAnsi="Wingdings" w:hint="default"/>
+        <w:sz w:val="20"/>
+      </w:rPr>
+    </w:lvl>
+    <w:lvl w:ilvl="4" w:tentative="1">
+      <w:start w:val="1"/>
+      <w:numFmt w:val="bullet"/>
+      <w:lvlText w:val=""/>
+      <w:lvlJc w:val="left"/>
+      <w:pPr>
+        <w:tabs>
+          <w:tab w:val="num" w:pos="3600"/>
+        </w:tabs>
+        <w:ind w:left="3600" w:hanging="360"/>
+      </w:pPr>
+      <w:rPr>
+        <w:rFonts w:ascii="Wingdings" w:hAnsi="Wingdings" w:hint="default"/>
+        <w:sz w:val="20"/>
+      </w:rPr>
+    </w:lvl>
+    <w:lvl w:ilvl="5" w:tentative="1">
+      <w:start w:val="1"/>
+      <w:numFmt w:val="bullet"/>
+      <w:lvlText w:val=""/>
+      <w:lvlJc w:val="left"/>
+      <w:pPr>
+        <w:tabs>
+          <w:tab w:val="num" w:pos="4320"/>
+        </w:tabs>
+        <w:ind w:left="4320" w:hanging="360"/>
+      </w:pPr>
+      <w:rPr>
+        <w:rFonts w:ascii="Wingdings" w:hAnsi="Wingdings" w:hint="default"/>
+        <w:sz w:val="20"/>
+      </w:rPr>
+    </w:lvl>
+    <w:lvl w:ilvl="6" w:tentative="1">
+      <w:start w:val="1"/>
+      <w:numFmt w:val="bullet"/>
+      <w:lvlText w:val=""/>
+      <w:lvlJc w:val="left"/>
+      <w:pPr>
+        <w:tabs>
+          <w:tab w:val="num" w:pos="5040"/>
+        </w:tabs>
+        <w:ind w:left="5040" w:hanging="360"/>
+      </w:pPr>
+      <w:rPr>
+        <w:rFonts w:ascii="Wingdings" w:hAnsi="Wingdings" w:hint="default"/>
+        <w:sz w:val="20"/>
+      </w:rPr>
+    </w:lvl>
+    <w:lvl w:ilvl="7" w:tentative="1">
+      <w:start w:val="1"/>
+      <w:numFmt w:val="bullet"/>
+      <w:lvlText w:val=""/>
+      <w:lvlJc w:val="left"/>
+      <w:pPr>
+        <w:tabs>
+          <w:tab w:val="num" w:pos="5760"/>
+        </w:tabs>
+        <w:ind w:left="5760" w:hanging="360"/>
+      </w:pPr>
+      <w:rPr>
+        <w:rFonts w:ascii="Wingdings" w:hAnsi="Wingdings" w:hint="default"/>
+        <w:sz w:val="20"/>
+      </w:rPr>
+    </w:lvl>
+    <w:lvl w:ilvl="8" w:tentative="1">
+      <w:start w:val="1"/>
+      <w:numFmt w:val="bullet"/>
+      <w:lvlText w:val=""/>
+      <w:lvlJc w:val="left"/>
+      <w:pPr>
+        <w:tabs>
+          <w:tab w:val="num" w:pos="6480"/>
+        </w:tabs>
+        <w:ind w:left="6480" w:hanging="360"/>
+      </w:pPr>
+      <w:rPr>
+        <w:rFonts w:ascii="Wingdings" w:hAnsi="Wingdings" w:hint="default"/>
+        <w:sz w:val="20"/>
+      </w:rPr>
+    </w:lvl>
+  </w:abstractNum>
   <w:num w:numId="1">
     <w:abstractNumId w:val="0"/>
+  </w:num>
+  <w:num w:numId="2">
+    <w:abstractNumId w:val="1"/>
   </w:num>
 </w:numbering>
 </file>

--- a/Entregas/Entrega 1 Proyecto DSA.docx
+++ b/Entregas/Entrega 1 Proyecto DSA.docx
@@ -304,8 +304,8 @@
           <w:b/>
           <w:bCs/>
           <w:kern w:val="36"/>
-          <w:sz w:val="48"/>
-          <w:szCs w:val="48"/>
+          <w:sz w:val="36"/>
+          <w:szCs w:val="36"/>
           <w:lang w:eastAsia="es-CO"/>
         </w:rPr>
       </w:pPr>
@@ -315,8 +315,8 @@
           <w:b/>
           <w:bCs/>
           <w:kern w:val="36"/>
-          <w:sz w:val="48"/>
-          <w:szCs w:val="48"/>
+          <w:sz w:val="36"/>
+          <w:szCs w:val="36"/>
           <w:lang w:eastAsia="es-CO"/>
         </w:rPr>
         <w:t>Problema y contexto</w:t>
@@ -578,8 +578,8 @@
           <w:b/>
           <w:bCs/>
           <w:kern w:val="36"/>
-          <w:sz w:val="48"/>
-          <w:szCs w:val="48"/>
+          <w:sz w:val="36"/>
+          <w:szCs w:val="36"/>
           <w:lang w:eastAsia="es-CO"/>
         </w:rPr>
       </w:pPr>
@@ -589,8 +589,8 @@
           <w:b/>
           <w:bCs/>
           <w:kern w:val="36"/>
-          <w:sz w:val="48"/>
-          <w:szCs w:val="48"/>
+          <w:sz w:val="36"/>
+          <w:szCs w:val="36"/>
           <w:lang w:eastAsia="es-CO"/>
         </w:rPr>
         <w:t>Pregunta de negocio y alcance del proyecto</w:t>
@@ -728,12 +728,18 @@
     <w:p>
       <w:pPr>
         <w:pStyle w:val="Ttulo1"/>
+        <w:rPr>
+          <w:sz w:val="36"/>
+          <w:szCs w:val="36"/>
+        </w:rPr>
       </w:pPr>
       <w:r>
         <w:rPr>
           <w:rStyle w:val="Textoennegrita"/>
           <w:b/>
           <w:bCs/>
+          <w:sz w:val="36"/>
+          <w:szCs w:val="36"/>
         </w:rPr>
         <w:t xml:space="preserve">Alcance </w:t>
       </w:r>
@@ -742,6 +748,8 @@
           <w:rStyle w:val="Textoennegrita"/>
           <w:b/>
           <w:bCs/>
+          <w:sz w:val="36"/>
+          <w:szCs w:val="36"/>
         </w:rPr>
         <w:t>del Proyecto</w:t>
       </w:r>
@@ -1143,6 +1151,1513 @@
       </w:r>
       <w:r>
         <w:t xml:space="preserve"> con resultados, métricas y recomendaciones para su aplicación práctica en aseguradoras y cooperativas agrícolas.</w:t>
+      </w:r>
+    </w:p>
+    <w:p/>
+    <w:p>
+      <w:pPr>
+        <w:spacing w:before="100" w:beforeAutospacing="1" w:after="100" w:afterAutospacing="1" w:line="240" w:lineRule="auto"/>
+        <w:outlineLvl w:val="0"/>
+        <w:rPr>
+          <w:rFonts w:ascii="Times New Roman" w:eastAsia="Times New Roman" w:hAnsi="Times New Roman" w:cs="Times New Roman"/>
+          <w:b/>
+          <w:bCs/>
+          <w:kern w:val="36"/>
+          <w:sz w:val="36"/>
+          <w:szCs w:val="36"/>
+          <w:lang w:eastAsia="es-CO"/>
+        </w:rPr>
+      </w:pPr>
+      <w:r>
+        <w:rPr>
+          <w:rFonts w:ascii="Times New Roman" w:eastAsia="Times New Roman" w:hAnsi="Times New Roman" w:cs="Times New Roman"/>
+          <w:b/>
+          <w:bCs/>
+          <w:kern w:val="36"/>
+          <w:sz w:val="36"/>
+          <w:szCs w:val="36"/>
+          <w:lang w:eastAsia="es-CO"/>
+        </w:rPr>
+        <w:t>Descripción de los conjuntos de datos a emplear</w:t>
+      </w:r>
+    </w:p>
+    <w:p>
+      <w:pPr>
+        <w:spacing w:before="100" w:beforeAutospacing="1" w:after="100" w:afterAutospacing="1" w:line="240" w:lineRule="auto"/>
+        <w:rPr>
+          <w:rFonts w:ascii="Times New Roman" w:eastAsia="Times New Roman" w:hAnsi="Times New Roman" w:cs="Times New Roman"/>
+          <w:sz w:val="24"/>
+          <w:szCs w:val="24"/>
+          <w:lang w:eastAsia="es-CO"/>
+        </w:rPr>
+      </w:pPr>
+      <w:r>
+        <w:rPr>
+          <w:rFonts w:ascii="Times New Roman" w:eastAsia="Times New Roman" w:hAnsi="Times New Roman" w:cs="Times New Roman"/>
+          <w:sz w:val="24"/>
+          <w:szCs w:val="24"/>
+          <w:lang w:eastAsia="es-CO"/>
+        </w:rPr>
+        <w:t xml:space="preserve">El desarrollo del modelo analítico requiere integrar diversas fuentes de información que reflejen las condiciones </w:t>
+      </w:r>
+      <w:r>
+        <w:rPr>
+          <w:rFonts w:ascii="Times New Roman" w:eastAsia="Times New Roman" w:hAnsi="Times New Roman" w:cs="Times New Roman"/>
+          <w:b/>
+          <w:bCs/>
+          <w:sz w:val="24"/>
+          <w:szCs w:val="24"/>
+          <w:lang w:eastAsia="es-CO"/>
+        </w:rPr>
+        <w:t>climáticas, satelitales, productivas y económicas</w:t>
+      </w:r>
+      <w:r>
+        <w:rPr>
+          <w:rFonts w:ascii="Times New Roman" w:eastAsia="Times New Roman" w:hAnsi="Times New Roman" w:cs="Times New Roman"/>
+          <w:sz w:val="24"/>
+          <w:szCs w:val="24"/>
+          <w:lang w:eastAsia="es-CO"/>
+        </w:rPr>
+        <w:t xml:space="preserve"> del sector cafetero colombiano.</w:t>
+      </w:r>
+      <w:r>
+        <w:rPr>
+          <w:rFonts w:ascii="Times New Roman" w:eastAsia="Times New Roman" w:hAnsi="Times New Roman" w:cs="Times New Roman"/>
+          <w:sz w:val="24"/>
+          <w:szCs w:val="24"/>
+          <w:lang w:eastAsia="es-CO"/>
+        </w:rPr>
+        <w:br/>
+        <w:t xml:space="preserve">Los datos seleccionados garantizan cobertura temporal (2010-2025), espacial (departamental y municipal) y temática suficiente para modelar la relación entre </w:t>
+      </w:r>
+      <w:r>
+        <w:rPr>
+          <w:rFonts w:ascii="Times New Roman" w:eastAsia="Times New Roman" w:hAnsi="Times New Roman" w:cs="Times New Roman"/>
+          <w:b/>
+          <w:bCs/>
+          <w:sz w:val="24"/>
+          <w:szCs w:val="24"/>
+          <w:lang w:eastAsia="es-CO"/>
+        </w:rPr>
+        <w:t>clima – vegetación – rendimiento</w:t>
+      </w:r>
+      <w:r>
+        <w:rPr>
+          <w:rFonts w:ascii="Times New Roman" w:eastAsia="Times New Roman" w:hAnsi="Times New Roman" w:cs="Times New Roman"/>
+          <w:sz w:val="24"/>
+          <w:szCs w:val="24"/>
+          <w:lang w:eastAsia="es-CO"/>
+        </w:rPr>
+        <w:t>.</w:t>
+      </w:r>
+    </w:p>
+    <w:p>
+      <w:pPr>
+        <w:spacing w:before="100" w:beforeAutospacing="1" w:after="100" w:afterAutospacing="1" w:line="240" w:lineRule="auto"/>
+        <w:rPr>
+          <w:rFonts w:ascii="Times New Roman" w:eastAsia="Times New Roman" w:hAnsi="Times New Roman" w:cs="Times New Roman"/>
+          <w:sz w:val="24"/>
+          <w:szCs w:val="24"/>
+          <w:lang w:eastAsia="es-CO"/>
+        </w:rPr>
+      </w:pPr>
+      <w:r>
+        <w:rPr>
+          <w:rFonts w:ascii="Times New Roman" w:eastAsia="Times New Roman" w:hAnsi="Times New Roman" w:cs="Times New Roman"/>
+          <w:sz w:val="24"/>
+          <w:szCs w:val="24"/>
+          <w:lang w:eastAsia="es-CO"/>
+        </w:rPr>
+        <w:t>A continuación, se describen los principales conjuntos de datos:</w:t>
+      </w:r>
+    </w:p>
+    <w:tbl>
+      <w:tblPr>
+        <w:tblW w:w="9923" w:type="dxa"/>
+        <w:tblCellSpacing w:w="15" w:type="dxa"/>
+        <w:tblCellMar>
+          <w:top w:w="15" w:type="dxa"/>
+          <w:left w:w="15" w:type="dxa"/>
+          <w:bottom w:w="15" w:type="dxa"/>
+          <w:right w:w="15" w:type="dxa"/>
+        </w:tblCellMar>
+        <w:tblLook w:val="04A0" w:firstRow="1" w:lastRow="0" w:firstColumn="1" w:lastColumn="0" w:noHBand="0" w:noVBand="1"/>
+      </w:tblPr>
+      <w:tblGrid>
+        <w:gridCol w:w="1635"/>
+        <w:gridCol w:w="1366"/>
+        <w:gridCol w:w="1886"/>
+        <w:gridCol w:w="1500"/>
+        <w:gridCol w:w="1507"/>
+        <w:gridCol w:w="2029"/>
+      </w:tblGrid>
+      <w:tr>
+        <w:trPr>
+          <w:tblHeader/>
+          <w:tblCellSpacing w:w="15" w:type="dxa"/>
+        </w:trPr>
+        <w:tc>
+          <w:tcPr>
+            <w:tcW w:w="0" w:type="auto"/>
+            <w:vAlign w:val="center"/>
+            <w:hideMark/>
+          </w:tcPr>
+          <w:p>
+            <w:pPr>
+              <w:spacing w:after="0" w:line="240" w:lineRule="auto"/>
+              <w:jc w:val="center"/>
+              <w:rPr>
+                <w:rFonts w:ascii="Times New Roman" w:eastAsia="Times New Roman" w:hAnsi="Times New Roman" w:cs="Times New Roman"/>
+                <w:b/>
+                <w:bCs/>
+                <w:sz w:val="24"/>
+                <w:szCs w:val="24"/>
+                <w:lang w:eastAsia="es-CO"/>
+              </w:rPr>
+            </w:pPr>
+            <w:r>
+              <w:rPr>
+                <w:rFonts w:ascii="Times New Roman" w:eastAsia="Times New Roman" w:hAnsi="Times New Roman" w:cs="Times New Roman"/>
+                <w:b/>
+                <w:bCs/>
+                <w:sz w:val="24"/>
+                <w:szCs w:val="24"/>
+                <w:lang w:eastAsia="es-CO"/>
+              </w:rPr>
+              <w:lastRenderedPageBreak/>
+              <w:t>Fuente / Institución</w:t>
+            </w:r>
+          </w:p>
+        </w:tc>
+        <w:tc>
+          <w:tcPr>
+            <w:tcW w:w="0" w:type="auto"/>
+            <w:vAlign w:val="center"/>
+            <w:hideMark/>
+          </w:tcPr>
+          <w:p>
+            <w:pPr>
+              <w:spacing w:after="0" w:line="240" w:lineRule="auto"/>
+              <w:jc w:val="center"/>
+              <w:rPr>
+                <w:rFonts w:ascii="Times New Roman" w:eastAsia="Times New Roman" w:hAnsi="Times New Roman" w:cs="Times New Roman"/>
+                <w:b/>
+                <w:bCs/>
+                <w:sz w:val="24"/>
+                <w:szCs w:val="24"/>
+                <w:lang w:eastAsia="es-CO"/>
+              </w:rPr>
+            </w:pPr>
+            <w:r>
+              <w:rPr>
+                <w:rFonts w:ascii="Times New Roman" w:eastAsia="Times New Roman" w:hAnsi="Times New Roman" w:cs="Times New Roman"/>
+                <w:b/>
+                <w:bCs/>
+                <w:sz w:val="24"/>
+                <w:szCs w:val="24"/>
+                <w:lang w:eastAsia="es-CO"/>
+              </w:rPr>
+              <w:t>Tipo de información</w:t>
+            </w:r>
+          </w:p>
+        </w:tc>
+        <w:tc>
+          <w:tcPr>
+            <w:tcW w:w="0" w:type="auto"/>
+            <w:vAlign w:val="center"/>
+            <w:hideMark/>
+          </w:tcPr>
+          <w:p>
+            <w:pPr>
+              <w:spacing w:after="0" w:line="240" w:lineRule="auto"/>
+              <w:jc w:val="center"/>
+              <w:rPr>
+                <w:rFonts w:ascii="Times New Roman" w:eastAsia="Times New Roman" w:hAnsi="Times New Roman" w:cs="Times New Roman"/>
+                <w:b/>
+                <w:bCs/>
+                <w:sz w:val="24"/>
+                <w:szCs w:val="24"/>
+                <w:lang w:eastAsia="es-CO"/>
+              </w:rPr>
+            </w:pPr>
+            <w:r>
+              <w:rPr>
+                <w:rFonts w:ascii="Times New Roman" w:eastAsia="Times New Roman" w:hAnsi="Times New Roman" w:cs="Times New Roman"/>
+                <w:b/>
+                <w:bCs/>
+                <w:sz w:val="24"/>
+                <w:szCs w:val="24"/>
+                <w:lang w:eastAsia="es-CO"/>
+              </w:rPr>
+              <w:t>Variables clave</w:t>
+            </w:r>
+          </w:p>
+        </w:tc>
+        <w:tc>
+          <w:tcPr>
+            <w:tcW w:w="0" w:type="auto"/>
+            <w:vAlign w:val="center"/>
+            <w:hideMark/>
+          </w:tcPr>
+          <w:p>
+            <w:pPr>
+              <w:spacing w:after="0" w:line="240" w:lineRule="auto"/>
+              <w:jc w:val="center"/>
+              <w:rPr>
+                <w:rFonts w:ascii="Times New Roman" w:eastAsia="Times New Roman" w:hAnsi="Times New Roman" w:cs="Times New Roman"/>
+                <w:b/>
+                <w:bCs/>
+                <w:sz w:val="24"/>
+                <w:szCs w:val="24"/>
+                <w:lang w:eastAsia="es-CO"/>
+              </w:rPr>
+            </w:pPr>
+            <w:r>
+              <w:rPr>
+                <w:rFonts w:ascii="Times New Roman" w:eastAsia="Times New Roman" w:hAnsi="Times New Roman" w:cs="Times New Roman"/>
+                <w:b/>
+                <w:bCs/>
+                <w:sz w:val="24"/>
+                <w:szCs w:val="24"/>
+                <w:lang w:eastAsia="es-CO"/>
+              </w:rPr>
+              <w:t>Cobertura y frecuencia</w:t>
+            </w:r>
+          </w:p>
+        </w:tc>
+        <w:tc>
+          <w:tcPr>
+            <w:tcW w:w="0" w:type="auto"/>
+            <w:vAlign w:val="center"/>
+            <w:hideMark/>
+          </w:tcPr>
+          <w:p>
+            <w:pPr>
+              <w:spacing w:after="0" w:line="240" w:lineRule="auto"/>
+              <w:jc w:val="center"/>
+              <w:rPr>
+                <w:rFonts w:ascii="Times New Roman" w:eastAsia="Times New Roman" w:hAnsi="Times New Roman" w:cs="Times New Roman"/>
+                <w:b/>
+                <w:bCs/>
+                <w:sz w:val="24"/>
+                <w:szCs w:val="24"/>
+                <w:lang w:eastAsia="es-CO"/>
+              </w:rPr>
+            </w:pPr>
+            <w:r>
+              <w:rPr>
+                <w:rFonts w:ascii="Times New Roman" w:eastAsia="Times New Roman" w:hAnsi="Times New Roman" w:cs="Times New Roman"/>
+                <w:b/>
+                <w:bCs/>
+                <w:sz w:val="24"/>
+                <w:szCs w:val="24"/>
+                <w:lang w:eastAsia="es-CO"/>
+              </w:rPr>
+              <w:t>Formato / Acceso</w:t>
+            </w:r>
+          </w:p>
+        </w:tc>
+        <w:tc>
+          <w:tcPr>
+            <w:tcW w:w="2225" w:type="dxa"/>
+            <w:vAlign w:val="center"/>
+            <w:hideMark/>
+          </w:tcPr>
+          <w:p>
+            <w:pPr>
+              <w:spacing w:after="0" w:line="240" w:lineRule="auto"/>
+              <w:jc w:val="center"/>
+              <w:rPr>
+                <w:rFonts w:ascii="Times New Roman" w:eastAsia="Times New Roman" w:hAnsi="Times New Roman" w:cs="Times New Roman"/>
+                <w:b/>
+                <w:bCs/>
+                <w:sz w:val="24"/>
+                <w:szCs w:val="24"/>
+                <w:lang w:eastAsia="es-CO"/>
+              </w:rPr>
+            </w:pPr>
+            <w:r>
+              <w:rPr>
+                <w:rFonts w:ascii="Times New Roman" w:eastAsia="Times New Roman" w:hAnsi="Times New Roman" w:cs="Times New Roman"/>
+                <w:b/>
+                <w:bCs/>
+                <w:sz w:val="24"/>
+                <w:szCs w:val="24"/>
+                <w:lang w:eastAsia="es-CO"/>
+              </w:rPr>
+              <w:t>Uso principal en el modelo</w:t>
+            </w:r>
+          </w:p>
+        </w:tc>
+      </w:tr>
+      <w:tr>
+        <w:trPr>
+          <w:tblCellSpacing w:w="15" w:type="dxa"/>
+        </w:trPr>
+        <w:tc>
+          <w:tcPr>
+            <w:tcW w:w="0" w:type="auto"/>
+            <w:vAlign w:val="center"/>
+            <w:hideMark/>
+          </w:tcPr>
+          <w:p>
+            <w:pPr>
+              <w:spacing w:after="0" w:line="240" w:lineRule="auto"/>
+              <w:rPr>
+                <w:rFonts w:ascii="Times New Roman" w:eastAsia="Times New Roman" w:hAnsi="Times New Roman" w:cs="Times New Roman"/>
+                <w:sz w:val="24"/>
+                <w:szCs w:val="24"/>
+                <w:lang w:eastAsia="es-CO"/>
+              </w:rPr>
+            </w:pPr>
+            <w:r>
+              <w:rPr>
+                <w:rFonts w:ascii="Times New Roman" w:eastAsia="Times New Roman" w:hAnsi="Times New Roman" w:cs="Times New Roman"/>
+                <w:b/>
+                <w:bCs/>
+                <w:sz w:val="24"/>
+                <w:szCs w:val="24"/>
+                <w:lang w:eastAsia="es-CO"/>
+              </w:rPr>
+              <w:t>IDEAM</w:t>
+            </w:r>
+            <w:r>
+              <w:rPr>
+                <w:rFonts w:ascii="Times New Roman" w:eastAsia="Times New Roman" w:hAnsi="Times New Roman" w:cs="Times New Roman"/>
+                <w:sz w:val="24"/>
+                <w:szCs w:val="24"/>
+                <w:lang w:eastAsia="es-CO"/>
+              </w:rPr>
+              <w:t xml:space="preserve"> (Instituto de Hidrología, Meteorología y Estudios Ambientales)</w:t>
+            </w:r>
+          </w:p>
+        </w:tc>
+        <w:tc>
+          <w:tcPr>
+            <w:tcW w:w="0" w:type="auto"/>
+            <w:vAlign w:val="center"/>
+            <w:hideMark/>
+          </w:tcPr>
+          <w:p>
+            <w:pPr>
+              <w:spacing w:after="0" w:line="240" w:lineRule="auto"/>
+              <w:rPr>
+                <w:rFonts w:ascii="Times New Roman" w:eastAsia="Times New Roman" w:hAnsi="Times New Roman" w:cs="Times New Roman"/>
+                <w:sz w:val="24"/>
+                <w:szCs w:val="24"/>
+                <w:lang w:eastAsia="es-CO"/>
+              </w:rPr>
+            </w:pPr>
+            <w:r>
+              <w:rPr>
+                <w:rFonts w:ascii="Times New Roman" w:eastAsia="Times New Roman" w:hAnsi="Times New Roman" w:cs="Times New Roman"/>
+                <w:sz w:val="24"/>
+                <w:szCs w:val="24"/>
+                <w:lang w:eastAsia="es-CO"/>
+              </w:rPr>
+              <w:t>Climática</w:t>
+            </w:r>
+          </w:p>
+        </w:tc>
+        <w:tc>
+          <w:tcPr>
+            <w:tcW w:w="0" w:type="auto"/>
+            <w:vAlign w:val="center"/>
+            <w:hideMark/>
+          </w:tcPr>
+          <w:p>
+            <w:pPr>
+              <w:spacing w:after="0" w:line="240" w:lineRule="auto"/>
+              <w:rPr>
+                <w:rFonts w:ascii="Times New Roman" w:eastAsia="Times New Roman" w:hAnsi="Times New Roman" w:cs="Times New Roman"/>
+                <w:sz w:val="24"/>
+                <w:szCs w:val="24"/>
+                <w:lang w:eastAsia="es-CO"/>
+              </w:rPr>
+            </w:pPr>
+            <w:r>
+              <w:rPr>
+                <w:rFonts w:ascii="Times New Roman" w:eastAsia="Times New Roman" w:hAnsi="Times New Roman" w:cs="Times New Roman"/>
+                <w:sz w:val="24"/>
+                <w:szCs w:val="24"/>
+                <w:lang w:eastAsia="es-CO"/>
+              </w:rPr>
+              <w:t>Precipitación, temperatura media, humedad relativa, brillo solar, evapotranspiración</w:t>
+            </w:r>
+          </w:p>
+        </w:tc>
+        <w:tc>
+          <w:tcPr>
+            <w:tcW w:w="0" w:type="auto"/>
+            <w:vAlign w:val="center"/>
+            <w:hideMark/>
+          </w:tcPr>
+          <w:p>
+            <w:pPr>
+              <w:spacing w:after="0" w:line="240" w:lineRule="auto"/>
+              <w:rPr>
+                <w:rFonts w:ascii="Times New Roman" w:eastAsia="Times New Roman" w:hAnsi="Times New Roman" w:cs="Times New Roman"/>
+                <w:sz w:val="24"/>
+                <w:szCs w:val="24"/>
+                <w:lang w:eastAsia="es-CO"/>
+              </w:rPr>
+            </w:pPr>
+            <w:r>
+              <w:rPr>
+                <w:rFonts w:ascii="Times New Roman" w:eastAsia="Times New Roman" w:hAnsi="Times New Roman" w:cs="Times New Roman"/>
+                <w:sz w:val="24"/>
+                <w:szCs w:val="24"/>
+                <w:lang w:eastAsia="es-CO"/>
+              </w:rPr>
+              <w:t>Nacional (departamental / estaciones). Periodicidad diaria y mensual.</w:t>
+            </w:r>
+          </w:p>
+        </w:tc>
+        <w:tc>
+          <w:tcPr>
+            <w:tcW w:w="0" w:type="auto"/>
+            <w:vAlign w:val="center"/>
+            <w:hideMark/>
+          </w:tcPr>
+          <w:p>
+            <w:pPr>
+              <w:spacing w:after="0" w:line="240" w:lineRule="auto"/>
+              <w:rPr>
+                <w:rFonts w:ascii="Times New Roman" w:eastAsia="Times New Roman" w:hAnsi="Times New Roman" w:cs="Times New Roman"/>
+                <w:sz w:val="24"/>
+                <w:szCs w:val="24"/>
+                <w:lang w:eastAsia="es-CO"/>
+              </w:rPr>
+            </w:pPr>
+            <w:r>
+              <w:rPr>
+                <w:rFonts w:ascii="Times New Roman" w:eastAsia="Times New Roman" w:hAnsi="Times New Roman" w:cs="Times New Roman"/>
+                <w:sz w:val="24"/>
+                <w:szCs w:val="24"/>
+                <w:lang w:eastAsia="es-CO"/>
+              </w:rPr>
+              <w:t>CSV, XLS. Descarga pública IDEAM y repositorios institucionales.</w:t>
+            </w:r>
+          </w:p>
+        </w:tc>
+        <w:tc>
+          <w:tcPr>
+            <w:tcW w:w="2225" w:type="dxa"/>
+            <w:vAlign w:val="center"/>
+            <w:hideMark/>
+          </w:tcPr>
+          <w:p>
+            <w:pPr>
+              <w:spacing w:after="0" w:line="240" w:lineRule="auto"/>
+              <w:rPr>
+                <w:rFonts w:ascii="Times New Roman" w:eastAsia="Times New Roman" w:hAnsi="Times New Roman" w:cs="Times New Roman"/>
+                <w:sz w:val="24"/>
+                <w:szCs w:val="24"/>
+                <w:lang w:eastAsia="es-CO"/>
+              </w:rPr>
+            </w:pPr>
+            <w:r>
+              <w:rPr>
+                <w:rFonts w:ascii="Times New Roman" w:eastAsia="Times New Roman" w:hAnsi="Times New Roman" w:cs="Times New Roman"/>
+                <w:sz w:val="24"/>
+                <w:szCs w:val="24"/>
+                <w:lang w:eastAsia="es-CO"/>
+              </w:rPr>
+              <w:t>Variable explicativa principal para evaluar la influencia del clima en la producción.</w:t>
+            </w:r>
+          </w:p>
+        </w:tc>
+      </w:tr>
+      <w:tr>
+        <w:trPr>
+          <w:tblCellSpacing w:w="15" w:type="dxa"/>
+        </w:trPr>
+        <w:tc>
+          <w:tcPr>
+            <w:tcW w:w="0" w:type="auto"/>
+            <w:vAlign w:val="center"/>
+            <w:hideMark/>
+          </w:tcPr>
+          <w:p>
+            <w:pPr>
+              <w:spacing w:after="0" w:line="240" w:lineRule="auto"/>
+              <w:rPr>
+                <w:rFonts w:ascii="Times New Roman" w:eastAsia="Times New Roman" w:hAnsi="Times New Roman" w:cs="Times New Roman"/>
+                <w:sz w:val="24"/>
+                <w:szCs w:val="24"/>
+                <w:lang w:eastAsia="es-CO"/>
+              </w:rPr>
+            </w:pPr>
+            <w:r>
+              <w:rPr>
+                <w:rFonts w:ascii="Times New Roman" w:eastAsia="Times New Roman" w:hAnsi="Times New Roman" w:cs="Times New Roman"/>
+                <w:b/>
+                <w:bCs/>
+                <w:sz w:val="24"/>
+                <w:szCs w:val="24"/>
+                <w:lang w:eastAsia="es-CO"/>
+              </w:rPr>
+              <w:t xml:space="preserve">MODIS – NASA / Google </w:t>
+            </w:r>
+            <w:proofErr w:type="spellStart"/>
+            <w:r>
+              <w:rPr>
+                <w:rFonts w:ascii="Times New Roman" w:eastAsia="Times New Roman" w:hAnsi="Times New Roman" w:cs="Times New Roman"/>
+                <w:b/>
+                <w:bCs/>
+                <w:sz w:val="24"/>
+                <w:szCs w:val="24"/>
+                <w:lang w:eastAsia="es-CO"/>
+              </w:rPr>
+              <w:t>Earth</w:t>
+            </w:r>
+            <w:proofErr w:type="spellEnd"/>
+            <w:r>
+              <w:rPr>
+                <w:rFonts w:ascii="Times New Roman" w:eastAsia="Times New Roman" w:hAnsi="Times New Roman" w:cs="Times New Roman"/>
+                <w:b/>
+                <w:bCs/>
+                <w:sz w:val="24"/>
+                <w:szCs w:val="24"/>
+                <w:lang w:eastAsia="es-CO"/>
+              </w:rPr>
+              <w:t xml:space="preserve"> </w:t>
+            </w:r>
+            <w:proofErr w:type="spellStart"/>
+            <w:r>
+              <w:rPr>
+                <w:rFonts w:ascii="Times New Roman" w:eastAsia="Times New Roman" w:hAnsi="Times New Roman" w:cs="Times New Roman"/>
+                <w:b/>
+                <w:bCs/>
+                <w:sz w:val="24"/>
+                <w:szCs w:val="24"/>
+                <w:lang w:eastAsia="es-CO"/>
+              </w:rPr>
+              <w:t>Engine</w:t>
+            </w:r>
+            <w:proofErr w:type="spellEnd"/>
+          </w:p>
+        </w:tc>
+        <w:tc>
+          <w:tcPr>
+            <w:tcW w:w="0" w:type="auto"/>
+            <w:vAlign w:val="center"/>
+            <w:hideMark/>
+          </w:tcPr>
+          <w:p>
+            <w:pPr>
+              <w:spacing w:after="0" w:line="240" w:lineRule="auto"/>
+              <w:rPr>
+                <w:rFonts w:ascii="Times New Roman" w:eastAsia="Times New Roman" w:hAnsi="Times New Roman" w:cs="Times New Roman"/>
+                <w:sz w:val="24"/>
+                <w:szCs w:val="24"/>
+                <w:lang w:eastAsia="es-CO"/>
+              </w:rPr>
+            </w:pPr>
+            <w:r>
+              <w:rPr>
+                <w:rFonts w:ascii="Times New Roman" w:eastAsia="Times New Roman" w:hAnsi="Times New Roman" w:cs="Times New Roman"/>
+                <w:sz w:val="24"/>
+                <w:szCs w:val="24"/>
+                <w:lang w:eastAsia="es-CO"/>
+              </w:rPr>
+              <w:t>Satelital (índices de vegetación)</w:t>
+            </w:r>
+          </w:p>
+        </w:tc>
+        <w:tc>
+          <w:tcPr>
+            <w:tcW w:w="0" w:type="auto"/>
+            <w:vAlign w:val="center"/>
+            <w:hideMark/>
+          </w:tcPr>
+          <w:p>
+            <w:pPr>
+              <w:spacing w:after="0" w:line="240" w:lineRule="auto"/>
+              <w:rPr>
+                <w:rFonts w:ascii="Times New Roman" w:eastAsia="Times New Roman" w:hAnsi="Times New Roman" w:cs="Times New Roman"/>
+                <w:sz w:val="24"/>
+                <w:szCs w:val="24"/>
+                <w:lang w:eastAsia="es-CO"/>
+              </w:rPr>
+            </w:pPr>
+            <w:r>
+              <w:rPr>
+                <w:rFonts w:ascii="Times New Roman" w:eastAsia="Times New Roman" w:hAnsi="Times New Roman" w:cs="Times New Roman"/>
+                <w:sz w:val="24"/>
+                <w:szCs w:val="24"/>
+                <w:lang w:eastAsia="es-CO"/>
+              </w:rPr>
+              <w:t>NDVI (</w:t>
+            </w:r>
+            <w:proofErr w:type="spellStart"/>
+            <w:r>
+              <w:rPr>
+                <w:rFonts w:ascii="Times New Roman" w:eastAsia="Times New Roman" w:hAnsi="Times New Roman" w:cs="Times New Roman"/>
+                <w:sz w:val="24"/>
+                <w:szCs w:val="24"/>
+                <w:lang w:eastAsia="es-CO"/>
+              </w:rPr>
+              <w:t>Normalized</w:t>
+            </w:r>
+            <w:proofErr w:type="spellEnd"/>
+            <w:r>
+              <w:rPr>
+                <w:rFonts w:ascii="Times New Roman" w:eastAsia="Times New Roman" w:hAnsi="Times New Roman" w:cs="Times New Roman"/>
+                <w:sz w:val="24"/>
+                <w:szCs w:val="24"/>
+                <w:lang w:eastAsia="es-CO"/>
+              </w:rPr>
+              <w:t xml:space="preserve"> </w:t>
+            </w:r>
+            <w:proofErr w:type="spellStart"/>
+            <w:r>
+              <w:rPr>
+                <w:rFonts w:ascii="Times New Roman" w:eastAsia="Times New Roman" w:hAnsi="Times New Roman" w:cs="Times New Roman"/>
+                <w:sz w:val="24"/>
+                <w:szCs w:val="24"/>
+                <w:lang w:eastAsia="es-CO"/>
+              </w:rPr>
+              <w:t>Difference</w:t>
+            </w:r>
+            <w:proofErr w:type="spellEnd"/>
+            <w:r>
+              <w:rPr>
+                <w:rFonts w:ascii="Times New Roman" w:eastAsia="Times New Roman" w:hAnsi="Times New Roman" w:cs="Times New Roman"/>
+                <w:sz w:val="24"/>
+                <w:szCs w:val="24"/>
+                <w:lang w:eastAsia="es-CO"/>
+              </w:rPr>
+              <w:t xml:space="preserve"> </w:t>
+            </w:r>
+            <w:proofErr w:type="spellStart"/>
+            <w:r>
+              <w:rPr>
+                <w:rFonts w:ascii="Times New Roman" w:eastAsia="Times New Roman" w:hAnsi="Times New Roman" w:cs="Times New Roman"/>
+                <w:sz w:val="24"/>
+                <w:szCs w:val="24"/>
+                <w:lang w:eastAsia="es-CO"/>
+              </w:rPr>
+              <w:t>Vegetation</w:t>
+            </w:r>
+            <w:proofErr w:type="spellEnd"/>
+            <w:r>
+              <w:rPr>
+                <w:rFonts w:ascii="Times New Roman" w:eastAsia="Times New Roman" w:hAnsi="Times New Roman" w:cs="Times New Roman"/>
+                <w:sz w:val="24"/>
+                <w:szCs w:val="24"/>
+                <w:lang w:eastAsia="es-CO"/>
+              </w:rPr>
+              <w:t xml:space="preserve"> </w:t>
+            </w:r>
+            <w:proofErr w:type="spellStart"/>
+            <w:r>
+              <w:rPr>
+                <w:rFonts w:ascii="Times New Roman" w:eastAsia="Times New Roman" w:hAnsi="Times New Roman" w:cs="Times New Roman"/>
+                <w:sz w:val="24"/>
+                <w:szCs w:val="24"/>
+                <w:lang w:eastAsia="es-CO"/>
+              </w:rPr>
+              <w:t>Index</w:t>
+            </w:r>
+            <w:proofErr w:type="spellEnd"/>
+            <w:r>
+              <w:rPr>
+                <w:rFonts w:ascii="Times New Roman" w:eastAsia="Times New Roman" w:hAnsi="Times New Roman" w:cs="Times New Roman"/>
+                <w:sz w:val="24"/>
+                <w:szCs w:val="24"/>
+                <w:lang w:eastAsia="es-CO"/>
+              </w:rPr>
+              <w:t>), EVI (</w:t>
+            </w:r>
+            <w:proofErr w:type="spellStart"/>
+            <w:r>
+              <w:rPr>
+                <w:rFonts w:ascii="Times New Roman" w:eastAsia="Times New Roman" w:hAnsi="Times New Roman" w:cs="Times New Roman"/>
+                <w:sz w:val="24"/>
+                <w:szCs w:val="24"/>
+                <w:lang w:eastAsia="es-CO"/>
+              </w:rPr>
+              <w:t>Enhanced</w:t>
+            </w:r>
+            <w:proofErr w:type="spellEnd"/>
+            <w:r>
+              <w:rPr>
+                <w:rFonts w:ascii="Times New Roman" w:eastAsia="Times New Roman" w:hAnsi="Times New Roman" w:cs="Times New Roman"/>
+                <w:sz w:val="24"/>
+                <w:szCs w:val="24"/>
+                <w:lang w:eastAsia="es-CO"/>
+              </w:rPr>
+              <w:t xml:space="preserve"> </w:t>
+            </w:r>
+            <w:proofErr w:type="spellStart"/>
+            <w:r>
+              <w:rPr>
+                <w:rFonts w:ascii="Times New Roman" w:eastAsia="Times New Roman" w:hAnsi="Times New Roman" w:cs="Times New Roman"/>
+                <w:sz w:val="24"/>
+                <w:szCs w:val="24"/>
+                <w:lang w:eastAsia="es-CO"/>
+              </w:rPr>
+              <w:t>Vegetation</w:t>
+            </w:r>
+            <w:proofErr w:type="spellEnd"/>
+            <w:r>
+              <w:rPr>
+                <w:rFonts w:ascii="Times New Roman" w:eastAsia="Times New Roman" w:hAnsi="Times New Roman" w:cs="Times New Roman"/>
+                <w:sz w:val="24"/>
+                <w:szCs w:val="24"/>
+                <w:lang w:eastAsia="es-CO"/>
+              </w:rPr>
+              <w:t xml:space="preserve"> </w:t>
+            </w:r>
+            <w:proofErr w:type="spellStart"/>
+            <w:r>
+              <w:rPr>
+                <w:rFonts w:ascii="Times New Roman" w:eastAsia="Times New Roman" w:hAnsi="Times New Roman" w:cs="Times New Roman"/>
+                <w:sz w:val="24"/>
+                <w:szCs w:val="24"/>
+                <w:lang w:eastAsia="es-CO"/>
+              </w:rPr>
+              <w:t>Index</w:t>
+            </w:r>
+            <w:proofErr w:type="spellEnd"/>
+            <w:r>
+              <w:rPr>
+                <w:rFonts w:ascii="Times New Roman" w:eastAsia="Times New Roman" w:hAnsi="Times New Roman" w:cs="Times New Roman"/>
+                <w:sz w:val="24"/>
+                <w:szCs w:val="24"/>
+                <w:lang w:eastAsia="es-CO"/>
+              </w:rPr>
+              <w:t>)</w:t>
+            </w:r>
+          </w:p>
+        </w:tc>
+        <w:tc>
+          <w:tcPr>
+            <w:tcW w:w="0" w:type="auto"/>
+            <w:vAlign w:val="center"/>
+            <w:hideMark/>
+          </w:tcPr>
+          <w:p>
+            <w:pPr>
+              <w:spacing w:after="0" w:line="240" w:lineRule="auto"/>
+              <w:rPr>
+                <w:rFonts w:ascii="Times New Roman" w:eastAsia="Times New Roman" w:hAnsi="Times New Roman" w:cs="Times New Roman"/>
+                <w:sz w:val="24"/>
+                <w:szCs w:val="24"/>
+                <w:lang w:eastAsia="es-CO"/>
+              </w:rPr>
+            </w:pPr>
+            <w:r>
+              <w:rPr>
+                <w:rFonts w:ascii="Times New Roman" w:eastAsia="Times New Roman" w:hAnsi="Times New Roman" w:cs="Times New Roman"/>
+                <w:sz w:val="24"/>
+                <w:szCs w:val="24"/>
+                <w:lang w:eastAsia="es-CO"/>
+              </w:rPr>
+              <w:t>Cobertura nacional con resolución espacial de 250 m. Series mensuales 2015–2025.</w:t>
+            </w:r>
+          </w:p>
+        </w:tc>
+        <w:tc>
+          <w:tcPr>
+            <w:tcW w:w="0" w:type="auto"/>
+            <w:vAlign w:val="center"/>
+            <w:hideMark/>
+          </w:tcPr>
+          <w:p>
+            <w:pPr>
+              <w:spacing w:after="0" w:line="240" w:lineRule="auto"/>
+              <w:rPr>
+                <w:rFonts w:ascii="Times New Roman" w:eastAsia="Times New Roman" w:hAnsi="Times New Roman" w:cs="Times New Roman"/>
+                <w:sz w:val="24"/>
+                <w:szCs w:val="24"/>
+                <w:lang w:eastAsia="es-CO"/>
+              </w:rPr>
+            </w:pPr>
+            <w:r>
+              <w:rPr>
+                <w:rFonts w:ascii="Times New Roman" w:eastAsia="Times New Roman" w:hAnsi="Times New Roman" w:cs="Times New Roman"/>
+                <w:sz w:val="24"/>
+                <w:szCs w:val="24"/>
+                <w:lang w:eastAsia="es-CO"/>
+              </w:rPr>
+              <w:t xml:space="preserve">CSV exportado desde Google </w:t>
+            </w:r>
+            <w:proofErr w:type="spellStart"/>
+            <w:r>
+              <w:rPr>
+                <w:rFonts w:ascii="Times New Roman" w:eastAsia="Times New Roman" w:hAnsi="Times New Roman" w:cs="Times New Roman"/>
+                <w:sz w:val="24"/>
+                <w:szCs w:val="24"/>
+                <w:lang w:eastAsia="es-CO"/>
+              </w:rPr>
+              <w:t>Earth</w:t>
+            </w:r>
+            <w:proofErr w:type="spellEnd"/>
+            <w:r>
+              <w:rPr>
+                <w:rFonts w:ascii="Times New Roman" w:eastAsia="Times New Roman" w:hAnsi="Times New Roman" w:cs="Times New Roman"/>
+                <w:sz w:val="24"/>
+                <w:szCs w:val="24"/>
+                <w:lang w:eastAsia="es-CO"/>
+              </w:rPr>
+              <w:t xml:space="preserve"> </w:t>
+            </w:r>
+            <w:proofErr w:type="spellStart"/>
+            <w:r>
+              <w:rPr>
+                <w:rFonts w:ascii="Times New Roman" w:eastAsia="Times New Roman" w:hAnsi="Times New Roman" w:cs="Times New Roman"/>
+                <w:sz w:val="24"/>
+                <w:szCs w:val="24"/>
+                <w:lang w:eastAsia="es-CO"/>
+              </w:rPr>
+              <w:t>Engine</w:t>
+            </w:r>
+            <w:proofErr w:type="spellEnd"/>
+            <w:r>
+              <w:rPr>
+                <w:rFonts w:ascii="Times New Roman" w:eastAsia="Times New Roman" w:hAnsi="Times New Roman" w:cs="Times New Roman"/>
+                <w:sz w:val="24"/>
+                <w:szCs w:val="24"/>
+                <w:lang w:eastAsia="es-CO"/>
+              </w:rPr>
+              <w:t>.</w:t>
+            </w:r>
+          </w:p>
+        </w:tc>
+        <w:tc>
+          <w:tcPr>
+            <w:tcW w:w="2225" w:type="dxa"/>
+            <w:vAlign w:val="center"/>
+            <w:hideMark/>
+          </w:tcPr>
+          <w:p>
+            <w:pPr>
+              <w:spacing w:after="0" w:line="240" w:lineRule="auto"/>
+              <w:rPr>
+                <w:rFonts w:ascii="Times New Roman" w:eastAsia="Times New Roman" w:hAnsi="Times New Roman" w:cs="Times New Roman"/>
+                <w:sz w:val="24"/>
+                <w:szCs w:val="24"/>
+                <w:lang w:eastAsia="es-CO"/>
+              </w:rPr>
+            </w:pPr>
+            <w:r>
+              <w:rPr>
+                <w:rFonts w:ascii="Times New Roman" w:eastAsia="Times New Roman" w:hAnsi="Times New Roman" w:cs="Times New Roman"/>
+                <w:sz w:val="24"/>
+                <w:szCs w:val="24"/>
+                <w:lang w:eastAsia="es-CO"/>
+              </w:rPr>
+              <w:t>Indicadores de vigor vegetal y respuesta del cultivo a la variabilidad climática.</w:t>
+            </w:r>
+          </w:p>
+        </w:tc>
+      </w:tr>
+      <w:tr>
+        <w:trPr>
+          <w:tblCellSpacing w:w="15" w:type="dxa"/>
+        </w:trPr>
+        <w:tc>
+          <w:tcPr>
+            <w:tcW w:w="0" w:type="auto"/>
+            <w:vAlign w:val="center"/>
+            <w:hideMark/>
+          </w:tcPr>
+          <w:p>
+            <w:pPr>
+              <w:spacing w:after="0" w:line="240" w:lineRule="auto"/>
+              <w:rPr>
+                <w:rFonts w:ascii="Times New Roman" w:eastAsia="Times New Roman" w:hAnsi="Times New Roman" w:cs="Times New Roman"/>
+                <w:sz w:val="24"/>
+                <w:szCs w:val="24"/>
+                <w:lang w:eastAsia="es-CO"/>
+              </w:rPr>
+            </w:pPr>
+            <w:r>
+              <w:rPr>
+                <w:rFonts w:ascii="Times New Roman" w:eastAsia="Times New Roman" w:hAnsi="Times New Roman" w:cs="Times New Roman"/>
+                <w:b/>
+                <w:bCs/>
+                <w:sz w:val="24"/>
+                <w:szCs w:val="24"/>
+                <w:lang w:eastAsia="es-CO"/>
+              </w:rPr>
+              <w:t>FNC – Federación Nacional de Cafeteros</w:t>
+            </w:r>
+          </w:p>
+        </w:tc>
+        <w:tc>
+          <w:tcPr>
+            <w:tcW w:w="0" w:type="auto"/>
+            <w:vAlign w:val="center"/>
+            <w:hideMark/>
+          </w:tcPr>
+          <w:p>
+            <w:pPr>
+              <w:spacing w:after="0" w:line="240" w:lineRule="auto"/>
+              <w:rPr>
+                <w:rFonts w:ascii="Times New Roman" w:eastAsia="Times New Roman" w:hAnsi="Times New Roman" w:cs="Times New Roman"/>
+                <w:sz w:val="24"/>
+                <w:szCs w:val="24"/>
+                <w:lang w:eastAsia="es-CO"/>
+              </w:rPr>
+            </w:pPr>
+            <w:r>
+              <w:rPr>
+                <w:rFonts w:ascii="Times New Roman" w:eastAsia="Times New Roman" w:hAnsi="Times New Roman" w:cs="Times New Roman"/>
+                <w:sz w:val="24"/>
+                <w:szCs w:val="24"/>
+                <w:lang w:eastAsia="es-CO"/>
+              </w:rPr>
+              <w:t>Productiva / Agrícola</w:t>
+            </w:r>
+          </w:p>
+        </w:tc>
+        <w:tc>
+          <w:tcPr>
+            <w:tcW w:w="0" w:type="auto"/>
+            <w:vAlign w:val="center"/>
+            <w:hideMark/>
+          </w:tcPr>
+          <w:p>
+            <w:pPr>
+              <w:spacing w:after="0" w:line="240" w:lineRule="auto"/>
+              <w:rPr>
+                <w:rFonts w:ascii="Times New Roman" w:eastAsia="Times New Roman" w:hAnsi="Times New Roman" w:cs="Times New Roman"/>
+                <w:sz w:val="24"/>
+                <w:szCs w:val="24"/>
+                <w:lang w:eastAsia="es-CO"/>
+              </w:rPr>
+            </w:pPr>
+            <w:r>
+              <w:rPr>
+                <w:rFonts w:ascii="Times New Roman" w:eastAsia="Times New Roman" w:hAnsi="Times New Roman" w:cs="Times New Roman"/>
+                <w:sz w:val="24"/>
+                <w:szCs w:val="24"/>
+                <w:lang w:eastAsia="es-CO"/>
+              </w:rPr>
+              <w:t>Producción total, rendimiento por hectárea, área cultivada, precios internos del café.</w:t>
+            </w:r>
+          </w:p>
+        </w:tc>
+        <w:tc>
+          <w:tcPr>
+            <w:tcW w:w="0" w:type="auto"/>
+            <w:vAlign w:val="center"/>
+            <w:hideMark/>
+          </w:tcPr>
+          <w:p>
+            <w:pPr>
+              <w:spacing w:after="0" w:line="240" w:lineRule="auto"/>
+              <w:rPr>
+                <w:rFonts w:ascii="Times New Roman" w:eastAsia="Times New Roman" w:hAnsi="Times New Roman" w:cs="Times New Roman"/>
+                <w:sz w:val="24"/>
+                <w:szCs w:val="24"/>
+                <w:lang w:eastAsia="es-CO"/>
+              </w:rPr>
+            </w:pPr>
+            <w:r>
+              <w:rPr>
+                <w:rFonts w:ascii="Times New Roman" w:eastAsia="Times New Roman" w:hAnsi="Times New Roman" w:cs="Times New Roman"/>
+                <w:sz w:val="24"/>
+                <w:szCs w:val="24"/>
+                <w:lang w:eastAsia="es-CO"/>
+              </w:rPr>
+              <w:t>Desagregada por departamento y año (2010–2025).</w:t>
+            </w:r>
+          </w:p>
+        </w:tc>
+        <w:tc>
+          <w:tcPr>
+            <w:tcW w:w="0" w:type="auto"/>
+            <w:vAlign w:val="center"/>
+            <w:hideMark/>
+          </w:tcPr>
+          <w:p>
+            <w:pPr>
+              <w:spacing w:after="0" w:line="240" w:lineRule="auto"/>
+              <w:rPr>
+                <w:rFonts w:ascii="Times New Roman" w:eastAsia="Times New Roman" w:hAnsi="Times New Roman" w:cs="Times New Roman"/>
+                <w:sz w:val="24"/>
+                <w:szCs w:val="24"/>
+                <w:lang w:eastAsia="es-CO"/>
+              </w:rPr>
+            </w:pPr>
+            <w:r>
+              <w:rPr>
+                <w:rFonts w:ascii="Times New Roman" w:eastAsia="Times New Roman" w:hAnsi="Times New Roman" w:cs="Times New Roman"/>
+                <w:sz w:val="24"/>
+                <w:szCs w:val="24"/>
+                <w:lang w:eastAsia="es-CO"/>
+              </w:rPr>
+              <w:t>XLS o CSV. Solicitud institucional / bases históricas públicas.</w:t>
+            </w:r>
+          </w:p>
+        </w:tc>
+        <w:tc>
+          <w:tcPr>
+            <w:tcW w:w="2225" w:type="dxa"/>
+            <w:vAlign w:val="center"/>
+            <w:hideMark/>
+          </w:tcPr>
+          <w:p>
+            <w:pPr>
+              <w:spacing w:after="0" w:line="240" w:lineRule="auto"/>
+              <w:rPr>
+                <w:rFonts w:ascii="Times New Roman" w:eastAsia="Times New Roman" w:hAnsi="Times New Roman" w:cs="Times New Roman"/>
+                <w:sz w:val="24"/>
+                <w:szCs w:val="24"/>
+                <w:lang w:eastAsia="es-CO"/>
+              </w:rPr>
+            </w:pPr>
+            <w:r>
+              <w:rPr>
+                <w:rFonts w:ascii="Times New Roman" w:eastAsia="Times New Roman" w:hAnsi="Times New Roman" w:cs="Times New Roman"/>
+                <w:sz w:val="24"/>
+                <w:szCs w:val="24"/>
+                <w:lang w:eastAsia="es-CO"/>
+              </w:rPr>
+              <w:t>Variable objetivo (target) del modelo predictivo y base para cálculo de pérdidas.</w:t>
+            </w:r>
+          </w:p>
+        </w:tc>
+      </w:tr>
+      <w:tr>
+        <w:trPr>
+          <w:tblCellSpacing w:w="15" w:type="dxa"/>
+        </w:trPr>
+        <w:tc>
+          <w:tcPr>
+            <w:tcW w:w="0" w:type="auto"/>
+            <w:vAlign w:val="center"/>
+            <w:hideMark/>
+          </w:tcPr>
+          <w:p>
+            <w:pPr>
+              <w:spacing w:after="0" w:line="240" w:lineRule="auto"/>
+              <w:rPr>
+                <w:rFonts w:ascii="Times New Roman" w:eastAsia="Times New Roman" w:hAnsi="Times New Roman" w:cs="Times New Roman"/>
+                <w:sz w:val="24"/>
+                <w:szCs w:val="24"/>
+                <w:lang w:eastAsia="es-CO"/>
+              </w:rPr>
+            </w:pPr>
+            <w:r>
+              <w:rPr>
+                <w:rFonts w:ascii="Times New Roman" w:eastAsia="Times New Roman" w:hAnsi="Times New Roman" w:cs="Times New Roman"/>
+                <w:b/>
+                <w:bCs/>
+                <w:sz w:val="24"/>
+                <w:szCs w:val="24"/>
+                <w:lang w:eastAsia="es-CO"/>
+              </w:rPr>
+              <w:t>DANE – Departamento Administrativo Nacional de Estadística</w:t>
+            </w:r>
+          </w:p>
+        </w:tc>
+        <w:tc>
+          <w:tcPr>
+            <w:tcW w:w="0" w:type="auto"/>
+            <w:vAlign w:val="center"/>
+            <w:hideMark/>
+          </w:tcPr>
+          <w:p>
+            <w:pPr>
+              <w:spacing w:after="0" w:line="240" w:lineRule="auto"/>
+              <w:rPr>
+                <w:rFonts w:ascii="Times New Roman" w:eastAsia="Times New Roman" w:hAnsi="Times New Roman" w:cs="Times New Roman"/>
+                <w:sz w:val="24"/>
+                <w:szCs w:val="24"/>
+                <w:lang w:eastAsia="es-CO"/>
+              </w:rPr>
+            </w:pPr>
+            <w:r>
+              <w:rPr>
+                <w:rFonts w:ascii="Times New Roman" w:eastAsia="Times New Roman" w:hAnsi="Times New Roman" w:cs="Times New Roman"/>
+                <w:sz w:val="24"/>
+                <w:szCs w:val="24"/>
+                <w:lang w:eastAsia="es-CO"/>
+              </w:rPr>
+              <w:t>Económica / Agropecuaria</w:t>
+            </w:r>
+          </w:p>
+        </w:tc>
+        <w:tc>
+          <w:tcPr>
+            <w:tcW w:w="0" w:type="auto"/>
+            <w:vAlign w:val="center"/>
+            <w:hideMark/>
+          </w:tcPr>
+          <w:p>
+            <w:pPr>
+              <w:spacing w:after="0" w:line="240" w:lineRule="auto"/>
+              <w:rPr>
+                <w:rFonts w:ascii="Times New Roman" w:eastAsia="Times New Roman" w:hAnsi="Times New Roman" w:cs="Times New Roman"/>
+                <w:sz w:val="24"/>
+                <w:szCs w:val="24"/>
+                <w:lang w:eastAsia="es-CO"/>
+              </w:rPr>
+            </w:pPr>
+            <w:r>
+              <w:rPr>
+                <w:rFonts w:ascii="Times New Roman" w:eastAsia="Times New Roman" w:hAnsi="Times New Roman" w:cs="Times New Roman"/>
+                <w:sz w:val="24"/>
+                <w:szCs w:val="24"/>
+                <w:lang w:eastAsia="es-CO"/>
+              </w:rPr>
+              <w:t>PIB agropecuario, área sembrada, censos agrícolas, exportaciones.</w:t>
+            </w:r>
+          </w:p>
+        </w:tc>
+        <w:tc>
+          <w:tcPr>
+            <w:tcW w:w="0" w:type="auto"/>
+            <w:vAlign w:val="center"/>
+            <w:hideMark/>
+          </w:tcPr>
+          <w:p>
+            <w:pPr>
+              <w:spacing w:after="0" w:line="240" w:lineRule="auto"/>
+              <w:rPr>
+                <w:rFonts w:ascii="Times New Roman" w:eastAsia="Times New Roman" w:hAnsi="Times New Roman" w:cs="Times New Roman"/>
+                <w:sz w:val="24"/>
+                <w:szCs w:val="24"/>
+                <w:lang w:eastAsia="es-CO"/>
+              </w:rPr>
+            </w:pPr>
+            <w:r>
+              <w:rPr>
+                <w:rFonts w:ascii="Times New Roman" w:eastAsia="Times New Roman" w:hAnsi="Times New Roman" w:cs="Times New Roman"/>
+                <w:sz w:val="24"/>
+                <w:szCs w:val="24"/>
+                <w:lang w:eastAsia="es-CO"/>
+              </w:rPr>
+              <w:t>Regional / nacional, anual.</w:t>
+            </w:r>
+          </w:p>
+        </w:tc>
+        <w:tc>
+          <w:tcPr>
+            <w:tcW w:w="0" w:type="auto"/>
+            <w:vAlign w:val="center"/>
+            <w:hideMark/>
+          </w:tcPr>
+          <w:p>
+            <w:pPr>
+              <w:spacing w:after="0" w:line="240" w:lineRule="auto"/>
+              <w:rPr>
+                <w:rFonts w:ascii="Times New Roman" w:eastAsia="Times New Roman" w:hAnsi="Times New Roman" w:cs="Times New Roman"/>
+                <w:sz w:val="24"/>
+                <w:szCs w:val="24"/>
+                <w:lang w:eastAsia="es-CO"/>
+              </w:rPr>
+            </w:pPr>
+            <w:r>
+              <w:rPr>
+                <w:rFonts w:ascii="Times New Roman" w:eastAsia="Times New Roman" w:hAnsi="Times New Roman" w:cs="Times New Roman"/>
+                <w:sz w:val="24"/>
+                <w:szCs w:val="24"/>
+                <w:lang w:eastAsia="es-CO"/>
+              </w:rPr>
+              <w:t>XLS / API DANE.</w:t>
+            </w:r>
+          </w:p>
+        </w:tc>
+        <w:tc>
+          <w:tcPr>
+            <w:tcW w:w="2225" w:type="dxa"/>
+            <w:vAlign w:val="center"/>
+            <w:hideMark/>
+          </w:tcPr>
+          <w:p>
+            <w:pPr>
+              <w:spacing w:after="0" w:line="240" w:lineRule="auto"/>
+              <w:rPr>
+                <w:rFonts w:ascii="Times New Roman" w:eastAsia="Times New Roman" w:hAnsi="Times New Roman" w:cs="Times New Roman"/>
+                <w:sz w:val="24"/>
+                <w:szCs w:val="24"/>
+                <w:lang w:eastAsia="es-CO"/>
+              </w:rPr>
+            </w:pPr>
+            <w:r>
+              <w:rPr>
+                <w:rFonts w:ascii="Times New Roman" w:eastAsia="Times New Roman" w:hAnsi="Times New Roman" w:cs="Times New Roman"/>
+                <w:sz w:val="24"/>
+                <w:szCs w:val="24"/>
+                <w:lang w:eastAsia="es-CO"/>
+              </w:rPr>
+              <w:t>Variables de contexto y control para la calibración económica del modelo.</w:t>
+            </w:r>
+          </w:p>
+        </w:tc>
+      </w:tr>
+    </w:tbl>
+    <w:p>
+      <w:pPr>
+        <w:spacing w:after="0" w:line="240" w:lineRule="auto"/>
+        <w:rPr>
+          <w:rFonts w:ascii="Times New Roman" w:eastAsia="Times New Roman" w:hAnsi="Times New Roman" w:cs="Times New Roman"/>
+          <w:sz w:val="24"/>
+          <w:szCs w:val="24"/>
+          <w:lang w:eastAsia="es-CO"/>
+        </w:rPr>
+      </w:pPr>
+    </w:p>
+    <w:p>
+      <w:pPr>
+        <w:spacing w:after="0" w:line="240" w:lineRule="auto"/>
+        <w:rPr>
+          <w:rFonts w:ascii="Times New Roman" w:eastAsia="Times New Roman" w:hAnsi="Times New Roman" w:cs="Times New Roman"/>
+          <w:sz w:val="24"/>
+          <w:szCs w:val="24"/>
+          <w:lang w:eastAsia="es-CO"/>
+        </w:rPr>
+      </w:pPr>
+    </w:p>
+    <w:p>
+      <w:pPr>
+        <w:spacing w:after="0" w:line="240" w:lineRule="auto"/>
+        <w:rPr>
+          <w:rFonts w:ascii="Times New Roman" w:eastAsia="Times New Roman" w:hAnsi="Times New Roman" w:cs="Times New Roman"/>
+          <w:sz w:val="24"/>
+          <w:szCs w:val="24"/>
+          <w:lang w:eastAsia="es-CO"/>
+        </w:rPr>
+      </w:pPr>
+    </w:p>
+    <w:p>
+      <w:pPr>
+        <w:spacing w:after="0" w:line="240" w:lineRule="auto"/>
+        <w:rPr>
+          <w:rFonts w:ascii="Times New Roman" w:eastAsia="Times New Roman" w:hAnsi="Times New Roman" w:cs="Times New Roman"/>
+          <w:sz w:val="24"/>
+          <w:szCs w:val="24"/>
+          <w:lang w:eastAsia="es-CO"/>
+        </w:rPr>
+      </w:pPr>
+    </w:p>
+    <w:p>
+      <w:pPr>
+        <w:spacing w:before="100" w:beforeAutospacing="1" w:after="100" w:afterAutospacing="1" w:line="240" w:lineRule="auto"/>
+        <w:outlineLvl w:val="2"/>
+        <w:rPr>
+          <w:rFonts w:ascii="Times New Roman" w:eastAsia="Times New Roman" w:hAnsi="Times New Roman" w:cs="Times New Roman"/>
+          <w:b/>
+          <w:bCs/>
+          <w:sz w:val="27"/>
+          <w:szCs w:val="27"/>
+          <w:lang w:eastAsia="es-CO"/>
+        </w:rPr>
+      </w:pPr>
+      <w:r>
+        <w:rPr>
+          <w:rFonts w:ascii="Times New Roman" w:eastAsia="Times New Roman" w:hAnsi="Times New Roman" w:cs="Times New Roman"/>
+          <w:b/>
+          <w:bCs/>
+          <w:sz w:val="27"/>
+          <w:szCs w:val="27"/>
+          <w:lang w:eastAsia="es-CO"/>
+        </w:rPr>
+        <w:t>Tratamiento general de los datos</w:t>
+      </w:r>
+    </w:p>
+    <w:p>
+      <w:pPr>
+        <w:numPr>
+          <w:ilvl w:val="0"/>
+          <w:numId w:val="3"/>
+        </w:numPr>
+        <w:spacing w:before="100" w:beforeAutospacing="1" w:after="100" w:afterAutospacing="1" w:line="240" w:lineRule="auto"/>
+        <w:rPr>
+          <w:rFonts w:ascii="Times New Roman" w:eastAsia="Times New Roman" w:hAnsi="Times New Roman" w:cs="Times New Roman"/>
+          <w:sz w:val="24"/>
+          <w:szCs w:val="24"/>
+          <w:lang w:eastAsia="es-CO"/>
+        </w:rPr>
+      </w:pPr>
+      <w:r>
+        <w:rPr>
+          <w:rFonts w:ascii="Times New Roman" w:eastAsia="Times New Roman" w:hAnsi="Times New Roman" w:cs="Times New Roman"/>
+          <w:b/>
+          <w:bCs/>
+          <w:sz w:val="24"/>
+          <w:szCs w:val="24"/>
+          <w:lang w:eastAsia="es-CO"/>
+        </w:rPr>
+        <w:t>Unificación temporal y espacial:</w:t>
+      </w:r>
+      <w:r>
+        <w:rPr>
+          <w:rFonts w:ascii="Times New Roman" w:eastAsia="Times New Roman" w:hAnsi="Times New Roman" w:cs="Times New Roman"/>
+          <w:sz w:val="24"/>
+          <w:szCs w:val="24"/>
+          <w:lang w:eastAsia="es-CO"/>
+        </w:rPr>
+        <w:t xml:space="preserve"> todos los registros se agregan a nivel mensual por departamento o municipio, usando un identificador geográfico común.</w:t>
+      </w:r>
+    </w:p>
+    <w:p>
+      <w:pPr>
+        <w:numPr>
+          <w:ilvl w:val="0"/>
+          <w:numId w:val="3"/>
+        </w:numPr>
+        <w:spacing w:before="100" w:beforeAutospacing="1" w:after="100" w:afterAutospacing="1" w:line="240" w:lineRule="auto"/>
+        <w:rPr>
+          <w:rFonts w:ascii="Times New Roman" w:eastAsia="Times New Roman" w:hAnsi="Times New Roman" w:cs="Times New Roman"/>
+          <w:sz w:val="24"/>
+          <w:szCs w:val="24"/>
+          <w:lang w:eastAsia="es-CO"/>
+        </w:rPr>
+      </w:pPr>
+      <w:r>
+        <w:rPr>
+          <w:rFonts w:ascii="Times New Roman" w:eastAsia="Times New Roman" w:hAnsi="Times New Roman" w:cs="Times New Roman"/>
+          <w:b/>
+          <w:bCs/>
+          <w:sz w:val="24"/>
+          <w:szCs w:val="24"/>
+          <w:lang w:eastAsia="es-CO"/>
+        </w:rPr>
+        <w:t>Limpieza y normalización:</w:t>
+      </w:r>
+      <w:r>
+        <w:rPr>
+          <w:rFonts w:ascii="Times New Roman" w:eastAsia="Times New Roman" w:hAnsi="Times New Roman" w:cs="Times New Roman"/>
+          <w:sz w:val="24"/>
+          <w:szCs w:val="24"/>
+          <w:lang w:eastAsia="es-CO"/>
+        </w:rPr>
+        <w:t xml:space="preserve"> eliminación de duplicados, control de valores atípicos, interpolación de faltantes y conversión de unidades.</w:t>
+      </w:r>
+    </w:p>
+    <w:p>
+      <w:pPr>
+        <w:numPr>
+          <w:ilvl w:val="0"/>
+          <w:numId w:val="3"/>
+        </w:numPr>
+        <w:spacing w:before="100" w:beforeAutospacing="1" w:after="100" w:afterAutospacing="1" w:line="240" w:lineRule="auto"/>
+        <w:rPr>
+          <w:rFonts w:ascii="Times New Roman" w:eastAsia="Times New Roman" w:hAnsi="Times New Roman" w:cs="Times New Roman"/>
+          <w:sz w:val="24"/>
+          <w:szCs w:val="24"/>
+          <w:lang w:eastAsia="es-CO"/>
+        </w:rPr>
+      </w:pPr>
+      <w:r>
+        <w:rPr>
+          <w:rFonts w:ascii="Times New Roman" w:eastAsia="Times New Roman" w:hAnsi="Times New Roman" w:cs="Times New Roman"/>
+          <w:b/>
+          <w:bCs/>
+          <w:sz w:val="24"/>
+          <w:szCs w:val="24"/>
+          <w:lang w:eastAsia="es-CO"/>
+        </w:rPr>
+        <w:t>Control de versiones:</w:t>
+      </w:r>
+      <w:r>
+        <w:rPr>
+          <w:rFonts w:ascii="Times New Roman" w:eastAsia="Times New Roman" w:hAnsi="Times New Roman" w:cs="Times New Roman"/>
+          <w:sz w:val="24"/>
+          <w:szCs w:val="24"/>
+          <w:lang w:eastAsia="es-CO"/>
+        </w:rPr>
+        <w:t xml:space="preserve"> los conjuntos se almacenan bajo un esquema de </w:t>
+      </w:r>
+      <w:proofErr w:type="spellStart"/>
+      <w:r>
+        <w:rPr>
+          <w:rFonts w:ascii="Times New Roman" w:eastAsia="Times New Roman" w:hAnsi="Times New Roman" w:cs="Times New Roman"/>
+          <w:b/>
+          <w:bCs/>
+          <w:sz w:val="24"/>
+          <w:szCs w:val="24"/>
+          <w:lang w:eastAsia="es-CO"/>
+        </w:rPr>
+        <w:t>versionamiento</w:t>
+      </w:r>
+      <w:proofErr w:type="spellEnd"/>
+      <w:r>
+        <w:rPr>
+          <w:rFonts w:ascii="Times New Roman" w:eastAsia="Times New Roman" w:hAnsi="Times New Roman" w:cs="Times New Roman"/>
+          <w:b/>
+          <w:bCs/>
+          <w:sz w:val="24"/>
+          <w:szCs w:val="24"/>
+          <w:lang w:eastAsia="es-CO"/>
+        </w:rPr>
+        <w:t xml:space="preserve"> con DVC</w:t>
+      </w:r>
+      <w:r>
+        <w:rPr>
+          <w:rFonts w:ascii="Times New Roman" w:eastAsia="Times New Roman" w:hAnsi="Times New Roman" w:cs="Times New Roman"/>
+          <w:sz w:val="24"/>
+          <w:szCs w:val="24"/>
+          <w:lang w:eastAsia="es-CO"/>
+        </w:rPr>
+        <w:t>, lo que permite rastrear modificaciones y garantizar la reproducibilidad del pipeline.</w:t>
+      </w:r>
+    </w:p>
+    <w:p>
+      <w:pPr>
+        <w:numPr>
+          <w:ilvl w:val="0"/>
+          <w:numId w:val="3"/>
+        </w:numPr>
+        <w:spacing w:before="100" w:beforeAutospacing="1" w:after="100" w:afterAutospacing="1" w:line="240" w:lineRule="auto"/>
+        <w:rPr>
+          <w:rFonts w:ascii="Times New Roman" w:eastAsia="Times New Roman" w:hAnsi="Times New Roman" w:cs="Times New Roman"/>
+          <w:sz w:val="24"/>
+          <w:szCs w:val="24"/>
+          <w:lang w:eastAsia="es-CO"/>
+        </w:rPr>
+      </w:pPr>
+      <w:r>
+        <w:rPr>
+          <w:rFonts w:ascii="Times New Roman" w:eastAsia="Times New Roman" w:hAnsi="Times New Roman" w:cs="Times New Roman"/>
+          <w:b/>
+          <w:bCs/>
+          <w:sz w:val="24"/>
+          <w:szCs w:val="24"/>
+          <w:lang w:eastAsia="es-CO"/>
+        </w:rPr>
+        <w:t xml:space="preserve">Estructura final del </w:t>
+      </w:r>
+      <w:proofErr w:type="spellStart"/>
+      <w:r>
+        <w:rPr>
+          <w:rFonts w:ascii="Times New Roman" w:eastAsia="Times New Roman" w:hAnsi="Times New Roman" w:cs="Times New Roman"/>
+          <w:b/>
+          <w:bCs/>
+          <w:sz w:val="24"/>
+          <w:szCs w:val="24"/>
+          <w:lang w:eastAsia="es-CO"/>
+        </w:rPr>
+        <w:t>dataset</w:t>
+      </w:r>
+      <w:proofErr w:type="spellEnd"/>
+      <w:r>
+        <w:rPr>
+          <w:rFonts w:ascii="Times New Roman" w:eastAsia="Times New Roman" w:hAnsi="Times New Roman" w:cs="Times New Roman"/>
+          <w:b/>
+          <w:bCs/>
+          <w:sz w:val="24"/>
+          <w:szCs w:val="24"/>
+          <w:lang w:eastAsia="es-CO"/>
+        </w:rPr>
+        <w:t>:</w:t>
+      </w:r>
+      <w:r>
+        <w:rPr>
+          <w:rFonts w:ascii="Times New Roman" w:eastAsia="Times New Roman" w:hAnsi="Times New Roman" w:cs="Times New Roman"/>
+          <w:sz w:val="24"/>
+          <w:szCs w:val="24"/>
+          <w:lang w:eastAsia="es-CO"/>
+        </w:rPr>
+        <w:br/>
+        <w:t>Cada fila representa una observación mensual por región, con columnas para variables climáticas, índices NDVI/EVI y rendimiento productivo del café.</w:t>
       </w:r>
     </w:p>
     <w:p/>
@@ -1308,9 +2823,9 @@
     </w:lvl>
   </w:abstractNum>
   <w:abstractNum w:abstractNumId="1" w15:restartNumberingAfterBreak="0">
-    <w:nsid w:val="6D133553"/>
+    <w:nsid w:val="50882B3D"/>
     <w:multiLevelType w:val="multilevel"/>
-    <w:tmpl w:val="D58C0142"/>
+    <w:tmpl w:val="F7C4A19A"/>
     <w:lvl w:ilvl="0">
       <w:start w:val="1"/>
       <w:numFmt w:val="bullet"/>
@@ -1456,10 +2971,162 @@
       </w:rPr>
     </w:lvl>
   </w:abstractNum>
+  <w:abstractNum w:abstractNumId="2" w15:restartNumberingAfterBreak="0">
+    <w:nsid w:val="6D133553"/>
+    <w:multiLevelType w:val="multilevel"/>
+    <w:tmpl w:val="D58C0142"/>
+    <w:lvl w:ilvl="0">
+      <w:start w:val="1"/>
+      <w:numFmt w:val="bullet"/>
+      <w:lvlText w:val=""/>
+      <w:lvlJc w:val="left"/>
+      <w:pPr>
+        <w:tabs>
+          <w:tab w:val="num" w:pos="720"/>
+        </w:tabs>
+        <w:ind w:left="720" w:hanging="360"/>
+      </w:pPr>
+      <w:rPr>
+        <w:rFonts w:ascii="Symbol" w:hAnsi="Symbol" w:hint="default"/>
+        <w:sz w:val="20"/>
+      </w:rPr>
+    </w:lvl>
+    <w:lvl w:ilvl="1" w:tentative="1">
+      <w:start w:val="1"/>
+      <w:numFmt w:val="bullet"/>
+      <w:lvlText w:val="o"/>
+      <w:lvlJc w:val="left"/>
+      <w:pPr>
+        <w:tabs>
+          <w:tab w:val="num" w:pos="1440"/>
+        </w:tabs>
+        <w:ind w:left="1440" w:hanging="360"/>
+      </w:pPr>
+      <w:rPr>
+        <w:rFonts w:ascii="Courier New" w:hAnsi="Courier New" w:hint="default"/>
+        <w:sz w:val="20"/>
+      </w:rPr>
+    </w:lvl>
+    <w:lvl w:ilvl="2" w:tentative="1">
+      <w:start w:val="1"/>
+      <w:numFmt w:val="bullet"/>
+      <w:lvlText w:val=""/>
+      <w:lvlJc w:val="left"/>
+      <w:pPr>
+        <w:tabs>
+          <w:tab w:val="num" w:pos="2160"/>
+        </w:tabs>
+        <w:ind w:left="2160" w:hanging="360"/>
+      </w:pPr>
+      <w:rPr>
+        <w:rFonts w:ascii="Wingdings" w:hAnsi="Wingdings" w:hint="default"/>
+        <w:sz w:val="20"/>
+      </w:rPr>
+    </w:lvl>
+    <w:lvl w:ilvl="3" w:tentative="1">
+      <w:start w:val="1"/>
+      <w:numFmt w:val="bullet"/>
+      <w:lvlText w:val=""/>
+      <w:lvlJc w:val="left"/>
+      <w:pPr>
+        <w:tabs>
+          <w:tab w:val="num" w:pos="2880"/>
+        </w:tabs>
+        <w:ind w:left="2880" w:hanging="360"/>
+      </w:pPr>
+      <w:rPr>
+        <w:rFonts w:ascii="Wingdings" w:hAnsi="Wingdings" w:hint="default"/>
+        <w:sz w:val="20"/>
+      </w:rPr>
+    </w:lvl>
+    <w:lvl w:ilvl="4" w:tentative="1">
+      <w:start w:val="1"/>
+      <w:numFmt w:val="bullet"/>
+      <w:lvlText w:val=""/>
+      <w:lvlJc w:val="left"/>
+      <w:pPr>
+        <w:tabs>
+          <w:tab w:val="num" w:pos="3600"/>
+        </w:tabs>
+        <w:ind w:left="3600" w:hanging="360"/>
+      </w:pPr>
+      <w:rPr>
+        <w:rFonts w:ascii="Wingdings" w:hAnsi="Wingdings" w:hint="default"/>
+        <w:sz w:val="20"/>
+      </w:rPr>
+    </w:lvl>
+    <w:lvl w:ilvl="5" w:tentative="1">
+      <w:start w:val="1"/>
+      <w:numFmt w:val="bullet"/>
+      <w:lvlText w:val=""/>
+      <w:lvlJc w:val="left"/>
+      <w:pPr>
+        <w:tabs>
+          <w:tab w:val="num" w:pos="4320"/>
+        </w:tabs>
+        <w:ind w:left="4320" w:hanging="360"/>
+      </w:pPr>
+      <w:rPr>
+        <w:rFonts w:ascii="Wingdings" w:hAnsi="Wingdings" w:hint="default"/>
+        <w:sz w:val="20"/>
+      </w:rPr>
+    </w:lvl>
+    <w:lvl w:ilvl="6" w:tentative="1">
+      <w:start w:val="1"/>
+      <w:numFmt w:val="bullet"/>
+      <w:lvlText w:val=""/>
+      <w:lvlJc w:val="left"/>
+      <w:pPr>
+        <w:tabs>
+          <w:tab w:val="num" w:pos="5040"/>
+        </w:tabs>
+        <w:ind w:left="5040" w:hanging="360"/>
+      </w:pPr>
+      <w:rPr>
+        <w:rFonts w:ascii="Wingdings" w:hAnsi="Wingdings" w:hint="default"/>
+        <w:sz w:val="20"/>
+      </w:rPr>
+    </w:lvl>
+    <w:lvl w:ilvl="7" w:tentative="1">
+      <w:start w:val="1"/>
+      <w:numFmt w:val="bullet"/>
+      <w:lvlText w:val=""/>
+      <w:lvlJc w:val="left"/>
+      <w:pPr>
+        <w:tabs>
+          <w:tab w:val="num" w:pos="5760"/>
+        </w:tabs>
+        <w:ind w:left="5760" w:hanging="360"/>
+      </w:pPr>
+      <w:rPr>
+        <w:rFonts w:ascii="Wingdings" w:hAnsi="Wingdings" w:hint="default"/>
+        <w:sz w:val="20"/>
+      </w:rPr>
+    </w:lvl>
+    <w:lvl w:ilvl="8" w:tentative="1">
+      <w:start w:val="1"/>
+      <w:numFmt w:val="bullet"/>
+      <w:lvlText w:val=""/>
+      <w:lvlJc w:val="left"/>
+      <w:pPr>
+        <w:tabs>
+          <w:tab w:val="num" w:pos="6480"/>
+        </w:tabs>
+        <w:ind w:left="6480" w:hanging="360"/>
+      </w:pPr>
+      <w:rPr>
+        <w:rFonts w:ascii="Wingdings" w:hAnsi="Wingdings" w:hint="default"/>
+        <w:sz w:val="20"/>
+      </w:rPr>
+    </w:lvl>
+  </w:abstractNum>
   <w:num w:numId="1">
     <w:abstractNumId w:val="0"/>
   </w:num>
   <w:num w:numId="2">
+    <w:abstractNumId w:val="2"/>
+  </w:num>
+  <w:num w:numId="3">
     <w:abstractNumId w:val="1"/>
   </w:num>
 </w:numbering>

--- a/Entregas/Entrega 1 Proyecto DSA.docx
+++ b/Entregas/Entrega 1 Proyecto DSA.docx
@@ -1,6 +1,6 @@
 
 <file path=word/document.xml><?xml version="1.0" encoding="utf-8"?>
-<w:document xmlns:wpc="http://schemas.microsoft.com/office/word/2010/wordprocessingCanvas" xmlns:cx="http://schemas.microsoft.com/office/drawing/2014/chartex" xmlns:cx1="http://schemas.microsoft.com/office/drawing/2015/9/8/chartex" xmlns:cx2="http://schemas.microsoft.com/office/drawing/2015/10/21/chartex" xmlns:cx3="http://schemas.microsoft.com/office/drawing/2016/5/9/chartex" xmlns:cx4="http://schemas.microsoft.com/office/drawing/2016/5/10/chartex" xmlns:cx5="http://schemas.microsoft.com/office/drawing/2016/5/11/chartex" xmlns:cx6="http://schemas.microsoft.com/office/drawing/2016/5/12/chartex" xmlns:cx7="http://schemas.microsoft.com/office/drawing/2016/5/13/chartex" xmlns:cx8="http://schemas.microsoft.com/office/drawing/2016/5/14/chartex" xmlns:mc="http://schemas.openxmlformats.org/markup-compatibility/2006" xmlns:aink="http://schemas.microsoft.com/office/drawing/2016/ink" xmlns:am3d="http://schemas.microsoft.com/office/drawing/2017/model3d" xmlns:o="urn:schemas-microsoft-com:office:office" xmlns:r="http://schemas.openxmlformats.org/officeDocument/2006/relationships" xmlns:m="http://schemas.openxmlformats.org/officeDocument/2006/math" xmlns:v="urn:schemas-microsoft-com:vml" xmlns:wp14="http://schemas.microsoft.com/office/word/2010/wordprocessingDrawing" xmlns:wp="http://schemas.openxmlformats.org/drawingml/2006/wordprocessingDrawing" xmlns:w10="urn:schemas-microsoft-com:office:word" xmlns:w="http://schemas.openxmlformats.org/wordprocessingml/2006/main" xmlns:w14="http://schemas.microsoft.com/office/word/2010/wordml" xmlns:w15="http://schemas.microsoft.com/office/word/2012/wordml" xmlns:w16cex="http://schemas.microsoft.com/office/word/2018/wordml/cex" xmlns:w16cid="http://schemas.microsoft.com/office/word/2016/wordml/cid" xmlns:w16="http://schemas.microsoft.com/office/word/2018/wordml" xmlns:w16sdtdh="http://schemas.microsoft.com/office/word/2020/wordml/sdtdatahash" xmlns:w16se="http://schemas.microsoft.com/office/word/2015/wordml/symex" xmlns:wpg="http://schemas.microsoft.com/office/word/2010/wordprocessingGroup" xmlns:wpi="http://schemas.microsoft.com/office/word/2010/wordprocessingInk" xmlns:wne="http://schemas.microsoft.com/office/word/2006/wordml" xmlns:wps="http://schemas.microsoft.com/office/word/2010/wordprocessingShape" mc:Ignorable="w14 w15 w16se w16cid w16 w16cex w16sdtdh wp14">
+<w:document xmlns:wpc="http://schemas.microsoft.com/office/word/2010/wordprocessingCanvas" xmlns:cx="http://schemas.microsoft.com/office/drawing/2014/chartex" xmlns:cx1="http://schemas.microsoft.com/office/drawing/2015/9/8/chartex" xmlns:cx2="http://schemas.microsoft.com/office/drawing/2015/10/21/chartex" xmlns:cx3="http://schemas.microsoft.com/office/drawing/2016/5/9/chartex" xmlns:cx4="http://schemas.microsoft.com/office/drawing/2016/5/10/chartex" xmlns:cx5="http://schemas.microsoft.com/office/drawing/2016/5/11/chartex" xmlns:cx6="http://schemas.microsoft.com/office/drawing/2016/5/12/chartex" xmlns:cx7="http://schemas.microsoft.com/office/drawing/2016/5/13/chartex" xmlns:cx8="http://schemas.microsoft.com/office/drawing/2016/5/14/chartex" xmlns:mc="http://schemas.openxmlformats.org/markup-compatibility/2006" xmlns:aink="http://schemas.microsoft.com/office/drawing/2016/ink" xmlns:am3d="http://schemas.microsoft.com/office/drawing/2017/model3d" xmlns:o="urn:schemas-microsoft-com:office:office" xmlns:oel="http://schemas.microsoft.com/office/2019/extlst" xmlns:r="http://schemas.openxmlformats.org/officeDocument/2006/relationships" xmlns:m="http://schemas.openxmlformats.org/officeDocument/2006/math" xmlns:v="urn:schemas-microsoft-com:vml" xmlns:wp14="http://schemas.microsoft.com/office/word/2010/wordprocessingDrawing" xmlns:wp="http://schemas.openxmlformats.org/drawingml/2006/wordprocessingDrawing" xmlns:w10="urn:schemas-microsoft-com:office:word" xmlns:w="http://schemas.openxmlformats.org/wordprocessingml/2006/main" xmlns:w14="http://schemas.microsoft.com/office/word/2010/wordml" xmlns:w15="http://schemas.microsoft.com/office/word/2012/wordml" xmlns:w16cex="http://schemas.microsoft.com/office/word/2018/wordml/cex" xmlns:w16cid="http://schemas.microsoft.com/office/word/2016/wordml/cid" xmlns:w16="http://schemas.microsoft.com/office/word/2018/wordml" xmlns:w16du="http://schemas.microsoft.com/office/word/2023/wordml/word16du" xmlns:w16sdtdh="http://schemas.microsoft.com/office/word/2020/wordml/sdtdatahash" xmlns:w16sdtfl="http://schemas.microsoft.com/office/word/2024/wordml/sdtformatlock" xmlns:w16se="http://schemas.microsoft.com/office/word/2015/wordml/symex" xmlns:wpg="http://schemas.microsoft.com/office/word/2010/wordprocessingGroup" xmlns:wpi="http://schemas.microsoft.com/office/word/2010/wordprocessingInk" xmlns:wne="http://schemas.microsoft.com/office/word/2006/wordml" xmlns:wps="http://schemas.microsoft.com/office/word/2010/wordprocessingShape" mc:Ignorable="w14 w15 w16se w16cid w16 w16cex w16sdtdh w16sdtfl w16du wp14">
   <w:body>
     <w:p>
       <w:pPr>
@@ -63,19 +63,8 @@
           <w:szCs w:val="24"/>
           <w:lang w:eastAsia="es-CO"/>
         </w:rPr>
-        <w:t>Modelo analítico para seguros agrícolas indexados en café (Boyacá – Quindío)</w:t>
-      </w:r>
-    </w:p>
-    <w:p>
-      <w:pPr>
-        <w:spacing w:after="0" w:line="240" w:lineRule="auto"/>
-        <w:rPr>
-          <w:rFonts w:ascii="Times New Roman" w:eastAsia="Times New Roman" w:hAnsi="Times New Roman" w:cs="Times New Roman"/>
-          <w:sz w:val="24"/>
-          <w:szCs w:val="24"/>
-          <w:lang w:eastAsia="es-CO"/>
-        </w:rPr>
-      </w:pPr>
+        <w:t xml:space="preserve">Modelo analítico para seguros agrícolas indexados en café </w:t>
+      </w:r>
       <w:r>
         <w:rPr>
           <w:rFonts w:ascii="Times New Roman" w:eastAsia="Times New Roman" w:hAnsi="Times New Roman" w:cs="Times New Roman"/>
@@ -85,81 +74,12 @@
           <w:szCs w:val="24"/>
           <w:lang w:eastAsia="es-CO"/>
         </w:rPr>
-        <w:t>Autores:</w:t>
-      </w:r>
-      <w:r>
-        <w:rPr>
-          <w:rFonts w:ascii="Times New Roman" w:eastAsia="Times New Roman" w:hAnsi="Times New Roman" w:cs="Times New Roman"/>
-          <w:sz w:val="24"/>
-          <w:szCs w:val="24"/>
-          <w:lang w:eastAsia="es-CO"/>
-        </w:rPr>
-        <w:br/>
-        <w:t>Diego Dayan Niño Pérez</w:t>
+        <w:t>en Boyacá</w:t>
       </w:r>
     </w:p>
     <w:p>
       <w:pPr>
         <w:spacing w:after="0" w:line="240" w:lineRule="auto"/>
-        <w:rPr>
-          <w:rFonts w:ascii="Times New Roman" w:eastAsia="Times New Roman" w:hAnsi="Times New Roman" w:cs="Times New Roman"/>
-          <w:sz w:val="24"/>
-          <w:szCs w:val="24"/>
-          <w:lang w:eastAsia="es-CO"/>
-        </w:rPr>
-      </w:pPr>
-      <w:r>
-        <w:rPr>
-          <w:rFonts w:ascii="Times New Roman" w:eastAsia="Times New Roman" w:hAnsi="Times New Roman" w:cs="Times New Roman"/>
-          <w:sz w:val="24"/>
-          <w:szCs w:val="24"/>
-          <w:lang w:eastAsia="es-CO"/>
-        </w:rPr>
-        <w:t>Lizeth Daniela Ortiz Perdomo</w:t>
-      </w:r>
-    </w:p>
-    <w:p>
-      <w:pPr>
-        <w:spacing w:after="0" w:line="240" w:lineRule="auto"/>
-        <w:rPr>
-          <w:rFonts w:ascii="Times New Roman" w:eastAsia="Times New Roman" w:hAnsi="Times New Roman" w:cs="Times New Roman"/>
-          <w:sz w:val="24"/>
-          <w:szCs w:val="24"/>
-          <w:lang w:eastAsia="es-CO"/>
-        </w:rPr>
-      </w:pPr>
-      <w:r>
-        <w:rPr>
-          <w:rFonts w:ascii="Times New Roman" w:eastAsia="Times New Roman" w:hAnsi="Times New Roman" w:cs="Times New Roman"/>
-          <w:sz w:val="24"/>
-          <w:szCs w:val="24"/>
-          <w:lang w:eastAsia="es-CO"/>
-        </w:rPr>
-        <w:t>Camilo Andrés Flórez Esquivel</w:t>
-      </w:r>
-      <w:r>
-        <w:rPr>
-          <w:rFonts w:ascii="Times New Roman" w:eastAsia="Times New Roman" w:hAnsi="Times New Roman" w:cs="Times New Roman"/>
-          <w:sz w:val="24"/>
-          <w:szCs w:val="24"/>
-          <w:lang w:eastAsia="es-CO"/>
-        </w:rPr>
-        <w:br/>
-        <w:t>Miguel Mateo Sandoval Torres</w:t>
-      </w:r>
-      <w:r>
-        <w:rPr>
-          <w:rFonts w:ascii="Times New Roman" w:eastAsia="Times New Roman" w:hAnsi="Times New Roman" w:cs="Times New Roman"/>
-          <w:sz w:val="24"/>
-          <w:szCs w:val="24"/>
-          <w:lang w:eastAsia="es-CO"/>
-        </w:rPr>
-        <w:br/>
-      </w:r>
-    </w:p>
-    <w:p>
-      <w:pPr>
-        <w:spacing w:before="100" w:beforeAutospacing="1" w:after="100" w:afterAutospacing="1" w:line="240" w:lineRule="auto"/>
         <w:rPr>
           <w:rFonts w:ascii="Times New Roman" w:eastAsia="Times New Roman" w:hAnsi="Times New Roman" w:cs="Times New Roman"/>
           <w:sz w:val="24"/>
@@ -176,25 +96,7 @@
           <w:szCs w:val="24"/>
           <w:lang w:eastAsia="es-CO"/>
         </w:rPr>
-        <w:t>Grupo:</w:t>
-      </w:r>
-      <w:r>
-        <w:rPr>
-          <w:rFonts w:ascii="Times New Roman" w:eastAsia="Times New Roman" w:hAnsi="Times New Roman" w:cs="Times New Roman"/>
-          <w:sz w:val="24"/>
-          <w:szCs w:val="24"/>
-          <w:lang w:eastAsia="es-CO"/>
-        </w:rPr>
-        <w:t xml:space="preserve"> </w:t>
-      </w:r>
-      <w:r>
-        <w:rPr>
-          <w:rFonts w:ascii="Times New Roman" w:eastAsia="Times New Roman" w:hAnsi="Times New Roman" w:cs="Times New Roman"/>
-          <w:sz w:val="24"/>
-          <w:szCs w:val="24"/>
-          <w:lang w:eastAsia="es-CO"/>
-        </w:rPr>
-        <w:t>DSA – G23</w:t>
+        <w:t>Autores:</w:t>
       </w:r>
       <w:r>
         <w:rPr>
@@ -205,6 +107,95 @@
         </w:rPr>
         <w:br/>
       </w:r>
+      <w:r>
+        <w:rPr>
+          <w:rFonts w:ascii="Times New Roman" w:eastAsia="Times New Roman" w:hAnsi="Times New Roman" w:cs="Times New Roman"/>
+          <w:sz w:val="24"/>
+          <w:szCs w:val="24"/>
+          <w:lang w:eastAsia="es-CO"/>
+        </w:rPr>
+        <w:t>Camilo Andrés Flórez Esquivel</w:t>
+      </w:r>
+    </w:p>
+    <w:p>
+      <w:pPr>
+        <w:spacing w:after="0" w:line="240" w:lineRule="auto"/>
+        <w:rPr>
+          <w:rFonts w:ascii="Times New Roman" w:eastAsia="Times New Roman" w:hAnsi="Times New Roman" w:cs="Times New Roman"/>
+          <w:sz w:val="24"/>
+          <w:szCs w:val="24"/>
+          <w:lang w:eastAsia="es-CO"/>
+        </w:rPr>
+      </w:pPr>
+      <w:r>
+        <w:rPr>
+          <w:rFonts w:ascii="Times New Roman" w:eastAsia="Times New Roman" w:hAnsi="Times New Roman" w:cs="Times New Roman"/>
+          <w:sz w:val="24"/>
+          <w:szCs w:val="24"/>
+          <w:lang w:eastAsia="es-CO"/>
+        </w:rPr>
+        <w:t>Diego Dayan Niño Pérez</w:t>
+      </w:r>
+    </w:p>
+    <w:p>
+      <w:pPr>
+        <w:spacing w:after="0" w:line="240" w:lineRule="auto"/>
+        <w:rPr>
+          <w:rFonts w:ascii="Times New Roman" w:eastAsia="Times New Roman" w:hAnsi="Times New Roman" w:cs="Times New Roman"/>
+          <w:sz w:val="24"/>
+          <w:szCs w:val="24"/>
+          <w:lang w:eastAsia="es-CO"/>
+        </w:rPr>
+      </w:pPr>
+      <w:r>
+        <w:rPr>
+          <w:rFonts w:ascii="Times New Roman" w:eastAsia="Times New Roman" w:hAnsi="Times New Roman" w:cs="Times New Roman"/>
+          <w:sz w:val="24"/>
+          <w:szCs w:val="24"/>
+          <w:lang w:eastAsia="es-CO"/>
+        </w:rPr>
+        <w:t>Lizeth Daniela Ortiz Perdomo</w:t>
+      </w:r>
+    </w:p>
+    <w:p>
+      <w:pPr>
+        <w:spacing w:after="0" w:line="240" w:lineRule="auto"/>
+        <w:rPr>
+          <w:rFonts w:ascii="Times New Roman" w:eastAsia="Times New Roman" w:hAnsi="Times New Roman" w:cs="Times New Roman"/>
+          <w:sz w:val="24"/>
+          <w:szCs w:val="24"/>
+          <w:lang w:eastAsia="es-CO"/>
+        </w:rPr>
+      </w:pPr>
+      <w:r>
+        <w:rPr>
+          <w:rFonts w:ascii="Times New Roman" w:eastAsia="Times New Roman" w:hAnsi="Times New Roman" w:cs="Times New Roman"/>
+          <w:sz w:val="24"/>
+          <w:szCs w:val="24"/>
+          <w:lang w:eastAsia="es-CO"/>
+        </w:rPr>
+        <w:t>Miguel Mateo Sandoval Torres</w:t>
+      </w:r>
+      <w:r>
+        <w:rPr>
+          <w:rFonts w:ascii="Times New Roman" w:eastAsia="Times New Roman" w:hAnsi="Times New Roman" w:cs="Times New Roman"/>
+          <w:sz w:val="24"/>
+          <w:szCs w:val="24"/>
+          <w:lang w:eastAsia="es-CO"/>
+        </w:rPr>
+        <w:br/>
+      </w:r>
+    </w:p>
+    <w:p>
+      <w:pPr>
+        <w:spacing w:before="100" w:beforeAutospacing="1" w:after="100" w:afterAutospacing="1" w:line="240" w:lineRule="auto"/>
+        <w:rPr>
+          <w:rFonts w:ascii="Times New Roman" w:eastAsia="Times New Roman" w:hAnsi="Times New Roman" w:cs="Times New Roman"/>
+          <w:sz w:val="24"/>
+          <w:szCs w:val="24"/>
+          <w:lang w:eastAsia="es-CO"/>
+        </w:rPr>
+      </w:pPr>
       <w:r>
         <w:rPr>
           <w:rFonts w:ascii="Times New Roman" w:eastAsia="Times New Roman" w:hAnsi="Times New Roman" w:cs="Times New Roman"/>
@@ -214,7 +205,7 @@
           <w:szCs w:val="24"/>
           <w:lang w:eastAsia="es-CO"/>
         </w:rPr>
-        <w:t>Docente:</w:t>
+        <w:t>Grupo:</w:t>
       </w:r>
       <w:r>
         <w:rPr>
@@ -232,7 +223,7 @@
           <w:szCs w:val="24"/>
           <w:lang w:eastAsia="es-CO"/>
         </w:rPr>
-        <w:t>Karen</w:t>
+        <w:t>DSA – G23</w:t>
       </w:r>
       <w:r>
         <w:rPr>
@@ -252,6 +243,44 @@
           <w:szCs w:val="24"/>
           <w:lang w:eastAsia="es-CO"/>
         </w:rPr>
+        <w:t>Docente:</w:t>
+      </w:r>
+      <w:r>
+        <w:rPr>
+          <w:rFonts w:ascii="Times New Roman" w:eastAsia="Times New Roman" w:hAnsi="Times New Roman" w:cs="Times New Roman"/>
+          <w:sz w:val="24"/>
+          <w:szCs w:val="24"/>
+          <w:lang w:eastAsia="es-CO"/>
+        </w:rPr>
+        <w:t xml:space="preserve"> </w:t>
+      </w:r>
+      <w:r>
+        <w:rPr>
+          <w:rFonts w:ascii="Times New Roman" w:eastAsia="Times New Roman" w:hAnsi="Times New Roman" w:cs="Times New Roman"/>
+          <w:sz w:val="24"/>
+          <w:szCs w:val="24"/>
+          <w:lang w:eastAsia="es-CO"/>
+        </w:rPr>
+        <w:t>Juan Fernando Pérez</w:t>
+      </w:r>
+      <w:r>
+        <w:rPr>
+          <w:rFonts w:ascii="Times New Roman" w:eastAsia="Times New Roman" w:hAnsi="Times New Roman" w:cs="Times New Roman"/>
+          <w:sz w:val="24"/>
+          <w:szCs w:val="24"/>
+          <w:lang w:eastAsia="es-CO"/>
+        </w:rPr>
+        <w:br/>
+      </w:r>
+      <w:r>
+        <w:rPr>
+          <w:rFonts w:ascii="Times New Roman" w:eastAsia="Times New Roman" w:hAnsi="Times New Roman" w:cs="Times New Roman"/>
+          <w:b/>
+          <w:bCs/>
+          <w:sz w:val="24"/>
+          <w:szCs w:val="24"/>
+          <w:lang w:eastAsia="es-CO"/>
+        </w:rPr>
         <w:t>Fecha:</w:t>
       </w:r>
       <w:r>
@@ -263,17 +292,15 @@
         </w:rPr>
         <w:t xml:space="preserve"> </w:t>
       </w:r>
-      <w:proofErr w:type="gramStart"/>
-      <w:r>
-        <w:rPr>
-          <w:rFonts w:ascii="Times New Roman" w:eastAsia="Times New Roman" w:hAnsi="Times New Roman" w:cs="Times New Roman"/>
-          <w:sz w:val="24"/>
-          <w:szCs w:val="24"/>
-          <w:lang w:eastAsia="es-CO"/>
-        </w:rPr>
-        <w:t>Octubre</w:t>
-      </w:r>
-      <w:proofErr w:type="gramEnd"/>
+      <w:r>
+        <w:rPr>
+          <w:rFonts w:ascii="Times New Roman" w:eastAsia="Times New Roman" w:hAnsi="Times New Roman" w:cs="Times New Roman"/>
+          <w:sz w:val="24"/>
+          <w:szCs w:val="24"/>
+          <w:lang w:eastAsia="es-CO"/>
+        </w:rPr>
+        <w:t>octubre</w:t>
+      </w:r>
       <w:r>
         <w:rPr>
           <w:rFonts w:ascii="Times New Roman" w:eastAsia="Times New Roman" w:hAnsi="Times New Roman" w:cs="Times New Roman"/>
@@ -325,6 +352,7 @@
     <w:p>
       <w:pPr>
         <w:spacing w:before="100" w:beforeAutospacing="1" w:after="100" w:afterAutospacing="1" w:line="240" w:lineRule="auto"/>
+        <w:jc w:val="both"/>
         <w:rPr>
           <w:rFonts w:ascii="Times New Roman" w:eastAsia="Times New Roman" w:hAnsi="Times New Roman" w:cs="Times New Roman"/>
           <w:sz w:val="24"/>
@@ -345,26 +373,46 @@
     <w:p>
       <w:pPr>
         <w:spacing w:before="100" w:beforeAutospacing="1" w:after="100" w:afterAutospacing="1" w:line="240" w:lineRule="auto"/>
-        <w:rPr>
-          <w:rFonts w:ascii="Times New Roman" w:eastAsia="Times New Roman" w:hAnsi="Times New Roman" w:cs="Times New Roman"/>
-          <w:sz w:val="24"/>
-          <w:szCs w:val="24"/>
-          <w:lang w:eastAsia="es-CO"/>
-        </w:rPr>
-      </w:pPr>
-      <w:r>
-        <w:rPr>
-          <w:rFonts w:ascii="Times New Roman" w:eastAsia="Times New Roman" w:hAnsi="Times New Roman" w:cs="Times New Roman"/>
-          <w:sz w:val="24"/>
-          <w:szCs w:val="24"/>
-          <w:lang w:eastAsia="es-CO"/>
-        </w:rPr>
-        <w:t>Estos fenómenos generan floraciones irregulares, pérdidas de cosecha y una marcada volatilidad en los rendimientos, lo que se traduce en inestabilidad de ingresos para los productores. Entre 2008 y 2013, por ejemplo, la producción nacional de café cayó cerca de un 33 % por efectos climáticos adversos. Estudios recientes advierten que el 80 % de las áreas cafeteras latinoamericanas podrían sufrir pérdidas significativas si las tendencias actuales continúan.</w:t>
+        <w:jc w:val="both"/>
+        <w:rPr>
+          <w:rFonts w:ascii="Times New Roman" w:eastAsia="Times New Roman" w:hAnsi="Times New Roman" w:cs="Times New Roman"/>
+          <w:sz w:val="24"/>
+          <w:szCs w:val="24"/>
+          <w:lang w:eastAsia="es-CO"/>
+        </w:rPr>
+      </w:pPr>
+      <w:r>
+        <w:rPr>
+          <w:rFonts w:ascii="Times New Roman" w:eastAsia="Times New Roman" w:hAnsi="Times New Roman" w:cs="Times New Roman"/>
+          <w:sz w:val="24"/>
+          <w:szCs w:val="24"/>
+          <w:lang w:eastAsia="es-CO"/>
+        </w:rPr>
+        <w:t xml:space="preserve">Estos fenómenos generan floraciones irregulares, pérdidas de cosecha y una marcada volatilidad en los rendimientos, lo que se traduce en inestabilidad de ingresos para los productores. Entre 2008 y 2013, por ejemplo, la producción nacional de café cayó cerca de un 33 % por efectos climáticos adversos. Estudios recientes advierten que el 80 % de las áreas cafeteras latinoamericanas podrían sufrir pérdidas significativas si las tendencias </w:t>
+      </w:r>
+      <w:r>
+        <w:rPr>
+          <w:rFonts w:ascii="Times New Roman" w:eastAsia="Times New Roman" w:hAnsi="Times New Roman" w:cs="Times New Roman"/>
+          <w:sz w:val="24"/>
+          <w:szCs w:val="24"/>
+          <w:lang w:eastAsia="es-CO"/>
+        </w:rPr>
+        <w:t xml:space="preserve">climáticas </w:t>
+      </w:r>
+      <w:r>
+        <w:rPr>
+          <w:rFonts w:ascii="Times New Roman" w:eastAsia="Times New Roman" w:hAnsi="Times New Roman" w:cs="Times New Roman"/>
+          <w:sz w:val="24"/>
+          <w:szCs w:val="24"/>
+          <w:lang w:eastAsia="es-CO"/>
+        </w:rPr>
+        <w:t>actuales continúan.</w:t>
       </w:r>
     </w:p>
     <w:p>
       <w:pPr>
         <w:spacing w:before="100" w:beforeAutospacing="1" w:after="100" w:afterAutospacing="1" w:line="240" w:lineRule="auto"/>
+        <w:jc w:val="both"/>
         <w:rPr>
           <w:rFonts w:ascii="Times New Roman" w:eastAsia="Times New Roman" w:hAnsi="Times New Roman" w:cs="Times New Roman"/>
           <w:sz w:val="24"/>
@@ -403,6 +451,7 @@
     <w:p>
       <w:pPr>
         <w:spacing w:before="100" w:beforeAutospacing="1" w:after="100" w:afterAutospacing="1" w:line="240" w:lineRule="auto"/>
+        <w:jc w:val="both"/>
         <w:rPr>
           <w:rFonts w:ascii="Times New Roman" w:eastAsia="Times New Roman" w:hAnsi="Times New Roman" w:cs="Times New Roman"/>
           <w:sz w:val="24"/>
@@ -423,21 +472,21 @@
     <w:p>
       <w:pPr>
         <w:spacing w:before="100" w:beforeAutospacing="1" w:after="100" w:afterAutospacing="1" w:line="240" w:lineRule="auto"/>
-        <w:rPr>
-          <w:rFonts w:ascii="Times New Roman" w:eastAsia="Times New Roman" w:hAnsi="Times New Roman" w:cs="Times New Roman"/>
-          <w:sz w:val="24"/>
-          <w:szCs w:val="24"/>
-          <w:lang w:eastAsia="es-CO"/>
-        </w:rPr>
-      </w:pPr>
-      <w:r>
-        <w:rPr>
-          <w:rFonts w:ascii="Times New Roman" w:eastAsia="Times New Roman" w:hAnsi="Times New Roman" w:cs="Times New Roman"/>
-          <w:sz w:val="24"/>
-          <w:szCs w:val="24"/>
-          <w:lang w:eastAsia="es-CO"/>
-        </w:rPr>
-        <w:lastRenderedPageBreak/>
+        <w:jc w:val="both"/>
+        <w:rPr>
+          <w:rFonts w:ascii="Times New Roman" w:eastAsia="Times New Roman" w:hAnsi="Times New Roman" w:cs="Times New Roman"/>
+          <w:sz w:val="24"/>
+          <w:szCs w:val="24"/>
+          <w:lang w:eastAsia="es-CO"/>
+        </w:rPr>
+      </w:pPr>
+      <w:r>
+        <w:rPr>
+          <w:rFonts w:ascii="Times New Roman" w:eastAsia="Times New Roman" w:hAnsi="Times New Roman" w:cs="Times New Roman"/>
+          <w:sz w:val="24"/>
+          <w:szCs w:val="24"/>
+          <w:lang w:eastAsia="es-CO"/>
+        </w:rPr>
         <w:t xml:space="preserve">Por ello, este proyecto busca </w:t>
       </w:r>
       <w:r>
@@ -469,89 +518,55 @@
           <w:szCs w:val="24"/>
           <w:lang w:eastAsia="es-CO"/>
         </w:rPr>
-        <w:t>Boyacá y Quindío</w:t>
-      </w:r>
-      <w:r>
-        <w:rPr>
-          <w:rFonts w:ascii="Times New Roman" w:eastAsia="Times New Roman" w:hAnsi="Times New Roman" w:cs="Times New Roman"/>
-          <w:sz w:val="24"/>
-          <w:szCs w:val="24"/>
-          <w:lang w:eastAsia="es-CO"/>
-        </w:rPr>
-        <w:t>, regiones con condiciones contrastantes:</w:t>
-      </w:r>
-    </w:p>
-    <w:p>
-      <w:pPr>
-        <w:numPr>
-          <w:ilvl w:val="0"/>
-          <w:numId w:val="1"/>
-        </w:numPr>
+        <w:t>Boyacá</w:t>
+      </w:r>
+      <w:r>
+        <w:rPr>
+          <w:rFonts w:ascii="Times New Roman" w:eastAsia="Times New Roman" w:hAnsi="Times New Roman" w:cs="Times New Roman"/>
+          <w:b/>
+          <w:bCs/>
+          <w:sz w:val="24"/>
+          <w:szCs w:val="24"/>
+          <w:lang w:eastAsia="es-CO"/>
+        </w:rPr>
+        <w:t xml:space="preserve">. </w:t>
+      </w:r>
+    </w:p>
+    <w:p>
+      <w:pPr>
         <w:spacing w:before="100" w:beforeAutospacing="1" w:after="100" w:afterAutospacing="1" w:line="240" w:lineRule="auto"/>
-        <w:rPr>
-          <w:rFonts w:ascii="Times New Roman" w:eastAsia="Times New Roman" w:hAnsi="Times New Roman" w:cs="Times New Roman"/>
-          <w:sz w:val="24"/>
-          <w:szCs w:val="24"/>
-          <w:lang w:eastAsia="es-CO"/>
-        </w:rPr>
-      </w:pPr>
-      <w:r>
-        <w:rPr>
-          <w:rFonts w:ascii="Times New Roman" w:eastAsia="Times New Roman" w:hAnsi="Times New Roman" w:cs="Times New Roman"/>
-          <w:sz w:val="24"/>
-          <w:szCs w:val="24"/>
-          <w:lang w:eastAsia="es-CO"/>
-        </w:rPr>
-        <w:t>Boyacá: clima más seco y variable, con mayor amplitud térmica.</w:t>
-      </w:r>
-    </w:p>
-    <w:p>
-      <w:pPr>
-        <w:numPr>
-          <w:ilvl w:val="0"/>
-          <w:numId w:val="1"/>
-        </w:numPr>
+        <w:jc w:val="both"/>
+        <w:rPr>
+          <w:rFonts w:ascii="Times New Roman" w:eastAsia="Times New Roman" w:hAnsi="Times New Roman" w:cs="Times New Roman"/>
+          <w:sz w:val="24"/>
+          <w:szCs w:val="24"/>
+          <w:lang w:eastAsia="es-CO"/>
+        </w:rPr>
+      </w:pPr>
+      <w:r>
+        <w:rPr>
+          <w:rFonts w:ascii="Times New Roman" w:eastAsia="Times New Roman" w:hAnsi="Times New Roman" w:cs="Times New Roman"/>
+          <w:sz w:val="24"/>
+          <w:szCs w:val="24"/>
+          <w:lang w:eastAsia="es-CO"/>
+        </w:rPr>
+        <w:lastRenderedPageBreak/>
+        <w:t>Esta herramienta</w:t>
+      </w:r>
+      <w:r>
+        <w:rPr>
+          <w:rFonts w:ascii="Times New Roman" w:eastAsia="Times New Roman" w:hAnsi="Times New Roman" w:cs="Times New Roman"/>
+          <w:sz w:val="24"/>
+          <w:szCs w:val="24"/>
+          <w:lang w:eastAsia="es-CO"/>
+        </w:rPr>
+        <w:t xml:space="preserve"> permitirá evaluar la portabilidad regional del modelo y validar su potencial como herramienta de apoyo para la gestión del riesgo agrícola, tanto para aseguradoras como para productores.</w:t>
+      </w:r>
+    </w:p>
+    <w:p>
+      <w:pPr>
         <w:spacing w:before="100" w:beforeAutospacing="1" w:after="100" w:afterAutospacing="1" w:line="240" w:lineRule="auto"/>
-        <w:rPr>
-          <w:rFonts w:ascii="Times New Roman" w:eastAsia="Times New Roman" w:hAnsi="Times New Roman" w:cs="Times New Roman"/>
-          <w:sz w:val="24"/>
-          <w:szCs w:val="24"/>
-          <w:lang w:eastAsia="es-CO"/>
-        </w:rPr>
-      </w:pPr>
-      <w:r>
-        <w:rPr>
-          <w:rFonts w:ascii="Times New Roman" w:eastAsia="Times New Roman" w:hAnsi="Times New Roman" w:cs="Times New Roman"/>
-          <w:sz w:val="24"/>
-          <w:szCs w:val="24"/>
-          <w:lang w:eastAsia="es-CO"/>
-        </w:rPr>
-        <w:t>Quindío: clima húmedo y más estable, característico del Eje Cafetero.</w:t>
-      </w:r>
-    </w:p>
-    <w:p>
-      <w:pPr>
-        <w:spacing w:before="100" w:beforeAutospacing="1" w:after="100" w:afterAutospacing="1" w:line="240" w:lineRule="auto"/>
-        <w:rPr>
-          <w:rFonts w:ascii="Times New Roman" w:eastAsia="Times New Roman" w:hAnsi="Times New Roman" w:cs="Times New Roman"/>
-          <w:sz w:val="24"/>
-          <w:szCs w:val="24"/>
-          <w:lang w:eastAsia="es-CO"/>
-        </w:rPr>
-      </w:pPr>
-      <w:r>
-        <w:rPr>
-          <w:rFonts w:ascii="Times New Roman" w:eastAsia="Times New Roman" w:hAnsi="Times New Roman" w:cs="Times New Roman"/>
-          <w:sz w:val="24"/>
-          <w:szCs w:val="24"/>
-          <w:lang w:eastAsia="es-CO"/>
-        </w:rPr>
-        <w:t>El análisis comparativo entre ambas zonas permitirá evaluar la portabilidad regional del modelo y validar su potencial como herramienta de apoyo para la gestión del riesgo agrícola, tanto para aseguradoras como para productores.</w:t>
-      </w:r>
-    </w:p>
-    <w:p>
-      <w:pPr>
-        <w:spacing w:before="100" w:beforeAutospacing="1" w:after="100" w:afterAutospacing="1" w:line="240" w:lineRule="auto"/>
+        <w:jc w:val="both"/>
         <w:rPr>
           <w:rFonts w:ascii="Times New Roman" w:eastAsia="Times New Roman" w:hAnsi="Times New Roman" w:cs="Times New Roman"/>
           <w:sz w:val="24"/>
@@ -624,21 +639,58 @@
     <w:p>
       <w:pPr>
         <w:spacing w:beforeAutospacing="1" w:after="100" w:afterAutospacing="1" w:line="240" w:lineRule="auto"/>
-        <w:rPr>
-          <w:rFonts w:ascii="Times New Roman" w:eastAsia="Times New Roman" w:hAnsi="Times New Roman" w:cs="Times New Roman"/>
-          <w:sz w:val="24"/>
-          <w:szCs w:val="24"/>
-          <w:lang w:eastAsia="es-CO"/>
-        </w:rPr>
-      </w:pPr>
-      <w:r>
-        <w:rPr>
-          <w:rFonts w:ascii="Times New Roman" w:eastAsia="Times New Roman" w:hAnsi="Times New Roman" w:cs="Times New Roman"/>
-          <w:sz w:val="24"/>
-          <w:szCs w:val="24"/>
-          <w:lang w:eastAsia="es-CO"/>
-        </w:rPr>
-        <w:t>¿Es posible estimar de forma confiable el riesgo o pérdida esperada del cultivo de café a partir de variables climáticas y satelitales (NDVI)</w:t>
+        <w:jc w:val="both"/>
+        <w:rPr>
+          <w:rFonts w:ascii="Times New Roman" w:eastAsia="Times New Roman" w:hAnsi="Times New Roman" w:cs="Times New Roman"/>
+          <w:sz w:val="24"/>
+          <w:szCs w:val="24"/>
+          <w:lang w:eastAsia="es-CO"/>
+        </w:rPr>
+      </w:pPr>
+      <w:r>
+        <w:rPr>
+          <w:rFonts w:ascii="Times New Roman" w:eastAsia="Times New Roman" w:hAnsi="Times New Roman" w:cs="Times New Roman"/>
+          <w:sz w:val="24"/>
+          <w:szCs w:val="24"/>
+          <w:lang w:eastAsia="es-CO"/>
+        </w:rPr>
+        <w:t xml:space="preserve">¿Es posible estimar de forma confiable el </w:t>
+      </w:r>
+      <w:r>
+        <w:rPr>
+          <w:rFonts w:ascii="Times New Roman" w:eastAsia="Times New Roman" w:hAnsi="Times New Roman" w:cs="Times New Roman"/>
+          <w:sz w:val="24"/>
+          <w:szCs w:val="24"/>
+          <w:lang w:eastAsia="es-CO"/>
+        </w:rPr>
+        <w:t xml:space="preserve">nivel de </w:t>
+      </w:r>
+      <w:r>
+        <w:rPr>
+          <w:rFonts w:ascii="Times New Roman" w:eastAsia="Times New Roman" w:hAnsi="Times New Roman" w:cs="Times New Roman"/>
+          <w:sz w:val="24"/>
+          <w:szCs w:val="24"/>
+          <w:lang w:eastAsia="es-CO"/>
+        </w:rPr>
+        <w:t>riesgo o pérdida esperada de</w:t>
+      </w:r>
+      <w:r>
+        <w:rPr>
+          <w:rFonts w:ascii="Times New Roman" w:eastAsia="Times New Roman" w:hAnsi="Times New Roman" w:cs="Times New Roman"/>
+          <w:sz w:val="24"/>
+          <w:szCs w:val="24"/>
+          <w:lang w:eastAsia="es-CO"/>
+        </w:rPr>
+        <w:t xml:space="preserve"> un</w:t>
+      </w:r>
+      <w:r>
+        <w:rPr>
+          <w:rFonts w:ascii="Times New Roman" w:eastAsia="Times New Roman" w:hAnsi="Times New Roman" w:cs="Times New Roman"/>
+          <w:sz w:val="24"/>
+          <w:szCs w:val="24"/>
+          <w:lang w:eastAsia="es-CO"/>
+        </w:rPr>
+        <w:t xml:space="preserve"> cultivo de café a partir de variables climáticas y satelitales (NDVI)</w:t>
       </w:r>
       <w:r>
         <w:rPr>
@@ -687,6 +739,7 @@
     <w:p>
       <w:pPr>
         <w:spacing w:before="100" w:beforeAutospacing="1" w:after="100" w:afterAutospacing="1" w:line="240" w:lineRule="auto"/>
+        <w:jc w:val="both"/>
         <w:rPr>
           <w:rFonts w:ascii="Times New Roman" w:eastAsia="Times New Roman" w:hAnsi="Times New Roman" w:cs="Times New Roman"/>
           <w:sz w:val="24"/>
@@ -721,13 +774,30 @@
           <w:szCs w:val="24"/>
           <w:lang w:eastAsia="es-CO"/>
         </w:rPr>
-        <w:t xml:space="preserve"> que relacione indicadores climáticos (precipitación, temperatura, humedad) y satelitales (NDVI/EVI) con el rendimiento productivo del café, permitiendo cuantificar la probabilidad de pérdida y generar índices de activación para seguros agrícolas.</w:t>
-      </w:r>
-    </w:p>
-    <w:p/>
-    <w:p>
-      <w:pPr>
-        <w:pStyle w:val="Ttulo1"/>
+        <w:t xml:space="preserve"> que relacione indicadores climáticos (precipitación, temperatura, humedad) y satelitales (NDVI/EVI) con el rendimiento productivo del café, permitiendo </w:t>
+      </w:r>
+      <w:r>
+        <w:rPr>
+          <w:rFonts w:ascii="Times New Roman" w:eastAsia="Times New Roman" w:hAnsi="Times New Roman" w:cs="Times New Roman"/>
+          <w:sz w:val="24"/>
+          <w:szCs w:val="24"/>
+          <w:lang w:eastAsia="es-CO"/>
+        </w:rPr>
+        <w:t>predecir</w:t>
+      </w:r>
+      <w:r>
+        <w:rPr>
+          <w:rFonts w:ascii="Times New Roman" w:eastAsia="Times New Roman" w:hAnsi="Times New Roman" w:cs="Times New Roman"/>
+          <w:sz w:val="24"/>
+          <w:szCs w:val="24"/>
+          <w:lang w:eastAsia="es-CO"/>
+        </w:rPr>
+        <w:t xml:space="preserve"> la probabilidad de pérdida y generar índices de activación para seguros agrícolas.</w:t>
+      </w:r>
+    </w:p>
+    <w:p>
+      <w:pPr>
+        <w:pStyle w:val="Heading1"/>
         <w:rPr>
           <w:sz w:val="36"/>
           <w:szCs w:val="36"/>
@@ -735,198 +805,1901 @@
       </w:pPr>
       <w:r>
         <w:rPr>
-          <w:rStyle w:val="Textoennegrita"/>
+          <w:rStyle w:val="Strong"/>
           <w:b/>
           <w:bCs/>
           <w:sz w:val="36"/>
           <w:szCs w:val="36"/>
         </w:rPr>
-        <w:t xml:space="preserve">Alcance </w:t>
-      </w:r>
-      <w:r>
-        <w:rPr>
-          <w:rStyle w:val="Textoennegrita"/>
+        <w:t>Alcance del Proyecto</w:t>
+      </w:r>
+    </w:p>
+    <w:p>
+      <w:pPr>
+        <w:pStyle w:val="NormalWeb"/>
+        <w:jc w:val="both"/>
+      </w:pPr>
+      <w:r>
+        <w:t xml:space="preserve">El proyecto abarca el </w:t>
+      </w:r>
+      <w:r>
+        <w:rPr>
+          <w:rStyle w:val="Strong"/>
+        </w:rPr>
+        <w:t>diseño, desarrollo y despliegue</w:t>
+      </w:r>
+      <w:r>
+        <w:t xml:space="preserve"> de un modelo analítico multivariado que permita </w:t>
+      </w:r>
+      <w:r>
+        <w:rPr>
+          <w:rStyle w:val="Strong"/>
+        </w:rPr>
+        <w:t>estimar el riesgo climático y productivo del cultivo de café</w:t>
+      </w:r>
+      <w:r>
+        <w:t xml:space="preserve"> como base para la valoración de </w:t>
+      </w:r>
+      <w:r>
+        <w:rPr>
+          <w:rStyle w:val="Strong"/>
+        </w:rPr>
+        <w:t>seguros agrícolas indexados</w:t>
+      </w:r>
+      <w:r>
+        <w:t xml:space="preserve"> en </w:t>
+      </w:r>
+      <w:r>
+        <w:t xml:space="preserve">del departamento de Boyacá, </w:t>
+      </w:r>
+      <w:r>
+        <w:t>Colombia.</w:t>
+      </w:r>
+    </w:p>
+    <w:p>
+      <w:pPr>
+        <w:pStyle w:val="NormalWeb"/>
+      </w:pPr>
+      <w:r>
+        <w:t>Su desarrollo comprende cinco componentes principales:</w:t>
+      </w:r>
+    </w:p>
+    <w:p>
+      <w:pPr>
+        <w:pStyle w:val="Heading3"/>
+      </w:pPr>
+      <w:r>
+        <w:rPr>
+          <w:rStyle w:val="Strong"/>
           <w:b/>
           <w:bCs/>
-          <w:sz w:val="36"/>
-          <w:szCs w:val="36"/>
-        </w:rPr>
-        <w:t>del Proyecto</w:t>
+        </w:rPr>
+        <w:t>1. Integración de datos</w:t>
       </w:r>
     </w:p>
     <w:p>
       <w:pPr>
         <w:pStyle w:val="NormalWeb"/>
-      </w:pPr>
-      <w:r>
-        <w:t xml:space="preserve">El proyecto abarca el </w:t>
-      </w:r>
-      <w:r>
-        <w:rPr>
-          <w:rStyle w:val="Textoennegrita"/>
-        </w:rPr>
-        <w:t>diseño, desarrollo y despliegue</w:t>
-      </w:r>
-      <w:r>
-        <w:t xml:space="preserve"> de un modelo analítico multivariado que permita </w:t>
-      </w:r>
-      <w:r>
-        <w:rPr>
-          <w:rStyle w:val="Textoennegrita"/>
-        </w:rPr>
-        <w:t>estimar el riesgo climático y productivo del cultivo de café</w:t>
-      </w:r>
-      <w:r>
-        <w:t xml:space="preserve"> como base para la valoración de </w:t>
-      </w:r>
-      <w:r>
-        <w:rPr>
-          <w:rStyle w:val="Textoennegrita"/>
-        </w:rPr>
-        <w:t>seguros agrícolas indexados</w:t>
-      </w:r>
-      <w:r>
-        <w:t xml:space="preserve"> en Colombia.</w:t>
-      </w:r>
-    </w:p>
-    <w:p>
-      <w:pPr>
-        <w:pStyle w:val="NormalWeb"/>
-      </w:pPr>
-      <w:r>
-        <w:t>Su desarrollo comprende cinco componentes principales:</w:t>
-      </w:r>
-    </w:p>
-    <w:p>
-      <w:pPr>
-        <w:pStyle w:val="Ttulo3"/>
-      </w:pPr>
-      <w:r>
-        <w:rPr>
-          <w:rStyle w:val="Textoennegrita"/>
+        <w:jc w:val="both"/>
+      </w:pPr>
+      <w:r>
+        <w:t xml:space="preserve">El desarrollo del modelo analítico requiere integrar diversas fuentes de información que reflejen las condiciones </w:t>
+      </w:r>
+      <w:r>
+        <w:rPr>
           <w:b/>
           <w:bCs/>
         </w:rPr>
-        <w:t>1. Integración de datos</w:t>
-      </w:r>
-    </w:p>
-    <w:p>
-      <w:pPr>
-        <w:pStyle w:val="NormalWeb"/>
-      </w:pPr>
-      <w:r>
-        <w:t xml:space="preserve">Recolección, limpieza y consolidación de datos históricos de </w:t>
-      </w:r>
-      <w:r>
-        <w:rPr>
-          <w:rStyle w:val="Textoennegrita"/>
-        </w:rPr>
-        <w:t>fuentes oficiales</w:t>
-      </w:r>
-      <w:r>
-        <w:t>:</w:t>
-      </w:r>
-    </w:p>
-    <w:p>
-      <w:pPr>
-        <w:pStyle w:val="NormalWeb"/>
-        <w:numPr>
-          <w:ilvl w:val="0"/>
-          <w:numId w:val="2"/>
-        </w:numPr>
-      </w:pPr>
-      <w:r>
-        <w:rPr>
-          <w:rStyle w:val="Textoennegrita"/>
-        </w:rPr>
-        <w:lastRenderedPageBreak/>
-        <w:t>IDEAM:</w:t>
-      </w:r>
-      <w:r>
-        <w:t xml:space="preserve"> variables climáticas (precipitación, temperatura, humedad).</w:t>
-      </w:r>
-    </w:p>
-    <w:p>
-      <w:pPr>
-        <w:pStyle w:val="NormalWeb"/>
-        <w:numPr>
-          <w:ilvl w:val="0"/>
-          <w:numId w:val="2"/>
-        </w:numPr>
-      </w:pPr>
-      <w:r>
-        <w:rPr>
-          <w:rStyle w:val="Textoennegrita"/>
-        </w:rPr>
-        <w:t>MODIS:</w:t>
-      </w:r>
-      <w:r>
-        <w:t xml:space="preserve"> índices satelitales NDVI y EVI.</w:t>
-      </w:r>
-    </w:p>
-    <w:p>
-      <w:pPr>
-        <w:pStyle w:val="NormalWeb"/>
-        <w:numPr>
-          <w:ilvl w:val="0"/>
-          <w:numId w:val="2"/>
-        </w:numPr>
-      </w:pPr>
-      <w:r>
-        <w:rPr>
-          <w:rStyle w:val="Textoennegrita"/>
-        </w:rPr>
-        <w:t>FNC:</w:t>
-      </w:r>
-      <w:r>
-        <w:t xml:space="preserve"> rendimiento, producción y área cultivada.</w:t>
-      </w:r>
-    </w:p>
-    <w:p>
-      <w:pPr>
-        <w:pStyle w:val="NormalWeb"/>
-        <w:numPr>
-          <w:ilvl w:val="0"/>
-          <w:numId w:val="2"/>
-        </w:numPr>
-      </w:pPr>
-      <w:r>
-        <w:rPr>
-          <w:rStyle w:val="Textoennegrita"/>
-        </w:rPr>
-        <w:t>DANE:</w:t>
-      </w:r>
-      <w:r>
-        <w:t xml:space="preserve"> contexto económico y censos agropecuarios.</w:t>
-      </w:r>
-    </w:p>
-    <w:p>
-      <w:pPr>
-        <w:pStyle w:val="NormalWeb"/>
-      </w:pPr>
-      <w:r>
-        <w:t xml:space="preserve">Los datos serán versionados con </w:t>
-      </w:r>
-      <w:r>
-        <w:rPr>
-          <w:rStyle w:val="Textoennegrita"/>
-        </w:rPr>
-        <w:t>DVC</w:t>
-      </w:r>
-      <w:r>
-        <w:t xml:space="preserve"> para garantizar trazabilidad y reproducibilidad.</w:t>
-      </w:r>
-    </w:p>
-    <w:p>
-      <w:pPr>
-        <w:pStyle w:val="Ttulo3"/>
-      </w:pPr>
-      <w:r>
-        <w:rPr>
-          <w:rStyle w:val="Textoennegrita"/>
+        <w:t>climáticas, satelitales, productivas y económicas</w:t>
+      </w:r>
+      <w:r>
+        <w:t xml:space="preserve"> del sector cafetero colombiano.</w:t>
+      </w:r>
+      <w:r>
+        <w:tab/>
+      </w:r>
+      <w:r>
+        <w:br/>
+        <w:t xml:space="preserve">Los datos seleccionados garantizan cobertura temporal (2010-2025), espacial (departamental y municipal) y temática suficiente para modelar la relación entre </w:t>
+      </w:r>
+      <w:r>
+        <w:rPr>
           <w:b/>
           <w:bCs/>
         </w:rPr>
+        <w:t>clima – vegetación – rendimiento</w:t>
+      </w:r>
+      <w:r>
+        <w:t xml:space="preserve"> con una granularidad mensual. </w:t>
+      </w:r>
+    </w:p>
+    <w:tbl>
+      <w:tblPr>
+        <w:tblStyle w:val="GridTable1Light"/>
+        <w:tblW w:w="0" w:type="auto"/>
+        <w:jc w:val="center"/>
+        <w:tblLook w:val="0000" w:firstRow="0" w:lastRow="0" w:firstColumn="0" w:lastColumn="0" w:noHBand="0" w:noVBand="0"/>
+      </w:tblPr>
+      <w:tblGrid>
+        <w:gridCol w:w="1881"/>
+        <w:gridCol w:w="3044"/>
+        <w:gridCol w:w="3051"/>
+        <w:gridCol w:w="852"/>
+      </w:tblGrid>
+      <w:tr>
+        <w:trPr>
+          <w:tblHeader/>
+          <w:jc w:val="center"/>
+        </w:trPr>
+        <w:tc>
+          <w:tcPr>
+            <w:tcW w:w="1885" w:type="dxa"/>
+            <w:shd w:val="clear" w:color="auto" w:fill="D0CECE" w:themeFill="background2" w:themeFillShade="E6"/>
+            <w:vAlign w:val="center"/>
+          </w:tcPr>
+          <w:p>
+            <w:pPr>
+              <w:pStyle w:val="NormalWeb"/>
+              <w:rPr>
+                <w:rFonts w:ascii="Cambria" w:hAnsi="Cambria"/>
+                <w:b/>
+                <w:bCs/>
+                <w:sz w:val="20"/>
+                <w:szCs w:val="20"/>
+              </w:rPr>
+            </w:pPr>
+            <w:r>
+              <w:rPr>
+                <w:rFonts w:ascii="Cambria" w:hAnsi="Cambria"/>
+                <w:b/>
+                <w:bCs/>
+                <w:sz w:val="20"/>
+                <w:szCs w:val="20"/>
+              </w:rPr>
+              <w:t>Variable</w:t>
+            </w:r>
+          </w:p>
+        </w:tc>
+        <w:tc>
+          <w:tcPr>
+            <w:tcW w:w="3060" w:type="dxa"/>
+            <w:shd w:val="clear" w:color="auto" w:fill="D0CECE" w:themeFill="background2" w:themeFillShade="E6"/>
+            <w:vAlign w:val="center"/>
+          </w:tcPr>
+          <w:p>
+            <w:pPr>
+              <w:pStyle w:val="NormalWeb"/>
+              <w:rPr>
+                <w:rFonts w:ascii="Cambria" w:hAnsi="Cambria"/>
+                <w:b/>
+                <w:bCs/>
+                <w:sz w:val="20"/>
+                <w:szCs w:val="20"/>
+              </w:rPr>
+            </w:pPr>
+            <w:r>
+              <w:rPr>
+                <w:rFonts w:ascii="Cambria" w:hAnsi="Cambria"/>
+                <w:b/>
+                <w:bCs/>
+                <w:sz w:val="20"/>
+                <w:szCs w:val="20"/>
+              </w:rPr>
+              <w:t>Descripción</w:t>
+            </w:r>
+          </w:p>
+        </w:tc>
+        <w:tc>
+          <w:tcPr>
+            <w:tcW w:w="3067" w:type="dxa"/>
+            <w:shd w:val="clear" w:color="auto" w:fill="D0CECE" w:themeFill="background2" w:themeFillShade="E6"/>
+            <w:vAlign w:val="center"/>
+          </w:tcPr>
+          <w:p>
+            <w:pPr>
+              <w:pStyle w:val="NormalWeb"/>
+              <w:rPr>
+                <w:rFonts w:ascii="Cambria" w:hAnsi="Cambria"/>
+                <w:b/>
+                <w:bCs/>
+                <w:sz w:val="20"/>
+                <w:szCs w:val="20"/>
+              </w:rPr>
+            </w:pPr>
+            <w:r>
+              <w:rPr>
+                <w:rFonts w:ascii="Cambria" w:hAnsi="Cambria"/>
+                <w:b/>
+                <w:bCs/>
+                <w:sz w:val="20"/>
+                <w:szCs w:val="20"/>
+              </w:rPr>
+              <w:t>Uso</w:t>
+            </w:r>
+          </w:p>
+        </w:tc>
+        <w:tc>
+          <w:tcPr>
+            <w:tcW w:w="0" w:type="auto"/>
+            <w:shd w:val="clear" w:color="auto" w:fill="D0CECE" w:themeFill="background2" w:themeFillShade="E6"/>
+            <w:vAlign w:val="center"/>
+          </w:tcPr>
+          <w:p>
+            <w:pPr>
+              <w:pStyle w:val="NormalWeb"/>
+              <w:rPr>
+                <w:rFonts w:ascii="Cambria" w:hAnsi="Cambria"/>
+                <w:b/>
+                <w:bCs/>
+                <w:sz w:val="20"/>
+                <w:szCs w:val="20"/>
+              </w:rPr>
+            </w:pPr>
+            <w:r>
+              <w:rPr>
+                <w:rFonts w:ascii="Cambria" w:hAnsi="Cambria"/>
+                <w:b/>
+                <w:bCs/>
+                <w:sz w:val="20"/>
+                <w:szCs w:val="20"/>
+              </w:rPr>
+              <w:t>Fuente</w:t>
+            </w:r>
+          </w:p>
+        </w:tc>
+      </w:tr>
+      <w:tr>
+        <w:trPr>
+          <w:jc w:val="center"/>
+        </w:trPr>
+        <w:tc>
+          <w:tcPr>
+            <w:tcW w:w="1885" w:type="dxa"/>
+            <w:vAlign w:val="center"/>
+          </w:tcPr>
+          <w:p>
+            <w:pPr>
+              <w:pStyle w:val="NormalWeb"/>
+              <w:rPr>
+                <w:rFonts w:ascii="Cambria" w:hAnsi="Cambria"/>
+                <w:sz w:val="20"/>
+                <w:szCs w:val="20"/>
+              </w:rPr>
+            </w:pPr>
+            <w:r>
+              <w:rPr>
+                <w:rFonts w:ascii="Cambria" w:hAnsi="Cambria"/>
+                <w:sz w:val="20"/>
+                <w:szCs w:val="20"/>
+              </w:rPr>
+              <w:t>Precipitación</w:t>
+            </w:r>
+          </w:p>
+        </w:tc>
+        <w:tc>
+          <w:tcPr>
+            <w:tcW w:w="3060" w:type="dxa"/>
+            <w:vAlign w:val="center"/>
+          </w:tcPr>
+          <w:p>
+            <w:pPr>
+              <w:pStyle w:val="NormalWeb"/>
+              <w:rPr>
+                <w:rFonts w:ascii="Cambria" w:hAnsi="Cambria"/>
+                <w:sz w:val="20"/>
+                <w:szCs w:val="20"/>
+              </w:rPr>
+            </w:pPr>
+            <w:r>
+              <w:rPr>
+                <w:rFonts w:ascii="Cambria" w:hAnsi="Cambria"/>
+                <w:sz w:val="20"/>
+                <w:szCs w:val="20"/>
+              </w:rPr>
+              <w:t>suma de precipitaciones acumuladas en mm</w:t>
+            </w:r>
+          </w:p>
+        </w:tc>
+        <w:tc>
+          <w:tcPr>
+            <w:tcW w:w="3067" w:type="dxa"/>
+            <w:vAlign w:val="center"/>
+          </w:tcPr>
+          <w:p>
+            <w:pPr>
+              <w:pStyle w:val="NormalWeb"/>
+              <w:rPr>
+                <w:rFonts w:ascii="Cambria" w:hAnsi="Cambria"/>
+                <w:sz w:val="20"/>
+                <w:szCs w:val="20"/>
+              </w:rPr>
+            </w:pPr>
+            <w:r>
+              <w:rPr>
+                <w:rFonts w:ascii="Cambria" w:hAnsi="Cambria"/>
+                <w:sz w:val="20"/>
+                <w:szCs w:val="20"/>
+              </w:rPr>
+              <w:t>Permiten la identificación de exceso / déficit hídrico y cálculo de índices SPI/SPEI</w:t>
+            </w:r>
+          </w:p>
+        </w:tc>
+        <w:tc>
+          <w:tcPr>
+            <w:tcW w:w="0" w:type="auto"/>
+            <w:vAlign w:val="center"/>
+          </w:tcPr>
+          <w:p>
+            <w:pPr>
+              <w:pStyle w:val="NormalWeb"/>
+              <w:rPr>
+                <w:rFonts w:ascii="Cambria" w:hAnsi="Cambria"/>
+                <w:sz w:val="20"/>
+                <w:szCs w:val="20"/>
+              </w:rPr>
+            </w:pPr>
+            <w:r>
+              <w:rPr>
+                <w:rFonts w:ascii="Cambria" w:hAnsi="Cambria"/>
+                <w:sz w:val="20"/>
+                <w:szCs w:val="20"/>
+              </w:rPr>
+              <w:t>IDEAM</w:t>
+            </w:r>
+          </w:p>
+        </w:tc>
+      </w:tr>
+      <w:tr>
+        <w:trPr>
+          <w:jc w:val="center"/>
+        </w:trPr>
+        <w:tc>
+          <w:tcPr>
+            <w:tcW w:w="1885" w:type="dxa"/>
+            <w:vAlign w:val="center"/>
+          </w:tcPr>
+          <w:p>
+            <w:pPr>
+              <w:pStyle w:val="NormalWeb"/>
+              <w:rPr>
+                <w:rFonts w:ascii="Cambria" w:hAnsi="Cambria"/>
+                <w:sz w:val="20"/>
+                <w:szCs w:val="20"/>
+              </w:rPr>
+            </w:pPr>
+            <w:r>
+              <w:rPr>
+                <w:rFonts w:ascii="Cambria" w:hAnsi="Cambria"/>
+                <w:sz w:val="20"/>
+                <w:szCs w:val="20"/>
+              </w:rPr>
+              <w:lastRenderedPageBreak/>
+              <w:t>Temperatura máxima</w:t>
+            </w:r>
+          </w:p>
+        </w:tc>
+        <w:tc>
+          <w:tcPr>
+            <w:tcW w:w="3060" w:type="dxa"/>
+            <w:vAlign w:val="center"/>
+          </w:tcPr>
+          <w:p>
+            <w:pPr>
+              <w:pStyle w:val="NormalWeb"/>
+              <w:rPr>
+                <w:rFonts w:ascii="Cambria" w:hAnsi="Cambria"/>
+                <w:sz w:val="20"/>
+                <w:szCs w:val="20"/>
+              </w:rPr>
+            </w:pPr>
+            <w:r>
+              <w:rPr>
+                <w:rFonts w:ascii="Cambria" w:hAnsi="Cambria"/>
+                <w:sz w:val="20"/>
+                <w:szCs w:val="20"/>
+              </w:rPr>
+              <w:t>Valores máximos de temperatura</w:t>
+            </w:r>
+            <w:r>
+              <w:rPr>
+                <w:rFonts w:ascii="Cambria" w:hAnsi="Cambria"/>
+                <w:sz w:val="20"/>
+                <w:szCs w:val="20"/>
+              </w:rPr>
+              <w:t xml:space="preserve"> en °C</w:t>
+            </w:r>
+          </w:p>
+        </w:tc>
+        <w:tc>
+          <w:tcPr>
+            <w:tcW w:w="3067" w:type="dxa"/>
+            <w:vAlign w:val="center"/>
+          </w:tcPr>
+          <w:p>
+            <w:pPr>
+              <w:pStyle w:val="NormalWeb"/>
+              <w:rPr>
+                <w:rFonts w:ascii="Cambria" w:hAnsi="Cambria"/>
+                <w:sz w:val="20"/>
+                <w:szCs w:val="20"/>
+              </w:rPr>
+            </w:pPr>
+            <w:r>
+              <w:rPr>
+                <w:rFonts w:ascii="Cambria" w:hAnsi="Cambria"/>
+                <w:sz w:val="20"/>
+                <w:szCs w:val="20"/>
+              </w:rPr>
+              <w:t>Identificación de oleadas de calor y periodos de sequía críticos</w:t>
+            </w:r>
+          </w:p>
+        </w:tc>
+        <w:tc>
+          <w:tcPr>
+            <w:tcW w:w="0" w:type="auto"/>
+            <w:vAlign w:val="center"/>
+          </w:tcPr>
+          <w:p>
+            <w:pPr>
+              <w:pStyle w:val="NormalWeb"/>
+              <w:rPr>
+                <w:rFonts w:ascii="Cambria" w:hAnsi="Cambria"/>
+                <w:sz w:val="20"/>
+                <w:szCs w:val="20"/>
+              </w:rPr>
+            </w:pPr>
+            <w:r>
+              <w:rPr>
+                <w:rFonts w:ascii="Cambria" w:hAnsi="Cambria"/>
+                <w:sz w:val="20"/>
+                <w:szCs w:val="20"/>
+              </w:rPr>
+              <w:t>IDEAM</w:t>
+            </w:r>
+          </w:p>
+        </w:tc>
+      </w:tr>
+      <w:tr>
+        <w:trPr>
+          <w:jc w:val="center"/>
+        </w:trPr>
+        <w:tc>
+          <w:tcPr>
+            <w:tcW w:w="1885" w:type="dxa"/>
+            <w:vAlign w:val="center"/>
+          </w:tcPr>
+          <w:p>
+            <w:pPr>
+              <w:pStyle w:val="NormalWeb"/>
+              <w:rPr>
+                <w:rFonts w:ascii="Cambria" w:hAnsi="Cambria"/>
+                <w:sz w:val="20"/>
+                <w:szCs w:val="20"/>
+              </w:rPr>
+            </w:pPr>
+            <w:r>
+              <w:rPr>
+                <w:rFonts w:ascii="Cambria" w:hAnsi="Cambria"/>
+                <w:sz w:val="20"/>
+                <w:szCs w:val="20"/>
+              </w:rPr>
+              <w:t xml:space="preserve">Temperatura </w:t>
+            </w:r>
+            <w:r>
+              <w:rPr>
+                <w:rFonts w:ascii="Cambria" w:hAnsi="Cambria"/>
+                <w:sz w:val="20"/>
+                <w:szCs w:val="20"/>
+              </w:rPr>
+              <w:t>mínima</w:t>
+            </w:r>
+          </w:p>
+        </w:tc>
+        <w:tc>
+          <w:tcPr>
+            <w:tcW w:w="3060" w:type="dxa"/>
+            <w:vAlign w:val="center"/>
+          </w:tcPr>
+          <w:p>
+            <w:pPr>
+              <w:pStyle w:val="NormalWeb"/>
+              <w:rPr>
+                <w:rFonts w:ascii="Cambria" w:hAnsi="Cambria"/>
+                <w:sz w:val="20"/>
+                <w:szCs w:val="20"/>
+              </w:rPr>
+            </w:pPr>
+            <w:r>
+              <w:rPr>
+                <w:rFonts w:ascii="Cambria" w:hAnsi="Cambria"/>
+                <w:sz w:val="20"/>
+                <w:szCs w:val="20"/>
+              </w:rPr>
+              <w:t>Valores mínimos de temperatura</w:t>
+            </w:r>
+            <w:r>
+              <w:rPr>
+                <w:rFonts w:ascii="Cambria" w:hAnsi="Cambria"/>
+                <w:sz w:val="20"/>
+                <w:szCs w:val="20"/>
+              </w:rPr>
+              <w:t xml:space="preserve"> en °C</w:t>
+            </w:r>
+          </w:p>
+        </w:tc>
+        <w:tc>
+          <w:tcPr>
+            <w:tcW w:w="3067" w:type="dxa"/>
+            <w:vAlign w:val="center"/>
+          </w:tcPr>
+          <w:p>
+            <w:pPr>
+              <w:pStyle w:val="NormalWeb"/>
+              <w:rPr>
+                <w:rFonts w:ascii="Cambria" w:hAnsi="Cambria"/>
+                <w:sz w:val="20"/>
+                <w:szCs w:val="20"/>
+              </w:rPr>
+            </w:pPr>
+            <w:r>
+              <w:rPr>
+                <w:rFonts w:ascii="Cambria" w:hAnsi="Cambria"/>
+                <w:sz w:val="20"/>
+                <w:szCs w:val="20"/>
+              </w:rPr>
+              <w:t>Identificación de enfriamientos extremos y periodos de heladas</w:t>
+            </w:r>
+          </w:p>
+        </w:tc>
+        <w:tc>
+          <w:tcPr>
+            <w:tcW w:w="0" w:type="auto"/>
+            <w:vAlign w:val="center"/>
+          </w:tcPr>
+          <w:p>
+            <w:pPr>
+              <w:pStyle w:val="NormalWeb"/>
+              <w:rPr>
+                <w:rFonts w:ascii="Cambria" w:hAnsi="Cambria"/>
+                <w:sz w:val="20"/>
+                <w:szCs w:val="20"/>
+              </w:rPr>
+            </w:pPr>
+            <w:r>
+              <w:rPr>
+                <w:rFonts w:ascii="Cambria" w:hAnsi="Cambria"/>
+                <w:sz w:val="20"/>
+                <w:szCs w:val="20"/>
+              </w:rPr>
+              <w:t>IDEAM</w:t>
+            </w:r>
+          </w:p>
+        </w:tc>
+      </w:tr>
+      <w:tr>
+        <w:trPr>
+          <w:jc w:val="center"/>
+        </w:trPr>
+        <w:tc>
+          <w:tcPr>
+            <w:tcW w:w="1885" w:type="dxa"/>
+            <w:vAlign w:val="center"/>
+          </w:tcPr>
+          <w:p>
+            <w:pPr>
+              <w:pStyle w:val="NormalWeb"/>
+              <w:rPr>
+                <w:rFonts w:ascii="Cambria" w:hAnsi="Cambria"/>
+                <w:sz w:val="20"/>
+                <w:szCs w:val="20"/>
+              </w:rPr>
+            </w:pPr>
+            <w:r>
+              <w:rPr>
+                <w:rFonts w:ascii="Cambria" w:hAnsi="Cambria"/>
+                <w:sz w:val="20"/>
+                <w:szCs w:val="20"/>
+              </w:rPr>
+              <w:t>Humedad relativa</w:t>
+            </w:r>
+          </w:p>
+        </w:tc>
+        <w:tc>
+          <w:tcPr>
+            <w:tcW w:w="3060" w:type="dxa"/>
+            <w:vAlign w:val="center"/>
+          </w:tcPr>
+          <w:p>
+            <w:pPr>
+              <w:pStyle w:val="NormalWeb"/>
+              <w:rPr>
+                <w:rFonts w:ascii="Cambria" w:hAnsi="Cambria"/>
+                <w:sz w:val="20"/>
+                <w:szCs w:val="20"/>
+              </w:rPr>
+            </w:pPr>
+            <w:r>
+              <w:rPr>
+                <w:rFonts w:ascii="Cambria" w:hAnsi="Cambria"/>
+                <w:sz w:val="20"/>
+                <w:szCs w:val="20"/>
+              </w:rPr>
+              <w:t>Promedio de humedad en %</w:t>
+            </w:r>
+          </w:p>
+        </w:tc>
+        <w:tc>
+          <w:tcPr>
+            <w:tcW w:w="3067" w:type="dxa"/>
+            <w:vAlign w:val="center"/>
+          </w:tcPr>
+          <w:p>
+            <w:pPr>
+              <w:pStyle w:val="NormalWeb"/>
+              <w:rPr>
+                <w:rFonts w:ascii="Cambria" w:hAnsi="Cambria"/>
+                <w:sz w:val="20"/>
+                <w:szCs w:val="20"/>
+              </w:rPr>
+            </w:pPr>
+            <w:r>
+              <w:rPr>
+                <w:rFonts w:ascii="Cambria" w:hAnsi="Cambria"/>
+                <w:sz w:val="20"/>
+                <w:szCs w:val="20"/>
+              </w:rPr>
+              <w:t>Calibración de índices de estrés hídrico y correlación con rendimiento de cultivo</w:t>
+            </w:r>
+          </w:p>
+        </w:tc>
+        <w:tc>
+          <w:tcPr>
+            <w:tcW w:w="0" w:type="auto"/>
+            <w:vAlign w:val="center"/>
+          </w:tcPr>
+          <w:p>
+            <w:pPr>
+              <w:pStyle w:val="NormalWeb"/>
+              <w:rPr>
+                <w:rFonts w:ascii="Cambria" w:hAnsi="Cambria"/>
+                <w:sz w:val="20"/>
+                <w:szCs w:val="20"/>
+              </w:rPr>
+            </w:pPr>
+            <w:r>
+              <w:rPr>
+                <w:rFonts w:ascii="Cambria" w:hAnsi="Cambria"/>
+                <w:sz w:val="20"/>
+                <w:szCs w:val="20"/>
+              </w:rPr>
+              <w:t>IDEAM</w:t>
+            </w:r>
+          </w:p>
+        </w:tc>
+      </w:tr>
+      <w:tr>
+        <w:trPr>
+          <w:jc w:val="center"/>
+        </w:trPr>
+        <w:tc>
+          <w:tcPr>
+            <w:tcW w:w="1885" w:type="dxa"/>
+            <w:vAlign w:val="center"/>
+          </w:tcPr>
+          <w:p>
+            <w:pPr>
+              <w:pStyle w:val="NormalWeb"/>
+              <w:rPr>
+                <w:rFonts w:ascii="Cambria" w:hAnsi="Cambria"/>
+                <w:sz w:val="20"/>
+                <w:szCs w:val="20"/>
+                <w:lang w:val="en-US"/>
+              </w:rPr>
+            </w:pPr>
+            <w:r>
+              <w:rPr>
+                <w:rFonts w:ascii="Cambria" w:hAnsi="Cambria"/>
+                <w:sz w:val="20"/>
+                <w:szCs w:val="20"/>
+                <w:lang w:val="en-US"/>
+              </w:rPr>
+              <w:t>NDVI (Normalized Difference Vegetation I</w:t>
+            </w:r>
+            <w:r>
+              <w:rPr>
+                <w:rFonts w:ascii="Cambria" w:hAnsi="Cambria"/>
+                <w:sz w:val="20"/>
+                <w:szCs w:val="20"/>
+                <w:lang w:val="en-US"/>
+              </w:rPr>
+              <w:t>ndex)</w:t>
+            </w:r>
+          </w:p>
+        </w:tc>
+        <w:tc>
+          <w:tcPr>
+            <w:tcW w:w="3060" w:type="dxa"/>
+            <w:vAlign w:val="center"/>
+          </w:tcPr>
+          <w:p>
+            <w:pPr>
+              <w:pStyle w:val="NormalWeb"/>
+              <w:rPr>
+                <w:rFonts w:ascii="Cambria" w:hAnsi="Cambria"/>
+                <w:sz w:val="20"/>
+                <w:szCs w:val="20"/>
+              </w:rPr>
+            </w:pPr>
+            <w:r>
+              <w:rPr>
+                <w:rFonts w:ascii="Cambria" w:hAnsi="Cambria"/>
+                <w:sz w:val="20"/>
+                <w:szCs w:val="20"/>
+              </w:rPr>
+              <w:t>Estimación de la biomasa y</w:t>
+            </w:r>
+            <w:r>
+              <w:rPr>
+                <w:rFonts w:ascii="Cambria" w:hAnsi="Cambria"/>
+                <w:sz w:val="20"/>
+                <w:szCs w:val="20"/>
+              </w:rPr>
+              <w:t xml:space="preserve"> vigor de la vegetación. </w:t>
+            </w:r>
+            <w:r>
+              <w:rPr>
+                <w:rFonts w:ascii="Cambria" w:hAnsi="Cambria"/>
+                <w:sz w:val="20"/>
+                <w:szCs w:val="20"/>
+                <w:lang w:val="en-US"/>
+              </w:rPr>
+              <w:t>[-1,1]</w:t>
+            </w:r>
+          </w:p>
+        </w:tc>
+        <w:tc>
+          <w:tcPr>
+            <w:tcW w:w="3067" w:type="dxa"/>
+            <w:vAlign w:val="center"/>
+          </w:tcPr>
+          <w:p>
+            <w:pPr>
+              <w:pStyle w:val="NormalWeb"/>
+              <w:rPr>
+                <w:rFonts w:ascii="Cambria" w:hAnsi="Cambria"/>
+                <w:sz w:val="20"/>
+                <w:szCs w:val="20"/>
+              </w:rPr>
+            </w:pPr>
+            <w:r>
+              <w:rPr>
+                <w:rFonts w:ascii="Cambria" w:hAnsi="Cambria"/>
+                <w:sz w:val="20"/>
+                <w:szCs w:val="20"/>
+              </w:rPr>
+              <w:t>Apoyo para el rendimiento y condición de cultivo</w:t>
+            </w:r>
+          </w:p>
+        </w:tc>
+        <w:tc>
+          <w:tcPr>
+            <w:tcW w:w="0" w:type="auto"/>
+            <w:vAlign w:val="center"/>
+          </w:tcPr>
+          <w:p>
+            <w:pPr>
+              <w:pStyle w:val="NormalWeb"/>
+              <w:rPr>
+                <w:rFonts w:ascii="Cambria" w:hAnsi="Cambria"/>
+                <w:sz w:val="20"/>
+                <w:szCs w:val="20"/>
+              </w:rPr>
+            </w:pPr>
+            <w:r>
+              <w:rPr>
+                <w:rFonts w:ascii="Cambria" w:hAnsi="Cambria"/>
+                <w:sz w:val="20"/>
+                <w:szCs w:val="20"/>
+              </w:rPr>
+              <w:t>NASA</w:t>
+            </w:r>
+          </w:p>
+        </w:tc>
+      </w:tr>
+      <w:tr>
+        <w:trPr>
+          <w:jc w:val="center"/>
+        </w:trPr>
+        <w:tc>
+          <w:tcPr>
+            <w:tcW w:w="1885" w:type="dxa"/>
+            <w:vAlign w:val="center"/>
+          </w:tcPr>
+          <w:p>
+            <w:pPr>
+              <w:pStyle w:val="NormalWeb"/>
+              <w:rPr>
+                <w:rFonts w:ascii="Cambria" w:hAnsi="Cambria"/>
+                <w:sz w:val="20"/>
+                <w:szCs w:val="20"/>
+                <w:lang w:val="en-US"/>
+              </w:rPr>
+            </w:pPr>
+            <w:r>
+              <w:rPr>
+                <w:rFonts w:ascii="Cambria" w:hAnsi="Cambria"/>
+                <w:sz w:val="20"/>
+                <w:szCs w:val="20"/>
+                <w:lang w:val="en-US"/>
+              </w:rPr>
+              <w:t>EVI (Enhanced Vegetation Index)</w:t>
+            </w:r>
+          </w:p>
+        </w:tc>
+        <w:tc>
+          <w:tcPr>
+            <w:tcW w:w="3060" w:type="dxa"/>
+            <w:vAlign w:val="center"/>
+          </w:tcPr>
+          <w:p>
+            <w:pPr>
+              <w:pStyle w:val="NormalWeb"/>
+              <w:rPr>
+                <w:rFonts w:ascii="Cambria" w:hAnsi="Cambria"/>
+                <w:sz w:val="20"/>
+                <w:szCs w:val="20"/>
+              </w:rPr>
+            </w:pPr>
+            <w:r>
+              <w:rPr>
+                <w:rFonts w:ascii="Cambria" w:hAnsi="Cambria"/>
+                <w:sz w:val="20"/>
+                <w:szCs w:val="20"/>
+              </w:rPr>
+              <w:t>Variante del NDVI</w:t>
+            </w:r>
+          </w:p>
+        </w:tc>
+        <w:tc>
+          <w:tcPr>
+            <w:tcW w:w="3067" w:type="dxa"/>
+            <w:vAlign w:val="center"/>
+          </w:tcPr>
+          <w:p>
+            <w:pPr>
+              <w:pStyle w:val="NormalWeb"/>
+              <w:rPr>
+                <w:rFonts w:ascii="Cambria" w:hAnsi="Cambria"/>
+                <w:sz w:val="20"/>
+                <w:szCs w:val="20"/>
+              </w:rPr>
+            </w:pPr>
+            <w:r>
+              <w:rPr>
+                <w:rFonts w:ascii="Cambria" w:hAnsi="Cambria"/>
+                <w:sz w:val="20"/>
+                <w:szCs w:val="20"/>
+              </w:rPr>
+              <w:t>Seguimiento a la productividad de cultivo y calibración del riesgo base</w:t>
+            </w:r>
+          </w:p>
+        </w:tc>
+        <w:tc>
+          <w:tcPr>
+            <w:tcW w:w="0" w:type="auto"/>
+            <w:vAlign w:val="center"/>
+          </w:tcPr>
+          <w:p>
+            <w:pPr>
+              <w:pStyle w:val="NormalWeb"/>
+              <w:rPr>
+                <w:rFonts w:ascii="Cambria" w:hAnsi="Cambria"/>
+                <w:sz w:val="20"/>
+                <w:szCs w:val="20"/>
+              </w:rPr>
+            </w:pPr>
+            <w:r>
+              <w:rPr>
+                <w:rFonts w:ascii="Cambria" w:hAnsi="Cambria"/>
+                <w:sz w:val="20"/>
+                <w:szCs w:val="20"/>
+              </w:rPr>
+              <w:t>NASA</w:t>
+            </w:r>
+          </w:p>
+        </w:tc>
+      </w:tr>
+      <w:tr>
+        <w:trPr>
+          <w:jc w:val="center"/>
+        </w:trPr>
+        <w:tc>
+          <w:tcPr>
+            <w:tcW w:w="1885" w:type="dxa"/>
+            <w:vAlign w:val="center"/>
+          </w:tcPr>
+          <w:p>
+            <w:pPr>
+              <w:pStyle w:val="NormalWeb"/>
+              <w:rPr>
+                <w:rFonts w:ascii="Cambria" w:hAnsi="Cambria"/>
+                <w:sz w:val="20"/>
+                <w:szCs w:val="20"/>
+                <w:lang w:val="en-US"/>
+              </w:rPr>
+            </w:pPr>
+            <w:proofErr w:type="spellStart"/>
+            <w:r>
+              <w:rPr>
+                <w:rFonts w:ascii="Cambria" w:hAnsi="Cambria"/>
+                <w:sz w:val="20"/>
+                <w:szCs w:val="20"/>
+                <w:lang w:val="en-US"/>
+              </w:rPr>
+              <w:t>Rendimiento</w:t>
+            </w:r>
+            <w:proofErr w:type="spellEnd"/>
+          </w:p>
+        </w:tc>
+        <w:tc>
+          <w:tcPr>
+            <w:tcW w:w="3060" w:type="dxa"/>
+            <w:vAlign w:val="center"/>
+          </w:tcPr>
+          <w:p>
+            <w:pPr>
+              <w:pStyle w:val="NormalWeb"/>
+              <w:rPr>
+                <w:rFonts w:ascii="Cambria" w:hAnsi="Cambria"/>
+                <w:sz w:val="20"/>
+                <w:szCs w:val="20"/>
+              </w:rPr>
+            </w:pPr>
+            <w:r>
+              <w:rPr>
+                <w:rFonts w:ascii="Cambria" w:hAnsi="Cambria"/>
+                <w:sz w:val="20"/>
+                <w:szCs w:val="20"/>
+              </w:rPr>
+              <w:t>Valor promedio de producción por área cultivada en t/ha</w:t>
+            </w:r>
+          </w:p>
+        </w:tc>
+        <w:tc>
+          <w:tcPr>
+            <w:tcW w:w="3067" w:type="dxa"/>
+            <w:vAlign w:val="center"/>
+          </w:tcPr>
+          <w:p>
+            <w:pPr>
+              <w:pStyle w:val="NormalWeb"/>
+              <w:rPr>
+                <w:rFonts w:ascii="Cambria" w:hAnsi="Cambria"/>
+                <w:sz w:val="20"/>
+                <w:szCs w:val="20"/>
+              </w:rPr>
+            </w:pPr>
+            <w:r>
+              <w:rPr>
+                <w:rFonts w:ascii="Cambria" w:hAnsi="Cambria"/>
+                <w:sz w:val="20"/>
+                <w:szCs w:val="20"/>
+              </w:rPr>
+              <w:t>Variable dependiente para modelación de la pérdida</w:t>
+            </w:r>
+          </w:p>
+        </w:tc>
+        <w:tc>
+          <w:tcPr>
+            <w:tcW w:w="0" w:type="auto"/>
+            <w:vAlign w:val="center"/>
+          </w:tcPr>
+          <w:p>
+            <w:pPr>
+              <w:pStyle w:val="NormalWeb"/>
+              <w:rPr>
+                <w:rFonts w:ascii="Cambria" w:hAnsi="Cambria"/>
+                <w:sz w:val="20"/>
+                <w:szCs w:val="20"/>
+              </w:rPr>
+            </w:pPr>
+            <w:r>
+              <w:rPr>
+                <w:rFonts w:ascii="Cambria" w:hAnsi="Cambria"/>
+                <w:sz w:val="20"/>
+                <w:szCs w:val="20"/>
+              </w:rPr>
+              <w:t>FNC</w:t>
+            </w:r>
+          </w:p>
+        </w:tc>
+      </w:tr>
+      <w:tr>
+        <w:trPr>
+          <w:jc w:val="center"/>
+        </w:trPr>
+        <w:tc>
+          <w:tcPr>
+            <w:tcW w:w="1885" w:type="dxa"/>
+            <w:vAlign w:val="center"/>
+          </w:tcPr>
+          <w:p>
+            <w:pPr>
+              <w:pStyle w:val="NormalWeb"/>
+              <w:rPr>
+                <w:rFonts w:ascii="Cambria" w:hAnsi="Cambria"/>
+                <w:sz w:val="20"/>
+                <w:szCs w:val="20"/>
+                <w:lang w:val="en-US"/>
+              </w:rPr>
+            </w:pPr>
+            <w:proofErr w:type="spellStart"/>
+            <w:r>
+              <w:rPr>
+                <w:rFonts w:ascii="Cambria" w:hAnsi="Cambria"/>
+                <w:sz w:val="20"/>
+                <w:szCs w:val="20"/>
+                <w:lang w:val="en-US"/>
+              </w:rPr>
+              <w:t>Producción</w:t>
+            </w:r>
+            <w:proofErr w:type="spellEnd"/>
+          </w:p>
+        </w:tc>
+        <w:tc>
+          <w:tcPr>
+            <w:tcW w:w="3060" w:type="dxa"/>
+            <w:vAlign w:val="center"/>
+          </w:tcPr>
+          <w:p>
+            <w:pPr>
+              <w:pStyle w:val="NormalWeb"/>
+              <w:rPr>
+                <w:rFonts w:ascii="Cambria" w:hAnsi="Cambria"/>
+                <w:sz w:val="20"/>
+                <w:szCs w:val="20"/>
+              </w:rPr>
+            </w:pPr>
+            <w:r>
+              <w:rPr>
+                <w:rFonts w:ascii="Cambria" w:hAnsi="Cambria"/>
+                <w:sz w:val="20"/>
+                <w:szCs w:val="20"/>
+              </w:rPr>
+              <w:t>Producción total en toneladas</w:t>
+            </w:r>
+          </w:p>
+        </w:tc>
+        <w:tc>
+          <w:tcPr>
+            <w:tcW w:w="3067" w:type="dxa"/>
+            <w:vAlign w:val="center"/>
+          </w:tcPr>
+          <w:p>
+            <w:pPr>
+              <w:pStyle w:val="NormalWeb"/>
+              <w:rPr>
+                <w:rFonts w:ascii="Cambria" w:hAnsi="Cambria"/>
+                <w:sz w:val="20"/>
+                <w:szCs w:val="20"/>
+              </w:rPr>
+            </w:pPr>
+            <w:r>
+              <w:rPr>
+                <w:rFonts w:ascii="Cambria" w:hAnsi="Cambria"/>
+                <w:sz w:val="20"/>
+                <w:szCs w:val="20"/>
+              </w:rPr>
+              <w:t>Referencia económica</w:t>
+            </w:r>
+          </w:p>
+        </w:tc>
+        <w:tc>
+          <w:tcPr>
+            <w:tcW w:w="0" w:type="auto"/>
+            <w:vAlign w:val="center"/>
+          </w:tcPr>
+          <w:p>
+            <w:pPr>
+              <w:pStyle w:val="NormalWeb"/>
+              <w:rPr>
+                <w:rFonts w:ascii="Cambria" w:hAnsi="Cambria"/>
+                <w:sz w:val="20"/>
+                <w:szCs w:val="20"/>
+              </w:rPr>
+            </w:pPr>
+            <w:r>
+              <w:rPr>
+                <w:rFonts w:ascii="Cambria" w:hAnsi="Cambria"/>
+                <w:sz w:val="20"/>
+                <w:szCs w:val="20"/>
+              </w:rPr>
+              <w:t>FNC</w:t>
+            </w:r>
+          </w:p>
+        </w:tc>
+      </w:tr>
+      <w:tr>
+        <w:trPr>
+          <w:jc w:val="center"/>
+        </w:trPr>
+        <w:tc>
+          <w:tcPr>
+            <w:tcW w:w="1885" w:type="dxa"/>
+            <w:vAlign w:val="center"/>
+          </w:tcPr>
+          <w:p>
+            <w:pPr>
+              <w:pStyle w:val="NormalWeb"/>
+              <w:rPr>
+                <w:rFonts w:ascii="Cambria" w:hAnsi="Cambria"/>
+                <w:sz w:val="20"/>
+                <w:szCs w:val="20"/>
+                <w:lang w:val="en-US"/>
+              </w:rPr>
+            </w:pPr>
+            <w:proofErr w:type="spellStart"/>
+            <w:r>
+              <w:rPr>
+                <w:rFonts w:ascii="Cambria" w:hAnsi="Cambria"/>
+                <w:sz w:val="20"/>
+                <w:szCs w:val="20"/>
+                <w:lang w:val="en-US"/>
+              </w:rPr>
+              <w:t>Área</w:t>
+            </w:r>
+            <w:proofErr w:type="spellEnd"/>
+            <w:r>
+              <w:rPr>
+                <w:rFonts w:ascii="Cambria" w:hAnsi="Cambria"/>
+                <w:sz w:val="20"/>
+                <w:szCs w:val="20"/>
+                <w:lang w:val="en-US"/>
+              </w:rPr>
+              <w:t xml:space="preserve"> </w:t>
+            </w:r>
+            <w:proofErr w:type="spellStart"/>
+            <w:r>
+              <w:rPr>
+                <w:rFonts w:ascii="Cambria" w:hAnsi="Cambria"/>
+                <w:sz w:val="20"/>
+                <w:szCs w:val="20"/>
+                <w:lang w:val="en-US"/>
+              </w:rPr>
+              <w:t>cultivada</w:t>
+            </w:r>
+            <w:proofErr w:type="spellEnd"/>
+          </w:p>
+        </w:tc>
+        <w:tc>
+          <w:tcPr>
+            <w:tcW w:w="3060" w:type="dxa"/>
+            <w:vAlign w:val="center"/>
+          </w:tcPr>
+          <w:p>
+            <w:pPr>
+              <w:pStyle w:val="NormalWeb"/>
+              <w:rPr>
+                <w:rFonts w:ascii="Cambria" w:hAnsi="Cambria"/>
+                <w:sz w:val="20"/>
+                <w:szCs w:val="20"/>
+              </w:rPr>
+            </w:pPr>
+            <w:r>
+              <w:rPr>
+                <w:rFonts w:ascii="Cambria" w:hAnsi="Cambria"/>
+                <w:sz w:val="20"/>
+                <w:szCs w:val="20"/>
+              </w:rPr>
+              <w:t>Superficie total de café cultivado y/o en producción en ha</w:t>
+            </w:r>
+          </w:p>
+        </w:tc>
+        <w:tc>
+          <w:tcPr>
+            <w:tcW w:w="3067" w:type="dxa"/>
+            <w:vAlign w:val="center"/>
+          </w:tcPr>
+          <w:p>
+            <w:pPr>
+              <w:pStyle w:val="NormalWeb"/>
+              <w:rPr>
+                <w:rFonts w:ascii="Cambria" w:hAnsi="Cambria"/>
+                <w:sz w:val="20"/>
+                <w:szCs w:val="20"/>
+              </w:rPr>
+            </w:pPr>
+            <w:r>
+              <w:rPr>
+                <w:rFonts w:ascii="Cambria" w:hAnsi="Cambria"/>
+                <w:sz w:val="20"/>
+                <w:szCs w:val="20"/>
+              </w:rPr>
+              <w:t>Normalización y cálculo de pérdidas</w:t>
+            </w:r>
+          </w:p>
+        </w:tc>
+        <w:tc>
+          <w:tcPr>
+            <w:tcW w:w="0" w:type="auto"/>
+            <w:vAlign w:val="center"/>
+          </w:tcPr>
+          <w:p>
+            <w:pPr>
+              <w:pStyle w:val="NormalWeb"/>
+              <w:rPr>
+                <w:rFonts w:ascii="Cambria" w:hAnsi="Cambria"/>
+                <w:sz w:val="20"/>
+                <w:szCs w:val="20"/>
+              </w:rPr>
+            </w:pPr>
+            <w:r>
+              <w:rPr>
+                <w:rFonts w:ascii="Cambria" w:hAnsi="Cambria"/>
+                <w:sz w:val="20"/>
+                <w:szCs w:val="20"/>
+              </w:rPr>
+              <w:t>EVA</w:t>
+            </w:r>
+          </w:p>
+        </w:tc>
+      </w:tr>
+      <w:tr>
+        <w:trPr>
+          <w:jc w:val="center"/>
+        </w:trPr>
+        <w:tc>
+          <w:tcPr>
+            <w:tcW w:w="1885" w:type="dxa"/>
+            <w:vAlign w:val="center"/>
+          </w:tcPr>
+          <w:p>
+            <w:pPr>
+              <w:pStyle w:val="NormalWeb"/>
+              <w:rPr>
+                <w:rFonts w:ascii="Cambria" w:hAnsi="Cambria"/>
+                <w:sz w:val="20"/>
+                <w:szCs w:val="20"/>
+                <w:lang w:val="en-US"/>
+              </w:rPr>
+            </w:pPr>
+            <w:r>
+              <w:rPr>
+                <w:rFonts w:ascii="Cambria" w:hAnsi="Cambria"/>
+                <w:sz w:val="20"/>
+                <w:szCs w:val="20"/>
+                <w:lang w:val="en-US"/>
+              </w:rPr>
+              <w:t xml:space="preserve">PIB </w:t>
+            </w:r>
+            <w:proofErr w:type="spellStart"/>
+            <w:r>
+              <w:rPr>
+                <w:rFonts w:ascii="Cambria" w:hAnsi="Cambria"/>
+                <w:sz w:val="20"/>
+                <w:szCs w:val="20"/>
+                <w:lang w:val="en-US"/>
+              </w:rPr>
+              <w:t>agropecuario</w:t>
+            </w:r>
+            <w:proofErr w:type="spellEnd"/>
+            <w:r>
+              <w:rPr>
+                <w:rFonts w:ascii="Cambria" w:hAnsi="Cambria"/>
+                <w:sz w:val="20"/>
+                <w:szCs w:val="20"/>
+                <w:lang w:val="en-US"/>
+              </w:rPr>
+              <w:t xml:space="preserve"> </w:t>
+            </w:r>
+            <w:proofErr w:type="spellStart"/>
+            <w:r>
+              <w:rPr>
+                <w:rFonts w:ascii="Cambria" w:hAnsi="Cambria"/>
+                <w:sz w:val="20"/>
+                <w:szCs w:val="20"/>
+                <w:lang w:val="en-US"/>
+              </w:rPr>
+              <w:t>departamental</w:t>
+            </w:r>
+            <w:proofErr w:type="spellEnd"/>
+          </w:p>
+        </w:tc>
+        <w:tc>
+          <w:tcPr>
+            <w:tcW w:w="3060" w:type="dxa"/>
+            <w:vAlign w:val="center"/>
+          </w:tcPr>
+          <w:p>
+            <w:pPr>
+              <w:pStyle w:val="NormalWeb"/>
+              <w:rPr>
+                <w:rFonts w:ascii="Cambria" w:hAnsi="Cambria"/>
+                <w:sz w:val="20"/>
+                <w:szCs w:val="20"/>
+              </w:rPr>
+            </w:pPr>
+            <w:r>
+              <w:rPr>
+                <w:rFonts w:ascii="Cambria" w:hAnsi="Cambria"/>
+                <w:sz w:val="20"/>
+                <w:szCs w:val="20"/>
+              </w:rPr>
+              <w:t>Indicador</w:t>
+            </w:r>
+            <w:r>
+              <w:rPr>
+                <w:rFonts w:ascii="Cambria" w:hAnsi="Cambria"/>
+                <w:sz w:val="20"/>
+                <w:szCs w:val="20"/>
+              </w:rPr>
+              <w:t xml:space="preserve"> departamental del sector agrícola en MM $</w:t>
+            </w:r>
+          </w:p>
+        </w:tc>
+        <w:tc>
+          <w:tcPr>
+            <w:tcW w:w="3067" w:type="dxa"/>
+            <w:vAlign w:val="center"/>
+          </w:tcPr>
+          <w:p>
+            <w:pPr>
+              <w:pStyle w:val="NormalWeb"/>
+              <w:rPr>
+                <w:rFonts w:ascii="Cambria" w:hAnsi="Cambria"/>
+                <w:sz w:val="20"/>
+                <w:szCs w:val="20"/>
+              </w:rPr>
+            </w:pPr>
+            <w:r>
+              <w:rPr>
+                <w:rFonts w:ascii="Cambria" w:hAnsi="Cambria"/>
+                <w:sz w:val="20"/>
+                <w:szCs w:val="20"/>
+              </w:rPr>
+              <w:t>Indicador de referencia para cálculo de impacto económico del seguro</w:t>
+            </w:r>
+          </w:p>
+        </w:tc>
+        <w:tc>
+          <w:tcPr>
+            <w:tcW w:w="0" w:type="auto"/>
+            <w:vAlign w:val="center"/>
+          </w:tcPr>
+          <w:p>
+            <w:pPr>
+              <w:pStyle w:val="NormalWeb"/>
+              <w:rPr>
+                <w:rFonts w:ascii="Cambria" w:hAnsi="Cambria"/>
+                <w:sz w:val="20"/>
+                <w:szCs w:val="20"/>
+              </w:rPr>
+            </w:pPr>
+            <w:r>
+              <w:rPr>
+                <w:rFonts w:ascii="Cambria" w:hAnsi="Cambria"/>
+                <w:sz w:val="20"/>
+                <w:szCs w:val="20"/>
+              </w:rPr>
+              <w:t>DANE</w:t>
+            </w:r>
+          </w:p>
+        </w:tc>
+      </w:tr>
+      <w:tr>
+        <w:trPr>
+          <w:jc w:val="center"/>
+        </w:trPr>
+        <w:tc>
+          <w:tcPr>
+            <w:tcW w:w="1885" w:type="dxa"/>
+            <w:vAlign w:val="center"/>
+          </w:tcPr>
+          <w:p>
+            <w:pPr>
+              <w:pStyle w:val="NormalWeb"/>
+              <w:rPr>
+                <w:rFonts w:ascii="Cambria" w:hAnsi="Cambria"/>
+                <w:sz w:val="20"/>
+                <w:szCs w:val="20"/>
+                <w:lang w:val="en-US"/>
+              </w:rPr>
+            </w:pPr>
+            <w:r>
+              <w:rPr>
+                <w:rFonts w:ascii="Cambria" w:hAnsi="Cambria"/>
+                <w:sz w:val="20"/>
+                <w:szCs w:val="20"/>
+                <w:lang w:val="en-US"/>
+              </w:rPr>
+              <w:t xml:space="preserve">Costo </w:t>
+            </w:r>
+            <w:proofErr w:type="spellStart"/>
+            <w:r>
+              <w:rPr>
+                <w:rFonts w:ascii="Cambria" w:hAnsi="Cambria"/>
+                <w:sz w:val="20"/>
+                <w:szCs w:val="20"/>
+                <w:lang w:val="en-US"/>
+              </w:rPr>
+              <w:t>fijo</w:t>
+            </w:r>
+            <w:proofErr w:type="spellEnd"/>
+            <w:r>
+              <w:rPr>
+                <w:rFonts w:ascii="Cambria" w:hAnsi="Cambria"/>
+                <w:sz w:val="20"/>
+                <w:szCs w:val="20"/>
+                <w:lang w:val="en-US"/>
+              </w:rPr>
+              <w:t xml:space="preserve"> de </w:t>
+            </w:r>
+            <w:proofErr w:type="spellStart"/>
+            <w:r>
+              <w:rPr>
+                <w:rFonts w:ascii="Cambria" w:hAnsi="Cambria"/>
+                <w:sz w:val="20"/>
+                <w:szCs w:val="20"/>
+                <w:lang w:val="en-US"/>
+              </w:rPr>
+              <w:t>cultivo</w:t>
+            </w:r>
+            <w:proofErr w:type="spellEnd"/>
+          </w:p>
+        </w:tc>
+        <w:tc>
+          <w:tcPr>
+            <w:tcW w:w="3060" w:type="dxa"/>
+            <w:vAlign w:val="center"/>
+          </w:tcPr>
+          <w:p>
+            <w:pPr>
+              <w:pStyle w:val="NormalWeb"/>
+              <w:rPr>
+                <w:rFonts w:ascii="Cambria" w:hAnsi="Cambria"/>
+                <w:sz w:val="20"/>
+                <w:szCs w:val="20"/>
+              </w:rPr>
+            </w:pPr>
+            <w:r>
+              <w:rPr>
+                <w:rFonts w:ascii="Cambria" w:hAnsi="Cambria"/>
+                <w:sz w:val="20"/>
+                <w:szCs w:val="20"/>
+              </w:rPr>
+              <w:t>Costos asociados a cultivo en $ / t</w:t>
+            </w:r>
+          </w:p>
+        </w:tc>
+        <w:tc>
+          <w:tcPr>
+            <w:tcW w:w="3067" w:type="dxa"/>
+            <w:vAlign w:val="center"/>
+          </w:tcPr>
+          <w:p>
+            <w:pPr>
+              <w:pStyle w:val="NormalWeb"/>
+              <w:rPr>
+                <w:rFonts w:ascii="Cambria" w:hAnsi="Cambria"/>
+                <w:sz w:val="20"/>
+                <w:szCs w:val="20"/>
+              </w:rPr>
+            </w:pPr>
+            <w:r>
+              <w:rPr>
+                <w:rFonts w:ascii="Cambria" w:hAnsi="Cambria"/>
+                <w:sz w:val="20"/>
+                <w:szCs w:val="20"/>
+              </w:rPr>
+              <w:t>Pertinente para el cálculo del costo de aseguramiento relativo</w:t>
+            </w:r>
+          </w:p>
+        </w:tc>
+        <w:tc>
+          <w:tcPr>
+            <w:tcW w:w="0" w:type="auto"/>
+            <w:vAlign w:val="center"/>
+          </w:tcPr>
+          <w:p>
+            <w:pPr>
+              <w:pStyle w:val="NormalWeb"/>
+              <w:rPr>
+                <w:rFonts w:ascii="Cambria" w:hAnsi="Cambria"/>
+                <w:sz w:val="20"/>
+                <w:szCs w:val="20"/>
+              </w:rPr>
+            </w:pPr>
+            <w:r>
+              <w:rPr>
+                <w:rFonts w:ascii="Cambria" w:hAnsi="Cambria"/>
+                <w:sz w:val="20"/>
+                <w:szCs w:val="20"/>
+              </w:rPr>
+              <w:t>DANE</w:t>
+            </w:r>
+          </w:p>
+        </w:tc>
+      </w:tr>
+      <w:tr>
+        <w:trPr>
+          <w:jc w:val="center"/>
+        </w:trPr>
+        <w:tc>
+          <w:tcPr>
+            <w:tcW w:w="1885" w:type="dxa"/>
+            <w:vAlign w:val="center"/>
+          </w:tcPr>
+          <w:p>
+            <w:pPr>
+              <w:pStyle w:val="NormalWeb"/>
+              <w:rPr>
+                <w:rFonts w:ascii="Cambria" w:hAnsi="Cambria"/>
+                <w:sz w:val="20"/>
+                <w:szCs w:val="20"/>
+              </w:rPr>
+            </w:pPr>
+            <w:r>
+              <w:rPr>
+                <w:rFonts w:ascii="Cambria" w:hAnsi="Cambria"/>
+                <w:sz w:val="20"/>
+                <w:szCs w:val="20"/>
+              </w:rPr>
+              <w:t>Índice de precios del c</w:t>
+            </w:r>
+            <w:r>
+              <w:rPr>
+                <w:rFonts w:ascii="Cambria" w:hAnsi="Cambria"/>
+                <w:sz w:val="20"/>
+                <w:szCs w:val="20"/>
+              </w:rPr>
+              <w:t>afé</w:t>
+            </w:r>
+          </w:p>
+        </w:tc>
+        <w:tc>
+          <w:tcPr>
+            <w:tcW w:w="3060" w:type="dxa"/>
+            <w:vAlign w:val="center"/>
+          </w:tcPr>
+          <w:p>
+            <w:pPr>
+              <w:pStyle w:val="NormalWeb"/>
+              <w:rPr>
+                <w:rFonts w:ascii="Cambria" w:hAnsi="Cambria"/>
+                <w:sz w:val="20"/>
+                <w:szCs w:val="20"/>
+              </w:rPr>
+            </w:pPr>
+            <w:r>
+              <w:rPr>
+                <w:rFonts w:ascii="Cambria" w:hAnsi="Cambria"/>
+                <w:sz w:val="20"/>
+                <w:szCs w:val="20"/>
+              </w:rPr>
+              <w:t>Variación del precio interno del café en %</w:t>
+            </w:r>
+          </w:p>
+        </w:tc>
+        <w:tc>
+          <w:tcPr>
+            <w:tcW w:w="3067" w:type="dxa"/>
+            <w:vAlign w:val="center"/>
+          </w:tcPr>
+          <w:p>
+            <w:pPr>
+              <w:pStyle w:val="NormalWeb"/>
+              <w:rPr>
+                <w:rFonts w:ascii="Cambria" w:hAnsi="Cambria"/>
+                <w:sz w:val="20"/>
+                <w:szCs w:val="20"/>
+              </w:rPr>
+            </w:pPr>
+            <w:r>
+              <w:rPr>
+                <w:rFonts w:ascii="Cambria" w:hAnsi="Cambria"/>
+                <w:sz w:val="20"/>
+                <w:szCs w:val="20"/>
+              </w:rPr>
+              <w:t xml:space="preserve">Útil para conversión de pérdidas físicas a económicas. </w:t>
+            </w:r>
+          </w:p>
+        </w:tc>
+        <w:tc>
+          <w:tcPr>
+            <w:tcW w:w="0" w:type="auto"/>
+            <w:vAlign w:val="center"/>
+          </w:tcPr>
+          <w:p>
+            <w:pPr>
+              <w:pStyle w:val="NormalWeb"/>
+              <w:rPr>
+                <w:rFonts w:ascii="Cambria" w:hAnsi="Cambria"/>
+                <w:sz w:val="20"/>
+                <w:szCs w:val="20"/>
+              </w:rPr>
+            </w:pPr>
+            <w:r>
+              <w:rPr>
+                <w:rFonts w:ascii="Cambria" w:hAnsi="Cambria"/>
+                <w:sz w:val="20"/>
+                <w:szCs w:val="20"/>
+              </w:rPr>
+              <w:t>DANE</w:t>
+            </w:r>
+          </w:p>
+        </w:tc>
+      </w:tr>
+      <w:tr>
+        <w:trPr>
+          <w:jc w:val="center"/>
+        </w:trPr>
+        <w:tc>
+          <w:tcPr>
+            <w:tcW w:w="1885" w:type="dxa"/>
+            <w:vAlign w:val="center"/>
+          </w:tcPr>
+          <w:p>
+            <w:pPr>
+              <w:pStyle w:val="NormalWeb"/>
+              <w:rPr>
+                <w:rFonts w:ascii="Cambria" w:hAnsi="Cambria"/>
+                <w:sz w:val="20"/>
+                <w:szCs w:val="20"/>
+              </w:rPr>
+            </w:pPr>
+            <w:r>
+              <w:rPr>
+                <w:rFonts w:ascii="Cambria" w:hAnsi="Cambria"/>
+                <w:sz w:val="20"/>
+                <w:szCs w:val="20"/>
+              </w:rPr>
+              <w:t>Productores</w:t>
+            </w:r>
+          </w:p>
+        </w:tc>
+        <w:tc>
+          <w:tcPr>
+            <w:tcW w:w="3060" w:type="dxa"/>
+            <w:vAlign w:val="center"/>
+          </w:tcPr>
+          <w:p>
+            <w:pPr>
+              <w:pStyle w:val="NormalWeb"/>
+              <w:rPr>
+                <w:rFonts w:ascii="Cambria" w:hAnsi="Cambria"/>
+                <w:sz w:val="20"/>
+                <w:szCs w:val="20"/>
+              </w:rPr>
+            </w:pPr>
+            <w:r>
+              <w:rPr>
+                <w:rFonts w:ascii="Cambria" w:hAnsi="Cambria"/>
+                <w:sz w:val="20"/>
+                <w:szCs w:val="20"/>
+              </w:rPr>
+              <w:t>Censo Nacional Agropecuario, productores, tipo de productores, tamaños de cultivo.</w:t>
+            </w:r>
+          </w:p>
+        </w:tc>
+        <w:tc>
+          <w:tcPr>
+            <w:tcW w:w="3067" w:type="dxa"/>
+            <w:vAlign w:val="center"/>
+          </w:tcPr>
+          <w:p>
+            <w:pPr>
+              <w:pStyle w:val="NormalWeb"/>
+              <w:rPr>
+                <w:rFonts w:ascii="Cambria" w:hAnsi="Cambria"/>
+                <w:sz w:val="20"/>
+                <w:szCs w:val="20"/>
+              </w:rPr>
+            </w:pPr>
+            <w:r>
+              <w:rPr>
+                <w:rFonts w:ascii="Cambria" w:hAnsi="Cambria"/>
+                <w:sz w:val="20"/>
+                <w:szCs w:val="20"/>
+              </w:rPr>
+              <w:t>Caracterización socioeconómica de los potenciales beneficiarios</w:t>
+            </w:r>
+          </w:p>
+        </w:tc>
+        <w:tc>
+          <w:tcPr>
+            <w:tcW w:w="0" w:type="auto"/>
+            <w:vAlign w:val="center"/>
+          </w:tcPr>
+          <w:p>
+            <w:pPr>
+              <w:pStyle w:val="NormalWeb"/>
+              <w:rPr>
+                <w:rFonts w:ascii="Cambria" w:hAnsi="Cambria"/>
+                <w:sz w:val="20"/>
+                <w:szCs w:val="20"/>
+              </w:rPr>
+            </w:pPr>
+            <w:r>
+              <w:rPr>
+                <w:rFonts w:ascii="Cambria" w:hAnsi="Cambria"/>
+                <w:sz w:val="20"/>
+                <w:szCs w:val="20"/>
+              </w:rPr>
+              <w:t>FNC</w:t>
+            </w:r>
+            <w:r>
+              <w:rPr>
+                <w:rFonts w:ascii="Cambria" w:hAnsi="Cambria"/>
+                <w:sz w:val="20"/>
+                <w:szCs w:val="20"/>
+              </w:rPr>
+              <w:br/>
+              <w:t>DANE</w:t>
+            </w:r>
+          </w:p>
+        </w:tc>
+      </w:tr>
+    </w:tbl>
+    <w:p>
+      <w:pPr>
+        <w:pStyle w:val="NormalWeb"/>
+        <w:spacing w:before="0" w:beforeAutospacing="0" w:after="0" w:afterAutospacing="0"/>
+        <w:rPr>
+          <w:sz w:val="20"/>
+          <w:szCs w:val="20"/>
+        </w:rPr>
+      </w:pPr>
+    </w:p>
+    <w:p>
+      <w:pPr>
+        <w:pStyle w:val="NormalWeb"/>
+        <w:spacing w:before="0" w:beforeAutospacing="0" w:after="0" w:afterAutospacing="0"/>
+        <w:rPr>
+          <w:sz w:val="20"/>
+          <w:szCs w:val="20"/>
+        </w:rPr>
+      </w:pPr>
+      <w:r>
+        <w:rPr>
+          <w:sz w:val="20"/>
+          <w:szCs w:val="20"/>
+        </w:rPr>
+        <w:t xml:space="preserve">* </w:t>
+      </w:r>
+      <w:r>
+        <w:rPr>
+          <w:sz w:val="20"/>
+          <w:szCs w:val="20"/>
+        </w:rPr>
+        <w:t>IDEAM. Instituto de hidrología, meteorología y estudios ambientales</w:t>
+      </w:r>
+    </w:p>
+    <w:p>
+      <w:pPr>
+        <w:pStyle w:val="NormalWeb"/>
+        <w:spacing w:before="0" w:beforeAutospacing="0" w:after="0" w:afterAutospacing="0"/>
+        <w:rPr>
+          <w:sz w:val="20"/>
+          <w:szCs w:val="20"/>
+          <w:lang w:val="en-US"/>
+        </w:rPr>
+      </w:pPr>
+      <w:r>
+        <w:rPr>
+          <w:sz w:val="20"/>
+          <w:szCs w:val="20"/>
+          <w:lang w:val="en-US"/>
+        </w:rPr>
+        <w:t xml:space="preserve">* </w:t>
+      </w:r>
+      <w:r>
+        <w:rPr>
+          <w:sz w:val="20"/>
+          <w:szCs w:val="20"/>
+          <w:lang w:val="en-US"/>
+        </w:rPr>
+        <w:t>NASA. National Aeronautics and Space Administration</w:t>
+      </w:r>
+    </w:p>
+    <w:p>
+      <w:pPr>
+        <w:pStyle w:val="NormalWeb"/>
+        <w:spacing w:before="0" w:beforeAutospacing="0" w:after="0" w:afterAutospacing="0"/>
+        <w:rPr>
+          <w:sz w:val="20"/>
+          <w:szCs w:val="20"/>
+        </w:rPr>
+      </w:pPr>
+      <w:r>
+        <w:rPr>
+          <w:sz w:val="20"/>
+          <w:szCs w:val="20"/>
+        </w:rPr>
+        <w:t xml:space="preserve">* </w:t>
+      </w:r>
+      <w:r>
+        <w:rPr>
+          <w:sz w:val="20"/>
+          <w:szCs w:val="20"/>
+        </w:rPr>
+        <w:t>FNC. Fondo Nacional de Cafeteros</w:t>
+      </w:r>
+    </w:p>
+    <w:p>
+      <w:pPr>
+        <w:pStyle w:val="NormalWeb"/>
+        <w:spacing w:before="0" w:beforeAutospacing="0" w:after="0" w:afterAutospacing="0"/>
+        <w:rPr>
+          <w:sz w:val="20"/>
+          <w:szCs w:val="20"/>
+        </w:rPr>
+      </w:pPr>
+      <w:r>
+        <w:rPr>
+          <w:sz w:val="20"/>
+          <w:szCs w:val="20"/>
+        </w:rPr>
+        <w:t xml:space="preserve">* </w:t>
+      </w:r>
+      <w:r>
+        <w:rPr>
+          <w:sz w:val="20"/>
+          <w:szCs w:val="20"/>
+        </w:rPr>
+        <w:t>EVA. Evaluación Agropecuaria Municipal</w:t>
+      </w:r>
+    </w:p>
+    <w:p>
+      <w:pPr>
+        <w:pStyle w:val="NormalWeb"/>
+        <w:spacing w:before="0" w:beforeAutospacing="0" w:after="0" w:afterAutospacing="0"/>
+        <w:rPr>
+          <w:sz w:val="20"/>
+          <w:szCs w:val="20"/>
+        </w:rPr>
+      </w:pPr>
+      <w:r>
+        <w:rPr>
+          <w:sz w:val="20"/>
+          <w:szCs w:val="20"/>
+        </w:rPr>
+        <w:t xml:space="preserve">* </w:t>
+      </w:r>
+      <w:r>
+        <w:rPr>
+          <w:sz w:val="20"/>
+          <w:szCs w:val="20"/>
+        </w:rPr>
+        <w:t>DANE. Departamento Administrativo Nacional de Estadísticas.</w:t>
+      </w:r>
+    </w:p>
+    <w:p>
+      <w:pPr>
+        <w:pStyle w:val="NormalWeb"/>
+      </w:pPr>
+      <w:r>
+        <w:t xml:space="preserve">Los datos serán versionados con </w:t>
+      </w:r>
+      <w:r>
+        <w:rPr>
+          <w:rStyle w:val="Strong"/>
+        </w:rPr>
+        <w:t>DVC</w:t>
+      </w:r>
+      <w:r>
+        <w:t xml:space="preserve"> para garantizar trazabilidad y reproducibilidad.</w:t>
+      </w:r>
+    </w:p>
+    <w:p>
+      <w:pPr>
+        <w:pStyle w:val="Heading3"/>
+      </w:pPr>
+      <w:r>
+        <w:rPr>
+          <w:rStyle w:val="Strong"/>
+          <w:b/>
+          <w:bCs/>
+        </w:rPr>
         <w:t>2. Análisis exploratorio</w:t>
       </w:r>
     </w:p>
@@ -943,7 +2716,7 @@
       </w:r>
       <w:r>
         <w:rPr>
-          <w:rStyle w:val="Textoennegrita"/>
+          <w:rStyle w:val="Strong"/>
         </w:rPr>
         <w:t>Boyacá (zona seca)</w:t>
       </w:r>
@@ -952,7 +2725,7 @@
       </w:r>
       <w:r>
         <w:rPr>
-          <w:rStyle w:val="Textoennegrita"/>
+          <w:rStyle w:val="Strong"/>
         </w:rPr>
         <w:t>Quindío (zona húmeda)</w:t>
       </w:r>
@@ -962,11 +2735,11 @@
     </w:p>
     <w:p>
       <w:pPr>
-        <w:pStyle w:val="Ttulo3"/>
-      </w:pPr>
-      <w:r>
-        <w:rPr>
-          <w:rStyle w:val="Textoennegrita"/>
+        <w:pStyle w:val="Heading3"/>
+      </w:pPr>
+      <w:r>
+        <w:rPr>
+          <w:rStyle w:val="Strong"/>
           <w:b/>
           <w:bCs/>
         </w:rPr>
@@ -982,7 +2755,7 @@
       </w:r>
       <w:r>
         <w:rPr>
-          <w:rStyle w:val="Textoennegrita"/>
+          <w:rStyle w:val="Strong"/>
         </w:rPr>
         <w:t>modelo supervisado multivariado</w:t>
       </w:r>
@@ -1015,11 +2788,14 @@
       </w:r>
       <w:r>
         <w:br/>
+      </w:r>
+      <w:r>
+        <w:lastRenderedPageBreak/>
         <w:t xml:space="preserve">Evaluación mediante métricas como </w:t>
       </w:r>
       <w:r>
         <w:rPr>
-          <w:rStyle w:val="Textoennegrita"/>
+          <w:rStyle w:val="Strong"/>
         </w:rPr>
         <w:t>MAE</w:t>
       </w:r>
@@ -1028,7 +2804,7 @@
       </w:r>
       <w:r>
         <w:rPr>
-          <w:rStyle w:val="Textoennegrita"/>
+          <w:rStyle w:val="Strong"/>
         </w:rPr>
         <w:t>RMSE</w:t>
       </w:r>
@@ -1037,7 +2813,7 @@
       </w:r>
       <w:r>
         <w:rPr>
-          <w:rStyle w:val="Textoennegrita"/>
+          <w:rStyle w:val="Strong"/>
         </w:rPr>
         <w:t>R²</w:t>
       </w:r>
@@ -1046,7 +2822,7 @@
       </w:r>
       <w:r>
         <w:rPr>
-          <w:rStyle w:val="Textoennegrita"/>
+          <w:rStyle w:val="Strong"/>
         </w:rPr>
         <w:t>índice de riesgo climático</w:t>
       </w:r>
@@ -1056,11 +2832,11 @@
     </w:p>
     <w:p>
       <w:pPr>
-        <w:pStyle w:val="Ttulo3"/>
-      </w:pPr>
-      <w:r>
-        <w:rPr>
-          <w:rStyle w:val="Textoennegrita"/>
+        <w:pStyle w:val="Heading3"/>
+      </w:pPr>
+      <w:r>
+        <w:rPr>
+          <w:rStyle w:val="Strong"/>
           <w:b/>
           <w:bCs/>
         </w:rPr>
@@ -1076,7 +2852,7 @@
       </w:r>
       <w:r>
         <w:rPr>
-          <w:rStyle w:val="Textoennegrita"/>
+          <w:rStyle w:val="Strong"/>
         </w:rPr>
         <w:t>API</w:t>
       </w:r>
@@ -1085,7 +2861,7 @@
       </w:r>
       <w:r>
         <w:rPr>
-          <w:rStyle w:val="Textoennegrita"/>
+          <w:rStyle w:val="Strong"/>
         </w:rPr>
         <w:t>tablero interactivo</w:t>
       </w:r>
@@ -1106,7 +2882,7 @@
       </w:r>
       <w:r>
         <w:rPr>
-          <w:rStyle w:val="Textoennegrita"/>
+          <w:rStyle w:val="Strong"/>
         </w:rPr>
         <w:t>GitHub</w:t>
       </w:r>
@@ -1115,7 +2891,7 @@
       </w:r>
       <w:r>
         <w:rPr>
-          <w:rStyle w:val="Textoennegrita"/>
+          <w:rStyle w:val="Strong"/>
         </w:rPr>
         <w:t>DVC</w:t>
       </w:r>
@@ -1125,11 +2901,11 @@
     </w:p>
     <w:p>
       <w:pPr>
-        <w:pStyle w:val="Ttulo3"/>
-      </w:pPr>
-      <w:r>
-        <w:rPr>
-          <w:rStyle w:val="Textoennegrita"/>
+        <w:pStyle w:val="Heading3"/>
+      </w:pPr>
+      <w:r>
+        <w:rPr>
+          <w:rStyle w:val="Strong"/>
           <w:b/>
           <w:bCs/>
         </w:rPr>
@@ -1145,7 +2921,7 @@
       </w:r>
       <w:r>
         <w:rPr>
-          <w:rStyle w:val="Textoennegrita"/>
+          <w:rStyle w:val="Strong"/>
         </w:rPr>
         <w:t>informe técnico</w:t>
       </w:r>
@@ -1250,1181 +3026,6 @@
         </w:rPr>
         <w:t>.</w:t>
       </w:r>
-    </w:p>
-    <w:p>
-      <w:pPr>
-        <w:spacing w:before="100" w:beforeAutospacing="1" w:after="100" w:afterAutospacing="1" w:line="240" w:lineRule="auto"/>
-        <w:rPr>
-          <w:rFonts w:ascii="Times New Roman" w:eastAsia="Times New Roman" w:hAnsi="Times New Roman" w:cs="Times New Roman"/>
-          <w:sz w:val="24"/>
-          <w:szCs w:val="24"/>
-          <w:lang w:eastAsia="es-CO"/>
-        </w:rPr>
-      </w:pPr>
-      <w:r>
-        <w:rPr>
-          <w:rFonts w:ascii="Times New Roman" w:eastAsia="Times New Roman" w:hAnsi="Times New Roman" w:cs="Times New Roman"/>
-          <w:sz w:val="24"/>
-          <w:szCs w:val="24"/>
-          <w:lang w:eastAsia="es-CO"/>
-        </w:rPr>
-        <w:t>A continuación, se describen los principales conjuntos de datos:</w:t>
-      </w:r>
-    </w:p>
-    <w:tbl>
-      <w:tblPr>
-        <w:tblW w:w="9923" w:type="dxa"/>
-        <w:tblCellSpacing w:w="15" w:type="dxa"/>
-        <w:tblCellMar>
-          <w:top w:w="15" w:type="dxa"/>
-          <w:left w:w="15" w:type="dxa"/>
-          <w:bottom w:w="15" w:type="dxa"/>
-          <w:right w:w="15" w:type="dxa"/>
-        </w:tblCellMar>
-        <w:tblLook w:val="04A0" w:firstRow="1" w:lastRow="0" w:firstColumn="1" w:lastColumn="0" w:noHBand="0" w:noVBand="1"/>
-      </w:tblPr>
-      <w:tblGrid>
-        <w:gridCol w:w="1635"/>
-        <w:gridCol w:w="1366"/>
-        <w:gridCol w:w="1886"/>
-        <w:gridCol w:w="1500"/>
-        <w:gridCol w:w="1507"/>
-        <w:gridCol w:w="2029"/>
-      </w:tblGrid>
-      <w:tr>
-        <w:trPr>
-          <w:tblHeader/>
-          <w:tblCellSpacing w:w="15" w:type="dxa"/>
-        </w:trPr>
-        <w:tc>
-          <w:tcPr>
-            <w:tcW w:w="0" w:type="auto"/>
-            <w:vAlign w:val="center"/>
-            <w:hideMark/>
-          </w:tcPr>
-          <w:p>
-            <w:pPr>
-              <w:spacing w:after="0" w:line="240" w:lineRule="auto"/>
-              <w:jc w:val="center"/>
-              <w:rPr>
-                <w:rFonts w:ascii="Times New Roman" w:eastAsia="Times New Roman" w:hAnsi="Times New Roman" w:cs="Times New Roman"/>
-                <w:b/>
-                <w:bCs/>
-                <w:sz w:val="24"/>
-                <w:szCs w:val="24"/>
-                <w:lang w:eastAsia="es-CO"/>
-              </w:rPr>
-            </w:pPr>
-            <w:r>
-              <w:rPr>
-                <w:rFonts w:ascii="Times New Roman" w:eastAsia="Times New Roman" w:hAnsi="Times New Roman" w:cs="Times New Roman"/>
-                <w:b/>
-                <w:bCs/>
-                <w:sz w:val="24"/>
-                <w:szCs w:val="24"/>
-                <w:lang w:eastAsia="es-CO"/>
-              </w:rPr>
-              <w:lastRenderedPageBreak/>
-              <w:t>Fuente / Institución</w:t>
-            </w:r>
-          </w:p>
-        </w:tc>
-        <w:tc>
-          <w:tcPr>
-            <w:tcW w:w="0" w:type="auto"/>
-            <w:vAlign w:val="center"/>
-            <w:hideMark/>
-          </w:tcPr>
-          <w:p>
-            <w:pPr>
-              <w:spacing w:after="0" w:line="240" w:lineRule="auto"/>
-              <w:jc w:val="center"/>
-              <w:rPr>
-                <w:rFonts w:ascii="Times New Roman" w:eastAsia="Times New Roman" w:hAnsi="Times New Roman" w:cs="Times New Roman"/>
-                <w:b/>
-                <w:bCs/>
-                <w:sz w:val="24"/>
-                <w:szCs w:val="24"/>
-                <w:lang w:eastAsia="es-CO"/>
-              </w:rPr>
-            </w:pPr>
-            <w:r>
-              <w:rPr>
-                <w:rFonts w:ascii="Times New Roman" w:eastAsia="Times New Roman" w:hAnsi="Times New Roman" w:cs="Times New Roman"/>
-                <w:b/>
-                <w:bCs/>
-                <w:sz w:val="24"/>
-                <w:szCs w:val="24"/>
-                <w:lang w:eastAsia="es-CO"/>
-              </w:rPr>
-              <w:t>Tipo de información</w:t>
-            </w:r>
-          </w:p>
-        </w:tc>
-        <w:tc>
-          <w:tcPr>
-            <w:tcW w:w="0" w:type="auto"/>
-            <w:vAlign w:val="center"/>
-            <w:hideMark/>
-          </w:tcPr>
-          <w:p>
-            <w:pPr>
-              <w:spacing w:after="0" w:line="240" w:lineRule="auto"/>
-              <w:jc w:val="center"/>
-              <w:rPr>
-                <w:rFonts w:ascii="Times New Roman" w:eastAsia="Times New Roman" w:hAnsi="Times New Roman" w:cs="Times New Roman"/>
-                <w:b/>
-                <w:bCs/>
-                <w:sz w:val="24"/>
-                <w:szCs w:val="24"/>
-                <w:lang w:eastAsia="es-CO"/>
-              </w:rPr>
-            </w:pPr>
-            <w:r>
-              <w:rPr>
-                <w:rFonts w:ascii="Times New Roman" w:eastAsia="Times New Roman" w:hAnsi="Times New Roman" w:cs="Times New Roman"/>
-                <w:b/>
-                <w:bCs/>
-                <w:sz w:val="24"/>
-                <w:szCs w:val="24"/>
-                <w:lang w:eastAsia="es-CO"/>
-              </w:rPr>
-              <w:t>Variables clave</w:t>
-            </w:r>
-          </w:p>
-        </w:tc>
-        <w:tc>
-          <w:tcPr>
-            <w:tcW w:w="0" w:type="auto"/>
-            <w:vAlign w:val="center"/>
-            <w:hideMark/>
-          </w:tcPr>
-          <w:p>
-            <w:pPr>
-              <w:spacing w:after="0" w:line="240" w:lineRule="auto"/>
-              <w:jc w:val="center"/>
-              <w:rPr>
-                <w:rFonts w:ascii="Times New Roman" w:eastAsia="Times New Roman" w:hAnsi="Times New Roman" w:cs="Times New Roman"/>
-                <w:b/>
-                <w:bCs/>
-                <w:sz w:val="24"/>
-                <w:szCs w:val="24"/>
-                <w:lang w:eastAsia="es-CO"/>
-              </w:rPr>
-            </w:pPr>
-            <w:r>
-              <w:rPr>
-                <w:rFonts w:ascii="Times New Roman" w:eastAsia="Times New Roman" w:hAnsi="Times New Roman" w:cs="Times New Roman"/>
-                <w:b/>
-                <w:bCs/>
-                <w:sz w:val="24"/>
-                <w:szCs w:val="24"/>
-                <w:lang w:eastAsia="es-CO"/>
-              </w:rPr>
-              <w:t>Cobertura y frecuencia</w:t>
-            </w:r>
-          </w:p>
-        </w:tc>
-        <w:tc>
-          <w:tcPr>
-            <w:tcW w:w="0" w:type="auto"/>
-            <w:vAlign w:val="center"/>
-            <w:hideMark/>
-          </w:tcPr>
-          <w:p>
-            <w:pPr>
-              <w:spacing w:after="0" w:line="240" w:lineRule="auto"/>
-              <w:jc w:val="center"/>
-              <w:rPr>
-                <w:rFonts w:ascii="Times New Roman" w:eastAsia="Times New Roman" w:hAnsi="Times New Roman" w:cs="Times New Roman"/>
-                <w:b/>
-                <w:bCs/>
-                <w:sz w:val="24"/>
-                <w:szCs w:val="24"/>
-                <w:lang w:eastAsia="es-CO"/>
-              </w:rPr>
-            </w:pPr>
-            <w:r>
-              <w:rPr>
-                <w:rFonts w:ascii="Times New Roman" w:eastAsia="Times New Roman" w:hAnsi="Times New Roman" w:cs="Times New Roman"/>
-                <w:b/>
-                <w:bCs/>
-                <w:sz w:val="24"/>
-                <w:szCs w:val="24"/>
-                <w:lang w:eastAsia="es-CO"/>
-              </w:rPr>
-              <w:t>Formato / Acceso</w:t>
-            </w:r>
-          </w:p>
-        </w:tc>
-        <w:tc>
-          <w:tcPr>
-            <w:tcW w:w="2225" w:type="dxa"/>
-            <w:vAlign w:val="center"/>
-            <w:hideMark/>
-          </w:tcPr>
-          <w:p>
-            <w:pPr>
-              <w:spacing w:after="0" w:line="240" w:lineRule="auto"/>
-              <w:jc w:val="center"/>
-              <w:rPr>
-                <w:rFonts w:ascii="Times New Roman" w:eastAsia="Times New Roman" w:hAnsi="Times New Roman" w:cs="Times New Roman"/>
-                <w:b/>
-                <w:bCs/>
-                <w:sz w:val="24"/>
-                <w:szCs w:val="24"/>
-                <w:lang w:eastAsia="es-CO"/>
-              </w:rPr>
-            </w:pPr>
-            <w:r>
-              <w:rPr>
-                <w:rFonts w:ascii="Times New Roman" w:eastAsia="Times New Roman" w:hAnsi="Times New Roman" w:cs="Times New Roman"/>
-                <w:b/>
-                <w:bCs/>
-                <w:sz w:val="24"/>
-                <w:szCs w:val="24"/>
-                <w:lang w:eastAsia="es-CO"/>
-              </w:rPr>
-              <w:t>Uso principal en el modelo</w:t>
-            </w:r>
-          </w:p>
-        </w:tc>
-      </w:tr>
-      <w:tr>
-        <w:trPr>
-          <w:tblCellSpacing w:w="15" w:type="dxa"/>
-        </w:trPr>
-        <w:tc>
-          <w:tcPr>
-            <w:tcW w:w="0" w:type="auto"/>
-            <w:vAlign w:val="center"/>
-            <w:hideMark/>
-          </w:tcPr>
-          <w:p>
-            <w:pPr>
-              <w:spacing w:after="0" w:line="240" w:lineRule="auto"/>
-              <w:rPr>
-                <w:rFonts w:ascii="Times New Roman" w:eastAsia="Times New Roman" w:hAnsi="Times New Roman" w:cs="Times New Roman"/>
-                <w:sz w:val="24"/>
-                <w:szCs w:val="24"/>
-                <w:lang w:eastAsia="es-CO"/>
-              </w:rPr>
-            </w:pPr>
-            <w:r>
-              <w:rPr>
-                <w:rFonts w:ascii="Times New Roman" w:eastAsia="Times New Roman" w:hAnsi="Times New Roman" w:cs="Times New Roman"/>
-                <w:b/>
-                <w:bCs/>
-                <w:sz w:val="24"/>
-                <w:szCs w:val="24"/>
-                <w:lang w:eastAsia="es-CO"/>
-              </w:rPr>
-              <w:t>IDEAM</w:t>
-            </w:r>
-            <w:r>
-              <w:rPr>
-                <w:rFonts w:ascii="Times New Roman" w:eastAsia="Times New Roman" w:hAnsi="Times New Roman" w:cs="Times New Roman"/>
-                <w:sz w:val="24"/>
-                <w:szCs w:val="24"/>
-                <w:lang w:eastAsia="es-CO"/>
-              </w:rPr>
-              <w:t xml:space="preserve"> (Instituto de Hidrología, Meteorología y Estudios Ambientales)</w:t>
-            </w:r>
-          </w:p>
-        </w:tc>
-        <w:tc>
-          <w:tcPr>
-            <w:tcW w:w="0" w:type="auto"/>
-            <w:vAlign w:val="center"/>
-            <w:hideMark/>
-          </w:tcPr>
-          <w:p>
-            <w:pPr>
-              <w:spacing w:after="0" w:line="240" w:lineRule="auto"/>
-              <w:rPr>
-                <w:rFonts w:ascii="Times New Roman" w:eastAsia="Times New Roman" w:hAnsi="Times New Roman" w:cs="Times New Roman"/>
-                <w:sz w:val="24"/>
-                <w:szCs w:val="24"/>
-                <w:lang w:eastAsia="es-CO"/>
-              </w:rPr>
-            </w:pPr>
-            <w:r>
-              <w:rPr>
-                <w:rFonts w:ascii="Times New Roman" w:eastAsia="Times New Roman" w:hAnsi="Times New Roman" w:cs="Times New Roman"/>
-                <w:sz w:val="24"/>
-                <w:szCs w:val="24"/>
-                <w:lang w:eastAsia="es-CO"/>
-              </w:rPr>
-              <w:t>Climática</w:t>
-            </w:r>
-          </w:p>
-        </w:tc>
-        <w:tc>
-          <w:tcPr>
-            <w:tcW w:w="0" w:type="auto"/>
-            <w:vAlign w:val="center"/>
-            <w:hideMark/>
-          </w:tcPr>
-          <w:p>
-            <w:pPr>
-              <w:spacing w:after="0" w:line="240" w:lineRule="auto"/>
-              <w:rPr>
-                <w:rFonts w:ascii="Times New Roman" w:eastAsia="Times New Roman" w:hAnsi="Times New Roman" w:cs="Times New Roman"/>
-                <w:sz w:val="24"/>
-                <w:szCs w:val="24"/>
-                <w:lang w:eastAsia="es-CO"/>
-              </w:rPr>
-            </w:pPr>
-            <w:r>
-              <w:rPr>
-                <w:rFonts w:ascii="Times New Roman" w:eastAsia="Times New Roman" w:hAnsi="Times New Roman" w:cs="Times New Roman"/>
-                <w:sz w:val="24"/>
-                <w:szCs w:val="24"/>
-                <w:lang w:eastAsia="es-CO"/>
-              </w:rPr>
-              <w:t>Precipitación, temperatura media, humedad relativa, brillo solar, evapotranspiración</w:t>
-            </w:r>
-          </w:p>
-        </w:tc>
-        <w:tc>
-          <w:tcPr>
-            <w:tcW w:w="0" w:type="auto"/>
-            <w:vAlign w:val="center"/>
-            <w:hideMark/>
-          </w:tcPr>
-          <w:p>
-            <w:pPr>
-              <w:spacing w:after="0" w:line="240" w:lineRule="auto"/>
-              <w:rPr>
-                <w:rFonts w:ascii="Times New Roman" w:eastAsia="Times New Roman" w:hAnsi="Times New Roman" w:cs="Times New Roman"/>
-                <w:sz w:val="24"/>
-                <w:szCs w:val="24"/>
-                <w:lang w:eastAsia="es-CO"/>
-              </w:rPr>
-            </w:pPr>
-            <w:r>
-              <w:rPr>
-                <w:rFonts w:ascii="Times New Roman" w:eastAsia="Times New Roman" w:hAnsi="Times New Roman" w:cs="Times New Roman"/>
-                <w:sz w:val="24"/>
-                <w:szCs w:val="24"/>
-                <w:lang w:eastAsia="es-CO"/>
-              </w:rPr>
-              <w:t>Nacional (departamental / estaciones). Periodicidad diaria y mensual.</w:t>
-            </w:r>
-          </w:p>
-        </w:tc>
-        <w:tc>
-          <w:tcPr>
-            <w:tcW w:w="0" w:type="auto"/>
-            <w:vAlign w:val="center"/>
-            <w:hideMark/>
-          </w:tcPr>
-          <w:p>
-            <w:pPr>
-              <w:spacing w:after="0" w:line="240" w:lineRule="auto"/>
-              <w:rPr>
-                <w:rFonts w:ascii="Times New Roman" w:eastAsia="Times New Roman" w:hAnsi="Times New Roman" w:cs="Times New Roman"/>
-                <w:sz w:val="24"/>
-                <w:szCs w:val="24"/>
-                <w:lang w:eastAsia="es-CO"/>
-              </w:rPr>
-            </w:pPr>
-            <w:r>
-              <w:rPr>
-                <w:rFonts w:ascii="Times New Roman" w:eastAsia="Times New Roman" w:hAnsi="Times New Roman" w:cs="Times New Roman"/>
-                <w:sz w:val="24"/>
-                <w:szCs w:val="24"/>
-                <w:lang w:eastAsia="es-CO"/>
-              </w:rPr>
-              <w:t>CSV, XLS. Descarga pública IDEAM y repositorios institucionales.</w:t>
-            </w:r>
-          </w:p>
-        </w:tc>
-        <w:tc>
-          <w:tcPr>
-            <w:tcW w:w="2225" w:type="dxa"/>
-            <w:vAlign w:val="center"/>
-            <w:hideMark/>
-          </w:tcPr>
-          <w:p>
-            <w:pPr>
-              <w:spacing w:after="0" w:line="240" w:lineRule="auto"/>
-              <w:rPr>
-                <w:rFonts w:ascii="Times New Roman" w:eastAsia="Times New Roman" w:hAnsi="Times New Roman" w:cs="Times New Roman"/>
-                <w:sz w:val="24"/>
-                <w:szCs w:val="24"/>
-                <w:lang w:eastAsia="es-CO"/>
-              </w:rPr>
-            </w:pPr>
-            <w:r>
-              <w:rPr>
-                <w:rFonts w:ascii="Times New Roman" w:eastAsia="Times New Roman" w:hAnsi="Times New Roman" w:cs="Times New Roman"/>
-                <w:sz w:val="24"/>
-                <w:szCs w:val="24"/>
-                <w:lang w:eastAsia="es-CO"/>
-              </w:rPr>
-              <w:t>Variable explicativa principal para evaluar la influencia del clima en la producción.</w:t>
-            </w:r>
-          </w:p>
-        </w:tc>
-      </w:tr>
-      <w:tr>
-        <w:trPr>
-          <w:tblCellSpacing w:w="15" w:type="dxa"/>
-        </w:trPr>
-        <w:tc>
-          <w:tcPr>
-            <w:tcW w:w="0" w:type="auto"/>
-            <w:vAlign w:val="center"/>
-            <w:hideMark/>
-          </w:tcPr>
-          <w:p>
-            <w:pPr>
-              <w:spacing w:after="0" w:line="240" w:lineRule="auto"/>
-              <w:rPr>
-                <w:rFonts w:ascii="Times New Roman" w:eastAsia="Times New Roman" w:hAnsi="Times New Roman" w:cs="Times New Roman"/>
-                <w:sz w:val="24"/>
-                <w:szCs w:val="24"/>
-                <w:lang w:eastAsia="es-CO"/>
-              </w:rPr>
-            </w:pPr>
-            <w:r>
-              <w:rPr>
-                <w:rFonts w:ascii="Times New Roman" w:eastAsia="Times New Roman" w:hAnsi="Times New Roman" w:cs="Times New Roman"/>
-                <w:b/>
-                <w:bCs/>
-                <w:sz w:val="24"/>
-                <w:szCs w:val="24"/>
-                <w:lang w:eastAsia="es-CO"/>
-              </w:rPr>
-              <w:t xml:space="preserve">MODIS – NASA / Google </w:t>
-            </w:r>
-            <w:proofErr w:type="spellStart"/>
-            <w:r>
-              <w:rPr>
-                <w:rFonts w:ascii="Times New Roman" w:eastAsia="Times New Roman" w:hAnsi="Times New Roman" w:cs="Times New Roman"/>
-                <w:b/>
-                <w:bCs/>
-                <w:sz w:val="24"/>
-                <w:szCs w:val="24"/>
-                <w:lang w:eastAsia="es-CO"/>
-              </w:rPr>
-              <w:t>Earth</w:t>
-            </w:r>
-            <w:proofErr w:type="spellEnd"/>
-            <w:r>
-              <w:rPr>
-                <w:rFonts w:ascii="Times New Roman" w:eastAsia="Times New Roman" w:hAnsi="Times New Roman" w:cs="Times New Roman"/>
-                <w:b/>
-                <w:bCs/>
-                <w:sz w:val="24"/>
-                <w:szCs w:val="24"/>
-                <w:lang w:eastAsia="es-CO"/>
-              </w:rPr>
-              <w:t xml:space="preserve"> </w:t>
-            </w:r>
-            <w:proofErr w:type="spellStart"/>
-            <w:r>
-              <w:rPr>
-                <w:rFonts w:ascii="Times New Roman" w:eastAsia="Times New Roman" w:hAnsi="Times New Roman" w:cs="Times New Roman"/>
-                <w:b/>
-                <w:bCs/>
-                <w:sz w:val="24"/>
-                <w:szCs w:val="24"/>
-                <w:lang w:eastAsia="es-CO"/>
-              </w:rPr>
-              <w:t>Engine</w:t>
-            </w:r>
-            <w:proofErr w:type="spellEnd"/>
-          </w:p>
-        </w:tc>
-        <w:tc>
-          <w:tcPr>
-            <w:tcW w:w="0" w:type="auto"/>
-            <w:vAlign w:val="center"/>
-            <w:hideMark/>
-          </w:tcPr>
-          <w:p>
-            <w:pPr>
-              <w:spacing w:after="0" w:line="240" w:lineRule="auto"/>
-              <w:rPr>
-                <w:rFonts w:ascii="Times New Roman" w:eastAsia="Times New Roman" w:hAnsi="Times New Roman" w:cs="Times New Roman"/>
-                <w:sz w:val="24"/>
-                <w:szCs w:val="24"/>
-                <w:lang w:eastAsia="es-CO"/>
-              </w:rPr>
-            </w:pPr>
-            <w:r>
-              <w:rPr>
-                <w:rFonts w:ascii="Times New Roman" w:eastAsia="Times New Roman" w:hAnsi="Times New Roman" w:cs="Times New Roman"/>
-                <w:sz w:val="24"/>
-                <w:szCs w:val="24"/>
-                <w:lang w:eastAsia="es-CO"/>
-              </w:rPr>
-              <w:t>Satelital (índices de vegetación)</w:t>
-            </w:r>
-          </w:p>
-        </w:tc>
-        <w:tc>
-          <w:tcPr>
-            <w:tcW w:w="0" w:type="auto"/>
-            <w:vAlign w:val="center"/>
-            <w:hideMark/>
-          </w:tcPr>
-          <w:p>
-            <w:pPr>
-              <w:spacing w:after="0" w:line="240" w:lineRule="auto"/>
-              <w:rPr>
-                <w:rFonts w:ascii="Times New Roman" w:eastAsia="Times New Roman" w:hAnsi="Times New Roman" w:cs="Times New Roman"/>
-                <w:sz w:val="24"/>
-                <w:szCs w:val="24"/>
-                <w:lang w:eastAsia="es-CO"/>
-              </w:rPr>
-            </w:pPr>
-            <w:r>
-              <w:rPr>
-                <w:rFonts w:ascii="Times New Roman" w:eastAsia="Times New Roman" w:hAnsi="Times New Roman" w:cs="Times New Roman"/>
-                <w:sz w:val="24"/>
-                <w:szCs w:val="24"/>
-                <w:lang w:eastAsia="es-CO"/>
-              </w:rPr>
-              <w:t>NDVI (</w:t>
-            </w:r>
-            <w:proofErr w:type="spellStart"/>
-            <w:r>
-              <w:rPr>
-                <w:rFonts w:ascii="Times New Roman" w:eastAsia="Times New Roman" w:hAnsi="Times New Roman" w:cs="Times New Roman"/>
-                <w:sz w:val="24"/>
-                <w:szCs w:val="24"/>
-                <w:lang w:eastAsia="es-CO"/>
-              </w:rPr>
-              <w:t>Normalized</w:t>
-            </w:r>
-            <w:proofErr w:type="spellEnd"/>
-            <w:r>
-              <w:rPr>
-                <w:rFonts w:ascii="Times New Roman" w:eastAsia="Times New Roman" w:hAnsi="Times New Roman" w:cs="Times New Roman"/>
-                <w:sz w:val="24"/>
-                <w:szCs w:val="24"/>
-                <w:lang w:eastAsia="es-CO"/>
-              </w:rPr>
-              <w:t xml:space="preserve"> </w:t>
-            </w:r>
-            <w:proofErr w:type="spellStart"/>
-            <w:r>
-              <w:rPr>
-                <w:rFonts w:ascii="Times New Roman" w:eastAsia="Times New Roman" w:hAnsi="Times New Roman" w:cs="Times New Roman"/>
-                <w:sz w:val="24"/>
-                <w:szCs w:val="24"/>
-                <w:lang w:eastAsia="es-CO"/>
-              </w:rPr>
-              <w:t>Difference</w:t>
-            </w:r>
-            <w:proofErr w:type="spellEnd"/>
-            <w:r>
-              <w:rPr>
-                <w:rFonts w:ascii="Times New Roman" w:eastAsia="Times New Roman" w:hAnsi="Times New Roman" w:cs="Times New Roman"/>
-                <w:sz w:val="24"/>
-                <w:szCs w:val="24"/>
-                <w:lang w:eastAsia="es-CO"/>
-              </w:rPr>
-              <w:t xml:space="preserve"> </w:t>
-            </w:r>
-            <w:proofErr w:type="spellStart"/>
-            <w:r>
-              <w:rPr>
-                <w:rFonts w:ascii="Times New Roman" w:eastAsia="Times New Roman" w:hAnsi="Times New Roman" w:cs="Times New Roman"/>
-                <w:sz w:val="24"/>
-                <w:szCs w:val="24"/>
-                <w:lang w:eastAsia="es-CO"/>
-              </w:rPr>
-              <w:t>Vegetation</w:t>
-            </w:r>
-            <w:proofErr w:type="spellEnd"/>
-            <w:r>
-              <w:rPr>
-                <w:rFonts w:ascii="Times New Roman" w:eastAsia="Times New Roman" w:hAnsi="Times New Roman" w:cs="Times New Roman"/>
-                <w:sz w:val="24"/>
-                <w:szCs w:val="24"/>
-                <w:lang w:eastAsia="es-CO"/>
-              </w:rPr>
-              <w:t xml:space="preserve"> </w:t>
-            </w:r>
-            <w:proofErr w:type="spellStart"/>
-            <w:r>
-              <w:rPr>
-                <w:rFonts w:ascii="Times New Roman" w:eastAsia="Times New Roman" w:hAnsi="Times New Roman" w:cs="Times New Roman"/>
-                <w:sz w:val="24"/>
-                <w:szCs w:val="24"/>
-                <w:lang w:eastAsia="es-CO"/>
-              </w:rPr>
-              <w:t>Index</w:t>
-            </w:r>
-            <w:proofErr w:type="spellEnd"/>
-            <w:r>
-              <w:rPr>
-                <w:rFonts w:ascii="Times New Roman" w:eastAsia="Times New Roman" w:hAnsi="Times New Roman" w:cs="Times New Roman"/>
-                <w:sz w:val="24"/>
-                <w:szCs w:val="24"/>
-                <w:lang w:eastAsia="es-CO"/>
-              </w:rPr>
-              <w:t>), EVI (</w:t>
-            </w:r>
-            <w:proofErr w:type="spellStart"/>
-            <w:r>
-              <w:rPr>
-                <w:rFonts w:ascii="Times New Roman" w:eastAsia="Times New Roman" w:hAnsi="Times New Roman" w:cs="Times New Roman"/>
-                <w:sz w:val="24"/>
-                <w:szCs w:val="24"/>
-                <w:lang w:eastAsia="es-CO"/>
-              </w:rPr>
-              <w:t>Enhanced</w:t>
-            </w:r>
-            <w:proofErr w:type="spellEnd"/>
-            <w:r>
-              <w:rPr>
-                <w:rFonts w:ascii="Times New Roman" w:eastAsia="Times New Roman" w:hAnsi="Times New Roman" w:cs="Times New Roman"/>
-                <w:sz w:val="24"/>
-                <w:szCs w:val="24"/>
-                <w:lang w:eastAsia="es-CO"/>
-              </w:rPr>
-              <w:t xml:space="preserve"> </w:t>
-            </w:r>
-            <w:proofErr w:type="spellStart"/>
-            <w:r>
-              <w:rPr>
-                <w:rFonts w:ascii="Times New Roman" w:eastAsia="Times New Roman" w:hAnsi="Times New Roman" w:cs="Times New Roman"/>
-                <w:sz w:val="24"/>
-                <w:szCs w:val="24"/>
-                <w:lang w:eastAsia="es-CO"/>
-              </w:rPr>
-              <w:t>Vegetation</w:t>
-            </w:r>
-            <w:proofErr w:type="spellEnd"/>
-            <w:r>
-              <w:rPr>
-                <w:rFonts w:ascii="Times New Roman" w:eastAsia="Times New Roman" w:hAnsi="Times New Roman" w:cs="Times New Roman"/>
-                <w:sz w:val="24"/>
-                <w:szCs w:val="24"/>
-                <w:lang w:eastAsia="es-CO"/>
-              </w:rPr>
-              <w:t xml:space="preserve"> </w:t>
-            </w:r>
-            <w:proofErr w:type="spellStart"/>
-            <w:r>
-              <w:rPr>
-                <w:rFonts w:ascii="Times New Roman" w:eastAsia="Times New Roman" w:hAnsi="Times New Roman" w:cs="Times New Roman"/>
-                <w:sz w:val="24"/>
-                <w:szCs w:val="24"/>
-                <w:lang w:eastAsia="es-CO"/>
-              </w:rPr>
-              <w:t>Index</w:t>
-            </w:r>
-            <w:proofErr w:type="spellEnd"/>
-            <w:r>
-              <w:rPr>
-                <w:rFonts w:ascii="Times New Roman" w:eastAsia="Times New Roman" w:hAnsi="Times New Roman" w:cs="Times New Roman"/>
-                <w:sz w:val="24"/>
-                <w:szCs w:val="24"/>
-                <w:lang w:eastAsia="es-CO"/>
-              </w:rPr>
-              <w:t>)</w:t>
-            </w:r>
-          </w:p>
-        </w:tc>
-        <w:tc>
-          <w:tcPr>
-            <w:tcW w:w="0" w:type="auto"/>
-            <w:vAlign w:val="center"/>
-            <w:hideMark/>
-          </w:tcPr>
-          <w:p>
-            <w:pPr>
-              <w:spacing w:after="0" w:line="240" w:lineRule="auto"/>
-              <w:rPr>
-                <w:rFonts w:ascii="Times New Roman" w:eastAsia="Times New Roman" w:hAnsi="Times New Roman" w:cs="Times New Roman"/>
-                <w:sz w:val="24"/>
-                <w:szCs w:val="24"/>
-                <w:lang w:eastAsia="es-CO"/>
-              </w:rPr>
-            </w:pPr>
-            <w:r>
-              <w:rPr>
-                <w:rFonts w:ascii="Times New Roman" w:eastAsia="Times New Roman" w:hAnsi="Times New Roman" w:cs="Times New Roman"/>
-                <w:sz w:val="24"/>
-                <w:szCs w:val="24"/>
-                <w:lang w:eastAsia="es-CO"/>
-              </w:rPr>
-              <w:t>Cobertura nacional con resolución espacial de 250 m. Series mensuales 2015–2025.</w:t>
-            </w:r>
-          </w:p>
-        </w:tc>
-        <w:tc>
-          <w:tcPr>
-            <w:tcW w:w="0" w:type="auto"/>
-            <w:vAlign w:val="center"/>
-            <w:hideMark/>
-          </w:tcPr>
-          <w:p>
-            <w:pPr>
-              <w:spacing w:after="0" w:line="240" w:lineRule="auto"/>
-              <w:rPr>
-                <w:rFonts w:ascii="Times New Roman" w:eastAsia="Times New Roman" w:hAnsi="Times New Roman" w:cs="Times New Roman"/>
-                <w:sz w:val="24"/>
-                <w:szCs w:val="24"/>
-                <w:lang w:eastAsia="es-CO"/>
-              </w:rPr>
-            </w:pPr>
-            <w:r>
-              <w:rPr>
-                <w:rFonts w:ascii="Times New Roman" w:eastAsia="Times New Roman" w:hAnsi="Times New Roman" w:cs="Times New Roman"/>
-                <w:sz w:val="24"/>
-                <w:szCs w:val="24"/>
-                <w:lang w:eastAsia="es-CO"/>
-              </w:rPr>
-              <w:t xml:space="preserve">CSV exportado desde Google </w:t>
-            </w:r>
-            <w:proofErr w:type="spellStart"/>
-            <w:r>
-              <w:rPr>
-                <w:rFonts w:ascii="Times New Roman" w:eastAsia="Times New Roman" w:hAnsi="Times New Roman" w:cs="Times New Roman"/>
-                <w:sz w:val="24"/>
-                <w:szCs w:val="24"/>
-                <w:lang w:eastAsia="es-CO"/>
-              </w:rPr>
-              <w:t>Earth</w:t>
-            </w:r>
-            <w:proofErr w:type="spellEnd"/>
-            <w:r>
-              <w:rPr>
-                <w:rFonts w:ascii="Times New Roman" w:eastAsia="Times New Roman" w:hAnsi="Times New Roman" w:cs="Times New Roman"/>
-                <w:sz w:val="24"/>
-                <w:szCs w:val="24"/>
-                <w:lang w:eastAsia="es-CO"/>
-              </w:rPr>
-              <w:t xml:space="preserve"> </w:t>
-            </w:r>
-            <w:proofErr w:type="spellStart"/>
-            <w:r>
-              <w:rPr>
-                <w:rFonts w:ascii="Times New Roman" w:eastAsia="Times New Roman" w:hAnsi="Times New Roman" w:cs="Times New Roman"/>
-                <w:sz w:val="24"/>
-                <w:szCs w:val="24"/>
-                <w:lang w:eastAsia="es-CO"/>
-              </w:rPr>
-              <w:t>Engine</w:t>
-            </w:r>
-            <w:proofErr w:type="spellEnd"/>
-            <w:r>
-              <w:rPr>
-                <w:rFonts w:ascii="Times New Roman" w:eastAsia="Times New Roman" w:hAnsi="Times New Roman" w:cs="Times New Roman"/>
-                <w:sz w:val="24"/>
-                <w:szCs w:val="24"/>
-                <w:lang w:eastAsia="es-CO"/>
-              </w:rPr>
-              <w:t>.</w:t>
-            </w:r>
-          </w:p>
-        </w:tc>
-        <w:tc>
-          <w:tcPr>
-            <w:tcW w:w="2225" w:type="dxa"/>
-            <w:vAlign w:val="center"/>
-            <w:hideMark/>
-          </w:tcPr>
-          <w:p>
-            <w:pPr>
-              <w:spacing w:after="0" w:line="240" w:lineRule="auto"/>
-              <w:rPr>
-                <w:rFonts w:ascii="Times New Roman" w:eastAsia="Times New Roman" w:hAnsi="Times New Roman" w:cs="Times New Roman"/>
-                <w:sz w:val="24"/>
-                <w:szCs w:val="24"/>
-                <w:lang w:eastAsia="es-CO"/>
-              </w:rPr>
-            </w:pPr>
-            <w:r>
-              <w:rPr>
-                <w:rFonts w:ascii="Times New Roman" w:eastAsia="Times New Roman" w:hAnsi="Times New Roman" w:cs="Times New Roman"/>
-                <w:sz w:val="24"/>
-                <w:szCs w:val="24"/>
-                <w:lang w:eastAsia="es-CO"/>
-              </w:rPr>
-              <w:t>Indicadores de vigor vegetal y respuesta del cultivo a la variabilidad climática.</w:t>
-            </w:r>
-          </w:p>
-        </w:tc>
-      </w:tr>
-      <w:tr>
-        <w:trPr>
-          <w:tblCellSpacing w:w="15" w:type="dxa"/>
-        </w:trPr>
-        <w:tc>
-          <w:tcPr>
-            <w:tcW w:w="0" w:type="auto"/>
-            <w:vAlign w:val="center"/>
-            <w:hideMark/>
-          </w:tcPr>
-          <w:p>
-            <w:pPr>
-              <w:spacing w:after="0" w:line="240" w:lineRule="auto"/>
-              <w:rPr>
-                <w:rFonts w:ascii="Times New Roman" w:eastAsia="Times New Roman" w:hAnsi="Times New Roman" w:cs="Times New Roman"/>
-                <w:sz w:val="24"/>
-                <w:szCs w:val="24"/>
-                <w:lang w:eastAsia="es-CO"/>
-              </w:rPr>
-            </w:pPr>
-            <w:r>
-              <w:rPr>
-                <w:rFonts w:ascii="Times New Roman" w:eastAsia="Times New Roman" w:hAnsi="Times New Roman" w:cs="Times New Roman"/>
-                <w:b/>
-                <w:bCs/>
-                <w:sz w:val="24"/>
-                <w:szCs w:val="24"/>
-                <w:lang w:eastAsia="es-CO"/>
-              </w:rPr>
-              <w:t>FNC – Federación Nacional de Cafeteros</w:t>
-            </w:r>
-          </w:p>
-        </w:tc>
-        <w:tc>
-          <w:tcPr>
-            <w:tcW w:w="0" w:type="auto"/>
-            <w:vAlign w:val="center"/>
-            <w:hideMark/>
-          </w:tcPr>
-          <w:p>
-            <w:pPr>
-              <w:spacing w:after="0" w:line="240" w:lineRule="auto"/>
-              <w:rPr>
-                <w:rFonts w:ascii="Times New Roman" w:eastAsia="Times New Roman" w:hAnsi="Times New Roman" w:cs="Times New Roman"/>
-                <w:sz w:val="24"/>
-                <w:szCs w:val="24"/>
-                <w:lang w:eastAsia="es-CO"/>
-              </w:rPr>
-            </w:pPr>
-            <w:r>
-              <w:rPr>
-                <w:rFonts w:ascii="Times New Roman" w:eastAsia="Times New Roman" w:hAnsi="Times New Roman" w:cs="Times New Roman"/>
-                <w:sz w:val="24"/>
-                <w:szCs w:val="24"/>
-                <w:lang w:eastAsia="es-CO"/>
-              </w:rPr>
-              <w:t>Productiva / Agrícola</w:t>
-            </w:r>
-          </w:p>
-        </w:tc>
-        <w:tc>
-          <w:tcPr>
-            <w:tcW w:w="0" w:type="auto"/>
-            <w:vAlign w:val="center"/>
-            <w:hideMark/>
-          </w:tcPr>
-          <w:p>
-            <w:pPr>
-              <w:spacing w:after="0" w:line="240" w:lineRule="auto"/>
-              <w:rPr>
-                <w:rFonts w:ascii="Times New Roman" w:eastAsia="Times New Roman" w:hAnsi="Times New Roman" w:cs="Times New Roman"/>
-                <w:sz w:val="24"/>
-                <w:szCs w:val="24"/>
-                <w:lang w:eastAsia="es-CO"/>
-              </w:rPr>
-            </w:pPr>
-            <w:r>
-              <w:rPr>
-                <w:rFonts w:ascii="Times New Roman" w:eastAsia="Times New Roman" w:hAnsi="Times New Roman" w:cs="Times New Roman"/>
-                <w:sz w:val="24"/>
-                <w:szCs w:val="24"/>
-                <w:lang w:eastAsia="es-CO"/>
-              </w:rPr>
-              <w:t>Producción total, rendimiento por hectárea, área cultivada, precios internos del café.</w:t>
-            </w:r>
-          </w:p>
-        </w:tc>
-        <w:tc>
-          <w:tcPr>
-            <w:tcW w:w="0" w:type="auto"/>
-            <w:vAlign w:val="center"/>
-            <w:hideMark/>
-          </w:tcPr>
-          <w:p>
-            <w:pPr>
-              <w:spacing w:after="0" w:line="240" w:lineRule="auto"/>
-              <w:rPr>
-                <w:rFonts w:ascii="Times New Roman" w:eastAsia="Times New Roman" w:hAnsi="Times New Roman" w:cs="Times New Roman"/>
-                <w:sz w:val="24"/>
-                <w:szCs w:val="24"/>
-                <w:lang w:eastAsia="es-CO"/>
-              </w:rPr>
-            </w:pPr>
-            <w:r>
-              <w:rPr>
-                <w:rFonts w:ascii="Times New Roman" w:eastAsia="Times New Roman" w:hAnsi="Times New Roman" w:cs="Times New Roman"/>
-                <w:sz w:val="24"/>
-                <w:szCs w:val="24"/>
-                <w:lang w:eastAsia="es-CO"/>
-              </w:rPr>
-              <w:t>Desagregada por departamento y año (2010–2025).</w:t>
-            </w:r>
-          </w:p>
-        </w:tc>
-        <w:tc>
-          <w:tcPr>
-            <w:tcW w:w="0" w:type="auto"/>
-            <w:vAlign w:val="center"/>
-            <w:hideMark/>
-          </w:tcPr>
-          <w:p>
-            <w:pPr>
-              <w:spacing w:after="0" w:line="240" w:lineRule="auto"/>
-              <w:rPr>
-                <w:rFonts w:ascii="Times New Roman" w:eastAsia="Times New Roman" w:hAnsi="Times New Roman" w:cs="Times New Roman"/>
-                <w:sz w:val="24"/>
-                <w:szCs w:val="24"/>
-                <w:lang w:eastAsia="es-CO"/>
-              </w:rPr>
-            </w:pPr>
-            <w:r>
-              <w:rPr>
-                <w:rFonts w:ascii="Times New Roman" w:eastAsia="Times New Roman" w:hAnsi="Times New Roman" w:cs="Times New Roman"/>
-                <w:sz w:val="24"/>
-                <w:szCs w:val="24"/>
-                <w:lang w:eastAsia="es-CO"/>
-              </w:rPr>
-              <w:t>XLS o CSV. Solicitud institucional / bases históricas públicas.</w:t>
-            </w:r>
-          </w:p>
-        </w:tc>
-        <w:tc>
-          <w:tcPr>
-            <w:tcW w:w="2225" w:type="dxa"/>
-            <w:vAlign w:val="center"/>
-            <w:hideMark/>
-          </w:tcPr>
-          <w:p>
-            <w:pPr>
-              <w:spacing w:after="0" w:line="240" w:lineRule="auto"/>
-              <w:rPr>
-                <w:rFonts w:ascii="Times New Roman" w:eastAsia="Times New Roman" w:hAnsi="Times New Roman" w:cs="Times New Roman"/>
-                <w:sz w:val="24"/>
-                <w:szCs w:val="24"/>
-                <w:lang w:eastAsia="es-CO"/>
-              </w:rPr>
-            </w:pPr>
-            <w:r>
-              <w:rPr>
-                <w:rFonts w:ascii="Times New Roman" w:eastAsia="Times New Roman" w:hAnsi="Times New Roman" w:cs="Times New Roman"/>
-                <w:sz w:val="24"/>
-                <w:szCs w:val="24"/>
-                <w:lang w:eastAsia="es-CO"/>
-              </w:rPr>
-              <w:t>Variable objetivo (target) del modelo predictivo y base para cálculo de pérdidas.</w:t>
-            </w:r>
-          </w:p>
-        </w:tc>
-      </w:tr>
-      <w:tr>
-        <w:trPr>
-          <w:tblCellSpacing w:w="15" w:type="dxa"/>
-        </w:trPr>
-        <w:tc>
-          <w:tcPr>
-            <w:tcW w:w="0" w:type="auto"/>
-            <w:vAlign w:val="center"/>
-            <w:hideMark/>
-          </w:tcPr>
-          <w:p>
-            <w:pPr>
-              <w:spacing w:after="0" w:line="240" w:lineRule="auto"/>
-              <w:rPr>
-                <w:rFonts w:ascii="Times New Roman" w:eastAsia="Times New Roman" w:hAnsi="Times New Roman" w:cs="Times New Roman"/>
-                <w:sz w:val="24"/>
-                <w:szCs w:val="24"/>
-                <w:lang w:eastAsia="es-CO"/>
-              </w:rPr>
-            </w:pPr>
-            <w:r>
-              <w:rPr>
-                <w:rFonts w:ascii="Times New Roman" w:eastAsia="Times New Roman" w:hAnsi="Times New Roman" w:cs="Times New Roman"/>
-                <w:b/>
-                <w:bCs/>
-                <w:sz w:val="24"/>
-                <w:szCs w:val="24"/>
-                <w:lang w:eastAsia="es-CO"/>
-              </w:rPr>
-              <w:t>DANE – Departamento Administrativo Nacional de Estadística</w:t>
-            </w:r>
-          </w:p>
-        </w:tc>
-        <w:tc>
-          <w:tcPr>
-            <w:tcW w:w="0" w:type="auto"/>
-            <w:vAlign w:val="center"/>
-            <w:hideMark/>
-          </w:tcPr>
-          <w:p>
-            <w:pPr>
-              <w:spacing w:after="0" w:line="240" w:lineRule="auto"/>
-              <w:rPr>
-                <w:rFonts w:ascii="Times New Roman" w:eastAsia="Times New Roman" w:hAnsi="Times New Roman" w:cs="Times New Roman"/>
-                <w:sz w:val="24"/>
-                <w:szCs w:val="24"/>
-                <w:lang w:eastAsia="es-CO"/>
-              </w:rPr>
-            </w:pPr>
-            <w:r>
-              <w:rPr>
-                <w:rFonts w:ascii="Times New Roman" w:eastAsia="Times New Roman" w:hAnsi="Times New Roman" w:cs="Times New Roman"/>
-                <w:sz w:val="24"/>
-                <w:szCs w:val="24"/>
-                <w:lang w:eastAsia="es-CO"/>
-              </w:rPr>
-              <w:t>Económica / Agropecuaria</w:t>
-            </w:r>
-          </w:p>
-        </w:tc>
-        <w:tc>
-          <w:tcPr>
-            <w:tcW w:w="0" w:type="auto"/>
-            <w:vAlign w:val="center"/>
-            <w:hideMark/>
-          </w:tcPr>
-          <w:p>
-            <w:pPr>
-              <w:spacing w:after="0" w:line="240" w:lineRule="auto"/>
-              <w:rPr>
-                <w:rFonts w:ascii="Times New Roman" w:eastAsia="Times New Roman" w:hAnsi="Times New Roman" w:cs="Times New Roman"/>
-                <w:sz w:val="24"/>
-                <w:szCs w:val="24"/>
-                <w:lang w:eastAsia="es-CO"/>
-              </w:rPr>
-            </w:pPr>
-            <w:r>
-              <w:rPr>
-                <w:rFonts w:ascii="Times New Roman" w:eastAsia="Times New Roman" w:hAnsi="Times New Roman" w:cs="Times New Roman"/>
-                <w:sz w:val="24"/>
-                <w:szCs w:val="24"/>
-                <w:lang w:eastAsia="es-CO"/>
-              </w:rPr>
-              <w:t>PIB agropecuario, área sembrada, censos agrícolas, exportaciones.</w:t>
-            </w:r>
-          </w:p>
-        </w:tc>
-        <w:tc>
-          <w:tcPr>
-            <w:tcW w:w="0" w:type="auto"/>
-            <w:vAlign w:val="center"/>
-            <w:hideMark/>
-          </w:tcPr>
-          <w:p>
-            <w:pPr>
-              <w:spacing w:after="0" w:line="240" w:lineRule="auto"/>
-              <w:rPr>
-                <w:rFonts w:ascii="Times New Roman" w:eastAsia="Times New Roman" w:hAnsi="Times New Roman" w:cs="Times New Roman"/>
-                <w:sz w:val="24"/>
-                <w:szCs w:val="24"/>
-                <w:lang w:eastAsia="es-CO"/>
-              </w:rPr>
-            </w:pPr>
-            <w:r>
-              <w:rPr>
-                <w:rFonts w:ascii="Times New Roman" w:eastAsia="Times New Roman" w:hAnsi="Times New Roman" w:cs="Times New Roman"/>
-                <w:sz w:val="24"/>
-                <w:szCs w:val="24"/>
-                <w:lang w:eastAsia="es-CO"/>
-              </w:rPr>
-              <w:t>Regional / nacional, anual.</w:t>
-            </w:r>
-          </w:p>
-        </w:tc>
-        <w:tc>
-          <w:tcPr>
-            <w:tcW w:w="0" w:type="auto"/>
-            <w:vAlign w:val="center"/>
-            <w:hideMark/>
-          </w:tcPr>
-          <w:p>
-            <w:pPr>
-              <w:spacing w:after="0" w:line="240" w:lineRule="auto"/>
-              <w:rPr>
-                <w:rFonts w:ascii="Times New Roman" w:eastAsia="Times New Roman" w:hAnsi="Times New Roman" w:cs="Times New Roman"/>
-                <w:sz w:val="24"/>
-                <w:szCs w:val="24"/>
-                <w:lang w:eastAsia="es-CO"/>
-              </w:rPr>
-            </w:pPr>
-            <w:r>
-              <w:rPr>
-                <w:rFonts w:ascii="Times New Roman" w:eastAsia="Times New Roman" w:hAnsi="Times New Roman" w:cs="Times New Roman"/>
-                <w:sz w:val="24"/>
-                <w:szCs w:val="24"/>
-                <w:lang w:eastAsia="es-CO"/>
-              </w:rPr>
-              <w:t>XLS / API DANE.</w:t>
-            </w:r>
-          </w:p>
-        </w:tc>
-        <w:tc>
-          <w:tcPr>
-            <w:tcW w:w="2225" w:type="dxa"/>
-            <w:vAlign w:val="center"/>
-            <w:hideMark/>
-          </w:tcPr>
-          <w:p>
-            <w:pPr>
-              <w:spacing w:after="0" w:line="240" w:lineRule="auto"/>
-              <w:rPr>
-                <w:rFonts w:ascii="Times New Roman" w:eastAsia="Times New Roman" w:hAnsi="Times New Roman" w:cs="Times New Roman"/>
-                <w:sz w:val="24"/>
-                <w:szCs w:val="24"/>
-                <w:lang w:eastAsia="es-CO"/>
-              </w:rPr>
-            </w:pPr>
-            <w:r>
-              <w:rPr>
-                <w:rFonts w:ascii="Times New Roman" w:eastAsia="Times New Roman" w:hAnsi="Times New Roman" w:cs="Times New Roman"/>
-                <w:sz w:val="24"/>
-                <w:szCs w:val="24"/>
-                <w:lang w:eastAsia="es-CO"/>
-              </w:rPr>
-              <w:t>Variables de contexto y control para la calibración económica del modelo.</w:t>
-            </w:r>
-          </w:p>
-        </w:tc>
-      </w:tr>
-    </w:tbl>
-    <w:p>
-      <w:pPr>
-        <w:spacing w:after="0" w:line="240" w:lineRule="auto"/>
-        <w:rPr>
-          <w:rFonts w:ascii="Times New Roman" w:eastAsia="Times New Roman" w:hAnsi="Times New Roman" w:cs="Times New Roman"/>
-          <w:sz w:val="24"/>
-          <w:szCs w:val="24"/>
-          <w:lang w:eastAsia="es-CO"/>
-        </w:rPr>
-      </w:pPr>
-    </w:p>
-    <w:p>
-      <w:pPr>
-        <w:spacing w:after="0" w:line="240" w:lineRule="auto"/>
-        <w:rPr>
-          <w:rFonts w:ascii="Times New Roman" w:eastAsia="Times New Roman" w:hAnsi="Times New Roman" w:cs="Times New Roman"/>
-          <w:sz w:val="24"/>
-          <w:szCs w:val="24"/>
-          <w:lang w:eastAsia="es-CO"/>
-        </w:rPr>
-      </w:pPr>
-    </w:p>
-    <w:p>
-      <w:pPr>
-        <w:spacing w:after="0" w:line="240" w:lineRule="auto"/>
-        <w:rPr>
-          <w:rFonts w:ascii="Times New Roman" w:eastAsia="Times New Roman" w:hAnsi="Times New Roman" w:cs="Times New Roman"/>
-          <w:sz w:val="24"/>
-          <w:szCs w:val="24"/>
-          <w:lang w:eastAsia="es-CO"/>
-        </w:rPr>
-      </w:pPr>
     </w:p>
     <w:p>
       <w:pPr>
@@ -2672,7 +3273,7 @@
 </file>
 
 <file path=word/numbering.xml><?xml version="1.0" encoding="utf-8"?>
-<w:numbering xmlns:wpc="http://schemas.microsoft.com/office/word/2010/wordprocessingCanvas" xmlns:cx="http://schemas.microsoft.com/office/drawing/2014/chartex" xmlns:cx1="http://schemas.microsoft.com/office/drawing/2015/9/8/chartex" xmlns:cx2="http://schemas.microsoft.com/office/drawing/2015/10/21/chartex" xmlns:cx3="http://schemas.microsoft.com/office/drawing/2016/5/9/chartex" xmlns:cx4="http://schemas.microsoft.com/office/drawing/2016/5/10/chartex" xmlns:cx5="http://schemas.microsoft.com/office/drawing/2016/5/11/chartex" xmlns:cx6="http://schemas.microsoft.com/office/drawing/2016/5/12/chartex" xmlns:cx7="http://schemas.microsoft.com/office/drawing/2016/5/13/chartex" xmlns:cx8="http://schemas.microsoft.com/office/drawing/2016/5/14/chartex" xmlns:mc="http://schemas.openxmlformats.org/markup-compatibility/2006" xmlns:aink="http://schemas.microsoft.com/office/drawing/2016/ink" xmlns:am3d="http://schemas.microsoft.com/office/drawing/2017/model3d" xmlns:o="urn:schemas-microsoft-com:office:office" xmlns:r="http://schemas.openxmlformats.org/officeDocument/2006/relationships" xmlns:m="http://schemas.openxmlformats.org/officeDocument/2006/math" xmlns:v="urn:schemas-microsoft-com:vml" xmlns:wp14="http://schemas.microsoft.com/office/word/2010/wordprocessingDrawing" xmlns:wp="http://schemas.openxmlformats.org/drawingml/2006/wordprocessingDrawing" xmlns:w10="urn:schemas-microsoft-com:office:word" xmlns:w="http://schemas.openxmlformats.org/wordprocessingml/2006/main" xmlns:w14="http://schemas.microsoft.com/office/word/2010/wordml" xmlns:w15="http://schemas.microsoft.com/office/word/2012/wordml" xmlns:w16cex="http://schemas.microsoft.com/office/word/2018/wordml/cex" xmlns:w16cid="http://schemas.microsoft.com/office/word/2016/wordml/cid" xmlns:w16="http://schemas.microsoft.com/office/word/2018/wordml" xmlns:w16sdtdh="http://schemas.microsoft.com/office/word/2020/wordml/sdtdatahash" xmlns:w16se="http://schemas.microsoft.com/office/word/2015/wordml/symex" xmlns:wpg="http://schemas.microsoft.com/office/word/2010/wordprocessingGroup" xmlns:wpi="http://schemas.microsoft.com/office/word/2010/wordprocessingInk" xmlns:wne="http://schemas.microsoft.com/office/word/2006/wordml" xmlns:wps="http://schemas.microsoft.com/office/word/2010/wordprocessingShape" mc:Ignorable="w14 w15 w16se w16cid w16 w16cex w16sdtdh wp14">
+<w:numbering xmlns:wpc="http://schemas.microsoft.com/office/word/2010/wordprocessingCanvas" xmlns:cx="http://schemas.microsoft.com/office/drawing/2014/chartex" xmlns:cx1="http://schemas.microsoft.com/office/drawing/2015/9/8/chartex" xmlns:cx2="http://schemas.microsoft.com/office/drawing/2015/10/21/chartex" xmlns:cx3="http://schemas.microsoft.com/office/drawing/2016/5/9/chartex" xmlns:cx4="http://schemas.microsoft.com/office/drawing/2016/5/10/chartex" xmlns:cx5="http://schemas.microsoft.com/office/drawing/2016/5/11/chartex" xmlns:cx6="http://schemas.microsoft.com/office/drawing/2016/5/12/chartex" xmlns:cx7="http://schemas.microsoft.com/office/drawing/2016/5/13/chartex" xmlns:cx8="http://schemas.microsoft.com/office/drawing/2016/5/14/chartex" xmlns:mc="http://schemas.openxmlformats.org/markup-compatibility/2006" xmlns:aink="http://schemas.microsoft.com/office/drawing/2016/ink" xmlns:am3d="http://schemas.microsoft.com/office/drawing/2017/model3d" xmlns:o="urn:schemas-microsoft-com:office:office" xmlns:oel="http://schemas.microsoft.com/office/2019/extlst" xmlns:r="http://schemas.openxmlformats.org/officeDocument/2006/relationships" xmlns:m="http://schemas.openxmlformats.org/officeDocument/2006/math" xmlns:v="urn:schemas-microsoft-com:vml" xmlns:wp14="http://schemas.microsoft.com/office/word/2010/wordprocessingDrawing" xmlns:wp="http://schemas.openxmlformats.org/drawingml/2006/wordprocessingDrawing" xmlns:w10="urn:schemas-microsoft-com:office:word" xmlns:w="http://schemas.openxmlformats.org/wordprocessingml/2006/main" xmlns:w14="http://schemas.microsoft.com/office/word/2010/wordml" xmlns:w15="http://schemas.microsoft.com/office/word/2012/wordml" xmlns:w16cex="http://schemas.microsoft.com/office/word/2018/wordml/cex" xmlns:w16cid="http://schemas.microsoft.com/office/word/2016/wordml/cid" xmlns:w16="http://schemas.microsoft.com/office/word/2018/wordml" xmlns:w16du="http://schemas.microsoft.com/office/word/2023/wordml/word16du" xmlns:w16sdtdh="http://schemas.microsoft.com/office/word/2020/wordml/sdtdatahash" xmlns:w16sdtfl="http://schemas.microsoft.com/office/word/2024/wordml/sdtformatlock" xmlns:w16se="http://schemas.microsoft.com/office/word/2015/wordml/symex" xmlns:wpg="http://schemas.microsoft.com/office/word/2010/wordprocessingGroup" xmlns:wpi="http://schemas.microsoft.com/office/word/2010/wordprocessingInk" xmlns:wne="http://schemas.microsoft.com/office/word/2006/wordml" xmlns:wps="http://schemas.microsoft.com/office/word/2010/wordprocessingShape" mc:Ignorable="w14 w15 w16se w16cid w16 w16cex w16sdtdh w16sdtfl w16du wp14">
   <w:abstractNum w:abstractNumId="0" w15:restartNumberingAfterBreak="0">
     <w:nsid w:val="1D6A1347"/>
     <w:multiLevelType w:val="multilevel"/>
@@ -2991,7 +3592,7 @@
         <w:sz w:val="20"/>
       </w:rPr>
     </w:lvl>
-    <w:lvl w:ilvl="1" w:tentative="1">
+    <w:lvl w:ilvl="1">
       <w:start w:val="1"/>
       <w:numFmt w:val="bullet"/>
       <w:lvlText w:val="o"/>
@@ -3120,20 +3721,20 @@
       </w:rPr>
     </w:lvl>
   </w:abstractNum>
-  <w:num w:numId="1">
+  <w:num w:numId="1" w16cid:durableId="631906660">
     <w:abstractNumId w:val="0"/>
   </w:num>
-  <w:num w:numId="2">
+  <w:num w:numId="2" w16cid:durableId="1128623883">
     <w:abstractNumId w:val="2"/>
   </w:num>
-  <w:num w:numId="3">
+  <w:num w:numId="3" w16cid:durableId="1097140046">
     <w:abstractNumId w:val="1"/>
   </w:num>
 </w:numbering>
 </file>
 
 <file path=word/styles.xml><?xml version="1.0" encoding="utf-8"?>
-<w:styles xmlns:mc="http://schemas.openxmlformats.org/markup-compatibility/2006" xmlns:r="http://schemas.openxmlformats.org/officeDocument/2006/relationships" xmlns:w="http://schemas.openxmlformats.org/wordprocessingml/2006/main" xmlns:w14="http://schemas.microsoft.com/office/word/2010/wordml" xmlns:w15="http://schemas.microsoft.com/office/word/2012/wordml" xmlns:w16cex="http://schemas.microsoft.com/office/word/2018/wordml/cex" xmlns:w16cid="http://schemas.microsoft.com/office/word/2016/wordml/cid" xmlns:w16="http://schemas.microsoft.com/office/word/2018/wordml" xmlns:w16sdtdh="http://schemas.microsoft.com/office/word/2020/wordml/sdtdatahash" xmlns:w16se="http://schemas.microsoft.com/office/word/2015/wordml/symex" mc:Ignorable="w14 w15 w16se w16cid w16 w16cex w16sdtdh">
+<w:styles xmlns:mc="http://schemas.openxmlformats.org/markup-compatibility/2006" xmlns:r="http://schemas.openxmlformats.org/officeDocument/2006/relationships" xmlns:w="http://schemas.openxmlformats.org/wordprocessingml/2006/main" xmlns:w14="http://schemas.microsoft.com/office/word/2010/wordml" xmlns:w15="http://schemas.microsoft.com/office/word/2012/wordml" xmlns:w16cex="http://schemas.microsoft.com/office/word/2018/wordml/cex" xmlns:w16cid="http://schemas.microsoft.com/office/word/2016/wordml/cid" xmlns:w16="http://schemas.microsoft.com/office/word/2018/wordml" xmlns:w16du="http://schemas.microsoft.com/office/word/2023/wordml/word16du" xmlns:w16sdtdh="http://schemas.microsoft.com/office/word/2020/wordml/sdtdatahash" xmlns:w16sdtfl="http://schemas.microsoft.com/office/word/2024/wordml/sdtformatlock" xmlns:w16se="http://schemas.microsoft.com/office/word/2015/wordml/symex" mc:Ignorable="w14 w15 w16se w16cid w16 w16cex w16sdtdh w16sdtfl w16du">
   <w:docDefaults>
     <w:rPrDefault>
       <w:rPr>
@@ -3531,10 +4132,10 @@
     <w:name w:val="Normal"/>
     <w:qFormat/>
   </w:style>
-  <w:style w:type="paragraph" w:styleId="Ttulo1">
+  <w:style w:type="paragraph" w:styleId="Heading1">
     <w:name w:val="heading 1"/>
     <w:basedOn w:val="Normal"/>
-    <w:link w:val="Ttulo1Car"/>
+    <w:link w:val="Heading1Char"/>
     <w:uiPriority w:val="9"/>
     <w:qFormat/>
     <w:rsid w:val="00894965"/>
@@ -3552,10 +4153,10 @@
       <w:lang w:eastAsia="es-CO"/>
     </w:rPr>
   </w:style>
-  <w:style w:type="paragraph" w:styleId="Ttulo3">
+  <w:style w:type="paragraph" w:styleId="Heading3">
     <w:name w:val="heading 3"/>
     <w:basedOn w:val="Normal"/>
-    <w:link w:val="Ttulo3Car"/>
+    <w:link w:val="Heading3Char"/>
     <w:uiPriority w:val="9"/>
     <w:qFormat/>
     <w:rsid w:val="00894965"/>
@@ -3572,13 +4173,13 @@
       <w:lang w:eastAsia="es-CO"/>
     </w:rPr>
   </w:style>
-  <w:style w:type="character" w:default="1" w:styleId="Fuentedeprrafopredeter">
+  <w:style w:type="character" w:default="1" w:styleId="DefaultParagraphFont">
     <w:name w:val="Default Paragraph Font"/>
     <w:uiPriority w:val="1"/>
     <w:semiHidden/>
     <w:unhideWhenUsed/>
   </w:style>
-  <w:style w:type="table" w:default="1" w:styleId="Tablanormal">
+  <w:style w:type="table" w:default="1" w:styleId="TableNormal">
     <w:name w:val="Normal Table"/>
     <w:uiPriority w:val="99"/>
     <w:semiHidden/>
@@ -3593,16 +4194,16 @@
       </w:tblCellMar>
     </w:tblPr>
   </w:style>
-  <w:style w:type="numbering" w:default="1" w:styleId="Sinlista">
+  <w:style w:type="numbering" w:default="1" w:styleId="NoList">
     <w:name w:val="No List"/>
     <w:uiPriority w:val="99"/>
     <w:semiHidden/>
     <w:unhideWhenUsed/>
   </w:style>
-  <w:style w:type="character" w:customStyle="1" w:styleId="Ttulo1Car">
-    <w:name w:val="Título 1 Car"/>
-    <w:basedOn w:val="Fuentedeprrafopredeter"/>
-    <w:link w:val="Ttulo1"/>
+  <w:style w:type="character" w:customStyle="1" w:styleId="Heading1Char">
+    <w:name w:val="Heading 1 Char"/>
+    <w:basedOn w:val="DefaultParagraphFont"/>
+    <w:link w:val="Heading1"/>
     <w:uiPriority w:val="9"/>
     <w:rsid w:val="00894965"/>
     <w:rPr>
@@ -3615,10 +4216,10 @@
       <w:lang w:eastAsia="es-CO"/>
     </w:rPr>
   </w:style>
-  <w:style w:type="character" w:customStyle="1" w:styleId="Ttulo3Car">
-    <w:name w:val="Título 3 Car"/>
-    <w:basedOn w:val="Fuentedeprrafopredeter"/>
-    <w:link w:val="Ttulo3"/>
+  <w:style w:type="character" w:customStyle="1" w:styleId="Heading3Char">
+    <w:name w:val="Heading 3 Char"/>
+    <w:basedOn w:val="DefaultParagraphFont"/>
+    <w:link w:val="Heading3"/>
     <w:uiPriority w:val="9"/>
     <w:rsid w:val="00894965"/>
     <w:rPr>
@@ -3630,9 +4231,9 @@
       <w:lang w:eastAsia="es-CO"/>
     </w:rPr>
   </w:style>
-  <w:style w:type="character" w:styleId="Textoennegrita">
+  <w:style w:type="character" w:styleId="Strong">
     <w:name w:val="Strong"/>
-    <w:basedOn w:val="Fuentedeprrafopredeter"/>
+    <w:basedOn w:val="DefaultParagraphFont"/>
     <w:uiPriority w:val="22"/>
     <w:qFormat/>
     <w:rsid w:val="00894965"/>
@@ -3657,6 +4258,82 @@
       <w:szCs w:val="24"/>
       <w:lang w:eastAsia="es-CO"/>
     </w:rPr>
+  </w:style>
+  <w:style w:type="table" w:styleId="TableGrid">
+    <w:name w:val="Table Grid"/>
+    <w:basedOn w:val="TableNormal"/>
+    <w:uiPriority w:val="39"/>
+    <w:rsid w:val="00A027C6"/>
+    <w:pPr>
+      <w:spacing w:after="0" w:line="240" w:lineRule="auto"/>
+    </w:pPr>
+    <w:tblPr>
+      <w:tblBorders>
+        <w:top w:val="single" w:sz="4" w:space="0" w:color="auto"/>
+        <w:left w:val="single" w:sz="4" w:space="0" w:color="auto"/>
+        <w:bottom w:val="single" w:sz="4" w:space="0" w:color="auto"/>
+        <w:right w:val="single" w:sz="4" w:space="0" w:color="auto"/>
+        <w:insideH w:val="single" w:sz="4" w:space="0" w:color="auto"/>
+        <w:insideV w:val="single" w:sz="4" w:space="0" w:color="auto"/>
+      </w:tblBorders>
+    </w:tblPr>
+  </w:style>
+  <w:style w:type="table" w:styleId="GridTable1Light">
+    <w:name w:val="Grid Table 1 Light"/>
+    <w:basedOn w:val="TableNormal"/>
+    <w:uiPriority w:val="46"/>
+    <w:rsid w:val="00A027C6"/>
+    <w:pPr>
+      <w:spacing w:after="0" w:line="240" w:lineRule="auto"/>
+    </w:pPr>
+    <w:tblPr>
+      <w:tblStyleRowBandSize w:val="1"/>
+      <w:tblStyleColBandSize w:val="1"/>
+      <w:tblBorders>
+        <w:top w:val="single" w:sz="4" w:space="0" w:color="999999" w:themeColor="text1" w:themeTint="66"/>
+        <w:left w:val="single" w:sz="4" w:space="0" w:color="999999" w:themeColor="text1" w:themeTint="66"/>
+        <w:bottom w:val="single" w:sz="4" w:space="0" w:color="999999" w:themeColor="text1" w:themeTint="66"/>
+        <w:right w:val="single" w:sz="4" w:space="0" w:color="999999" w:themeColor="text1" w:themeTint="66"/>
+        <w:insideH w:val="single" w:sz="4" w:space="0" w:color="999999" w:themeColor="text1" w:themeTint="66"/>
+        <w:insideV w:val="single" w:sz="4" w:space="0" w:color="999999" w:themeColor="text1" w:themeTint="66"/>
+      </w:tblBorders>
+    </w:tblPr>
+    <w:tblStylePr w:type="firstRow">
+      <w:rPr>
+        <w:b/>
+        <w:bCs/>
+      </w:rPr>
+      <w:tblPr/>
+      <w:tcPr>
+        <w:tcBorders>
+          <w:bottom w:val="single" w:sz="12" w:space="0" w:color="666666" w:themeColor="text1" w:themeTint="99"/>
+        </w:tcBorders>
+      </w:tcPr>
+    </w:tblStylePr>
+    <w:tblStylePr w:type="lastRow">
+      <w:rPr>
+        <w:b/>
+        <w:bCs/>
+      </w:rPr>
+      <w:tblPr/>
+      <w:tcPr>
+        <w:tcBorders>
+          <w:top w:val="double" w:sz="2" w:space="0" w:color="666666" w:themeColor="text1" w:themeTint="99"/>
+        </w:tcBorders>
+      </w:tcPr>
+    </w:tblStylePr>
+    <w:tblStylePr w:type="firstCol">
+      <w:rPr>
+        <w:b/>
+        <w:bCs/>
+      </w:rPr>
+    </w:tblStylePr>
+    <w:tblStylePr w:type="lastCol">
+      <w:rPr>
+        <w:b/>
+        <w:bCs/>
+      </w:rPr>
+    </w:tblStylePr>
   </w:style>
 </w:styles>
 </file>

--- a/Entregas/Entrega 1 Proyecto DSA.docx
+++ b/Entregas/Entrega 1 Proyecto DSA.docx
@@ -310,17 +310,6 @@
         </w:rPr>
         <w:t xml:space="preserve"> 2025</w:t>
       </w:r>
-    </w:p>
-    <w:p>
-      <w:pPr>
-        <w:spacing w:after="0" w:line="240" w:lineRule="auto"/>
-        <w:rPr>
-          <w:rFonts w:ascii="Times New Roman" w:eastAsia="Times New Roman" w:hAnsi="Times New Roman" w:cs="Times New Roman"/>
-          <w:sz w:val="24"/>
-          <w:szCs w:val="24"/>
-          <w:lang w:eastAsia="es-CO"/>
-        </w:rPr>
-      </w:pPr>
     </w:p>
     <w:p>
       <w:pPr>
@@ -2929,7 +2918,6 @@
         <w:t xml:space="preserve"> con resultados, métricas y recomendaciones para su aplicación práctica en aseguradoras y cooperativas agrícolas.</w:t>
       </w:r>
     </w:p>
-    <w:p/>
     <w:p>
       <w:pPr>
         <w:spacing w:before="100" w:beforeAutospacing="1" w:after="100" w:afterAutospacing="1" w:line="240" w:lineRule="auto"/>
@@ -2954,29 +2942,46 @@
           <w:szCs w:val="36"/>
           <w:lang w:eastAsia="es-CO"/>
         </w:rPr>
-        <w:t>Descripción de los conjuntos de datos a emplear</w:t>
-      </w:r>
-    </w:p>
-    <w:p>
-      <w:pPr>
-        <w:spacing w:before="100" w:beforeAutospacing="1" w:after="100" w:afterAutospacing="1" w:line="240" w:lineRule="auto"/>
-        <w:rPr>
-          <w:rFonts w:ascii="Times New Roman" w:eastAsia="Times New Roman" w:hAnsi="Times New Roman" w:cs="Times New Roman"/>
-          <w:sz w:val="24"/>
-          <w:szCs w:val="24"/>
-          <w:lang w:eastAsia="es-CO"/>
-        </w:rPr>
-      </w:pPr>
-      <w:r>
-        <w:rPr>
-          <w:rFonts w:ascii="Times New Roman" w:eastAsia="Times New Roman" w:hAnsi="Times New Roman" w:cs="Times New Roman"/>
-          <w:sz w:val="24"/>
-          <w:szCs w:val="24"/>
-          <w:lang w:eastAsia="es-CO"/>
-        </w:rPr>
-        <w:t xml:space="preserve">El desarrollo del modelo analítico requiere integrar diversas fuentes de información que reflejen las condiciones </w:t>
-      </w:r>
-      <w:r>
+        <w:t>Exploración de los datos</w:t>
+      </w:r>
+    </w:p>
+    <w:p>
+      <w:pPr>
+        <w:spacing w:after="0" w:line="240" w:lineRule="auto"/>
+        <w:jc w:val="both"/>
+        <w:rPr>
+          <w:rFonts w:ascii="Times New Roman" w:eastAsia="Times New Roman" w:hAnsi="Times New Roman" w:cs="Times New Roman"/>
+          <w:sz w:val="24"/>
+          <w:szCs w:val="24"/>
+          <w:lang w:eastAsia="es-CO"/>
+        </w:rPr>
+      </w:pPr>
+      <w:r>
+        <w:rPr>
+          <w:rFonts w:ascii="Times New Roman" w:eastAsia="Times New Roman" w:hAnsi="Times New Roman" w:cs="Times New Roman"/>
+          <w:sz w:val="24"/>
+          <w:szCs w:val="24"/>
+          <w:lang w:eastAsia="es-CO"/>
+        </w:rPr>
+        <w:t xml:space="preserve">El propósito del análisis está en familiarizarse con los datos, identificar patrones, correlaciones y anomalías, que puedan influir sobre la ejecución del proyecto. Estos datos dentro de las posibilidades han sido ajustados al mismo nivel de granularidad establecida (series mensuales en un periodo entre el 2010 y 2025) de tal manera que se pueda manejar uniformidad y correlación entre los mismos. </w:t>
+      </w:r>
+    </w:p>
+    <w:p>
+      <w:pPr>
+        <w:spacing w:after="0" w:line="240" w:lineRule="auto"/>
+        <w:jc w:val="both"/>
+        <w:rPr>
+          <w:rFonts w:ascii="Times New Roman" w:eastAsia="Times New Roman" w:hAnsi="Times New Roman" w:cs="Times New Roman"/>
+          <w:sz w:val="24"/>
+          <w:szCs w:val="24"/>
+          <w:lang w:eastAsia="es-CO"/>
+        </w:rPr>
+      </w:pPr>
+    </w:p>
+    <w:p>
+      <w:pPr>
+        <w:spacing w:after="0" w:line="240" w:lineRule="auto"/>
+        <w:jc w:val="both"/>
         <w:rPr>
           <w:rFonts w:ascii="Times New Roman" w:eastAsia="Times New Roman" w:hAnsi="Times New Roman" w:cs="Times New Roman"/>
           <w:b/>
@@ -2985,27 +2990,7 @@
           <w:szCs w:val="24"/>
           <w:lang w:eastAsia="es-CO"/>
         </w:rPr>
-        <w:t>climáticas, satelitales, productivas y económicas</w:t>
-      </w:r>
-      <w:r>
-        <w:rPr>
-          <w:rFonts w:ascii="Times New Roman" w:eastAsia="Times New Roman" w:hAnsi="Times New Roman" w:cs="Times New Roman"/>
-          <w:sz w:val="24"/>
-          <w:szCs w:val="24"/>
-          <w:lang w:eastAsia="es-CO"/>
-        </w:rPr>
-        <w:t xml:space="preserve"> del sector cafetero colombiano.</w:t>
-      </w:r>
-      <w:r>
-        <w:rPr>
-          <w:rFonts w:ascii="Times New Roman" w:eastAsia="Times New Roman" w:hAnsi="Times New Roman" w:cs="Times New Roman"/>
-          <w:sz w:val="24"/>
-          <w:szCs w:val="24"/>
-          <w:lang w:eastAsia="es-CO"/>
-        </w:rPr>
-        <w:br/>
-        <w:t xml:space="preserve">Los datos seleccionados garantizan cobertura temporal (2010-2025), espacial (departamental y municipal) y temática suficiente para modelar la relación entre </w:t>
-      </w:r>
+      </w:pPr>
       <w:r>
         <w:rPr>
           <w:rFonts w:ascii="Times New Roman" w:eastAsia="Times New Roman" w:hAnsi="Times New Roman" w:cs="Times New Roman"/>
@@ -3015,16 +3000,873 @@
           <w:szCs w:val="24"/>
           <w:lang w:eastAsia="es-CO"/>
         </w:rPr>
-        <w:t>clima – vegetación – rendimiento</w:t>
-      </w:r>
-      <w:r>
-        <w:rPr>
-          <w:rFonts w:ascii="Times New Roman" w:eastAsia="Times New Roman" w:hAnsi="Times New Roman" w:cs="Times New Roman"/>
+        <w:t>Variables climatológicas.</w:t>
+      </w:r>
+    </w:p>
+    <w:p>
+      <w:pPr>
+        <w:spacing w:after="0" w:line="240" w:lineRule="auto"/>
+        <w:jc w:val="both"/>
+        <w:rPr>
+          <w:rFonts w:ascii="Times New Roman" w:eastAsia="Times New Roman" w:hAnsi="Times New Roman" w:cs="Times New Roman"/>
+          <w:sz w:val="24"/>
+          <w:szCs w:val="24"/>
+          <w:lang w:eastAsia="es-CO"/>
+        </w:rPr>
+      </w:pPr>
+      <w:r>
+        <w:rPr>
+          <w:rFonts w:ascii="Times New Roman" w:eastAsia="Times New Roman" w:hAnsi="Times New Roman" w:cs="Times New Roman"/>
+          <w:sz w:val="24"/>
+          <w:szCs w:val="24"/>
+          <w:lang w:eastAsia="es-CO"/>
+        </w:rPr>
+        <w:t xml:space="preserve">Se emplean datos provenientes de las estaciones </w:t>
+      </w:r>
+      <w:proofErr w:type="spellStart"/>
+      <w:r>
+        <w:rPr>
+          <w:rFonts w:ascii="Times New Roman" w:eastAsia="Times New Roman" w:hAnsi="Times New Roman" w:cs="Times New Roman"/>
+          <w:sz w:val="24"/>
+          <w:szCs w:val="24"/>
+          <w:lang w:eastAsia="es-CO"/>
+        </w:rPr>
+        <w:t>metereológicas</w:t>
+      </w:r>
+      <w:proofErr w:type="spellEnd"/>
+      <w:r>
+        <w:rPr>
+          <w:rFonts w:ascii="Times New Roman" w:eastAsia="Times New Roman" w:hAnsi="Times New Roman" w:cs="Times New Roman"/>
+          <w:sz w:val="24"/>
+          <w:szCs w:val="24"/>
+          <w:lang w:eastAsia="es-CO"/>
+        </w:rPr>
+        <w:t xml:space="preserve"> del IDEAM que se encuentran circundantes a la región cafetera en Boyacá, caracterizada por 11 municipios, se identifican un total de 129 estaciones útiles que se encuentran clasificadas de la siguiente manera: </w:t>
+      </w:r>
+      <w:r>
+        <w:rPr>
+          <w:rFonts w:ascii="Times New Roman" w:eastAsia="Times New Roman" w:hAnsi="Times New Roman" w:cs="Times New Roman"/>
+          <w:sz w:val="24"/>
+          <w:szCs w:val="24"/>
+          <w:lang w:eastAsia="es-CO"/>
+        </w:rPr>
+        <w:br/>
+      </w:r>
+    </w:p>
+    <w:tbl>
+      <w:tblPr>
+        <w:tblStyle w:val="TableGrid"/>
+        <w:tblW w:w="0" w:type="auto"/>
+        <w:jc w:val="center"/>
+        <w:tblLook w:val="0000" w:firstRow="0" w:lastRow="0" w:firstColumn="0" w:lastColumn="0" w:noHBand="0" w:noVBand="0"/>
+      </w:tblPr>
+      <w:tblGrid>
+        <w:gridCol w:w="2503"/>
+        <w:gridCol w:w="1177"/>
+      </w:tblGrid>
+      <w:tr>
+        <w:trPr>
+          <w:jc w:val="center"/>
+        </w:trPr>
+        <w:tc>
+          <w:tcPr>
+            <w:tcW w:w="0" w:type="auto"/>
+            <w:shd w:val="clear" w:color="auto" w:fill="BFBFBF" w:themeFill="background1" w:themeFillShade="BF"/>
+          </w:tcPr>
+          <w:p>
+            <w:pPr>
+              <w:jc w:val="center"/>
+              <w:rPr>
+                <w:rFonts w:ascii="Times New Roman" w:eastAsia="Times New Roman" w:hAnsi="Times New Roman" w:cs="Times New Roman"/>
+                <w:b/>
+                <w:bCs/>
+                <w:sz w:val="24"/>
+                <w:szCs w:val="24"/>
+                <w:lang w:eastAsia="es-CO"/>
+              </w:rPr>
+            </w:pPr>
+            <w:r>
+              <w:rPr>
+                <w:rFonts w:ascii="Times New Roman" w:eastAsia="Times New Roman" w:hAnsi="Times New Roman" w:cs="Times New Roman"/>
+                <w:b/>
+                <w:bCs/>
+                <w:sz w:val="24"/>
+                <w:szCs w:val="24"/>
+                <w:lang w:eastAsia="es-CO"/>
+              </w:rPr>
+              <w:t>Categoría</w:t>
+            </w:r>
+          </w:p>
+        </w:tc>
+        <w:tc>
+          <w:tcPr>
+            <w:tcW w:w="0" w:type="auto"/>
+            <w:shd w:val="clear" w:color="auto" w:fill="BFBFBF" w:themeFill="background1" w:themeFillShade="BF"/>
+          </w:tcPr>
+          <w:p>
+            <w:pPr>
+              <w:jc w:val="center"/>
+              <w:rPr>
+                <w:rFonts w:ascii="Times New Roman" w:eastAsia="Times New Roman" w:hAnsi="Times New Roman" w:cs="Times New Roman"/>
+                <w:b/>
+                <w:bCs/>
+                <w:sz w:val="24"/>
+                <w:szCs w:val="24"/>
+                <w:lang w:eastAsia="es-CO"/>
+              </w:rPr>
+            </w:pPr>
+            <w:r>
+              <w:rPr>
+                <w:rFonts w:ascii="Times New Roman" w:eastAsia="Times New Roman" w:hAnsi="Times New Roman" w:cs="Times New Roman"/>
+                <w:b/>
+                <w:bCs/>
+                <w:sz w:val="24"/>
+                <w:szCs w:val="24"/>
+                <w:lang w:eastAsia="es-CO"/>
+              </w:rPr>
+              <w:t>Cantidad</w:t>
+            </w:r>
+          </w:p>
+        </w:tc>
+      </w:tr>
+      <w:tr>
+        <w:trPr>
+          <w:jc w:val="center"/>
+        </w:trPr>
+        <w:tc>
+          <w:tcPr>
+            <w:tcW w:w="0" w:type="auto"/>
+          </w:tcPr>
+          <w:p>
+            <w:pPr>
+              <w:jc w:val="both"/>
+              <w:rPr>
+                <w:rFonts w:ascii="Times New Roman" w:eastAsia="Times New Roman" w:hAnsi="Times New Roman" w:cs="Times New Roman"/>
+                <w:sz w:val="24"/>
+                <w:szCs w:val="24"/>
+                <w:lang w:eastAsia="es-CO"/>
+              </w:rPr>
+            </w:pPr>
+            <w:r>
+              <w:rPr>
+                <w:rFonts w:ascii="Times New Roman" w:eastAsia="Times New Roman" w:hAnsi="Times New Roman" w:cs="Times New Roman"/>
+                <w:sz w:val="24"/>
+                <w:szCs w:val="24"/>
+                <w:lang w:eastAsia="es-CO"/>
+              </w:rPr>
+              <w:t>Pluviométrica</w:t>
+            </w:r>
+          </w:p>
+        </w:tc>
+        <w:tc>
+          <w:tcPr>
+            <w:tcW w:w="0" w:type="auto"/>
+          </w:tcPr>
+          <w:p>
+            <w:pPr>
+              <w:jc w:val="center"/>
+              <w:rPr>
+                <w:rFonts w:ascii="Times New Roman" w:eastAsia="Times New Roman" w:hAnsi="Times New Roman" w:cs="Times New Roman"/>
+                <w:sz w:val="24"/>
+                <w:szCs w:val="24"/>
+                <w:lang w:eastAsia="es-CO"/>
+              </w:rPr>
+            </w:pPr>
+            <w:r>
+              <w:rPr>
+                <w:rFonts w:ascii="Times New Roman" w:eastAsia="Times New Roman" w:hAnsi="Times New Roman" w:cs="Times New Roman"/>
+                <w:sz w:val="24"/>
+                <w:szCs w:val="24"/>
+                <w:lang w:eastAsia="es-CO"/>
+              </w:rPr>
+              <w:t>46</w:t>
+            </w:r>
+          </w:p>
+        </w:tc>
+      </w:tr>
+      <w:tr>
+        <w:trPr>
+          <w:jc w:val="center"/>
+        </w:trPr>
+        <w:tc>
+          <w:tcPr>
+            <w:tcW w:w="0" w:type="auto"/>
+          </w:tcPr>
+          <w:p>
+            <w:pPr>
+              <w:jc w:val="both"/>
+              <w:rPr>
+                <w:rFonts w:ascii="Times New Roman" w:eastAsia="Times New Roman" w:hAnsi="Times New Roman" w:cs="Times New Roman"/>
+                <w:sz w:val="24"/>
+                <w:szCs w:val="24"/>
+                <w:lang w:eastAsia="es-CO"/>
+              </w:rPr>
+            </w:pPr>
+            <w:r>
+              <w:rPr>
+                <w:rFonts w:ascii="Times New Roman" w:eastAsia="Times New Roman" w:hAnsi="Times New Roman" w:cs="Times New Roman"/>
+                <w:sz w:val="24"/>
+                <w:szCs w:val="24"/>
+                <w:lang w:eastAsia="es-CO"/>
+              </w:rPr>
+              <w:t>Climatológica Principal</w:t>
+            </w:r>
+          </w:p>
+        </w:tc>
+        <w:tc>
+          <w:tcPr>
+            <w:tcW w:w="0" w:type="auto"/>
+          </w:tcPr>
+          <w:p>
+            <w:pPr>
+              <w:jc w:val="center"/>
+              <w:rPr>
+                <w:rFonts w:ascii="Times New Roman" w:eastAsia="Times New Roman" w:hAnsi="Times New Roman" w:cs="Times New Roman"/>
+                <w:sz w:val="24"/>
+                <w:szCs w:val="24"/>
+                <w:lang w:eastAsia="es-CO"/>
+              </w:rPr>
+            </w:pPr>
+            <w:r>
+              <w:rPr>
+                <w:rFonts w:ascii="Times New Roman" w:eastAsia="Times New Roman" w:hAnsi="Times New Roman" w:cs="Times New Roman"/>
+                <w:sz w:val="24"/>
+                <w:szCs w:val="24"/>
+                <w:lang w:eastAsia="es-CO"/>
+              </w:rPr>
+              <w:t>27</w:t>
+            </w:r>
+          </w:p>
+        </w:tc>
+      </w:tr>
+      <w:tr>
+        <w:trPr>
+          <w:jc w:val="center"/>
+        </w:trPr>
+        <w:tc>
+          <w:tcPr>
+            <w:tcW w:w="0" w:type="auto"/>
+          </w:tcPr>
+          <w:p>
+            <w:pPr>
+              <w:jc w:val="both"/>
+              <w:rPr>
+                <w:rFonts w:ascii="Times New Roman" w:eastAsia="Times New Roman" w:hAnsi="Times New Roman" w:cs="Times New Roman"/>
+                <w:sz w:val="24"/>
+                <w:szCs w:val="24"/>
+                <w:lang w:eastAsia="es-CO"/>
+              </w:rPr>
+            </w:pPr>
+            <w:proofErr w:type="spellStart"/>
+            <w:r>
+              <w:rPr>
+                <w:rFonts w:ascii="Times New Roman" w:eastAsia="Times New Roman" w:hAnsi="Times New Roman" w:cs="Times New Roman"/>
+                <w:sz w:val="24"/>
+                <w:szCs w:val="24"/>
+                <w:lang w:eastAsia="es-CO"/>
+              </w:rPr>
+              <w:t>Limnimétrica</w:t>
+            </w:r>
+            <w:proofErr w:type="spellEnd"/>
+          </w:p>
+        </w:tc>
+        <w:tc>
+          <w:tcPr>
+            <w:tcW w:w="0" w:type="auto"/>
+          </w:tcPr>
+          <w:p>
+            <w:pPr>
+              <w:jc w:val="center"/>
+              <w:rPr>
+                <w:rFonts w:ascii="Times New Roman" w:eastAsia="Times New Roman" w:hAnsi="Times New Roman" w:cs="Times New Roman"/>
+                <w:sz w:val="24"/>
+                <w:szCs w:val="24"/>
+                <w:lang w:eastAsia="es-CO"/>
+              </w:rPr>
+            </w:pPr>
+            <w:r>
+              <w:rPr>
+                <w:rFonts w:ascii="Times New Roman" w:eastAsia="Times New Roman" w:hAnsi="Times New Roman" w:cs="Times New Roman"/>
+                <w:sz w:val="24"/>
+                <w:szCs w:val="24"/>
+                <w:lang w:eastAsia="es-CO"/>
+              </w:rPr>
+              <w:t>16</w:t>
+            </w:r>
+          </w:p>
+        </w:tc>
+      </w:tr>
+      <w:tr>
+        <w:trPr>
+          <w:jc w:val="center"/>
+        </w:trPr>
+        <w:tc>
+          <w:tcPr>
+            <w:tcW w:w="0" w:type="auto"/>
+          </w:tcPr>
+          <w:p>
+            <w:pPr>
+              <w:jc w:val="both"/>
+              <w:rPr>
+                <w:rFonts w:ascii="Times New Roman" w:eastAsia="Times New Roman" w:hAnsi="Times New Roman" w:cs="Times New Roman"/>
+                <w:sz w:val="24"/>
+                <w:szCs w:val="24"/>
+                <w:lang w:eastAsia="es-CO"/>
+              </w:rPr>
+            </w:pPr>
+            <w:r>
+              <w:rPr>
+                <w:rFonts w:ascii="Times New Roman" w:eastAsia="Times New Roman" w:hAnsi="Times New Roman" w:cs="Times New Roman"/>
+                <w:sz w:val="24"/>
+                <w:szCs w:val="24"/>
+                <w:lang w:eastAsia="es-CO"/>
+              </w:rPr>
+              <w:t>Climática Ordinaria</w:t>
+            </w:r>
+          </w:p>
+        </w:tc>
+        <w:tc>
+          <w:tcPr>
+            <w:tcW w:w="0" w:type="auto"/>
+          </w:tcPr>
+          <w:p>
+            <w:pPr>
+              <w:jc w:val="center"/>
+              <w:rPr>
+                <w:rFonts w:ascii="Times New Roman" w:eastAsia="Times New Roman" w:hAnsi="Times New Roman" w:cs="Times New Roman"/>
+                <w:sz w:val="24"/>
+                <w:szCs w:val="24"/>
+                <w:lang w:eastAsia="es-CO"/>
+              </w:rPr>
+            </w:pPr>
+            <w:r>
+              <w:rPr>
+                <w:rFonts w:ascii="Times New Roman" w:eastAsia="Times New Roman" w:hAnsi="Times New Roman" w:cs="Times New Roman"/>
+                <w:sz w:val="24"/>
+                <w:szCs w:val="24"/>
+                <w:lang w:eastAsia="es-CO"/>
+              </w:rPr>
+              <w:t>13</w:t>
+            </w:r>
+          </w:p>
+        </w:tc>
+      </w:tr>
+      <w:tr>
+        <w:trPr>
+          <w:jc w:val="center"/>
+        </w:trPr>
+        <w:tc>
+          <w:tcPr>
+            <w:tcW w:w="0" w:type="auto"/>
+          </w:tcPr>
+          <w:p>
+            <w:pPr>
+              <w:jc w:val="both"/>
+              <w:rPr>
+                <w:rFonts w:ascii="Times New Roman" w:eastAsia="Times New Roman" w:hAnsi="Times New Roman" w:cs="Times New Roman"/>
+                <w:sz w:val="24"/>
+                <w:szCs w:val="24"/>
+                <w:lang w:eastAsia="es-CO"/>
+              </w:rPr>
+            </w:pPr>
+            <w:proofErr w:type="spellStart"/>
+            <w:r>
+              <w:rPr>
+                <w:rFonts w:ascii="Times New Roman" w:eastAsia="Times New Roman" w:hAnsi="Times New Roman" w:cs="Times New Roman"/>
+                <w:sz w:val="24"/>
+                <w:szCs w:val="24"/>
+                <w:lang w:eastAsia="es-CO"/>
+              </w:rPr>
+              <w:t>Limnigráfica</w:t>
+            </w:r>
+            <w:proofErr w:type="spellEnd"/>
+          </w:p>
+        </w:tc>
+        <w:tc>
+          <w:tcPr>
+            <w:tcW w:w="0" w:type="auto"/>
+          </w:tcPr>
+          <w:p>
+            <w:pPr>
+              <w:jc w:val="center"/>
+              <w:rPr>
+                <w:rFonts w:ascii="Times New Roman" w:eastAsia="Times New Roman" w:hAnsi="Times New Roman" w:cs="Times New Roman"/>
+                <w:sz w:val="24"/>
+                <w:szCs w:val="24"/>
+                <w:lang w:eastAsia="es-CO"/>
+              </w:rPr>
+            </w:pPr>
+            <w:r>
+              <w:rPr>
+                <w:rFonts w:ascii="Times New Roman" w:eastAsia="Times New Roman" w:hAnsi="Times New Roman" w:cs="Times New Roman"/>
+                <w:sz w:val="24"/>
+                <w:szCs w:val="24"/>
+                <w:lang w:eastAsia="es-CO"/>
+              </w:rPr>
+              <w:t>10</w:t>
+            </w:r>
+          </w:p>
+        </w:tc>
+      </w:tr>
+      <w:tr>
+        <w:trPr>
+          <w:jc w:val="center"/>
+        </w:trPr>
+        <w:tc>
+          <w:tcPr>
+            <w:tcW w:w="0" w:type="auto"/>
+          </w:tcPr>
+          <w:p>
+            <w:pPr>
+              <w:jc w:val="both"/>
+              <w:rPr>
+                <w:rFonts w:ascii="Times New Roman" w:eastAsia="Times New Roman" w:hAnsi="Times New Roman" w:cs="Times New Roman"/>
+                <w:sz w:val="24"/>
+                <w:szCs w:val="24"/>
+                <w:lang w:eastAsia="es-CO"/>
+              </w:rPr>
+            </w:pPr>
+            <w:proofErr w:type="spellStart"/>
+            <w:r>
+              <w:rPr>
+                <w:rFonts w:ascii="Times New Roman" w:eastAsia="Times New Roman" w:hAnsi="Times New Roman" w:cs="Times New Roman"/>
+                <w:sz w:val="24"/>
+                <w:szCs w:val="24"/>
+                <w:lang w:eastAsia="es-CO"/>
+              </w:rPr>
+              <w:t>Pluviográfica</w:t>
+            </w:r>
+            <w:proofErr w:type="spellEnd"/>
+          </w:p>
+        </w:tc>
+        <w:tc>
+          <w:tcPr>
+            <w:tcW w:w="0" w:type="auto"/>
+          </w:tcPr>
+          <w:p>
+            <w:pPr>
+              <w:jc w:val="center"/>
+              <w:rPr>
+                <w:rFonts w:ascii="Times New Roman" w:eastAsia="Times New Roman" w:hAnsi="Times New Roman" w:cs="Times New Roman"/>
+                <w:sz w:val="24"/>
+                <w:szCs w:val="24"/>
+                <w:lang w:eastAsia="es-CO"/>
+              </w:rPr>
+            </w:pPr>
+            <w:r>
+              <w:rPr>
+                <w:rFonts w:ascii="Times New Roman" w:eastAsia="Times New Roman" w:hAnsi="Times New Roman" w:cs="Times New Roman"/>
+                <w:sz w:val="24"/>
+                <w:szCs w:val="24"/>
+                <w:lang w:eastAsia="es-CO"/>
+              </w:rPr>
+              <w:t>9</w:t>
+            </w:r>
+          </w:p>
+        </w:tc>
+      </w:tr>
+      <w:tr>
+        <w:trPr>
+          <w:jc w:val="center"/>
+        </w:trPr>
+        <w:tc>
+          <w:tcPr>
+            <w:tcW w:w="0" w:type="auto"/>
+          </w:tcPr>
+          <w:p>
+            <w:pPr>
+              <w:jc w:val="both"/>
+              <w:rPr>
+                <w:rFonts w:ascii="Times New Roman" w:eastAsia="Times New Roman" w:hAnsi="Times New Roman" w:cs="Times New Roman"/>
+                <w:sz w:val="24"/>
+                <w:szCs w:val="24"/>
+                <w:lang w:eastAsia="es-CO"/>
+              </w:rPr>
+            </w:pPr>
+            <w:proofErr w:type="spellStart"/>
+            <w:r>
+              <w:rPr>
+                <w:rFonts w:ascii="Times New Roman" w:eastAsia="Times New Roman" w:hAnsi="Times New Roman" w:cs="Times New Roman"/>
+                <w:sz w:val="24"/>
+                <w:szCs w:val="24"/>
+                <w:lang w:eastAsia="es-CO"/>
+              </w:rPr>
+              <w:t>Metereológica</w:t>
+            </w:r>
+            <w:proofErr w:type="spellEnd"/>
+            <w:r>
+              <w:rPr>
+                <w:rFonts w:ascii="Times New Roman" w:eastAsia="Times New Roman" w:hAnsi="Times New Roman" w:cs="Times New Roman"/>
+                <w:sz w:val="24"/>
+                <w:szCs w:val="24"/>
+                <w:lang w:eastAsia="es-CO"/>
+              </w:rPr>
+              <w:t xml:space="preserve"> Especial</w:t>
+            </w:r>
+          </w:p>
+        </w:tc>
+        <w:tc>
+          <w:tcPr>
+            <w:tcW w:w="0" w:type="auto"/>
+          </w:tcPr>
+          <w:p>
+            <w:pPr>
+              <w:jc w:val="center"/>
+              <w:rPr>
+                <w:rFonts w:ascii="Times New Roman" w:eastAsia="Times New Roman" w:hAnsi="Times New Roman" w:cs="Times New Roman"/>
+                <w:sz w:val="24"/>
+                <w:szCs w:val="24"/>
+                <w:lang w:eastAsia="es-CO"/>
+              </w:rPr>
+            </w:pPr>
+            <w:r>
+              <w:rPr>
+                <w:rFonts w:ascii="Times New Roman" w:eastAsia="Times New Roman" w:hAnsi="Times New Roman" w:cs="Times New Roman"/>
+                <w:sz w:val="24"/>
+                <w:szCs w:val="24"/>
+                <w:lang w:eastAsia="es-CO"/>
+              </w:rPr>
+              <w:t>6</w:t>
+            </w:r>
+          </w:p>
+        </w:tc>
+      </w:tr>
+      <w:tr>
+        <w:trPr>
+          <w:jc w:val="center"/>
+        </w:trPr>
+        <w:tc>
+          <w:tcPr>
+            <w:tcW w:w="0" w:type="auto"/>
+          </w:tcPr>
+          <w:p>
+            <w:pPr>
+              <w:jc w:val="both"/>
+              <w:rPr>
+                <w:rFonts w:ascii="Times New Roman" w:eastAsia="Times New Roman" w:hAnsi="Times New Roman" w:cs="Times New Roman"/>
+                <w:sz w:val="24"/>
+                <w:szCs w:val="24"/>
+                <w:lang w:eastAsia="es-CO"/>
+              </w:rPr>
+            </w:pPr>
+            <w:proofErr w:type="spellStart"/>
+            <w:r>
+              <w:rPr>
+                <w:rFonts w:ascii="Times New Roman" w:eastAsia="Times New Roman" w:hAnsi="Times New Roman" w:cs="Times New Roman"/>
+                <w:sz w:val="24"/>
+                <w:szCs w:val="24"/>
+                <w:lang w:eastAsia="es-CO"/>
+              </w:rPr>
+              <w:t>Agrometereológica</w:t>
+            </w:r>
+            <w:proofErr w:type="spellEnd"/>
+          </w:p>
+        </w:tc>
+        <w:tc>
+          <w:tcPr>
+            <w:tcW w:w="0" w:type="auto"/>
+          </w:tcPr>
+          <w:p>
+            <w:pPr>
+              <w:jc w:val="center"/>
+              <w:rPr>
+                <w:rFonts w:ascii="Times New Roman" w:eastAsia="Times New Roman" w:hAnsi="Times New Roman" w:cs="Times New Roman"/>
+                <w:sz w:val="24"/>
+                <w:szCs w:val="24"/>
+                <w:lang w:eastAsia="es-CO"/>
+              </w:rPr>
+            </w:pPr>
+            <w:r>
+              <w:rPr>
+                <w:rFonts w:ascii="Times New Roman" w:eastAsia="Times New Roman" w:hAnsi="Times New Roman" w:cs="Times New Roman"/>
+                <w:sz w:val="24"/>
+                <w:szCs w:val="24"/>
+                <w:lang w:eastAsia="es-CO"/>
+              </w:rPr>
+              <w:t>1</w:t>
+            </w:r>
+          </w:p>
+        </w:tc>
+      </w:tr>
+      <w:tr>
+        <w:trPr>
+          <w:jc w:val="center"/>
+        </w:trPr>
+        <w:tc>
+          <w:tcPr>
+            <w:tcW w:w="0" w:type="auto"/>
+          </w:tcPr>
+          <w:p>
+            <w:pPr>
+              <w:jc w:val="both"/>
+              <w:rPr>
+                <w:rFonts w:ascii="Times New Roman" w:eastAsia="Times New Roman" w:hAnsi="Times New Roman" w:cs="Times New Roman"/>
+                <w:sz w:val="24"/>
+                <w:szCs w:val="24"/>
+                <w:lang w:eastAsia="es-CO"/>
+              </w:rPr>
+            </w:pPr>
+            <w:r>
+              <w:rPr>
+                <w:rFonts w:ascii="Times New Roman" w:eastAsia="Times New Roman" w:hAnsi="Times New Roman" w:cs="Times New Roman"/>
+                <w:sz w:val="24"/>
+                <w:szCs w:val="24"/>
+                <w:lang w:eastAsia="es-CO"/>
+              </w:rPr>
+              <w:t>Sinóptica principal</w:t>
+            </w:r>
+          </w:p>
+        </w:tc>
+        <w:tc>
+          <w:tcPr>
+            <w:tcW w:w="0" w:type="auto"/>
+          </w:tcPr>
+          <w:p>
+            <w:pPr>
+              <w:jc w:val="center"/>
+              <w:rPr>
+                <w:rFonts w:ascii="Times New Roman" w:eastAsia="Times New Roman" w:hAnsi="Times New Roman" w:cs="Times New Roman"/>
+                <w:sz w:val="24"/>
+                <w:szCs w:val="24"/>
+                <w:lang w:eastAsia="es-CO"/>
+              </w:rPr>
+            </w:pPr>
+            <w:r>
+              <w:rPr>
+                <w:rFonts w:ascii="Times New Roman" w:eastAsia="Times New Roman" w:hAnsi="Times New Roman" w:cs="Times New Roman"/>
+                <w:sz w:val="24"/>
+                <w:szCs w:val="24"/>
+                <w:lang w:eastAsia="es-CO"/>
+              </w:rPr>
+              <w:t>1</w:t>
+            </w:r>
+          </w:p>
+        </w:tc>
+      </w:tr>
+    </w:tbl>
+    <w:p>
+      <w:pPr>
+        <w:spacing w:after="0" w:line="240" w:lineRule="auto"/>
+        <w:jc w:val="both"/>
+        <w:rPr>
+          <w:rFonts w:ascii="Times New Roman" w:eastAsia="Times New Roman" w:hAnsi="Times New Roman" w:cs="Times New Roman"/>
+          <w:sz w:val="24"/>
+          <w:szCs w:val="24"/>
+          <w:lang w:eastAsia="es-CO"/>
+        </w:rPr>
+      </w:pPr>
+    </w:p>
+    <w:p>
+      <w:pPr>
+        <w:spacing w:after="0" w:line="240" w:lineRule="auto"/>
+        <w:jc w:val="both"/>
+        <w:rPr>
+          <w:rFonts w:ascii="Times New Roman" w:eastAsia="Times New Roman" w:hAnsi="Times New Roman" w:cs="Times New Roman"/>
+          <w:sz w:val="24"/>
+          <w:szCs w:val="24"/>
+          <w:lang w:eastAsia="es-CO"/>
+        </w:rPr>
+      </w:pPr>
+    </w:p>
+    <w:p>
+      <w:pPr>
+        <w:pStyle w:val="ListParagraph"/>
+        <w:numPr>
+          <w:ilvl w:val="0"/>
+          <w:numId w:val="4"/>
+        </w:numPr>
+        <w:spacing w:after="0" w:line="240" w:lineRule="auto"/>
+        <w:jc w:val="both"/>
+        <w:rPr>
+          <w:rFonts w:ascii="Times New Roman" w:eastAsia="Times New Roman" w:hAnsi="Times New Roman" w:cs="Times New Roman"/>
+          <w:sz w:val="24"/>
+          <w:szCs w:val="24"/>
+          <w:lang w:eastAsia="es-CO"/>
+        </w:rPr>
+      </w:pPr>
+      <w:r>
+        <w:rPr>
+          <w:rFonts w:ascii="Times New Roman" w:eastAsia="Times New Roman" w:hAnsi="Times New Roman" w:cs="Times New Roman"/>
+          <w:sz w:val="24"/>
+          <w:szCs w:val="24"/>
+          <w:lang w:eastAsia="es-CO"/>
+        </w:rPr>
+        <w:t>Precipitación</w:t>
+      </w:r>
+      <w:r>
+        <w:rPr>
+          <w:rFonts w:ascii="Times New Roman" w:eastAsia="Times New Roman" w:hAnsi="Times New Roman" w:cs="Times New Roman"/>
+          <w:sz w:val="24"/>
+          <w:szCs w:val="24"/>
+          <w:lang w:eastAsia="es-CO"/>
+        </w:rPr>
+        <w:t>. La región cafetera de Boyacá presenta precipitaciones promedio mensuales de 155 mm/mes. Suelen presentar un comportamiento climatológico bimodal, es decir dos picos estacionales de altas precipitaciones (abril-mayo y octubre-noviembre) intercalado con periodos secos (enero-febrero y mayo-agosto).</w:t>
+      </w:r>
+    </w:p>
+    <w:p>
+      <w:pPr>
+        <w:pStyle w:val="ListParagraph"/>
+        <w:numPr>
+          <w:ilvl w:val="0"/>
+          <w:numId w:val="4"/>
+        </w:numPr>
+        <w:spacing w:after="0" w:line="240" w:lineRule="auto"/>
+        <w:jc w:val="both"/>
+        <w:rPr>
+          <w:rFonts w:ascii="Times New Roman" w:eastAsia="Times New Roman" w:hAnsi="Times New Roman" w:cs="Times New Roman"/>
+          <w:sz w:val="24"/>
+          <w:szCs w:val="24"/>
+          <w:lang w:eastAsia="es-CO"/>
+        </w:rPr>
+      </w:pPr>
+      <w:r>
+        <w:rPr>
+          <w:rFonts w:ascii="Times New Roman" w:eastAsia="Times New Roman" w:hAnsi="Times New Roman" w:cs="Times New Roman"/>
+          <w:sz w:val="24"/>
+          <w:szCs w:val="24"/>
+          <w:lang w:eastAsia="es-CO"/>
+        </w:rPr>
+        <w:lastRenderedPageBreak/>
+        <w:t xml:space="preserve">Temperatura máxima. La región de estudio cuenta con una temperatura máxima promedio de 24.8 °C (± 2.0 °C). </w:t>
+      </w:r>
+    </w:p>
+    <w:p>
+      <w:pPr>
+        <w:pStyle w:val="ListParagraph"/>
+        <w:numPr>
+          <w:ilvl w:val="0"/>
+          <w:numId w:val="4"/>
+        </w:numPr>
+        <w:spacing w:after="0" w:line="240" w:lineRule="auto"/>
+        <w:jc w:val="both"/>
+        <w:rPr>
+          <w:rFonts w:ascii="Times New Roman" w:eastAsia="Times New Roman" w:hAnsi="Times New Roman" w:cs="Times New Roman"/>
+          <w:sz w:val="24"/>
+          <w:szCs w:val="24"/>
+          <w:lang w:eastAsia="es-CO"/>
+        </w:rPr>
+      </w:pPr>
+      <w:r>
+        <w:rPr>
+          <w:rFonts w:ascii="Times New Roman" w:eastAsia="Times New Roman" w:hAnsi="Times New Roman" w:cs="Times New Roman"/>
+          <w:sz w:val="24"/>
+          <w:szCs w:val="24"/>
+          <w:lang w:eastAsia="es-CO"/>
+        </w:rPr>
+        <w:t xml:space="preserve">Temperatura mínima. La región de estudio cuenta con temperaturas mínimas promedio de 14.2° C (± 1.8 °C). Principalmente marcadas entre julio y septiembre. Lo que puede representar un riesgo de heladas en las zonas de mayores elevaciones. </w:t>
+      </w:r>
+    </w:p>
+    <w:p>
+      <w:pPr>
+        <w:pStyle w:val="ListParagraph"/>
+        <w:numPr>
+          <w:ilvl w:val="0"/>
+          <w:numId w:val="4"/>
+        </w:numPr>
+        <w:spacing w:after="0" w:line="240" w:lineRule="auto"/>
+        <w:jc w:val="both"/>
+        <w:rPr>
+          <w:rFonts w:ascii="Times New Roman" w:eastAsia="Times New Roman" w:hAnsi="Times New Roman" w:cs="Times New Roman"/>
+          <w:sz w:val="24"/>
+          <w:szCs w:val="24"/>
+          <w:lang w:eastAsia="es-CO"/>
+        </w:rPr>
+      </w:pPr>
+      <w:r>
+        <w:rPr>
+          <w:rFonts w:ascii="Times New Roman" w:eastAsia="Times New Roman" w:hAnsi="Times New Roman" w:cs="Times New Roman"/>
+          <w:sz w:val="24"/>
+          <w:szCs w:val="24"/>
+          <w:lang w:eastAsia="es-CO"/>
+        </w:rPr>
+        <w:t xml:space="preserve">Humedad relativa. Se presenta una humedad relativa de 78% (± 9%). Con un comportamiento inversamente proporcional a la temperatura máxima. </w:t>
+      </w:r>
+    </w:p>
+    <w:p>
+      <w:pPr>
+        <w:spacing w:after="0" w:line="240" w:lineRule="auto"/>
+        <w:jc w:val="both"/>
+        <w:rPr>
+          <w:rFonts w:ascii="Times New Roman" w:eastAsia="Times New Roman" w:hAnsi="Times New Roman" w:cs="Times New Roman"/>
+          <w:sz w:val="24"/>
+          <w:szCs w:val="24"/>
+          <w:lang w:eastAsia="es-CO"/>
+        </w:rPr>
+      </w:pPr>
+    </w:p>
+    <w:p>
+      <w:pPr>
+        <w:spacing w:after="0" w:line="240" w:lineRule="auto"/>
+        <w:jc w:val="both"/>
+        <w:rPr>
+          <w:rFonts w:ascii="Times New Roman" w:eastAsia="Times New Roman" w:hAnsi="Times New Roman" w:cs="Times New Roman"/>
+          <w:b/>
+          <w:bCs/>
+          <w:sz w:val="24"/>
+          <w:szCs w:val="24"/>
+          <w:lang w:eastAsia="es-CO"/>
+        </w:rPr>
+      </w:pPr>
+      <w:r>
+        <w:rPr>
+          <w:rFonts w:ascii="Times New Roman" w:eastAsia="Times New Roman" w:hAnsi="Times New Roman" w:cs="Times New Roman"/>
+          <w:b/>
+          <w:bCs/>
+          <w:sz w:val="24"/>
+          <w:szCs w:val="24"/>
+          <w:lang w:eastAsia="es-CO"/>
+        </w:rPr>
+        <w:t>Índices de vegetación</w:t>
+      </w:r>
+      <w:r>
+        <w:rPr>
+          <w:rFonts w:ascii="Times New Roman" w:eastAsia="Times New Roman" w:hAnsi="Times New Roman" w:cs="Times New Roman"/>
+          <w:b/>
+          <w:bCs/>
           <w:sz w:val="24"/>
           <w:szCs w:val="24"/>
           <w:lang w:eastAsia="es-CO"/>
         </w:rPr>
         <w:t>.</w:t>
+      </w:r>
+    </w:p>
+    <w:p>
+      <w:pPr>
+        <w:spacing w:after="0" w:line="240" w:lineRule="auto"/>
+        <w:jc w:val="both"/>
+        <w:rPr>
+          <w:rFonts w:ascii="Times New Roman" w:eastAsia="Times New Roman" w:hAnsi="Times New Roman" w:cs="Times New Roman"/>
+          <w:sz w:val="24"/>
+          <w:szCs w:val="24"/>
+          <w:lang w:eastAsia="es-CO"/>
+        </w:rPr>
+      </w:pPr>
+      <w:r>
+        <w:rPr>
+          <w:rFonts w:ascii="Times New Roman" w:eastAsia="Times New Roman" w:hAnsi="Times New Roman" w:cs="Times New Roman"/>
+          <w:sz w:val="24"/>
+          <w:szCs w:val="24"/>
+          <w:lang w:eastAsia="es-CO"/>
+        </w:rPr>
+        <w:t xml:space="preserve">Se extrajeron las series temporales </w:t>
+      </w:r>
+      <w:r>
+        <w:rPr>
+          <w:rFonts w:ascii="Times New Roman" w:eastAsia="Times New Roman" w:hAnsi="Times New Roman" w:cs="Times New Roman"/>
+          <w:sz w:val="24"/>
+          <w:szCs w:val="24"/>
+          <w:lang w:eastAsia="es-CO"/>
+        </w:rPr>
+        <w:t>OD13Q1 (250 m) para zonas cafeteras de Boyacá</w:t>
+      </w:r>
+      <w:r>
+        <w:rPr>
+          <w:rFonts w:ascii="Times New Roman" w:eastAsia="Times New Roman" w:hAnsi="Times New Roman" w:cs="Times New Roman"/>
+          <w:sz w:val="24"/>
+          <w:szCs w:val="24"/>
+          <w:lang w:eastAsia="es-CO"/>
+        </w:rPr>
+        <w:t xml:space="preserve">, analizadas a escala mensual, mediante promedios compuestos de 16 días. </w:t>
       </w:r>
     </w:p>
     <w:p>
@@ -3424,6 +4266,119 @@
     </w:lvl>
   </w:abstractNum>
   <w:abstractNum w:abstractNumId="1" w15:restartNumberingAfterBreak="0">
+    <w:nsid w:val="1ECD6395"/>
+    <w:multiLevelType w:val="hybridMultilevel"/>
+    <w:tmpl w:val="0B34459C"/>
+    <w:lvl w:ilvl="0" w:tplc="04090001">
+      <w:start w:val="1"/>
+      <w:numFmt w:val="bullet"/>
+      <w:lvlText w:val=""/>
+      <w:lvlJc w:val="left"/>
+      <w:pPr>
+        <w:ind w:left="720" w:hanging="360"/>
+      </w:pPr>
+      <w:rPr>
+        <w:rFonts w:ascii="Symbol" w:hAnsi="Symbol" w:hint="default"/>
+      </w:rPr>
+    </w:lvl>
+    <w:lvl w:ilvl="1" w:tplc="04090003" w:tentative="1">
+      <w:start w:val="1"/>
+      <w:numFmt w:val="bullet"/>
+      <w:lvlText w:val="o"/>
+      <w:lvlJc w:val="left"/>
+      <w:pPr>
+        <w:ind w:left="1440" w:hanging="360"/>
+      </w:pPr>
+      <w:rPr>
+        <w:rFonts w:ascii="Courier New" w:hAnsi="Courier New" w:cs="Courier New" w:hint="default"/>
+      </w:rPr>
+    </w:lvl>
+    <w:lvl w:ilvl="2" w:tplc="04090005" w:tentative="1">
+      <w:start w:val="1"/>
+      <w:numFmt w:val="bullet"/>
+      <w:lvlText w:val=""/>
+      <w:lvlJc w:val="left"/>
+      <w:pPr>
+        <w:ind w:left="2160" w:hanging="360"/>
+      </w:pPr>
+      <w:rPr>
+        <w:rFonts w:ascii="Wingdings" w:hAnsi="Wingdings" w:hint="default"/>
+      </w:rPr>
+    </w:lvl>
+    <w:lvl w:ilvl="3" w:tplc="04090001" w:tentative="1">
+      <w:start w:val="1"/>
+      <w:numFmt w:val="bullet"/>
+      <w:lvlText w:val=""/>
+      <w:lvlJc w:val="left"/>
+      <w:pPr>
+        <w:ind w:left="2880" w:hanging="360"/>
+      </w:pPr>
+      <w:rPr>
+        <w:rFonts w:ascii="Symbol" w:hAnsi="Symbol" w:hint="default"/>
+      </w:rPr>
+    </w:lvl>
+    <w:lvl w:ilvl="4" w:tplc="04090003" w:tentative="1">
+      <w:start w:val="1"/>
+      <w:numFmt w:val="bullet"/>
+      <w:lvlText w:val="o"/>
+      <w:lvlJc w:val="left"/>
+      <w:pPr>
+        <w:ind w:left="3600" w:hanging="360"/>
+      </w:pPr>
+      <w:rPr>
+        <w:rFonts w:ascii="Courier New" w:hAnsi="Courier New" w:cs="Courier New" w:hint="default"/>
+      </w:rPr>
+    </w:lvl>
+    <w:lvl w:ilvl="5" w:tplc="04090005" w:tentative="1">
+      <w:start w:val="1"/>
+      <w:numFmt w:val="bullet"/>
+      <w:lvlText w:val=""/>
+      <w:lvlJc w:val="left"/>
+      <w:pPr>
+        <w:ind w:left="4320" w:hanging="360"/>
+      </w:pPr>
+      <w:rPr>
+        <w:rFonts w:ascii="Wingdings" w:hAnsi="Wingdings" w:hint="default"/>
+      </w:rPr>
+    </w:lvl>
+    <w:lvl w:ilvl="6" w:tplc="04090001" w:tentative="1">
+      <w:start w:val="1"/>
+      <w:numFmt w:val="bullet"/>
+      <w:lvlText w:val=""/>
+      <w:lvlJc w:val="left"/>
+      <w:pPr>
+        <w:ind w:left="5040" w:hanging="360"/>
+      </w:pPr>
+      <w:rPr>
+        <w:rFonts w:ascii="Symbol" w:hAnsi="Symbol" w:hint="default"/>
+      </w:rPr>
+    </w:lvl>
+    <w:lvl w:ilvl="7" w:tplc="04090003" w:tentative="1">
+      <w:start w:val="1"/>
+      <w:numFmt w:val="bullet"/>
+      <w:lvlText w:val="o"/>
+      <w:lvlJc w:val="left"/>
+      <w:pPr>
+        <w:ind w:left="5760" w:hanging="360"/>
+      </w:pPr>
+      <w:rPr>
+        <w:rFonts w:ascii="Courier New" w:hAnsi="Courier New" w:cs="Courier New" w:hint="default"/>
+      </w:rPr>
+    </w:lvl>
+    <w:lvl w:ilvl="8" w:tplc="04090005" w:tentative="1">
+      <w:start w:val="1"/>
+      <w:numFmt w:val="bullet"/>
+      <w:lvlText w:val=""/>
+      <w:lvlJc w:val="left"/>
+      <w:pPr>
+        <w:ind w:left="6480" w:hanging="360"/>
+      </w:pPr>
+      <w:rPr>
+        <w:rFonts w:ascii="Wingdings" w:hAnsi="Wingdings" w:hint="default"/>
+      </w:rPr>
+    </w:lvl>
+  </w:abstractNum>
+  <w:abstractNum w:abstractNumId="2" w15:restartNumberingAfterBreak="0">
     <w:nsid w:val="50882B3D"/>
     <w:multiLevelType w:val="multilevel"/>
     <w:tmpl w:val="F7C4A19A"/>
@@ -3572,7 +4527,7 @@
       </w:rPr>
     </w:lvl>
   </w:abstractNum>
-  <w:abstractNum w:abstractNumId="2" w15:restartNumberingAfterBreak="0">
+  <w:abstractNum w:abstractNumId="3" w15:restartNumberingAfterBreak="0">
     <w:nsid w:val="6D133553"/>
     <w:multiLevelType w:val="multilevel"/>
     <w:tmpl w:val="D58C0142"/>
@@ -3725,9 +4680,12 @@
     <w:abstractNumId w:val="0"/>
   </w:num>
   <w:num w:numId="2" w16cid:durableId="1128623883">
+    <w:abstractNumId w:val="3"/>
+  </w:num>
+  <w:num w:numId="3" w16cid:durableId="1097140046">
     <w:abstractNumId w:val="2"/>
   </w:num>
-  <w:num w:numId="3" w16cid:durableId="1097140046">
+  <w:num w:numId="4" w16cid:durableId="990210899">
     <w:abstractNumId w:val="1"/>
   </w:num>
 </w:numbering>
@@ -4335,6 +5293,17 @@
       </w:rPr>
     </w:tblStylePr>
   </w:style>
+  <w:style w:type="paragraph" w:styleId="ListParagraph">
+    <w:name w:val="List Paragraph"/>
+    <w:basedOn w:val="Normal"/>
+    <w:uiPriority w:val="34"/>
+    <w:qFormat/>
+    <w:rsid w:val="00610576"/>
+    <w:pPr>
+      <w:ind w:left="720"/>
+      <w:contextualSpacing/>
+    </w:pPr>
+  </w:style>
 </w:styles>
 </file>
 

--- a/Entregas/Entrega 1 Proyecto DSA.docx
+++ b/Entregas/Entrega 1 Proyecto DSA.docx
@@ -2694,241 +2694,110 @@
     </w:p>
     <w:p>
       <w:pPr>
-        <w:pStyle w:val="NormalWeb"/>
-      </w:pPr>
-      <w:r>
-        <w:t>Identificación de patrones y correlaciones entre variables climáticas, satelitales y productivas.</w:t>
-      </w:r>
-      <w:r>
-        <w:br/>
-        <w:t xml:space="preserve">Comparación entre </w:t>
-      </w:r>
-      <w:r>
-        <w:rPr>
-          <w:rStyle w:val="Strong"/>
-        </w:rPr>
-        <w:t>Boyacá (zona seca)</w:t>
-      </w:r>
-      <w:r>
-        <w:t xml:space="preserve"> y </w:t>
-      </w:r>
-      <w:r>
-        <w:rPr>
-          <w:rStyle w:val="Strong"/>
-        </w:rPr>
-        <w:t>Quindío (zona húmeda)</w:t>
-      </w:r>
-      <w:r>
-        <w:t xml:space="preserve"> para validar la portabilidad regional del modelo.</w:t>
-      </w:r>
-    </w:p>
-    <w:p>
-      <w:pPr>
-        <w:pStyle w:val="Heading3"/>
-      </w:pPr>
-      <w:r>
-        <w:rPr>
-          <w:rStyle w:val="Strong"/>
+        <w:spacing w:before="100" w:beforeAutospacing="1" w:after="100" w:afterAutospacing="1" w:line="240" w:lineRule="auto"/>
+        <w:outlineLvl w:val="2"/>
+        <w:rPr>
+          <w:rFonts w:ascii="Times New Roman" w:eastAsia="Times New Roman" w:hAnsi="Times New Roman" w:cs="Times New Roman"/>
           <w:b/>
           <w:bCs/>
-        </w:rPr>
-        <w:t>3. Modelado predictivo</w:t>
-      </w:r>
-    </w:p>
-    <w:p>
-      <w:pPr>
-        <w:pStyle w:val="NormalWeb"/>
-      </w:pPr>
-      <w:r>
-        <w:t xml:space="preserve">Entrenamiento de un </w:t>
-      </w:r>
-      <w:r>
-        <w:rPr>
-          <w:rStyle w:val="Strong"/>
-        </w:rPr>
-        <w:t>modelo supervisado multivariado</w:t>
-      </w:r>
-      <w:r>
-        <w:t xml:space="preserve"> (p. ej., </w:t>
-      </w:r>
-      <w:proofErr w:type="spellStart"/>
-      <w:r>
-        <w:t>Random</w:t>
-      </w:r>
-      <w:proofErr w:type="spellEnd"/>
-      <w:r>
-        <w:t xml:space="preserve"> Forest o </w:t>
-      </w:r>
-      <w:proofErr w:type="spellStart"/>
-      <w:r>
-        <w:t>Gradient</w:t>
-      </w:r>
-      <w:proofErr w:type="spellEnd"/>
-      <w:r>
-        <w:t xml:space="preserve"> </w:t>
-      </w:r>
-      <w:proofErr w:type="spellStart"/>
-      <w:r>
-        <w:t>Boosting</w:t>
-      </w:r>
-      <w:proofErr w:type="spellEnd"/>
-      <w:r>
-        <w:t>) que relacione las condiciones climáticas con los rendimientos del café.</w:t>
-      </w:r>
-      <w:r>
-        <w:br/>
-      </w:r>
-      <w:r>
-        <w:lastRenderedPageBreak/>
-        <w:t xml:space="preserve">Evaluación mediante métricas como </w:t>
-      </w:r>
-      <w:r>
-        <w:rPr>
-          <w:rStyle w:val="Strong"/>
-        </w:rPr>
-        <w:t>MAE</w:t>
-      </w:r>
-      <w:r>
-        <w:t xml:space="preserve">, </w:t>
-      </w:r>
-      <w:r>
-        <w:rPr>
-          <w:rStyle w:val="Strong"/>
-        </w:rPr>
-        <w:t>RMSE</w:t>
-      </w:r>
-      <w:r>
-        <w:t xml:space="preserve"> y </w:t>
-      </w:r>
-      <w:r>
-        <w:rPr>
-          <w:rStyle w:val="Strong"/>
-        </w:rPr>
-        <w:t>R²</w:t>
-      </w:r>
-      <w:r>
-        <w:t xml:space="preserve"> para estimar la pérdida esperada y definir un </w:t>
-      </w:r>
-      <w:r>
-        <w:rPr>
-          <w:rStyle w:val="Strong"/>
-        </w:rPr>
-        <w:t>índice de riesgo climático</w:t>
-      </w:r>
-      <w:r>
-        <w:t>.</w:t>
-      </w:r>
-    </w:p>
-    <w:p>
-      <w:pPr>
-        <w:pStyle w:val="Heading3"/>
-      </w:pPr>
-      <w:r>
-        <w:rPr>
-          <w:rStyle w:val="Strong"/>
+          <w:sz w:val="27"/>
+          <w:szCs w:val="27"/>
+          <w:lang w:eastAsia="es-CO"/>
+        </w:rPr>
+      </w:pPr>
+      <w:r>
+        <w:rPr>
+          <w:rFonts w:ascii="Times New Roman" w:eastAsia="Times New Roman" w:hAnsi="Times New Roman" w:cs="Times New Roman"/>
           <w:b/>
           <w:bCs/>
-        </w:rPr>
-        <w:t>4. Empaquetamiento y despliegue</w:t>
-      </w:r>
-    </w:p>
-    <w:p>
-      <w:pPr>
-        <w:pStyle w:val="NormalWeb"/>
-      </w:pPr>
-      <w:r>
-        <w:t xml:space="preserve">Empaquetamiento del modelo entrenado, desarrollo de una </w:t>
-      </w:r>
-      <w:r>
-        <w:rPr>
-          <w:rStyle w:val="Strong"/>
-        </w:rPr>
-        <w:t>API</w:t>
-      </w:r>
-      <w:r>
-        <w:t xml:space="preserve"> para consultas y un </w:t>
-      </w:r>
-      <w:r>
-        <w:rPr>
-          <w:rStyle w:val="Strong"/>
-        </w:rPr>
-        <w:t>tablero interactivo</w:t>
-      </w:r>
-      <w:r>
-        <w:t xml:space="preserve"> (</w:t>
-      </w:r>
-      <w:proofErr w:type="spellStart"/>
-      <w:r>
-        <w:t>Streamlit</w:t>
-      </w:r>
-      <w:proofErr w:type="spellEnd"/>
-      <w:r>
-        <w:t>/AWS) para visualizar resultados y métricas.</w:t>
-      </w:r>
-      <w:r>
-        <w:br/>
-        <w:t xml:space="preserve">Todo el código será gestionado en </w:t>
-      </w:r>
-      <w:r>
-        <w:rPr>
-          <w:rStyle w:val="Strong"/>
-        </w:rPr>
-        <w:t>GitHub</w:t>
-      </w:r>
-      <w:r>
-        <w:t xml:space="preserve"> y los datos en </w:t>
-      </w:r>
-      <w:r>
-        <w:rPr>
-          <w:rStyle w:val="Strong"/>
-        </w:rPr>
-        <w:t>DVC</w:t>
-      </w:r>
-      <w:r>
-        <w:t>.</w:t>
-      </w:r>
-    </w:p>
-    <w:p>
-      <w:pPr>
-        <w:pStyle w:val="Heading3"/>
-      </w:pPr>
-      <w:r>
-        <w:rPr>
-          <w:rStyle w:val="Strong"/>
+          <w:sz w:val="27"/>
+          <w:szCs w:val="27"/>
+          <w:lang w:eastAsia="es-CO"/>
+        </w:rPr>
+        <w:t>Tratamiento general de los datos</w:t>
+      </w:r>
+    </w:p>
+    <w:p>
+      <w:pPr>
+        <w:numPr>
+          <w:ilvl w:val="0"/>
+          <w:numId w:val="3"/>
+        </w:numPr>
+        <w:spacing w:before="100" w:beforeAutospacing="1" w:after="100" w:afterAutospacing="1" w:line="240" w:lineRule="auto"/>
+        <w:rPr>
+          <w:rFonts w:ascii="Times New Roman" w:eastAsia="Times New Roman" w:hAnsi="Times New Roman" w:cs="Times New Roman"/>
+          <w:sz w:val="24"/>
+          <w:szCs w:val="24"/>
+          <w:lang w:eastAsia="es-CO"/>
+        </w:rPr>
+      </w:pPr>
+      <w:r>
+        <w:rPr>
+          <w:rFonts w:ascii="Times New Roman" w:eastAsia="Times New Roman" w:hAnsi="Times New Roman" w:cs="Times New Roman"/>
           <w:b/>
           <w:bCs/>
-        </w:rPr>
-        <w:t>5. Validación y documentación</w:t>
-      </w:r>
-    </w:p>
-    <w:p>
-      <w:pPr>
-        <w:pStyle w:val="NormalWeb"/>
-      </w:pPr>
-      <w:r>
-        <w:t xml:space="preserve">Elaboración de un </w:t>
-      </w:r>
-      <w:r>
-        <w:rPr>
-          <w:rStyle w:val="Strong"/>
-        </w:rPr>
-        <w:t>informe técnico</w:t>
-      </w:r>
-      <w:r>
-        <w:t xml:space="preserve"> con resultados, métricas y recomendaciones para su aplicación práctica en aseguradoras y cooperativas agrícolas.</w:t>
-      </w:r>
-    </w:p>
-    <w:p>
-      <w:pPr>
+          <w:sz w:val="24"/>
+          <w:szCs w:val="24"/>
+          <w:lang w:eastAsia="es-CO"/>
+        </w:rPr>
+        <w:t>Unificación temporal y espacial:</w:t>
+      </w:r>
+      <w:r>
+        <w:rPr>
+          <w:rFonts w:ascii="Times New Roman" w:eastAsia="Times New Roman" w:hAnsi="Times New Roman" w:cs="Times New Roman"/>
+          <w:sz w:val="24"/>
+          <w:szCs w:val="24"/>
+          <w:lang w:eastAsia="es-CO"/>
+        </w:rPr>
+        <w:t xml:space="preserve"> todos los registros se agregan a nivel mensual por departamento o municipio, usando un identificador geográfico común.</w:t>
+      </w:r>
+    </w:p>
+    <w:p>
+      <w:pPr>
+        <w:numPr>
+          <w:ilvl w:val="0"/>
+          <w:numId w:val="3"/>
+        </w:numPr>
         <w:spacing w:before="100" w:beforeAutospacing="1" w:after="100" w:afterAutospacing="1" w:line="240" w:lineRule="auto"/>
-        <w:outlineLvl w:val="0"/>
+        <w:rPr>
+          <w:rFonts w:ascii="Times New Roman" w:eastAsia="Times New Roman" w:hAnsi="Times New Roman" w:cs="Times New Roman"/>
+          <w:sz w:val="24"/>
+          <w:szCs w:val="24"/>
+          <w:lang w:eastAsia="es-CO"/>
+        </w:rPr>
+      </w:pPr>
+      <w:r>
         <w:rPr>
           <w:rFonts w:ascii="Times New Roman" w:eastAsia="Times New Roman" w:hAnsi="Times New Roman" w:cs="Times New Roman"/>
           <w:b/>
           <w:bCs/>
-          <w:kern w:val="36"/>
-          <w:sz w:val="36"/>
-          <w:szCs w:val="36"/>
+          <w:sz w:val="24"/>
+          <w:szCs w:val="24"/>
+          <w:lang w:eastAsia="es-CO"/>
+        </w:rPr>
+        <w:t>Limpieza y normalización:</w:t>
+      </w:r>
+      <w:r>
+        <w:rPr>
+          <w:rFonts w:ascii="Times New Roman" w:eastAsia="Times New Roman" w:hAnsi="Times New Roman" w:cs="Times New Roman"/>
+          <w:sz w:val="24"/>
+          <w:szCs w:val="24"/>
+          <w:lang w:eastAsia="es-CO"/>
+        </w:rPr>
+        <w:t xml:space="preserve"> eliminación de duplicados, control de valores atípicos, interpolación de faltantes y conversión de unidades.</w:t>
+      </w:r>
+    </w:p>
+    <w:p>
+      <w:pPr>
+        <w:numPr>
+          <w:ilvl w:val="0"/>
+          <w:numId w:val="3"/>
+        </w:numPr>
+        <w:spacing w:before="100" w:beforeAutospacing="1" w:after="100" w:afterAutospacing="1" w:line="240" w:lineRule="auto"/>
+        <w:rPr>
+          <w:rFonts w:ascii="Times New Roman" w:eastAsia="Times New Roman" w:hAnsi="Times New Roman" w:cs="Times New Roman"/>
+          <w:sz w:val="24"/>
+          <w:szCs w:val="24"/>
           <w:lang w:eastAsia="es-CO"/>
         </w:rPr>
       </w:pPr>
@@ -2937,12 +2806,114 @@
           <w:rFonts w:ascii="Times New Roman" w:eastAsia="Times New Roman" w:hAnsi="Times New Roman" w:cs="Times New Roman"/>
           <w:b/>
           <w:bCs/>
-          <w:kern w:val="36"/>
-          <w:sz w:val="36"/>
-          <w:szCs w:val="36"/>
-          <w:lang w:eastAsia="es-CO"/>
-        </w:rPr>
-        <w:t>Exploración de los datos</w:t>
+          <w:sz w:val="24"/>
+          <w:szCs w:val="24"/>
+          <w:lang w:eastAsia="es-CO"/>
+        </w:rPr>
+        <w:t>Control de versiones:</w:t>
+      </w:r>
+      <w:r>
+        <w:rPr>
+          <w:rFonts w:ascii="Times New Roman" w:eastAsia="Times New Roman" w:hAnsi="Times New Roman" w:cs="Times New Roman"/>
+          <w:sz w:val="24"/>
+          <w:szCs w:val="24"/>
+          <w:lang w:eastAsia="es-CO"/>
+        </w:rPr>
+        <w:t xml:space="preserve"> los conjuntos se almacenan bajo un esquema de </w:t>
+      </w:r>
+      <w:proofErr w:type="spellStart"/>
+      <w:r>
+        <w:rPr>
+          <w:rFonts w:ascii="Times New Roman" w:eastAsia="Times New Roman" w:hAnsi="Times New Roman" w:cs="Times New Roman"/>
+          <w:b/>
+          <w:bCs/>
+          <w:sz w:val="24"/>
+          <w:szCs w:val="24"/>
+          <w:lang w:eastAsia="es-CO"/>
+        </w:rPr>
+        <w:t>versionamiento</w:t>
+      </w:r>
+      <w:proofErr w:type="spellEnd"/>
+      <w:r>
+        <w:rPr>
+          <w:rFonts w:ascii="Times New Roman" w:eastAsia="Times New Roman" w:hAnsi="Times New Roman" w:cs="Times New Roman"/>
+          <w:b/>
+          <w:bCs/>
+          <w:sz w:val="24"/>
+          <w:szCs w:val="24"/>
+          <w:lang w:eastAsia="es-CO"/>
+        </w:rPr>
+        <w:t xml:space="preserve"> con DVC</w:t>
+      </w:r>
+      <w:r>
+        <w:rPr>
+          <w:rFonts w:ascii="Times New Roman" w:eastAsia="Times New Roman" w:hAnsi="Times New Roman" w:cs="Times New Roman"/>
+          <w:sz w:val="24"/>
+          <w:szCs w:val="24"/>
+          <w:lang w:eastAsia="es-CO"/>
+        </w:rPr>
+        <w:t>, lo que permite rastrear modificaciones y garantizar la reproducibilidad del pipeline.</w:t>
+      </w:r>
+    </w:p>
+    <w:p>
+      <w:pPr>
+        <w:numPr>
+          <w:ilvl w:val="0"/>
+          <w:numId w:val="3"/>
+        </w:numPr>
+        <w:spacing w:before="100" w:beforeAutospacing="1" w:after="100" w:afterAutospacing="1" w:line="240" w:lineRule="auto"/>
+        <w:rPr>
+          <w:rFonts w:ascii="Times New Roman" w:eastAsia="Times New Roman" w:hAnsi="Times New Roman" w:cs="Times New Roman"/>
+          <w:sz w:val="24"/>
+          <w:szCs w:val="24"/>
+          <w:lang w:eastAsia="es-CO"/>
+        </w:rPr>
+      </w:pPr>
+      <w:r>
+        <w:rPr>
+          <w:rFonts w:ascii="Times New Roman" w:eastAsia="Times New Roman" w:hAnsi="Times New Roman" w:cs="Times New Roman"/>
+          <w:b/>
+          <w:bCs/>
+          <w:sz w:val="24"/>
+          <w:szCs w:val="24"/>
+          <w:lang w:eastAsia="es-CO"/>
+        </w:rPr>
+        <w:lastRenderedPageBreak/>
+        <w:t xml:space="preserve">Estructura final del </w:t>
+      </w:r>
+      <w:proofErr w:type="spellStart"/>
+      <w:r>
+        <w:rPr>
+          <w:rFonts w:ascii="Times New Roman" w:eastAsia="Times New Roman" w:hAnsi="Times New Roman" w:cs="Times New Roman"/>
+          <w:b/>
+          <w:bCs/>
+          <w:sz w:val="24"/>
+          <w:szCs w:val="24"/>
+          <w:lang w:eastAsia="es-CO"/>
+        </w:rPr>
+        <w:t>dataset</w:t>
+      </w:r>
+      <w:proofErr w:type="spellEnd"/>
+      <w:r>
+        <w:rPr>
+          <w:rFonts w:ascii="Times New Roman" w:eastAsia="Times New Roman" w:hAnsi="Times New Roman" w:cs="Times New Roman"/>
+          <w:b/>
+          <w:bCs/>
+          <w:sz w:val="24"/>
+          <w:szCs w:val="24"/>
+          <w:lang w:eastAsia="es-CO"/>
+        </w:rPr>
+        <w:t>:</w:t>
+      </w:r>
+      <w:r>
+        <w:rPr>
+          <w:rFonts w:ascii="Times New Roman" w:eastAsia="Times New Roman" w:hAnsi="Times New Roman" w:cs="Times New Roman"/>
+          <w:sz w:val="24"/>
+          <w:szCs w:val="24"/>
+          <w:lang w:eastAsia="es-CO"/>
+        </w:rPr>
+        <w:br/>
+        <w:t>Cada fila representa una observación mensual por región, con columnas para variables climáticas, índices NDVI/EVI y rendimiento productivo del café.</w:t>
       </w:r>
     </w:p>
     <w:p>
@@ -2956,6 +2927,9 @@
           <w:lang w:eastAsia="es-CO"/>
         </w:rPr>
       </w:pPr>
+      <w:r>
+        <w:br/>
+      </w:r>
       <w:r>
         <w:rPr>
           <w:rFonts w:ascii="Times New Roman" w:eastAsia="Times New Roman" w:hAnsi="Times New Roman" w:cs="Times New Roman"/>
@@ -3726,7 +3700,6 @@
           <w:szCs w:val="24"/>
           <w:lang w:eastAsia="es-CO"/>
         </w:rPr>
-        <w:lastRenderedPageBreak/>
         <w:t xml:space="preserve">Temperatura máxima. La región de estudio cuenta con una temperatura máxima promedio de 24.8 °C (± 2.0 °C). </w:t>
       </w:r>
     </w:p>
@@ -3866,30 +3839,268 @@
           <w:szCs w:val="24"/>
           <w:lang w:eastAsia="es-CO"/>
         </w:rPr>
-        <w:t xml:space="preserve">, analizadas a escala mensual, mediante promedios compuestos de 16 días. </w:t>
-      </w:r>
-    </w:p>
-    <w:p>
-      <w:pPr>
+        <w:t>, analizadas a escala mensual.</w:t>
+      </w:r>
+    </w:p>
+    <w:p>
+      <w:pPr>
+        <w:pStyle w:val="ListParagraph"/>
+        <w:numPr>
+          <w:ilvl w:val="0"/>
+          <w:numId w:val="4"/>
+        </w:numPr>
         <w:spacing w:after="0" w:line="240" w:lineRule="auto"/>
-        <w:rPr>
-          <w:rFonts w:ascii="Times New Roman" w:eastAsia="Times New Roman" w:hAnsi="Times New Roman" w:cs="Times New Roman"/>
-          <w:sz w:val="24"/>
-          <w:szCs w:val="24"/>
-          <w:lang w:eastAsia="es-CO"/>
-        </w:rPr>
-      </w:pPr>
-    </w:p>
-    <w:p>
-      <w:pPr>
-        <w:spacing w:before="100" w:beforeAutospacing="1" w:after="100" w:afterAutospacing="1" w:line="240" w:lineRule="auto"/>
-        <w:outlineLvl w:val="2"/>
+        <w:jc w:val="both"/>
+        <w:rPr>
+          <w:rFonts w:ascii="Times New Roman" w:eastAsia="Times New Roman" w:hAnsi="Times New Roman" w:cs="Times New Roman"/>
+          <w:sz w:val="24"/>
+          <w:szCs w:val="24"/>
+          <w:lang w:eastAsia="es-CO"/>
+        </w:rPr>
+      </w:pPr>
+      <w:r>
+        <w:rPr>
+          <w:rFonts w:ascii="Times New Roman" w:eastAsia="Times New Roman" w:hAnsi="Times New Roman" w:cs="Times New Roman"/>
+          <w:sz w:val="24"/>
+          <w:szCs w:val="24"/>
+          <w:lang w:eastAsia="es-CO"/>
+        </w:rPr>
+        <w:t xml:space="preserve">Series NDVI. Se establece dentro de un rango (0.54 – 0.74), un valor promedio de 0.69; evidencia un régimen bimodal, con valores máximos entre abril-mayo y </w:t>
+      </w:r>
+      <w:r>
+        <w:rPr>
+          <w:rFonts w:ascii="Times New Roman" w:eastAsia="Times New Roman" w:hAnsi="Times New Roman" w:cs="Times New Roman"/>
+          <w:sz w:val="24"/>
+          <w:szCs w:val="24"/>
+          <w:lang w:eastAsia="es-CO"/>
+        </w:rPr>
+        <w:lastRenderedPageBreak/>
+        <w:t>octubre-noviembre. Indica la degradación progresiva del vigor del cultivo o efectos causados por estrés hídrico acumulado.</w:t>
+      </w:r>
+    </w:p>
+    <w:p>
+      <w:pPr>
+        <w:pStyle w:val="ListParagraph"/>
+        <w:spacing w:after="0" w:line="240" w:lineRule="auto"/>
+        <w:jc w:val="both"/>
+        <w:rPr>
+          <w:rFonts w:ascii="Times New Roman" w:eastAsia="Times New Roman" w:hAnsi="Times New Roman" w:cs="Times New Roman"/>
+          <w:sz w:val="24"/>
+          <w:szCs w:val="24"/>
+          <w:lang w:eastAsia="es-CO"/>
+        </w:rPr>
+      </w:pPr>
+    </w:p>
+    <w:p>
+      <w:pPr>
+        <w:pStyle w:val="ListParagraph"/>
+        <w:spacing w:after="0" w:line="240" w:lineRule="auto"/>
+        <w:jc w:val="both"/>
+        <w:rPr>
+          <w:rFonts w:ascii="Times New Roman" w:eastAsia="Times New Roman" w:hAnsi="Times New Roman" w:cs="Times New Roman"/>
+          <w:sz w:val="24"/>
+          <w:szCs w:val="24"/>
+          <w:lang w:eastAsia="es-CO"/>
+        </w:rPr>
+      </w:pPr>
+      <w:r>
+        <w:rPr>
+          <w:rFonts w:ascii="Times New Roman" w:eastAsia="Times New Roman" w:hAnsi="Times New Roman" w:cs="Times New Roman"/>
+          <w:sz w:val="24"/>
+          <w:szCs w:val="24"/>
+          <w:lang w:eastAsia="es-CO"/>
+        </w:rPr>
+        <w:drawing>
+          <wp:inline distT="0" distB="0" distL="0" distR="0" wp14:anchorId="4FD18D6F" wp14:editId="27C177D4">
+            <wp:extent cx="5127585" cy="1993150"/>
+            <wp:effectExtent l="19050" t="19050" r="16510" b="26670"/>
+            <wp:docPr id="208254369" name="Picture 1" descr="A graph with blue lines&#10;&#10;AI-generated content may be incorrect."/>
+            <wp:cNvGraphicFramePr>
+              <a:graphicFrameLocks xmlns:a="http://schemas.openxmlformats.org/drawingml/2006/main" noChangeAspect="1"/>
+            </wp:cNvGraphicFramePr>
+            <a:graphic xmlns:a="http://schemas.openxmlformats.org/drawingml/2006/main">
+              <a:graphicData uri="http://schemas.openxmlformats.org/drawingml/2006/picture">
+                <pic:pic xmlns:pic="http://schemas.openxmlformats.org/drawingml/2006/picture">
+                  <pic:nvPicPr>
+                    <pic:cNvPr id="208254369" name="Picture 1" descr="A graph with blue lines&#10;&#10;AI-generated content may be incorrect."/>
+                    <pic:cNvPicPr/>
+                  </pic:nvPicPr>
+                  <pic:blipFill rotWithShape="1">
+                    <a:blip r:embed="rId5"/>
+                    <a:srcRect t="1309"/>
+                    <a:stretch>
+                      <a:fillRect/>
+                    </a:stretch>
+                  </pic:blipFill>
+                  <pic:spPr bwMode="auto">
+                    <a:xfrm>
+                      <a:off x="0" y="0"/>
+                      <a:ext cx="5135729" cy="1996316"/>
+                    </a:xfrm>
+                    <a:prstGeom prst="rect">
+                      <a:avLst/>
+                    </a:prstGeom>
+                    <a:ln>
+                      <a:solidFill>
+                        <a:schemeClr val="bg2">
+                          <a:lumMod val="90000"/>
+                        </a:schemeClr>
+                      </a:solidFill>
+                    </a:ln>
+                    <a:extLst>
+                      <a:ext uri="{53640926-AAD7-44D8-BBD7-CCE9431645EC}">
+                        <a14:shadowObscured xmlns:a14="http://schemas.microsoft.com/office/drawing/2010/main"/>
+                      </a:ext>
+                    </a:extLst>
+                  </pic:spPr>
+                </pic:pic>
+              </a:graphicData>
+            </a:graphic>
+          </wp:inline>
+        </w:drawing>
+      </w:r>
+    </w:p>
+    <w:p>
+      <w:pPr>
+        <w:pStyle w:val="ListParagraph"/>
+        <w:spacing w:after="0" w:line="240" w:lineRule="auto"/>
+        <w:jc w:val="both"/>
+        <w:rPr>
+          <w:rFonts w:ascii="Times New Roman" w:eastAsia="Times New Roman" w:hAnsi="Times New Roman" w:cs="Times New Roman"/>
+          <w:sz w:val="24"/>
+          <w:szCs w:val="24"/>
+          <w:lang w:eastAsia="es-CO"/>
+        </w:rPr>
+      </w:pPr>
+    </w:p>
+    <w:p>
+      <w:pPr>
+        <w:pStyle w:val="ListParagraph"/>
+        <w:numPr>
+          <w:ilvl w:val="0"/>
+          <w:numId w:val="4"/>
+        </w:numPr>
+        <w:spacing w:after="0" w:line="240" w:lineRule="auto"/>
+        <w:jc w:val="both"/>
+        <w:rPr>
+          <w:rFonts w:ascii="Times New Roman" w:eastAsia="Times New Roman" w:hAnsi="Times New Roman" w:cs="Times New Roman"/>
+          <w:sz w:val="24"/>
+          <w:szCs w:val="24"/>
+          <w:lang w:eastAsia="es-CO"/>
+        </w:rPr>
+      </w:pPr>
+      <w:r>
+        <w:rPr>
+          <w:rFonts w:ascii="Times New Roman" w:eastAsia="Times New Roman" w:hAnsi="Times New Roman" w:cs="Times New Roman"/>
+          <w:sz w:val="24"/>
+          <w:szCs w:val="24"/>
+          <w:lang w:eastAsia="es-CO"/>
+        </w:rPr>
+        <w:t xml:space="preserve">Series EVI. Se establece dentro de un rango (0.32 – 0.50), un valor promedio de 0.42; mostrando mayor estabilidad interanual. Permite detectar episodios de estrés vegetativo moderado especialmente en los años 2015-2016 y 2019-2020. </w:t>
+      </w:r>
+    </w:p>
+    <w:p>
+      <w:pPr>
+        <w:pStyle w:val="ListParagraph"/>
+        <w:spacing w:after="0" w:line="240" w:lineRule="auto"/>
+        <w:jc w:val="both"/>
+        <w:rPr>
+          <w:rFonts w:ascii="Times New Roman" w:eastAsia="Times New Roman" w:hAnsi="Times New Roman" w:cs="Times New Roman"/>
+          <w:sz w:val="24"/>
+          <w:szCs w:val="24"/>
+          <w:lang w:eastAsia="es-CO"/>
+        </w:rPr>
+      </w:pPr>
+    </w:p>
+    <w:p>
+      <w:pPr>
+        <w:pStyle w:val="ListParagraph"/>
+        <w:spacing w:after="0" w:line="240" w:lineRule="auto"/>
+        <w:jc w:val="both"/>
+        <w:rPr>
+          <w:rFonts w:ascii="Times New Roman" w:eastAsia="Times New Roman" w:hAnsi="Times New Roman" w:cs="Times New Roman"/>
+          <w:sz w:val="24"/>
+          <w:szCs w:val="24"/>
+          <w:lang w:eastAsia="es-CO"/>
+        </w:rPr>
+      </w:pPr>
+      <w:r>
+        <w:rPr>
+          <w:rFonts w:ascii="Times New Roman" w:eastAsia="Times New Roman" w:hAnsi="Times New Roman" w:cs="Times New Roman"/>
+          <w:sz w:val="24"/>
+          <w:szCs w:val="24"/>
+          <w:lang w:eastAsia="es-CO"/>
+        </w:rPr>
+        <w:drawing>
+          <wp:inline distT="0" distB="0" distL="0" distR="0" wp14:anchorId="32E0232C" wp14:editId="762AF012">
+            <wp:extent cx="5121797" cy="1976926"/>
+            <wp:effectExtent l="19050" t="19050" r="22225" b="23495"/>
+            <wp:docPr id="1017279196" name="Picture 1"/>
+            <wp:cNvGraphicFramePr>
+              <a:graphicFrameLocks xmlns:a="http://schemas.openxmlformats.org/drawingml/2006/main" noChangeAspect="1"/>
+            </wp:cNvGraphicFramePr>
+            <a:graphic xmlns:a="http://schemas.openxmlformats.org/drawingml/2006/main">
+              <a:graphicData uri="http://schemas.openxmlformats.org/drawingml/2006/picture">
+                <pic:pic xmlns:pic="http://schemas.openxmlformats.org/drawingml/2006/picture">
+                  <pic:nvPicPr>
+                    <pic:cNvPr id="1017279196" name=""/>
+                    <pic:cNvPicPr/>
+                  </pic:nvPicPr>
+                  <pic:blipFill rotWithShape="1">
+                    <a:blip r:embed="rId6"/>
+                    <a:srcRect t="1578"/>
+                    <a:stretch>
+                      <a:fillRect/>
+                    </a:stretch>
+                  </pic:blipFill>
+                  <pic:spPr bwMode="auto">
+                    <a:xfrm>
+                      <a:off x="0" y="0"/>
+                      <a:ext cx="5129429" cy="1979872"/>
+                    </a:xfrm>
+                    <a:prstGeom prst="rect">
+                      <a:avLst/>
+                    </a:prstGeom>
+                    <a:ln>
+                      <a:solidFill>
+                        <a:schemeClr val="bg2">
+                          <a:lumMod val="90000"/>
+                        </a:schemeClr>
+                      </a:solidFill>
+                    </a:ln>
+                    <a:extLst>
+                      <a:ext uri="{53640926-AAD7-44D8-BBD7-CCE9431645EC}">
+                        <a14:shadowObscured xmlns:a14="http://schemas.microsoft.com/office/drawing/2010/main"/>
+                      </a:ext>
+                    </a:extLst>
+                  </pic:spPr>
+                </pic:pic>
+              </a:graphicData>
+            </a:graphic>
+          </wp:inline>
+        </w:drawing>
+      </w:r>
+    </w:p>
+    <w:p>
+      <w:pPr>
+        <w:spacing w:after="0" w:line="240" w:lineRule="auto"/>
+        <w:rPr>
+          <w:rFonts w:ascii="Times New Roman" w:eastAsia="Times New Roman" w:hAnsi="Times New Roman" w:cs="Times New Roman"/>
+          <w:sz w:val="24"/>
+          <w:szCs w:val="24"/>
+          <w:lang w:eastAsia="es-CO"/>
+        </w:rPr>
+      </w:pPr>
+    </w:p>
+    <w:p>
+      <w:pPr>
+        <w:spacing w:after="0" w:line="240" w:lineRule="auto"/>
         <w:rPr>
           <w:rFonts w:ascii="Times New Roman" w:eastAsia="Times New Roman" w:hAnsi="Times New Roman" w:cs="Times New Roman"/>
           <w:b/>
           <w:bCs/>
-          <w:sz w:val="27"/>
-          <w:szCs w:val="27"/>
+          <w:sz w:val="24"/>
+          <w:szCs w:val="24"/>
           <w:lang w:eastAsia="es-CO"/>
         </w:rPr>
       </w:pPr>
@@ -3898,28 +4109,140 @@
           <w:rFonts w:ascii="Times New Roman" w:eastAsia="Times New Roman" w:hAnsi="Times New Roman" w:cs="Times New Roman"/>
           <w:b/>
           <w:bCs/>
-          <w:sz w:val="27"/>
-          <w:szCs w:val="27"/>
-          <w:lang w:eastAsia="es-CO"/>
-        </w:rPr>
-        <w:t>Tratamiento general de los datos</w:t>
-      </w:r>
-    </w:p>
-    <w:p>
-      <w:pPr>
+          <w:sz w:val="24"/>
+          <w:szCs w:val="24"/>
+          <w:lang w:eastAsia="es-CO"/>
+        </w:rPr>
+        <w:t>Rendimiento, producción y áreas cultivadas</w:t>
+      </w:r>
+      <w:r>
+        <w:rPr>
+          <w:rFonts w:ascii="Times New Roman" w:eastAsia="Times New Roman" w:hAnsi="Times New Roman" w:cs="Times New Roman"/>
+          <w:b/>
+          <w:bCs/>
+          <w:sz w:val="24"/>
+          <w:szCs w:val="24"/>
+          <w:lang w:eastAsia="es-CO"/>
+        </w:rPr>
+        <w:t>.</w:t>
+      </w:r>
+    </w:p>
+    <w:p>
+      <w:pPr>
+        <w:rPr>
+          <w:rFonts w:ascii="Times New Roman" w:eastAsia="Times New Roman" w:hAnsi="Times New Roman" w:cs="Times New Roman"/>
+          <w:sz w:val="24"/>
+          <w:szCs w:val="24"/>
+          <w:lang w:eastAsia="es-CO"/>
+        </w:rPr>
+      </w:pPr>
+      <w:r>
+        <w:rPr>
+          <w:rFonts w:ascii="Times New Roman" w:eastAsia="Times New Roman" w:hAnsi="Times New Roman" w:cs="Times New Roman"/>
+          <w:sz w:val="24"/>
+          <w:szCs w:val="24"/>
+          <w:lang w:eastAsia="es-CO"/>
+        </w:rPr>
+        <w:t xml:space="preserve">Información departamental, anual y semestral para el departamento de Boyacá, reportados por la Federación Nacional de Cafeteros y los informes de Evaluación Agropecuaria Municipal. </w:t>
+      </w:r>
+    </w:p>
+    <w:p>
+      <w:pPr>
+        <w:pStyle w:val="ListParagraph"/>
         <w:numPr>
           <w:ilvl w:val="0"/>
-          <w:numId w:val="3"/>
+          <w:numId w:val="5"/>
         </w:numPr>
-        <w:spacing w:before="100" w:beforeAutospacing="1" w:after="100" w:afterAutospacing="1" w:line="240" w:lineRule="auto"/>
-        <w:rPr>
-          <w:rFonts w:ascii="Times New Roman" w:eastAsia="Times New Roman" w:hAnsi="Times New Roman" w:cs="Times New Roman"/>
-          <w:sz w:val="24"/>
-          <w:szCs w:val="24"/>
-          <w:lang w:eastAsia="es-CO"/>
-        </w:rPr>
-      </w:pPr>
-      <w:r>
+        <w:jc w:val="both"/>
+        <w:rPr>
+          <w:rFonts w:ascii="Times New Roman" w:eastAsia="Times New Roman" w:hAnsi="Times New Roman" w:cs="Times New Roman"/>
+          <w:sz w:val="24"/>
+          <w:szCs w:val="24"/>
+          <w:lang w:eastAsia="es-CO"/>
+        </w:rPr>
+      </w:pPr>
+      <w:r>
+        <w:rPr>
+          <w:rFonts w:ascii="Times New Roman" w:eastAsia="Times New Roman" w:hAnsi="Times New Roman" w:cs="Times New Roman"/>
+          <w:sz w:val="24"/>
+          <w:szCs w:val="24"/>
+          <w:lang w:eastAsia="es-CO"/>
+        </w:rPr>
+        <w:t>Rendimiento. El rendimiento anual promedio de los cultivos de café en Boyacá está entre 11.5 % y 15.2 %, un rango amplio, caracterizado por un promedio de 13.8 % (± 8%). Con caídas marcadas durante los años 2010 (posiblemente periodos de altas precipitaciones y de saturación de los suelos dado el máximo en 2009) y en año 2015 (relacionable con el periodo de estrés vegetativo y de altas temperaturas – Sequía)</w:t>
+      </w:r>
+    </w:p>
+    <w:p>
+      <w:pPr>
+        <w:pStyle w:val="ListParagraph"/>
+        <w:numPr>
+          <w:ilvl w:val="0"/>
+          <w:numId w:val="5"/>
+        </w:numPr>
+        <w:jc w:val="both"/>
+        <w:rPr>
+          <w:rFonts w:ascii="Times New Roman" w:eastAsia="Times New Roman" w:hAnsi="Times New Roman" w:cs="Times New Roman"/>
+          <w:sz w:val="24"/>
+          <w:szCs w:val="24"/>
+          <w:lang w:eastAsia="es-CO"/>
+        </w:rPr>
+      </w:pPr>
+      <w:r>
+        <w:rPr>
+          <w:rFonts w:ascii="Times New Roman" w:eastAsia="Times New Roman" w:hAnsi="Times New Roman" w:cs="Times New Roman"/>
+          <w:sz w:val="24"/>
+          <w:szCs w:val="24"/>
+          <w:lang w:eastAsia="es-CO"/>
+        </w:rPr>
+        <w:t xml:space="preserve">Producción. El reporte proporcionado, proporciona esta información en sacos (60 kg) en periodos anuales, en la que se tiene un promedio de 205.000 sacos (12300 toneladas) de café (± 12 %). </w:t>
+      </w:r>
+    </w:p>
+    <w:p>
+      <w:pPr>
+        <w:pStyle w:val="ListParagraph"/>
+        <w:numPr>
+          <w:ilvl w:val="0"/>
+          <w:numId w:val="5"/>
+        </w:numPr>
+        <w:jc w:val="both"/>
+        <w:rPr>
+          <w:rFonts w:ascii="Times New Roman" w:eastAsia="Times New Roman" w:hAnsi="Times New Roman" w:cs="Times New Roman"/>
+          <w:sz w:val="24"/>
+          <w:szCs w:val="24"/>
+          <w:lang w:eastAsia="es-CO"/>
+        </w:rPr>
+      </w:pPr>
+      <w:r>
+        <w:rPr>
+          <w:rFonts w:ascii="Times New Roman" w:eastAsia="Times New Roman" w:hAnsi="Times New Roman" w:cs="Times New Roman"/>
+          <w:sz w:val="24"/>
+          <w:szCs w:val="24"/>
+          <w:lang w:eastAsia="es-CO"/>
+        </w:rPr>
+        <w:lastRenderedPageBreak/>
+        <w:t xml:space="preserve">Área cultivada. El área cultivada en café de </w:t>
+      </w:r>
+      <w:r>
+        <w:rPr>
+          <w:rFonts w:ascii="Times New Roman" w:eastAsia="Times New Roman" w:hAnsi="Times New Roman" w:cs="Times New Roman"/>
+          <w:sz w:val="24"/>
+          <w:szCs w:val="24"/>
+          <w:lang w:eastAsia="es-CO"/>
+        </w:rPr>
+        <w:t>Boyacá</w:t>
+      </w:r>
+      <w:r>
+        <w:rPr>
+          <w:rFonts w:ascii="Times New Roman" w:eastAsia="Times New Roman" w:hAnsi="Times New Roman" w:cs="Times New Roman"/>
+          <w:sz w:val="24"/>
+          <w:szCs w:val="24"/>
+          <w:lang w:eastAsia="es-CO"/>
+        </w:rPr>
+        <w:t xml:space="preserve"> muestra una alta estabilidad, con leves expansiones y se ha mantenido con una baja variabilidad a lo largo del tiempo, con un promedio de 14500 ha (± 7%).</w:t>
+      </w:r>
+    </w:p>
+    <w:p>
+      <w:pPr>
+        <w:spacing w:after="0" w:line="240" w:lineRule="auto"/>
         <w:rPr>
           <w:rFonts w:ascii="Times New Roman" w:eastAsia="Times New Roman" w:hAnsi="Times New Roman" w:cs="Times New Roman"/>
           <w:b/>
@@ -3928,186 +4251,997 @@
           <w:szCs w:val="24"/>
           <w:lang w:eastAsia="es-CO"/>
         </w:rPr>
-        <w:t>Unificación temporal y espacial:</w:t>
-      </w:r>
-      <w:r>
-        <w:rPr>
-          <w:rFonts w:ascii="Times New Roman" w:eastAsia="Times New Roman" w:hAnsi="Times New Roman" w:cs="Times New Roman"/>
-          <w:sz w:val="24"/>
-          <w:szCs w:val="24"/>
-          <w:lang w:eastAsia="es-CO"/>
-        </w:rPr>
-        <w:t xml:space="preserve"> todos los registros se agregan a nivel mensual por departamento o municipio, usando un identificador geográfico común.</w:t>
-      </w:r>
-    </w:p>
-    <w:p>
-      <w:pPr>
+      </w:pPr>
+    </w:p>
+    <w:p>
+      <w:pPr>
+        <w:spacing w:after="0" w:line="240" w:lineRule="auto"/>
+        <w:rPr>
+          <w:rFonts w:ascii="Times New Roman" w:eastAsia="Times New Roman" w:hAnsi="Times New Roman" w:cs="Times New Roman"/>
+          <w:b/>
+          <w:bCs/>
+          <w:sz w:val="24"/>
+          <w:szCs w:val="24"/>
+          <w:lang w:eastAsia="es-CO"/>
+        </w:rPr>
+      </w:pPr>
+      <w:r>
+        <w:rPr>
+          <w:rFonts w:ascii="Times New Roman" w:eastAsia="Times New Roman" w:hAnsi="Times New Roman" w:cs="Times New Roman"/>
+          <w:b/>
+          <w:bCs/>
+          <w:sz w:val="24"/>
+          <w:szCs w:val="24"/>
+          <w:lang w:eastAsia="es-CO"/>
+        </w:rPr>
+        <w:t>Contexto económico y agropecuario</w:t>
+      </w:r>
+    </w:p>
+    <w:p>
+      <w:pPr>
+        <w:pStyle w:val="ListParagraph"/>
         <w:numPr>
           <w:ilvl w:val="0"/>
-          <w:numId w:val="3"/>
+          <w:numId w:val="5"/>
         </w:numPr>
-        <w:spacing w:before="100" w:beforeAutospacing="1" w:after="100" w:afterAutospacing="1" w:line="240" w:lineRule="auto"/>
-        <w:rPr>
-          <w:rFonts w:ascii="Times New Roman" w:eastAsia="Times New Roman" w:hAnsi="Times New Roman" w:cs="Times New Roman"/>
-          <w:sz w:val="24"/>
-          <w:szCs w:val="24"/>
-          <w:lang w:eastAsia="es-CO"/>
-        </w:rPr>
-      </w:pPr>
-      <w:r>
-        <w:rPr>
-          <w:rFonts w:ascii="Times New Roman" w:eastAsia="Times New Roman" w:hAnsi="Times New Roman" w:cs="Times New Roman"/>
+        <w:jc w:val="both"/>
+        <w:rPr>
+          <w:rFonts w:ascii="Times New Roman" w:eastAsia="Times New Roman" w:hAnsi="Times New Roman" w:cs="Times New Roman"/>
+          <w:sz w:val="24"/>
+          <w:szCs w:val="24"/>
+          <w:lang w:eastAsia="es-CO"/>
+        </w:rPr>
+      </w:pPr>
+      <w:r>
+        <w:rPr>
+          <w:rFonts w:ascii="Times New Roman" w:eastAsia="Times New Roman" w:hAnsi="Times New Roman" w:cs="Times New Roman"/>
+          <w:sz w:val="24"/>
+          <w:szCs w:val="24"/>
+          <w:lang w:eastAsia="es-CO"/>
+        </w:rPr>
+        <w:t>PIB agropecuario departamental. En promedio los cultivos de café en Boyacá representan 1.450.000 millones de pesos/año, lo que es equivalente a ≈ 28 % del PIB agrícola de Boyacá. Se evidencia un leve crecimiento que puede estar por el orden de 1.8 % / año.</w:t>
+      </w:r>
+    </w:p>
+    <w:p>
+      <w:pPr>
+        <w:pStyle w:val="ListParagraph"/>
+        <w:numPr>
+          <w:ilvl w:val="0"/>
+          <w:numId w:val="5"/>
+        </w:numPr>
+        <w:jc w:val="both"/>
+        <w:rPr>
+          <w:rFonts w:ascii="Times New Roman" w:eastAsia="Times New Roman" w:hAnsi="Times New Roman" w:cs="Times New Roman"/>
+          <w:sz w:val="24"/>
+          <w:szCs w:val="24"/>
+          <w:lang w:eastAsia="es-CO"/>
+        </w:rPr>
+      </w:pPr>
+      <w:r>
+        <w:rPr>
+          <w:rFonts w:ascii="Times New Roman" w:eastAsia="Times New Roman" w:hAnsi="Times New Roman" w:cs="Times New Roman"/>
+          <w:sz w:val="24"/>
+          <w:szCs w:val="24"/>
+          <w:lang w:eastAsia="es-CO"/>
+        </w:rPr>
+        <w:t xml:space="preserve">Costo fijo. El costo fijo aumenta la vulnerabilidad financiera de los cultivos. Para el caso se evidencia una estabilidad (crecimiento lento) en el periodo que va entre el 2010 y el año 2021. En el periodo 2022-2024, se evidencia un salto en el costo (incremento del 32%). </w:t>
+      </w:r>
+    </w:p>
+    <w:p>
+      <w:pPr>
+        <w:pStyle w:val="ListParagraph"/>
+        <w:numPr>
+          <w:ilvl w:val="0"/>
+          <w:numId w:val="5"/>
+        </w:numPr>
+        <w:jc w:val="both"/>
+        <w:rPr>
+          <w:rFonts w:ascii="Times New Roman" w:eastAsia="Times New Roman" w:hAnsi="Times New Roman" w:cs="Times New Roman"/>
+          <w:sz w:val="24"/>
+          <w:szCs w:val="24"/>
+          <w:lang w:eastAsia="es-CO"/>
+        </w:rPr>
+      </w:pPr>
+      <w:r>
+        <w:rPr>
+          <w:rFonts w:ascii="Times New Roman" w:eastAsia="Times New Roman" w:hAnsi="Times New Roman" w:cs="Times New Roman"/>
+          <w:sz w:val="24"/>
+          <w:szCs w:val="24"/>
+          <w:lang w:eastAsia="es-CO"/>
+        </w:rPr>
+        <w:t>Índices de precios del café. En promedio este sector se mueve en un 6%. Mostrando gran estabilidad a lo largo del precio. Sin embargo</w:t>
+      </w:r>
+      <w:r>
+        <w:rPr>
+          <w:rFonts w:ascii="Times New Roman" w:eastAsia="Times New Roman" w:hAnsi="Times New Roman" w:cs="Times New Roman"/>
+          <w:sz w:val="24"/>
+          <w:szCs w:val="24"/>
+          <w:lang w:eastAsia="es-CO"/>
+        </w:rPr>
+        <w:t>,</w:t>
+      </w:r>
+      <w:r>
+        <w:rPr>
+          <w:rFonts w:ascii="Times New Roman" w:eastAsia="Times New Roman" w:hAnsi="Times New Roman" w:cs="Times New Roman"/>
+          <w:sz w:val="24"/>
+          <w:szCs w:val="24"/>
+          <w:lang w:eastAsia="es-CO"/>
+        </w:rPr>
+        <w:t xml:space="preserve"> dado sus recientes incrementos en el costo de producción, puede esto impactar directamente en el valor asegurado y la estimación del valor de las primas. </w:t>
+      </w:r>
+    </w:p>
+    <w:p>
+      <w:pPr>
+        <w:pStyle w:val="ListParagraph"/>
+        <w:numPr>
+          <w:ilvl w:val="0"/>
+          <w:numId w:val="5"/>
+        </w:numPr>
+        <w:jc w:val="both"/>
+        <w:rPr>
+          <w:rFonts w:ascii="Times New Roman" w:eastAsia="Times New Roman" w:hAnsi="Times New Roman" w:cs="Times New Roman"/>
+          <w:sz w:val="24"/>
+          <w:szCs w:val="24"/>
+          <w:lang w:eastAsia="es-CO"/>
+        </w:rPr>
+      </w:pPr>
+      <w:r>
+        <w:rPr>
+          <w:rFonts w:ascii="Times New Roman" w:eastAsia="Times New Roman" w:hAnsi="Times New Roman" w:cs="Times New Roman"/>
+          <w:sz w:val="24"/>
+          <w:szCs w:val="24"/>
+          <w:lang w:eastAsia="es-CO"/>
+        </w:rPr>
+        <w:t xml:space="preserve">Productores de café. En Boyacá, se identifican alrededor que 13 mil productores de café, que se encuentran distribuidos principalmente en pequeñas parcelas y fincas (&lt; 5 ha) quienes representan el 82% de los beneficiarios. </w:t>
+      </w:r>
+    </w:p>
+    <w:p>
+      <w:pPr>
+        <w:pStyle w:val="Heading3"/>
+      </w:pPr>
+      <w:r>
+        <w:rPr>
+          <w:rStyle w:val="Strong"/>
           <w:b/>
           <w:bCs/>
-          <w:sz w:val="24"/>
-          <w:szCs w:val="24"/>
-          <w:lang w:eastAsia="es-CO"/>
-        </w:rPr>
-        <w:t>Limpieza y normalización:</w:t>
-      </w:r>
-      <w:r>
-        <w:rPr>
-          <w:rFonts w:ascii="Times New Roman" w:eastAsia="Times New Roman" w:hAnsi="Times New Roman" w:cs="Times New Roman"/>
-          <w:sz w:val="24"/>
-          <w:szCs w:val="24"/>
-          <w:lang w:eastAsia="es-CO"/>
-        </w:rPr>
-        <w:t xml:space="preserve"> eliminación de duplicados, control de valores atípicos, interpolación de faltantes y conversión de unidades.</w:t>
-      </w:r>
-    </w:p>
-    <w:p>
-      <w:pPr>
+        </w:rPr>
+        <w:t>3. Modelado predictivo</w:t>
+      </w:r>
+    </w:p>
+    <w:p>
+      <w:pPr>
+        <w:pStyle w:val="NormalWeb"/>
+        <w:jc w:val="both"/>
+      </w:pPr>
+      <w:r>
+        <w:t xml:space="preserve">Entrenamiento de un </w:t>
+      </w:r>
+      <w:r>
+        <w:rPr>
+          <w:rStyle w:val="Strong"/>
+        </w:rPr>
+        <w:t>modelo supervisado multivariado</w:t>
+      </w:r>
+      <w:r>
+        <w:t xml:space="preserve"> (p. ej., </w:t>
+      </w:r>
+      <w:proofErr w:type="spellStart"/>
+      <w:r>
+        <w:t>Random</w:t>
+      </w:r>
+      <w:proofErr w:type="spellEnd"/>
+      <w:r>
+        <w:t xml:space="preserve"> Forest o </w:t>
+      </w:r>
+      <w:proofErr w:type="spellStart"/>
+      <w:r>
+        <w:t>Gradient</w:t>
+      </w:r>
+      <w:proofErr w:type="spellEnd"/>
+      <w:r>
+        <w:t xml:space="preserve"> </w:t>
+      </w:r>
+      <w:proofErr w:type="spellStart"/>
+      <w:r>
+        <w:t>Boosting</w:t>
+      </w:r>
+      <w:proofErr w:type="spellEnd"/>
+      <w:r>
+        <w:t>) que relacione las condiciones climáticas con los rendimientos del café.</w:t>
+      </w:r>
+      <w:r>
+        <w:br/>
+        <w:t xml:space="preserve">Evaluación mediante métricas como </w:t>
+      </w:r>
+      <w:r>
+        <w:rPr>
+          <w:rStyle w:val="Strong"/>
+        </w:rPr>
+        <w:t>MAE</w:t>
+      </w:r>
+      <w:r>
+        <w:t xml:space="preserve">, </w:t>
+      </w:r>
+      <w:r>
+        <w:rPr>
+          <w:rStyle w:val="Strong"/>
+        </w:rPr>
+        <w:t>RMSE</w:t>
+      </w:r>
+      <w:r>
+        <w:t xml:space="preserve"> y </w:t>
+      </w:r>
+      <w:r>
+        <w:rPr>
+          <w:rStyle w:val="Strong"/>
+        </w:rPr>
+        <w:t>R²</w:t>
+      </w:r>
+      <w:r>
+        <w:t xml:space="preserve"> para estimar la pérdida esperada y definir un </w:t>
+      </w:r>
+      <w:r>
+        <w:rPr>
+          <w:rStyle w:val="Strong"/>
+        </w:rPr>
+        <w:t>índice de riesgo climático</w:t>
+      </w:r>
+      <w:r>
+        <w:t>.</w:t>
+      </w:r>
+    </w:p>
+    <w:p>
+      <w:pPr>
+        <w:pStyle w:val="Heading3"/>
+      </w:pPr>
+      <w:r>
+        <w:rPr>
+          <w:rStyle w:val="Strong"/>
+          <w:b/>
+          <w:bCs/>
+        </w:rPr>
+        <w:t>4. Empaquetamiento y despliegue</w:t>
+      </w:r>
+    </w:p>
+    <w:p>
+      <w:pPr>
+        <w:pStyle w:val="NormalWeb"/>
+        <w:jc w:val="both"/>
+      </w:pPr>
+      <w:r>
+        <w:t xml:space="preserve">Empaquetamiento del modelo entrenado, desarrollo de una </w:t>
+      </w:r>
+      <w:r>
+        <w:rPr>
+          <w:rStyle w:val="Strong"/>
+        </w:rPr>
+        <w:t>API</w:t>
+      </w:r>
+      <w:r>
+        <w:t xml:space="preserve"> para consultas y un </w:t>
+      </w:r>
+      <w:r>
+        <w:rPr>
+          <w:rStyle w:val="Strong"/>
+        </w:rPr>
+        <w:t>tablero interactivo</w:t>
+      </w:r>
+      <w:r>
+        <w:t xml:space="preserve"> (</w:t>
+      </w:r>
+      <w:proofErr w:type="spellStart"/>
+      <w:r>
+        <w:t>Streamlit</w:t>
+      </w:r>
+      <w:proofErr w:type="spellEnd"/>
+      <w:r>
+        <w:t>/AWS) para visualizar resultados y métricas.</w:t>
+      </w:r>
+      <w:r>
+        <w:br/>
+        <w:t xml:space="preserve">Todo el código será gestionado en </w:t>
+      </w:r>
+      <w:r>
+        <w:rPr>
+          <w:rStyle w:val="Strong"/>
+        </w:rPr>
+        <w:t>GitHub</w:t>
+      </w:r>
+      <w:r>
+        <w:t xml:space="preserve"> y los datos en </w:t>
+      </w:r>
+      <w:r>
+        <w:rPr>
+          <w:rStyle w:val="Strong"/>
+        </w:rPr>
+        <w:t>DVC</w:t>
+      </w:r>
+      <w:r>
+        <w:t>.</w:t>
+      </w:r>
+    </w:p>
+    <w:p>
+      <w:pPr>
+        <w:pStyle w:val="Heading3"/>
+      </w:pPr>
+      <w:r>
+        <w:rPr>
+          <w:rStyle w:val="Strong"/>
+          <w:b/>
+          <w:bCs/>
+        </w:rPr>
+        <w:t>5. Validación y documentación</w:t>
+      </w:r>
+    </w:p>
+    <w:p>
+      <w:pPr>
+        <w:pStyle w:val="NormalWeb"/>
+        <w:jc w:val="both"/>
+      </w:pPr>
+      <w:r>
+        <w:t xml:space="preserve">Elaboración de un </w:t>
+      </w:r>
+      <w:r>
+        <w:rPr>
+          <w:b/>
+          <w:bCs/>
+        </w:rPr>
+        <w:t>informe técnico</w:t>
+      </w:r>
+      <w:r>
+        <w:t xml:space="preserve"> con resultados, métricas y recomendaciones para su aplicación práctica en aseguradoras y cooperativas agrícolas.</w:t>
+      </w:r>
+    </w:p>
+    <w:p/>
+    <w:p/>
+    <w:p/>
+    <w:p>
+      <w:pPr>
+        <w:pStyle w:val="Heading1"/>
+        <w:rPr>
+          <w:rStyle w:val="Strong"/>
+          <w:b/>
+          <w:bCs/>
+          <w:sz w:val="36"/>
+          <w:szCs w:val="36"/>
+        </w:rPr>
+      </w:pPr>
+      <w:r>
+        <w:rPr>
+          <w:rStyle w:val="Strong"/>
+          <w:b/>
+          <w:bCs/>
+          <w:sz w:val="36"/>
+          <w:szCs w:val="36"/>
+        </w:rPr>
+        <w:lastRenderedPageBreak/>
+        <w:t>Reporte de trabajo en equipo</w:t>
+      </w:r>
+    </w:p>
+    <w:p>
+      <w:pPr>
+        <w:sectPr>
+          <w:pgSz w:w="12240" w:h="15840"/>
+          <w:pgMar w:top="1417" w:right="1701" w:bottom="1417" w:left="1701" w:header="708" w:footer="708" w:gutter="0"/>
+          <w:cols w:space="708"/>
+          <w:docGrid w:linePitch="360"/>
+        </w:sectPr>
+      </w:pPr>
+    </w:p>
+    <w:p>
+      <w:r>
+        <w:drawing>
+          <wp:inline distT="0" distB="0" distL="0" distR="0" wp14:anchorId="158AFFA9" wp14:editId="57C3C384">
+            <wp:extent cx="2577960" cy="2567166"/>
+            <wp:effectExtent l="0" t="0" r="0" b="5080"/>
+            <wp:docPr id="129643656" name="Picture 1" descr="A screenshot of a computer&#10;&#10;AI-generated content may be incorrect."/>
+            <wp:cNvGraphicFramePr>
+              <a:graphicFrameLocks xmlns:a="http://schemas.openxmlformats.org/drawingml/2006/main" noChangeAspect="1"/>
+            </wp:cNvGraphicFramePr>
+            <a:graphic xmlns:a="http://schemas.openxmlformats.org/drawingml/2006/main">
+              <a:graphicData uri="http://schemas.openxmlformats.org/drawingml/2006/picture">
+                <pic:pic xmlns:pic="http://schemas.openxmlformats.org/drawingml/2006/picture">
+                  <pic:nvPicPr>
+                    <pic:cNvPr id="129643656" name="Picture 1" descr="A screenshot of a computer&#10;&#10;AI-generated content may be incorrect."/>
+                    <pic:cNvPicPr/>
+                  </pic:nvPicPr>
+                  <pic:blipFill>
+                    <a:blip r:embed="rId7"/>
+                    <a:stretch>
+                      <a:fillRect/>
+                    </a:stretch>
+                  </pic:blipFill>
+                  <pic:spPr>
+                    <a:xfrm>
+                      <a:off x="0" y="0"/>
+                      <a:ext cx="2635114" cy="2624081"/>
+                    </a:xfrm>
+                    <a:prstGeom prst="rect">
+                      <a:avLst/>
+                    </a:prstGeom>
+                  </pic:spPr>
+                </pic:pic>
+              </a:graphicData>
+            </a:graphic>
+          </wp:inline>
+        </w:drawing>
+      </w:r>
+    </w:p>
+    <w:p>
+      <w:pPr>
+        <w:jc w:val="center"/>
+      </w:pPr>
+      <w:r>
+        <w:drawing>
+          <wp:inline distT="0" distB="0" distL="0" distR="0" wp14:anchorId="3665784D" wp14:editId="6CBA37DF">
+            <wp:extent cx="2257063" cy="5091997"/>
+            <wp:effectExtent l="0" t="0" r="0" b="0"/>
+            <wp:docPr id="833198858" name="Picture 1"/>
+            <wp:cNvGraphicFramePr>
+              <a:graphicFrameLocks xmlns:a="http://schemas.openxmlformats.org/drawingml/2006/main" noChangeAspect="1"/>
+            </wp:cNvGraphicFramePr>
+            <a:graphic xmlns:a="http://schemas.openxmlformats.org/drawingml/2006/main">
+              <a:graphicData uri="http://schemas.openxmlformats.org/drawingml/2006/picture">
+                <pic:pic xmlns:pic="http://schemas.openxmlformats.org/drawingml/2006/picture">
+                  <pic:nvPicPr>
+                    <pic:cNvPr id="833198858" name=""/>
+                    <pic:cNvPicPr/>
+                  </pic:nvPicPr>
+                  <pic:blipFill>
+                    <a:blip r:embed="rId8"/>
+                    <a:stretch>
+                      <a:fillRect/>
+                    </a:stretch>
+                  </pic:blipFill>
+                  <pic:spPr>
+                    <a:xfrm>
+                      <a:off x="0" y="0"/>
+                      <a:ext cx="2257063" cy="5091997"/>
+                    </a:xfrm>
+                    <a:prstGeom prst="rect">
+                      <a:avLst/>
+                    </a:prstGeom>
+                  </pic:spPr>
+                </pic:pic>
+              </a:graphicData>
+            </a:graphic>
+          </wp:inline>
+        </w:drawing>
+      </w:r>
+    </w:p>
+    <w:p>
+      <w:pPr>
+        <w:pStyle w:val="Heading3"/>
+      </w:pPr>
+      <w:r>
+        <w:t xml:space="preserve">Contribuciones.  </w:t>
+      </w:r>
+    </w:p>
+    <w:p>
+      <w:pPr>
+        <w:pStyle w:val="Heading3"/>
+        <w:rPr>
+          <w:rStyle w:val="Strong"/>
+        </w:rPr>
+      </w:pPr>
+      <w:r>
+        <w:rPr>
+          <w:rStyle w:val="Strong"/>
+        </w:rPr>
+        <w:t xml:space="preserve">Camilo </w:t>
+      </w:r>
+      <w:r>
+        <w:rPr>
+          <w:rStyle w:val="Strong"/>
+        </w:rPr>
+        <w:t xml:space="preserve">Flórez (kman121). </w:t>
+      </w:r>
+    </w:p>
+    <w:p>
+      <w:pPr>
+        <w:pStyle w:val="ListParagraph"/>
         <w:numPr>
           <w:ilvl w:val="0"/>
-          <w:numId w:val="3"/>
+          <w:numId w:val="5"/>
         </w:numPr>
-        <w:spacing w:before="100" w:beforeAutospacing="1" w:after="100" w:afterAutospacing="1" w:line="240" w:lineRule="auto"/>
-        <w:rPr>
-          <w:rFonts w:ascii="Times New Roman" w:eastAsia="Times New Roman" w:hAnsi="Times New Roman" w:cs="Times New Roman"/>
-          <w:sz w:val="24"/>
-          <w:szCs w:val="24"/>
-          <w:lang w:eastAsia="es-CO"/>
-        </w:rPr>
-      </w:pPr>
-      <w:r>
-        <w:rPr>
-          <w:rFonts w:ascii="Times New Roman" w:eastAsia="Times New Roman" w:hAnsi="Times New Roman" w:cs="Times New Roman"/>
-          <w:b/>
-          <w:bCs/>
-          <w:sz w:val="24"/>
-          <w:szCs w:val="24"/>
-          <w:lang w:eastAsia="es-CO"/>
-        </w:rPr>
-        <w:t>Control de versiones:</w:t>
-      </w:r>
-      <w:r>
-        <w:rPr>
-          <w:rFonts w:ascii="Times New Roman" w:eastAsia="Times New Roman" w:hAnsi="Times New Roman" w:cs="Times New Roman"/>
-          <w:sz w:val="24"/>
-          <w:szCs w:val="24"/>
-          <w:lang w:eastAsia="es-CO"/>
-        </w:rPr>
-        <w:t xml:space="preserve"> los conjuntos se almacenan bajo un esquema de </w:t>
-      </w:r>
-      <w:proofErr w:type="spellStart"/>
-      <w:r>
-        <w:rPr>
-          <w:rFonts w:ascii="Times New Roman" w:eastAsia="Times New Roman" w:hAnsi="Times New Roman" w:cs="Times New Roman"/>
-          <w:b/>
-          <w:bCs/>
-          <w:sz w:val="24"/>
-          <w:szCs w:val="24"/>
-          <w:lang w:eastAsia="es-CO"/>
-        </w:rPr>
-        <w:t>versionamiento</w:t>
-      </w:r>
-      <w:proofErr w:type="spellEnd"/>
-      <w:r>
-        <w:rPr>
-          <w:rFonts w:ascii="Times New Roman" w:eastAsia="Times New Roman" w:hAnsi="Times New Roman" w:cs="Times New Roman"/>
-          <w:b/>
-          <w:bCs/>
-          <w:sz w:val="24"/>
-          <w:szCs w:val="24"/>
-          <w:lang w:eastAsia="es-CO"/>
-        </w:rPr>
-        <w:t xml:space="preserve"> con DVC</w:t>
-      </w:r>
-      <w:r>
-        <w:rPr>
-          <w:rFonts w:ascii="Times New Roman" w:eastAsia="Times New Roman" w:hAnsi="Times New Roman" w:cs="Times New Roman"/>
-          <w:sz w:val="24"/>
-          <w:szCs w:val="24"/>
-          <w:lang w:eastAsia="es-CO"/>
-        </w:rPr>
-        <w:t>, lo que permite rastrear modificaciones y garantizar la reproducibilidad del pipeline.</w:t>
-      </w:r>
-    </w:p>
-    <w:p>
-      <w:pPr>
+        <w:rPr>
+          <w:rStyle w:val="Strong"/>
+          <w:b w:val="0"/>
+          <w:bCs w:val="0"/>
+        </w:rPr>
+      </w:pPr>
+      <w:r>
+        <w:rPr>
+          <w:rStyle w:val="Strong"/>
+          <w:b w:val="0"/>
+          <w:bCs w:val="0"/>
+        </w:rPr>
+        <w:t>Definición y alcance del proyecto</w:t>
+      </w:r>
+    </w:p>
+    <w:p>
+      <w:pPr>
+        <w:pStyle w:val="ListParagraph"/>
         <w:numPr>
           <w:ilvl w:val="0"/>
-          <w:numId w:val="3"/>
+          <w:numId w:val="5"/>
         </w:numPr>
-        <w:spacing w:before="100" w:beforeAutospacing="1" w:after="100" w:afterAutospacing="1" w:line="240" w:lineRule="auto"/>
-        <w:rPr>
-          <w:rFonts w:ascii="Times New Roman" w:eastAsia="Times New Roman" w:hAnsi="Times New Roman" w:cs="Times New Roman"/>
-          <w:sz w:val="24"/>
-          <w:szCs w:val="24"/>
-          <w:lang w:eastAsia="es-CO"/>
-        </w:rPr>
-      </w:pPr>
-      <w:r>
-        <w:rPr>
-          <w:rFonts w:ascii="Times New Roman" w:eastAsia="Times New Roman" w:hAnsi="Times New Roman" w:cs="Times New Roman"/>
-          <w:b/>
-          <w:bCs/>
-          <w:sz w:val="24"/>
-          <w:szCs w:val="24"/>
-          <w:lang w:eastAsia="es-CO"/>
-        </w:rPr>
-        <w:t xml:space="preserve">Estructura final del </w:t>
+        <w:rPr>
+          <w:rStyle w:val="Strong"/>
+          <w:b w:val="0"/>
+          <w:bCs w:val="0"/>
+        </w:rPr>
+      </w:pPr>
+      <w:r>
+        <w:rPr>
+          <w:rStyle w:val="Strong"/>
+          <w:b w:val="0"/>
+          <w:bCs w:val="0"/>
+        </w:rPr>
+        <w:t>Recolección de información de índices de vegetación.</w:t>
+      </w:r>
+    </w:p>
+    <w:p>
+      <w:pPr>
+        <w:pStyle w:val="ListParagraph"/>
+        <w:numPr>
+          <w:ilvl w:val="0"/>
+          <w:numId w:val="5"/>
+        </w:numPr>
+        <w:rPr>
+          <w:rStyle w:val="Strong"/>
+          <w:b w:val="0"/>
+          <w:bCs w:val="0"/>
+        </w:rPr>
+      </w:pPr>
+      <w:r>
+        <w:rPr>
+          <w:rStyle w:val="Strong"/>
+          <w:b w:val="0"/>
+          <w:bCs w:val="0"/>
+        </w:rPr>
+        <w:t>DVC</w:t>
+      </w:r>
+    </w:p>
+    <w:p>
+      <w:pPr>
+        <w:pStyle w:val="ListParagraph"/>
+        <w:numPr>
+          <w:ilvl w:val="0"/>
+          <w:numId w:val="5"/>
+        </w:numPr>
+        <w:rPr>
+          <w:rStyle w:val="Strong"/>
+          <w:b w:val="0"/>
+          <w:bCs w:val="0"/>
+        </w:rPr>
+      </w:pPr>
+      <w:r>
+        <w:rPr>
+          <w:rStyle w:val="Strong"/>
+          <w:b w:val="0"/>
+          <w:bCs w:val="0"/>
+        </w:rPr>
+        <w:t xml:space="preserve">Aportes a informe final. </w:t>
+      </w:r>
+    </w:p>
+    <w:p>
+      <w:pPr>
+        <w:pStyle w:val="Heading3"/>
+        <w:rPr>
+          <w:rStyle w:val="Strong"/>
+        </w:rPr>
+      </w:pPr>
+      <w:r>
+        <w:rPr>
+          <w:rStyle w:val="Strong"/>
+        </w:rPr>
+        <w:t>Diego Niño</w:t>
+      </w:r>
+      <w:r>
+        <w:rPr>
+          <w:rStyle w:val="Strong"/>
+        </w:rPr>
+        <w:t xml:space="preserve"> (</w:t>
+      </w:r>
+      <w:r>
+        <w:rPr>
+          <w:rStyle w:val="Strong"/>
+        </w:rPr>
+        <w:t>Dayan324</w:t>
+      </w:r>
+      <w:r>
+        <w:rPr>
+          <w:rStyle w:val="Strong"/>
+        </w:rPr>
+        <w:t xml:space="preserve">). </w:t>
+      </w:r>
+    </w:p>
+    <w:p>
+      <w:pPr>
+        <w:pStyle w:val="ListParagraph"/>
+        <w:numPr>
+          <w:ilvl w:val="0"/>
+          <w:numId w:val="5"/>
+        </w:numPr>
+        <w:rPr>
+          <w:rStyle w:val="Strong"/>
+          <w:b w:val="0"/>
+          <w:bCs w:val="0"/>
+        </w:rPr>
+      </w:pPr>
+      <w:r>
+        <w:rPr>
+          <w:rStyle w:val="Strong"/>
+          <w:b w:val="0"/>
+          <w:bCs w:val="0"/>
+        </w:rPr>
+        <w:t>Estandarización de información</w:t>
+      </w:r>
+    </w:p>
+    <w:p>
+      <w:pPr>
+        <w:pStyle w:val="ListParagraph"/>
+        <w:numPr>
+          <w:ilvl w:val="0"/>
+          <w:numId w:val="5"/>
+        </w:numPr>
+        <w:rPr>
+          <w:rStyle w:val="Strong"/>
+          <w:b w:val="0"/>
+          <w:bCs w:val="0"/>
+        </w:rPr>
+      </w:pPr>
+      <w:r>
+        <w:rPr>
+          <w:rStyle w:val="Strong"/>
+          <w:b w:val="0"/>
+          <w:bCs w:val="0"/>
+        </w:rPr>
+        <w:t xml:space="preserve">Recolección de información </w:t>
+      </w:r>
+      <w:r>
+        <w:rPr>
+          <w:rStyle w:val="Strong"/>
+          <w:b w:val="0"/>
+          <w:bCs w:val="0"/>
+        </w:rPr>
+        <w:t>climatológica</w:t>
+      </w:r>
+      <w:r>
+        <w:rPr>
+          <w:rStyle w:val="Strong"/>
+          <w:b w:val="0"/>
+          <w:bCs w:val="0"/>
+        </w:rPr>
+        <w:t>.</w:t>
+      </w:r>
+    </w:p>
+    <w:p>
+      <w:pPr>
+        <w:pStyle w:val="ListParagraph"/>
+        <w:numPr>
+          <w:ilvl w:val="0"/>
+          <w:numId w:val="5"/>
+        </w:numPr>
+        <w:rPr>
+          <w:rStyle w:val="Strong"/>
+          <w:b w:val="0"/>
+          <w:bCs w:val="0"/>
+        </w:rPr>
+      </w:pPr>
+      <w:r>
+        <w:rPr>
+          <w:rStyle w:val="Strong"/>
+          <w:b w:val="0"/>
+          <w:bCs w:val="0"/>
+        </w:rPr>
+        <w:t>Análisis Exploratorio de Datos</w:t>
+      </w:r>
+      <w:r>
+        <w:rPr>
+          <w:rStyle w:val="Strong"/>
+          <w:b w:val="0"/>
+          <w:bCs w:val="0"/>
+        </w:rPr>
+        <w:t>.</w:t>
+      </w:r>
+    </w:p>
+    <w:p>
+      <w:pPr>
+        <w:pStyle w:val="ListParagraph"/>
+        <w:numPr>
+          <w:ilvl w:val="0"/>
+          <w:numId w:val="5"/>
+        </w:numPr>
+        <w:rPr>
+          <w:rStyle w:val="Strong"/>
+          <w:b w:val="0"/>
+          <w:bCs w:val="0"/>
+        </w:rPr>
+      </w:pPr>
+      <w:r>
+        <w:rPr>
+          <w:rStyle w:val="Strong"/>
+          <w:b w:val="0"/>
+          <w:bCs w:val="0"/>
+        </w:rPr>
+        <w:t xml:space="preserve">Aportes a informe final. </w:t>
+      </w:r>
+    </w:p>
+    <w:p>
+      <w:pPr>
+        <w:pStyle w:val="Heading3"/>
+        <w:rPr>
+          <w:rStyle w:val="Strong"/>
+        </w:rPr>
+      </w:pPr>
+      <w:r>
+        <w:rPr>
+          <w:rStyle w:val="Strong"/>
+        </w:rPr>
+        <w:t>Lizeth Ortiz</w:t>
+      </w:r>
+      <w:r>
+        <w:rPr>
+          <w:rStyle w:val="Strong"/>
+        </w:rPr>
+        <w:t xml:space="preserve"> (</w:t>
+      </w:r>
+      <w:r>
+        <w:rPr>
+          <w:rStyle w:val="Strong"/>
+        </w:rPr>
+        <w:t>LizethOrtiz22</w:t>
+      </w:r>
+      <w:r>
+        <w:rPr>
+          <w:rStyle w:val="Strong"/>
+        </w:rPr>
+        <w:t xml:space="preserve">). </w:t>
+      </w:r>
+    </w:p>
+    <w:p>
+      <w:pPr>
+        <w:pStyle w:val="ListParagraph"/>
+        <w:numPr>
+          <w:ilvl w:val="0"/>
+          <w:numId w:val="5"/>
+        </w:numPr>
+        <w:rPr>
+          <w:rStyle w:val="Strong"/>
+          <w:b w:val="0"/>
+          <w:bCs w:val="0"/>
+        </w:rPr>
+      </w:pPr>
+      <w:r>
+        <w:rPr>
+          <w:rStyle w:val="Strong"/>
+          <w:b w:val="0"/>
+          <w:bCs w:val="0"/>
+        </w:rPr>
+        <w:t>Recolección de información económica y de contexto agrícola.</w:t>
+      </w:r>
+    </w:p>
+    <w:p>
+      <w:pPr>
+        <w:pStyle w:val="ListParagraph"/>
+        <w:numPr>
+          <w:ilvl w:val="0"/>
+          <w:numId w:val="5"/>
+        </w:numPr>
+        <w:rPr>
+          <w:rStyle w:val="Strong"/>
+          <w:b w:val="0"/>
+          <w:bCs w:val="0"/>
+        </w:rPr>
+      </w:pPr>
+      <w:r>
+        <w:rPr>
+          <w:rStyle w:val="Strong"/>
+          <w:b w:val="0"/>
+          <w:bCs w:val="0"/>
+        </w:rPr>
+        <w:t xml:space="preserve">Aportes a informe final. </w:t>
+      </w:r>
+    </w:p>
+    <w:p>
+      <w:pPr>
+        <w:pStyle w:val="Heading3"/>
+        <w:rPr>
+          <w:rStyle w:val="Strong"/>
+        </w:rPr>
+      </w:pPr>
+      <w:r>
+        <w:rPr>
+          <w:rStyle w:val="Strong"/>
+        </w:rPr>
+        <w:t>Mateo Sandoval</w:t>
+      </w:r>
+      <w:r>
+        <w:rPr>
+          <w:rStyle w:val="Strong"/>
+        </w:rPr>
+        <w:t xml:space="preserve"> (</w:t>
       </w:r>
       <w:proofErr w:type="spellStart"/>
       <w:r>
         <w:rPr>
-          <w:rFonts w:ascii="Times New Roman" w:eastAsia="Times New Roman" w:hAnsi="Times New Roman" w:cs="Times New Roman"/>
-          <w:b/>
-          <w:bCs/>
-          <w:sz w:val="24"/>
-          <w:szCs w:val="24"/>
-          <w:lang w:eastAsia="es-CO"/>
-        </w:rPr>
-        <w:t>dataset</w:t>
+          <w:rStyle w:val="Strong"/>
+        </w:rPr>
+        <w:t>MateoSandoval</w:t>
       </w:r>
       <w:proofErr w:type="spellEnd"/>
       <w:r>
         <w:rPr>
-          <w:rFonts w:ascii="Times New Roman" w:eastAsia="Times New Roman" w:hAnsi="Times New Roman" w:cs="Times New Roman"/>
-          <w:b/>
-          <w:bCs/>
-          <w:sz w:val="24"/>
-          <w:szCs w:val="24"/>
-          <w:lang w:eastAsia="es-CO"/>
-        </w:rPr>
-        <w:t>:</w:t>
-      </w:r>
-      <w:r>
-        <w:rPr>
-          <w:rFonts w:ascii="Times New Roman" w:eastAsia="Times New Roman" w:hAnsi="Times New Roman" w:cs="Times New Roman"/>
-          <w:sz w:val="24"/>
-          <w:szCs w:val="24"/>
-          <w:lang w:eastAsia="es-CO"/>
-        </w:rPr>
-        <w:br/>
-        <w:t>Cada fila representa una observación mensual por región, con columnas para variables climáticas, índices NDVI/EVI y rendimiento productivo del café.</w:t>
-      </w:r>
-    </w:p>
-    <w:p/>
+          <w:rStyle w:val="Strong"/>
+        </w:rPr>
+        <w:t>-Py-SQL</w:t>
+      </w:r>
+      <w:r>
+        <w:rPr>
+          <w:rStyle w:val="Strong"/>
+        </w:rPr>
+        <w:t xml:space="preserve">). </w:t>
+      </w:r>
+    </w:p>
+    <w:p>
+      <w:pPr>
+        <w:pStyle w:val="ListParagraph"/>
+        <w:numPr>
+          <w:ilvl w:val="0"/>
+          <w:numId w:val="5"/>
+        </w:numPr>
+        <w:rPr>
+          <w:rStyle w:val="Strong"/>
+          <w:b w:val="0"/>
+          <w:bCs w:val="0"/>
+        </w:rPr>
+      </w:pPr>
+      <w:r>
+        <w:rPr>
+          <w:rStyle w:val="Strong"/>
+          <w:b w:val="0"/>
+          <w:bCs w:val="0"/>
+        </w:rPr>
+        <w:t>Creación y coordinación de repositorio GitHub</w:t>
+      </w:r>
+    </w:p>
+    <w:p>
+      <w:pPr>
+        <w:pStyle w:val="ListParagraph"/>
+        <w:numPr>
+          <w:ilvl w:val="0"/>
+          <w:numId w:val="5"/>
+        </w:numPr>
+        <w:rPr>
+          <w:rStyle w:val="Strong"/>
+          <w:b w:val="0"/>
+          <w:bCs w:val="0"/>
+        </w:rPr>
+      </w:pPr>
+      <w:r>
+        <w:rPr>
+          <w:rStyle w:val="Strong"/>
+          <w:b w:val="0"/>
+          <w:bCs w:val="0"/>
+        </w:rPr>
+        <w:t>Integración de datos</w:t>
+      </w:r>
+      <w:r>
+        <w:rPr>
+          <w:rStyle w:val="Strong"/>
+          <w:b w:val="0"/>
+          <w:bCs w:val="0"/>
+        </w:rPr>
+        <w:t>.</w:t>
+      </w:r>
+    </w:p>
+    <w:p>
+      <w:pPr>
+        <w:pStyle w:val="ListParagraph"/>
+        <w:numPr>
+          <w:ilvl w:val="0"/>
+          <w:numId w:val="5"/>
+        </w:numPr>
+        <w:rPr>
+          <w:rStyle w:val="Strong"/>
+          <w:b w:val="0"/>
+          <w:bCs w:val="0"/>
+        </w:rPr>
+      </w:pPr>
+      <w:r>
+        <w:rPr>
+          <w:rStyle w:val="Strong"/>
+          <w:b w:val="0"/>
+          <w:bCs w:val="0"/>
+        </w:rPr>
+        <w:t>Análisis exploratorio de datos</w:t>
+      </w:r>
+    </w:p>
+    <w:p>
+      <w:pPr>
+        <w:pStyle w:val="ListParagraph"/>
+        <w:numPr>
+          <w:ilvl w:val="0"/>
+          <w:numId w:val="5"/>
+        </w:numPr>
+        <w:rPr>
+          <w:rStyle w:val="Strong"/>
+          <w:b w:val="0"/>
+          <w:bCs w:val="0"/>
+        </w:rPr>
+      </w:pPr>
+      <w:r>
+        <w:rPr>
+          <w:rStyle w:val="Strong"/>
+          <w:b w:val="0"/>
+          <w:bCs w:val="0"/>
+        </w:rPr>
+        <w:t>Mockup</w:t>
+      </w:r>
+    </w:p>
+    <w:p>
+      <w:pPr>
+        <w:pStyle w:val="ListParagraph"/>
+        <w:numPr>
+          <w:ilvl w:val="0"/>
+          <w:numId w:val="5"/>
+        </w:numPr>
+        <w:rPr>
+          <w:rStyle w:val="Strong"/>
+          <w:b w:val="0"/>
+          <w:bCs w:val="0"/>
+        </w:rPr>
+      </w:pPr>
+      <w:r>
+        <w:rPr>
+          <w:rStyle w:val="Strong"/>
+          <w:b w:val="0"/>
+          <w:bCs w:val="0"/>
+        </w:rPr>
+        <w:t xml:space="preserve">Aportes a informe final. </w:t>
+      </w:r>
+    </w:p>
+    <w:p>
+      <w:pPr>
+        <w:pStyle w:val="Heading3"/>
+      </w:pPr>
+      <w:r>
+        <w:t>Repositorio en GitHub</w:t>
+      </w:r>
+    </w:p>
+    <w:p>
+      <w:pPr>
+        <w:rPr>
+          <w:rStyle w:val="Strong"/>
+          <w:b w:val="0"/>
+          <w:bCs w:val="0"/>
+        </w:rPr>
+      </w:pPr>
+      <w:hyperlink r:id="rId9" w:history="1">
+        <w:r>
+          <w:rPr>
+            <w:rStyle w:val="Hyperlink"/>
+          </w:rPr>
+          <w:t>https://github.com/MateoSandoval-Py-SQL/MIAD---PROYECTO---DESPLIEGUE-DE-SOLUCIONES</w:t>
+        </w:r>
+      </w:hyperlink>
+    </w:p>
+    <w:p>
+      <w:pPr>
+        <w:rPr>
+          <w:rStyle w:val="Strong"/>
+          <w:b w:val="0"/>
+          <w:bCs w:val="0"/>
+        </w:rPr>
+      </w:pPr>
+    </w:p>
     <w:sectPr>
+      <w:type w:val="continuous"/>
       <w:pgSz w:w="12240" w:h="15840"/>
       <w:pgMar w:top="1417" w:right="1701" w:bottom="1417" w:left="1701" w:header="708" w:footer="708" w:gutter="0"/>
-      <w:cols w:space="708"/>
+      <w:cols w:num="2" w:space="708"/>
       <w:docGrid w:linePitch="360"/>
     </w:sectPr>
   </w:body>
@@ -4379,6 +5513,119 @@
     </w:lvl>
   </w:abstractNum>
   <w:abstractNum w:abstractNumId="2" w15:restartNumberingAfterBreak="0">
+    <w:nsid w:val="2E2B6565"/>
+    <w:multiLevelType w:val="hybridMultilevel"/>
+    <w:tmpl w:val="66D44E3A"/>
+    <w:lvl w:ilvl="0" w:tplc="04090001">
+      <w:start w:val="1"/>
+      <w:numFmt w:val="bullet"/>
+      <w:lvlText w:val=""/>
+      <w:lvlJc w:val="left"/>
+      <w:pPr>
+        <w:ind w:left="720" w:hanging="360"/>
+      </w:pPr>
+      <w:rPr>
+        <w:rFonts w:ascii="Symbol" w:hAnsi="Symbol" w:hint="default"/>
+      </w:rPr>
+    </w:lvl>
+    <w:lvl w:ilvl="1" w:tplc="04090003" w:tentative="1">
+      <w:start w:val="1"/>
+      <w:numFmt w:val="bullet"/>
+      <w:lvlText w:val="o"/>
+      <w:lvlJc w:val="left"/>
+      <w:pPr>
+        <w:ind w:left="1440" w:hanging="360"/>
+      </w:pPr>
+      <w:rPr>
+        <w:rFonts w:ascii="Courier New" w:hAnsi="Courier New" w:cs="Courier New" w:hint="default"/>
+      </w:rPr>
+    </w:lvl>
+    <w:lvl w:ilvl="2" w:tplc="04090005" w:tentative="1">
+      <w:start w:val="1"/>
+      <w:numFmt w:val="bullet"/>
+      <w:lvlText w:val=""/>
+      <w:lvlJc w:val="left"/>
+      <w:pPr>
+        <w:ind w:left="2160" w:hanging="360"/>
+      </w:pPr>
+      <w:rPr>
+        <w:rFonts w:ascii="Wingdings" w:hAnsi="Wingdings" w:hint="default"/>
+      </w:rPr>
+    </w:lvl>
+    <w:lvl w:ilvl="3" w:tplc="04090001" w:tentative="1">
+      <w:start w:val="1"/>
+      <w:numFmt w:val="bullet"/>
+      <w:lvlText w:val=""/>
+      <w:lvlJc w:val="left"/>
+      <w:pPr>
+        <w:ind w:left="2880" w:hanging="360"/>
+      </w:pPr>
+      <w:rPr>
+        <w:rFonts w:ascii="Symbol" w:hAnsi="Symbol" w:hint="default"/>
+      </w:rPr>
+    </w:lvl>
+    <w:lvl w:ilvl="4" w:tplc="04090003" w:tentative="1">
+      <w:start w:val="1"/>
+      <w:numFmt w:val="bullet"/>
+      <w:lvlText w:val="o"/>
+      <w:lvlJc w:val="left"/>
+      <w:pPr>
+        <w:ind w:left="3600" w:hanging="360"/>
+      </w:pPr>
+      <w:rPr>
+        <w:rFonts w:ascii="Courier New" w:hAnsi="Courier New" w:cs="Courier New" w:hint="default"/>
+      </w:rPr>
+    </w:lvl>
+    <w:lvl w:ilvl="5" w:tplc="04090005" w:tentative="1">
+      <w:start w:val="1"/>
+      <w:numFmt w:val="bullet"/>
+      <w:lvlText w:val=""/>
+      <w:lvlJc w:val="left"/>
+      <w:pPr>
+        <w:ind w:left="4320" w:hanging="360"/>
+      </w:pPr>
+      <w:rPr>
+        <w:rFonts w:ascii="Wingdings" w:hAnsi="Wingdings" w:hint="default"/>
+      </w:rPr>
+    </w:lvl>
+    <w:lvl w:ilvl="6" w:tplc="04090001" w:tentative="1">
+      <w:start w:val="1"/>
+      <w:numFmt w:val="bullet"/>
+      <w:lvlText w:val=""/>
+      <w:lvlJc w:val="left"/>
+      <w:pPr>
+        <w:ind w:left="5040" w:hanging="360"/>
+      </w:pPr>
+      <w:rPr>
+        <w:rFonts w:ascii="Symbol" w:hAnsi="Symbol" w:hint="default"/>
+      </w:rPr>
+    </w:lvl>
+    <w:lvl w:ilvl="7" w:tplc="04090003" w:tentative="1">
+      <w:start w:val="1"/>
+      <w:numFmt w:val="bullet"/>
+      <w:lvlText w:val="o"/>
+      <w:lvlJc w:val="left"/>
+      <w:pPr>
+        <w:ind w:left="5760" w:hanging="360"/>
+      </w:pPr>
+      <w:rPr>
+        <w:rFonts w:ascii="Courier New" w:hAnsi="Courier New" w:cs="Courier New" w:hint="default"/>
+      </w:rPr>
+    </w:lvl>
+    <w:lvl w:ilvl="8" w:tplc="04090005" w:tentative="1">
+      <w:start w:val="1"/>
+      <w:numFmt w:val="bullet"/>
+      <w:lvlText w:val=""/>
+      <w:lvlJc w:val="left"/>
+      <w:pPr>
+        <w:ind w:left="6480" w:hanging="360"/>
+      </w:pPr>
+      <w:rPr>
+        <w:rFonts w:ascii="Wingdings" w:hAnsi="Wingdings" w:hint="default"/>
+      </w:rPr>
+    </w:lvl>
+  </w:abstractNum>
+  <w:abstractNum w:abstractNumId="3" w15:restartNumberingAfterBreak="0">
     <w:nsid w:val="50882B3D"/>
     <w:multiLevelType w:val="multilevel"/>
     <w:tmpl w:val="F7C4A19A"/>
@@ -4527,7 +5774,7 @@
       </w:rPr>
     </w:lvl>
   </w:abstractNum>
-  <w:abstractNum w:abstractNumId="3" w15:restartNumberingAfterBreak="0">
+  <w:abstractNum w:abstractNumId="4" w15:restartNumberingAfterBreak="0">
     <w:nsid w:val="6D133553"/>
     <w:multiLevelType w:val="multilevel"/>
     <w:tmpl w:val="D58C0142"/>
@@ -4680,13 +5927,16 @@
     <w:abstractNumId w:val="0"/>
   </w:num>
   <w:num w:numId="2" w16cid:durableId="1128623883">
-    <w:abstractNumId w:val="3"/>
+    <w:abstractNumId w:val="4"/>
   </w:num>
   <w:num w:numId="3" w16cid:durableId="1097140046">
-    <w:abstractNumId w:val="2"/>
+    <w:abstractNumId w:val="3"/>
   </w:num>
   <w:num w:numId="4" w16cid:durableId="990210899">
     <w:abstractNumId w:val="1"/>
+  </w:num>
+  <w:num w:numId="5" w16cid:durableId="1654790816">
+    <w:abstractNumId w:val="2"/>
   </w:num>
 </w:numbering>
 </file>
@@ -5304,6 +6554,39 @@
       <w:contextualSpacing/>
     </w:pPr>
   </w:style>
+  <w:style w:type="character" w:styleId="PlaceholderText">
+    <w:name w:val="Placeholder Text"/>
+    <w:basedOn w:val="DefaultParagraphFont"/>
+    <w:uiPriority w:val="99"/>
+    <w:semiHidden/>
+    <w:rsid w:val="005A19BE"/>
+    <w:rPr>
+      <w:color w:val="666666"/>
+    </w:rPr>
+  </w:style>
+  <w:style w:type="character" w:styleId="Hyperlink">
+    <w:name w:val="Hyperlink"/>
+    <w:basedOn w:val="DefaultParagraphFont"/>
+    <w:uiPriority w:val="99"/>
+    <w:unhideWhenUsed/>
+    <w:rsid w:val="008B5D59"/>
+    <w:rPr>
+      <w:color w:val="0563C1" w:themeColor="hyperlink"/>
+      <w:u w:val="single"/>
+    </w:rPr>
+  </w:style>
+  <w:style w:type="character" w:styleId="UnresolvedMention">
+    <w:name w:val="Unresolved Mention"/>
+    <w:basedOn w:val="DefaultParagraphFont"/>
+    <w:uiPriority w:val="99"/>
+    <w:semiHidden/>
+    <w:unhideWhenUsed/>
+    <w:rsid w:val="008B5D59"/>
+    <w:rPr>
+      <w:color w:val="605E5C"/>
+      <w:shd w:val="clear" w:color="auto" w:fill="E1DFDD"/>
+    </w:rPr>
+  </w:style>
 </w:styles>
 </file>
 

--- a/Entregas/Entrega 1 Proyecto DSA.docx
+++ b/Entregas/Entrega 1 Proyecto DSA.docx
@@ -3906,6 +3906,7 @@
       <w:r>
         <w:rPr>
           <w:rFonts w:ascii="Times New Roman" w:eastAsia="Times New Roman" w:hAnsi="Times New Roman" w:cs="Times New Roman"/>
+          <w:noProof/>
           <w:sz w:val="24"/>
           <w:szCs w:val="24"/>
           <w:lang w:eastAsia="es-CO"/>
@@ -3926,7 +3927,7 @@
                     <pic:cNvPicPr/>
                   </pic:nvPicPr>
                   <pic:blipFill rotWithShape="1">
-                    <a:blip r:embed="rId5"/>
+                    <a:blip r:embed="rId8"/>
                     <a:srcRect t="1309"/>
                     <a:stretch>
                       <a:fillRect/>
@@ -4027,6 +4028,7 @@
       <w:r>
         <w:rPr>
           <w:rFonts w:ascii="Times New Roman" w:eastAsia="Times New Roman" w:hAnsi="Times New Roman" w:cs="Times New Roman"/>
+          <w:noProof/>
           <w:sz w:val="24"/>
           <w:szCs w:val="24"/>
           <w:lang w:eastAsia="es-CO"/>
@@ -4047,7 +4049,7 @@
                     <pic:cNvPicPr/>
                   </pic:nvPicPr>
                   <pic:blipFill rotWithShape="1">
-                    <a:blip r:embed="rId6"/>
+                    <a:blip r:embed="rId9"/>
                     <a:srcRect t="1578"/>
                     <a:stretch>
                       <a:fillRect/>
@@ -4219,25 +4221,7 @@
           <w:lang w:eastAsia="es-CO"/>
         </w:rPr>
         <w:lastRenderedPageBreak/>
-        <w:t xml:space="preserve">Área cultivada. El área cultivada en café de </w:t>
-      </w:r>
-      <w:r>
-        <w:rPr>
-          <w:rFonts w:ascii="Times New Roman" w:eastAsia="Times New Roman" w:hAnsi="Times New Roman" w:cs="Times New Roman"/>
-          <w:sz w:val="24"/>
-          <w:szCs w:val="24"/>
-          <w:lang w:eastAsia="es-CO"/>
-        </w:rPr>
-        <w:t>Boyacá</w:t>
-      </w:r>
-      <w:r>
-        <w:rPr>
-          <w:rFonts w:ascii="Times New Roman" w:eastAsia="Times New Roman" w:hAnsi="Times New Roman" w:cs="Times New Roman"/>
-          <w:sz w:val="24"/>
-          <w:szCs w:val="24"/>
-          <w:lang w:eastAsia="es-CO"/>
-        </w:rPr>
-        <w:t xml:space="preserve"> muestra una alta estabilidad, con leves expansiones y se ha mantenido con una baja variabilidad a lo largo del tiempo, con un promedio de 14500 ha (± 7%).</w:t>
+        <w:t>Área cultivada. El área cultivada en café de Boyacá muestra una alta estabilidad, con leves expansiones y se ha mantenido con una baja variabilidad a lo largo del tiempo, con un promedio de 14500 ha (± 7%).</w:t>
       </w:r>
     </w:p>
     <w:p>
@@ -4593,31 +4577,6 @@
       </w:r>
     </w:p>
     <w:p/>
-    <w:p/>
-    <w:p/>
-    <w:p>
-      <w:pPr>
-        <w:pStyle w:val="Heading1"/>
-        <w:rPr>
-          <w:rStyle w:val="Strong"/>
-          <w:b/>
-          <w:bCs/>
-          <w:sz w:val="36"/>
-          <w:szCs w:val="36"/>
-        </w:rPr>
-      </w:pPr>
-      <w:r>
-        <w:rPr>
-          <w:rStyle w:val="Strong"/>
-          <w:b/>
-          <w:bCs/>
-          <w:sz w:val="36"/>
-          <w:szCs w:val="36"/>
-        </w:rPr>
-        <w:lastRenderedPageBreak/>
-        <w:t>Reporte de trabajo en equipo</w:t>
-      </w:r>
-    </w:p>
     <w:p>
       <w:pPr>
         <w:sectPr>
@@ -4629,7 +4588,132 @@
       </w:pPr>
     </w:p>
     <w:p>
-      <w:r>
+      <w:pPr>
+        <w:pStyle w:val="Heading1"/>
+        <w:rPr>
+          <w:rStyle w:val="Strong"/>
+          <w:b/>
+          <w:bCs/>
+          <w:sz w:val="36"/>
+          <w:szCs w:val="36"/>
+        </w:rPr>
+      </w:pPr>
+      <w:proofErr w:type="spellStart"/>
+      <w:r>
+        <w:rPr>
+          <w:rStyle w:val="Strong"/>
+          <w:b/>
+          <w:bCs/>
+          <w:sz w:val="36"/>
+          <w:szCs w:val="36"/>
+        </w:rPr>
+        <w:lastRenderedPageBreak/>
+        <w:t>MockUp</w:t>
+      </w:r>
+      <w:proofErr w:type="spellEnd"/>
+    </w:p>
+    <w:p>
+      <w:pPr>
+        <w:sectPr>
+          <w:footerReference w:type="default" r:id="rId10"/>
+          <w:pgSz w:w="15840" w:h="12240" w:orient="landscape"/>
+          <w:pgMar w:top="1701" w:right="1417" w:bottom="1701" w:left="1417" w:header="708" w:footer="708" w:gutter="0"/>
+          <w:cols w:space="708"/>
+          <w:docGrid w:linePitch="360"/>
+        </w:sectPr>
+      </w:pPr>
+      <w:r>
+        <w:rPr>
+          <w:noProof/>
+        </w:rPr>
+        <w:drawing>
+          <wp:inline distT="0" distB="0" distL="0" distR="0" wp14:anchorId="41281089" wp14:editId="19BE493E">
+            <wp:extent cx="8218005" cy="4710897"/>
+            <wp:effectExtent l="0" t="0" r="0" b="0"/>
+            <wp:docPr id="1864334552" name="Picture 1"/>
+            <wp:cNvGraphicFramePr>
+              <a:graphicFrameLocks xmlns:a="http://schemas.openxmlformats.org/drawingml/2006/main" noChangeAspect="1"/>
+            </wp:cNvGraphicFramePr>
+            <a:graphic xmlns:a="http://schemas.openxmlformats.org/drawingml/2006/main">
+              <a:graphicData uri="http://schemas.openxmlformats.org/drawingml/2006/picture">
+                <pic:pic xmlns:pic="http://schemas.openxmlformats.org/drawingml/2006/picture">
+                  <pic:nvPicPr>
+                    <pic:cNvPr id="1864334552" name="Picture 1"/>
+                    <pic:cNvPicPr>
+                      <a:picLocks noChangeAspect="1" noChangeArrowheads="1"/>
+                    </pic:cNvPicPr>
+                  </pic:nvPicPr>
+                  <pic:blipFill>
+                    <a:blip r:embed="rId11">
+                      <a:extLst>
+                        <a:ext uri="{28A0092B-C50C-407E-A947-70E740481C1C}">
+                          <a14:useLocalDpi xmlns:a14="http://schemas.microsoft.com/office/drawing/2010/main" val="0"/>
+                        </a:ext>
+                      </a:extLst>
+                    </a:blip>
+                    <a:stretch>
+                      <a:fillRect/>
+                    </a:stretch>
+                  </pic:blipFill>
+                  <pic:spPr bwMode="auto">
+                    <a:xfrm>
+                      <a:off x="0" y="0"/>
+                      <a:ext cx="8228797" cy="4717084"/>
+                    </a:xfrm>
+                    <a:prstGeom prst="rect">
+                      <a:avLst/>
+                    </a:prstGeom>
+                    <a:noFill/>
+                    <a:ln>
+                      <a:noFill/>
+                    </a:ln>
+                  </pic:spPr>
+                </pic:pic>
+              </a:graphicData>
+            </a:graphic>
+          </wp:inline>
+        </w:drawing>
+      </w:r>
+    </w:p>
+    <w:p>
+      <w:pPr>
+        <w:pStyle w:val="Heading1"/>
+        <w:rPr>
+          <w:rStyle w:val="Strong"/>
+          <w:b/>
+          <w:bCs/>
+          <w:sz w:val="36"/>
+          <w:szCs w:val="36"/>
+        </w:rPr>
+      </w:pPr>
+      <w:r>
+        <w:rPr>
+          <w:rStyle w:val="Strong"/>
+          <w:b/>
+          <w:bCs/>
+          <w:sz w:val="36"/>
+          <w:szCs w:val="36"/>
+        </w:rPr>
+        <w:lastRenderedPageBreak/>
+        <w:t>Reporte de trabajo en equipo</w:t>
+      </w:r>
+    </w:p>
+    <w:p>
+      <w:pPr>
+        <w:sectPr>
+          <w:footerReference w:type="default" r:id="rId12"/>
+          <w:pgSz w:w="12240" w:h="15840"/>
+          <w:pgMar w:top="1417" w:right="1701" w:bottom="1417" w:left="1701" w:header="708" w:footer="708" w:gutter="0"/>
+          <w:cols w:space="708"/>
+          <w:docGrid w:linePitch="360"/>
+        </w:sectPr>
+      </w:pPr>
+    </w:p>
+    <w:p>
+      <w:r>
+        <w:rPr>
+          <w:noProof/>
+        </w:rPr>
         <w:drawing>
           <wp:inline distT="0" distB="0" distL="0" distR="0" wp14:anchorId="158AFFA9" wp14:editId="57C3C384">
             <wp:extent cx="2577960" cy="2567166"/>
@@ -4646,7 +4730,7 @@
                     <pic:cNvPicPr/>
                   </pic:nvPicPr>
                   <pic:blipFill>
-                    <a:blip r:embed="rId7"/>
+                    <a:blip r:embed="rId13"/>
                     <a:stretch>
                       <a:fillRect/>
                     </a:stretch>
@@ -4672,9 +4756,12 @@
         <w:jc w:val="center"/>
       </w:pPr>
       <w:r>
+        <w:rPr>
+          <w:noProof/>
+        </w:rPr>
         <w:drawing>
-          <wp:inline distT="0" distB="0" distL="0" distR="0" wp14:anchorId="3665784D" wp14:editId="6CBA37DF">
-            <wp:extent cx="2257063" cy="5091997"/>
+          <wp:inline distT="0" distB="0" distL="0" distR="0" wp14:anchorId="3665784D" wp14:editId="576CF229">
+            <wp:extent cx="2229767" cy="5030417"/>
             <wp:effectExtent l="0" t="0" r="0" b="0"/>
             <wp:docPr id="833198858" name="Picture 1"/>
             <wp:cNvGraphicFramePr>
@@ -4688,7 +4775,7 @@
                     <pic:cNvPicPr/>
                   </pic:nvPicPr>
                   <pic:blipFill>
-                    <a:blip r:embed="rId8"/>
+                    <a:blip r:embed="rId14"/>
                     <a:stretch>
                       <a:fillRect/>
                     </a:stretch>
@@ -4696,7 +4783,7 @@
                   <pic:spPr>
                     <a:xfrm>
                       <a:off x="0" y="0"/>
-                      <a:ext cx="2257063" cy="5091997"/>
+                      <a:ext cx="2241191" cy="5056191"/>
                     </a:xfrm>
                     <a:prstGeom prst="rect">
                       <a:avLst/>
@@ -5056,13 +5143,7 @@
         <w:rPr>
           <w:rStyle w:val="Strong"/>
         </w:rPr>
-        <w:t>Mateo Sandoval</w:t>
-      </w:r>
-      <w:r>
-        <w:rPr>
-          <w:rStyle w:val="Strong"/>
-        </w:rPr>
-        <w:t xml:space="preserve"> (</w:t>
+        <w:t>Mateo Sandoval (</w:t>
       </w:r>
       <w:proofErr w:type="spellStart"/>
       <w:r>
@@ -5076,13 +5157,7 @@
         <w:rPr>
           <w:rStyle w:val="Strong"/>
         </w:rPr>
-        <w:t>-Py-SQL</w:t>
-      </w:r>
-      <w:r>
-        <w:rPr>
-          <w:rStyle w:val="Strong"/>
-        </w:rPr>
-        <w:t xml:space="preserve">). </w:t>
+        <w:t xml:space="preserve">-Py-SQL). </w:t>
       </w:r>
     </w:p>
     <w:p>
@@ -5126,15 +5201,7 @@
           <w:b w:val="0"/>
           <w:bCs w:val="0"/>
         </w:rPr>
-        <w:t>Integración de datos</w:t>
-      </w:r>
-      <w:r>
-        <w:rPr>
-          <w:rStyle w:val="Strong"/>
-          <w:b w:val="0"/>
-          <w:bCs w:val="0"/>
-        </w:rPr>
-        <w:t>.</w:t>
+        <w:t>Integración de datos.</w:t>
       </w:r>
     </w:p>
     <w:p>
@@ -5219,7 +5286,7 @@
           <w:bCs w:val="0"/>
         </w:rPr>
       </w:pPr>
-      <w:hyperlink r:id="rId9" w:history="1">
+      <w:hyperlink r:id="rId15" w:history="1">
         <w:r>
           <w:rPr>
             <w:rStyle w:val="Hyperlink"/>
@@ -5246,6 +5313,76 @@
     </w:sectPr>
   </w:body>
 </w:document>
+</file>
+
+<file path=word/endnotes.xml><?xml version="1.0" encoding="utf-8"?>
+<w:endnotes xmlns:wpc="http://schemas.microsoft.com/office/word/2010/wordprocessingCanvas" xmlns:cx="http://schemas.microsoft.com/office/drawing/2014/chartex" xmlns:cx1="http://schemas.microsoft.com/office/drawing/2015/9/8/chartex" xmlns:cx2="http://schemas.microsoft.com/office/drawing/2015/10/21/chartex" xmlns:cx3="http://schemas.microsoft.com/office/drawing/2016/5/9/chartex" xmlns:cx4="http://schemas.microsoft.com/office/drawing/2016/5/10/chartex" xmlns:cx5="http://schemas.microsoft.com/office/drawing/2016/5/11/chartex" xmlns:cx6="http://schemas.microsoft.com/office/drawing/2016/5/12/chartex" xmlns:cx7="http://schemas.microsoft.com/office/drawing/2016/5/13/chartex" xmlns:cx8="http://schemas.microsoft.com/office/drawing/2016/5/14/chartex" xmlns:mc="http://schemas.openxmlformats.org/markup-compatibility/2006" xmlns:aink="http://schemas.microsoft.com/office/drawing/2016/ink" xmlns:am3d="http://schemas.microsoft.com/office/drawing/2017/model3d" xmlns:o="urn:schemas-microsoft-com:office:office" xmlns:oel="http://schemas.microsoft.com/office/2019/extlst" xmlns:r="http://schemas.openxmlformats.org/officeDocument/2006/relationships" xmlns:m="http://schemas.openxmlformats.org/officeDocument/2006/math" xmlns:v="urn:schemas-microsoft-com:vml" xmlns:wp14="http://schemas.microsoft.com/office/word/2010/wordprocessingDrawing" xmlns:wp="http://schemas.openxmlformats.org/drawingml/2006/wordprocessingDrawing" xmlns:w10="urn:schemas-microsoft-com:office:word" xmlns:w="http://schemas.openxmlformats.org/wordprocessingml/2006/main" xmlns:w14="http://schemas.microsoft.com/office/word/2010/wordml" xmlns:w15="http://schemas.microsoft.com/office/word/2012/wordml" xmlns:w16cex="http://schemas.microsoft.com/office/word/2018/wordml/cex" xmlns:w16cid="http://schemas.microsoft.com/office/word/2016/wordml/cid" xmlns:w16="http://schemas.microsoft.com/office/word/2018/wordml" xmlns:w16du="http://schemas.microsoft.com/office/word/2023/wordml/word16du" xmlns:w16sdtdh="http://schemas.microsoft.com/office/word/2020/wordml/sdtdatahash" xmlns:w16sdtfl="http://schemas.microsoft.com/office/word/2024/wordml/sdtformatlock" xmlns:w16se="http://schemas.microsoft.com/office/word/2015/wordml/symex" xmlns:wpg="http://schemas.microsoft.com/office/word/2010/wordprocessingGroup" xmlns:wpi="http://schemas.microsoft.com/office/word/2010/wordprocessingInk" xmlns:wne="http://schemas.microsoft.com/office/word/2006/wordml" xmlns:wps="http://schemas.microsoft.com/office/word/2010/wordprocessingShape" mc:Ignorable="w14 w15 w16se w16cid w16 w16cex w16sdtdh w16sdtfl w16du wp14">
+  <w:endnote w:type="separator" w:id="-1">
+    <w:p>
+      <w:pPr>
+        <w:spacing w:after="0" w:line="240" w:lineRule="auto"/>
+      </w:pPr>
+      <w:r>
+        <w:separator/>
+      </w:r>
+    </w:p>
+  </w:endnote>
+  <w:endnote w:type="continuationSeparator" w:id="0">
+    <w:p>
+      <w:pPr>
+        <w:spacing w:after="0" w:line="240" w:lineRule="auto"/>
+      </w:pPr>
+      <w:r>
+        <w:continuationSeparator/>
+      </w:r>
+    </w:p>
+  </w:endnote>
+</w:endnotes>
+</file>
+
+<file path=word/footer1.xml><?xml version="1.0" encoding="utf-8"?>
+<w:ftr xmlns:wpc="http://schemas.microsoft.com/office/word/2010/wordprocessingCanvas" xmlns:cx="http://schemas.microsoft.com/office/drawing/2014/chartex" xmlns:cx1="http://schemas.microsoft.com/office/drawing/2015/9/8/chartex" xmlns:cx2="http://schemas.microsoft.com/office/drawing/2015/10/21/chartex" xmlns:cx3="http://schemas.microsoft.com/office/drawing/2016/5/9/chartex" xmlns:cx4="http://schemas.microsoft.com/office/drawing/2016/5/10/chartex" xmlns:cx5="http://schemas.microsoft.com/office/drawing/2016/5/11/chartex" xmlns:cx6="http://schemas.microsoft.com/office/drawing/2016/5/12/chartex" xmlns:cx7="http://schemas.microsoft.com/office/drawing/2016/5/13/chartex" xmlns:cx8="http://schemas.microsoft.com/office/drawing/2016/5/14/chartex" xmlns:mc="http://schemas.openxmlformats.org/markup-compatibility/2006" xmlns:aink="http://schemas.microsoft.com/office/drawing/2016/ink" xmlns:am3d="http://schemas.microsoft.com/office/drawing/2017/model3d" xmlns:o="urn:schemas-microsoft-com:office:office" xmlns:oel="http://schemas.microsoft.com/office/2019/extlst" xmlns:r="http://schemas.openxmlformats.org/officeDocument/2006/relationships" xmlns:m="http://schemas.openxmlformats.org/officeDocument/2006/math" xmlns:v="urn:schemas-microsoft-com:vml" xmlns:wp14="http://schemas.microsoft.com/office/word/2010/wordprocessingDrawing" xmlns:wp="http://schemas.openxmlformats.org/drawingml/2006/wordprocessingDrawing" xmlns:w10="urn:schemas-microsoft-com:office:word" xmlns:w="http://schemas.openxmlformats.org/wordprocessingml/2006/main" xmlns:w14="http://schemas.microsoft.com/office/word/2010/wordml" xmlns:w15="http://schemas.microsoft.com/office/word/2012/wordml" xmlns:w16cex="http://schemas.microsoft.com/office/word/2018/wordml/cex" xmlns:w16cid="http://schemas.microsoft.com/office/word/2016/wordml/cid" xmlns:w16="http://schemas.microsoft.com/office/word/2018/wordml" xmlns:w16du="http://schemas.microsoft.com/office/word/2023/wordml/word16du" xmlns:w16sdtdh="http://schemas.microsoft.com/office/word/2020/wordml/sdtdatahash" xmlns:w16sdtfl="http://schemas.microsoft.com/office/word/2024/wordml/sdtformatlock" xmlns:w16se="http://schemas.microsoft.com/office/word/2015/wordml/symex" xmlns:wpg="http://schemas.microsoft.com/office/word/2010/wordprocessingGroup" xmlns:wpi="http://schemas.microsoft.com/office/word/2010/wordprocessingInk" xmlns:wne="http://schemas.microsoft.com/office/word/2006/wordml" xmlns:wps="http://schemas.microsoft.com/office/word/2010/wordprocessingShape" mc:Ignorable="w14 w15 w16se w16cid w16 w16cex w16sdtdh w16sdtfl w16du wp14">
+  <w:p>
+    <w:pPr>
+      <w:pStyle w:val="Footer"/>
+    </w:pPr>
+  </w:p>
+</w:ftr>
+</file>
+
+<file path=word/footer2.xml><?xml version="1.0" encoding="utf-8"?>
+<w:ftr xmlns:wpc="http://schemas.microsoft.com/office/word/2010/wordprocessingCanvas" xmlns:cx="http://schemas.microsoft.com/office/drawing/2014/chartex" xmlns:cx1="http://schemas.microsoft.com/office/drawing/2015/9/8/chartex" xmlns:cx2="http://schemas.microsoft.com/office/drawing/2015/10/21/chartex" xmlns:cx3="http://schemas.microsoft.com/office/drawing/2016/5/9/chartex" xmlns:cx4="http://schemas.microsoft.com/office/drawing/2016/5/10/chartex" xmlns:cx5="http://schemas.microsoft.com/office/drawing/2016/5/11/chartex" xmlns:cx6="http://schemas.microsoft.com/office/drawing/2016/5/12/chartex" xmlns:cx7="http://schemas.microsoft.com/office/drawing/2016/5/13/chartex" xmlns:cx8="http://schemas.microsoft.com/office/drawing/2016/5/14/chartex" xmlns:mc="http://schemas.openxmlformats.org/markup-compatibility/2006" xmlns:aink="http://schemas.microsoft.com/office/drawing/2016/ink" xmlns:am3d="http://schemas.microsoft.com/office/drawing/2017/model3d" xmlns:o="urn:schemas-microsoft-com:office:office" xmlns:oel="http://schemas.microsoft.com/office/2019/extlst" xmlns:r="http://schemas.openxmlformats.org/officeDocument/2006/relationships" xmlns:m="http://schemas.openxmlformats.org/officeDocument/2006/math" xmlns:v="urn:schemas-microsoft-com:vml" xmlns:wp14="http://schemas.microsoft.com/office/word/2010/wordprocessingDrawing" xmlns:wp="http://schemas.openxmlformats.org/drawingml/2006/wordprocessingDrawing" xmlns:w10="urn:schemas-microsoft-com:office:word" xmlns:w="http://schemas.openxmlformats.org/wordprocessingml/2006/main" xmlns:w14="http://schemas.microsoft.com/office/word/2010/wordml" xmlns:w15="http://schemas.microsoft.com/office/word/2012/wordml" xmlns:w16cex="http://schemas.microsoft.com/office/word/2018/wordml/cex" xmlns:w16cid="http://schemas.microsoft.com/office/word/2016/wordml/cid" xmlns:w16="http://schemas.microsoft.com/office/word/2018/wordml" xmlns:w16du="http://schemas.microsoft.com/office/word/2023/wordml/word16du" xmlns:w16sdtdh="http://schemas.microsoft.com/office/word/2020/wordml/sdtdatahash" xmlns:w16sdtfl="http://schemas.microsoft.com/office/word/2024/wordml/sdtformatlock" xmlns:w16se="http://schemas.microsoft.com/office/word/2015/wordml/symex" xmlns:wpg="http://schemas.microsoft.com/office/word/2010/wordprocessingGroup" xmlns:wpi="http://schemas.microsoft.com/office/word/2010/wordprocessingInk" xmlns:wne="http://schemas.microsoft.com/office/word/2006/wordml" xmlns:wps="http://schemas.microsoft.com/office/word/2010/wordprocessingShape" mc:Ignorable="w14 w15 w16se w16cid w16 w16cex w16sdtdh w16sdtfl w16du wp14">
+  <w:p>
+    <w:pPr>
+      <w:pStyle w:val="Footer"/>
+    </w:pPr>
+  </w:p>
+</w:ftr>
+</file>
+
+<file path=word/footnotes.xml><?xml version="1.0" encoding="utf-8"?>
+<w:footnotes xmlns:wpc="http://schemas.microsoft.com/office/word/2010/wordprocessingCanvas" xmlns:cx="http://schemas.microsoft.com/office/drawing/2014/chartex" xmlns:cx1="http://schemas.microsoft.com/office/drawing/2015/9/8/chartex" xmlns:cx2="http://schemas.microsoft.com/office/drawing/2015/10/21/chartex" xmlns:cx3="http://schemas.microsoft.com/office/drawing/2016/5/9/chartex" xmlns:cx4="http://schemas.microsoft.com/office/drawing/2016/5/10/chartex" xmlns:cx5="http://schemas.microsoft.com/office/drawing/2016/5/11/chartex" xmlns:cx6="http://schemas.microsoft.com/office/drawing/2016/5/12/chartex" xmlns:cx7="http://schemas.microsoft.com/office/drawing/2016/5/13/chartex" xmlns:cx8="http://schemas.microsoft.com/office/drawing/2016/5/14/chartex" xmlns:mc="http://schemas.openxmlformats.org/markup-compatibility/2006" xmlns:aink="http://schemas.microsoft.com/office/drawing/2016/ink" xmlns:am3d="http://schemas.microsoft.com/office/drawing/2017/model3d" xmlns:o="urn:schemas-microsoft-com:office:office" xmlns:oel="http://schemas.microsoft.com/office/2019/extlst" xmlns:r="http://schemas.openxmlformats.org/officeDocument/2006/relationships" xmlns:m="http://schemas.openxmlformats.org/officeDocument/2006/math" xmlns:v="urn:schemas-microsoft-com:vml" xmlns:wp14="http://schemas.microsoft.com/office/word/2010/wordprocessingDrawing" xmlns:wp="http://schemas.openxmlformats.org/drawingml/2006/wordprocessingDrawing" xmlns:w10="urn:schemas-microsoft-com:office:word" xmlns:w="http://schemas.openxmlformats.org/wordprocessingml/2006/main" xmlns:w14="http://schemas.microsoft.com/office/word/2010/wordml" xmlns:w15="http://schemas.microsoft.com/office/word/2012/wordml" xmlns:w16cex="http://schemas.microsoft.com/office/word/2018/wordml/cex" xmlns:w16cid="http://schemas.microsoft.com/office/word/2016/wordml/cid" xmlns:w16="http://schemas.microsoft.com/office/word/2018/wordml" xmlns:w16du="http://schemas.microsoft.com/office/word/2023/wordml/word16du" xmlns:w16sdtdh="http://schemas.microsoft.com/office/word/2020/wordml/sdtdatahash" xmlns:w16sdtfl="http://schemas.microsoft.com/office/word/2024/wordml/sdtformatlock" xmlns:w16se="http://schemas.microsoft.com/office/word/2015/wordml/symex" xmlns:wpg="http://schemas.microsoft.com/office/word/2010/wordprocessingGroup" xmlns:wpi="http://schemas.microsoft.com/office/word/2010/wordprocessingInk" xmlns:wne="http://schemas.microsoft.com/office/word/2006/wordml" xmlns:wps="http://schemas.microsoft.com/office/word/2010/wordprocessingShape" mc:Ignorable="w14 w15 w16se w16cid w16 w16cex w16sdtdh w16sdtfl w16du wp14">
+  <w:footnote w:type="separator" w:id="-1">
+    <w:p>
+      <w:pPr>
+        <w:spacing w:after="0" w:line="240" w:lineRule="auto"/>
+      </w:pPr>
+      <w:r>
+        <w:separator/>
+      </w:r>
+    </w:p>
+  </w:footnote>
+  <w:footnote w:type="continuationSeparator" w:id="0">
+    <w:p>
+      <w:pPr>
+        <w:spacing w:after="0" w:line="240" w:lineRule="auto"/>
+      </w:pPr>
+      <w:r>
+        <w:continuationSeparator/>
+      </w:r>
+    </w:p>
+  </w:footnote>
+</w:footnotes>
 </file>
 
 <file path=word/numbering.xml><?xml version="1.0" encoding="utf-8"?>
@@ -6587,6 +6724,50 @@
       <w:shd w:val="clear" w:color="auto" w:fill="E1DFDD"/>
     </w:rPr>
   </w:style>
+  <w:style w:type="paragraph" w:styleId="Header">
+    <w:name w:val="header"/>
+    <w:basedOn w:val="Normal"/>
+    <w:link w:val="HeaderChar"/>
+    <w:uiPriority w:val="99"/>
+    <w:unhideWhenUsed/>
+    <w:rsid w:val="004771AA"/>
+    <w:pPr>
+      <w:tabs>
+        <w:tab w:val="center" w:pos="4680"/>
+        <w:tab w:val="right" w:pos="9360"/>
+      </w:tabs>
+      <w:spacing w:after="0" w:line="240" w:lineRule="auto"/>
+    </w:pPr>
+  </w:style>
+  <w:style w:type="character" w:customStyle="1" w:styleId="HeaderChar">
+    <w:name w:val="Header Char"/>
+    <w:basedOn w:val="DefaultParagraphFont"/>
+    <w:link w:val="Header"/>
+    <w:uiPriority w:val="99"/>
+    <w:rsid w:val="004771AA"/>
+  </w:style>
+  <w:style w:type="paragraph" w:styleId="Footer">
+    <w:name w:val="footer"/>
+    <w:basedOn w:val="Normal"/>
+    <w:link w:val="FooterChar"/>
+    <w:uiPriority w:val="99"/>
+    <w:unhideWhenUsed/>
+    <w:rsid w:val="004771AA"/>
+    <w:pPr>
+      <w:tabs>
+        <w:tab w:val="center" w:pos="4680"/>
+        <w:tab w:val="right" w:pos="9360"/>
+      </w:tabs>
+      <w:spacing w:after="0" w:line="240" w:lineRule="auto"/>
+    </w:pPr>
+  </w:style>
+  <w:style w:type="character" w:customStyle="1" w:styleId="FooterChar">
+    <w:name w:val="Footer Char"/>
+    <w:basedOn w:val="DefaultParagraphFont"/>
+    <w:link w:val="Footer"/>
+    <w:uiPriority w:val="99"/>
+    <w:rsid w:val="004771AA"/>
+  </w:style>
 </w:styles>
 </file>
 
@@ -6883,4 +7064,16 @@
     </a:ext>
   </a:extLst>
 </a:theme>
+</file>
+
+<file path=customXml/item1.xml><?xml version="1.0" encoding="utf-8"?>
+<b:Sources xmlns:b="http://schemas.openxmlformats.org/officeDocument/2006/bibliography" xmlns="http://schemas.openxmlformats.org/officeDocument/2006/bibliography" SelectedStyle="\APASixthEditionOfficeOnline.xsl" StyleName="APA" Version="6"/>
+</file>
+
+<file path=customXml/itemProps1.xml><?xml version="1.0" encoding="utf-8"?>
+<ds:datastoreItem xmlns:ds="http://schemas.openxmlformats.org/officeDocument/2006/customXml" ds:itemID="{B9415435-94EC-4472-8A54-554A85C8BEB0}">
+  <ds:schemaRefs>
+    <ds:schemaRef ds:uri="http://schemas.openxmlformats.org/officeDocument/2006/bibliography"/>
+  </ds:schemaRefs>
+</ds:datastoreItem>
 </file>